--- a/Senior 2 Report/Section 4 - Solution/section4.docx
+++ b/Senior 2 Report/Section 4 - Solution/section4.docx
@@ -3725,7 +3725,7 @@
                                     <pic:cNvPicPr/>
                                   </pic:nvPicPr>
                                   <pic:blipFill rotWithShape="1">
-                                    <a:blip r:embed="rId6"/>
+                                    <a:blip r:embed="rId7"/>
                                     <a:srcRect l="7306" t="26869" r="14111" b="17101"/>
                                     <a:stretch/>
                                   </pic:blipFill>
@@ -3975,7 +3975,7 @@
                     </pic:cNvPicPr>
                   </pic:nvPicPr>
                   <pic:blipFill>
-                    <a:blip r:embed="rId7" cstate="print">
+                    <a:blip r:embed="rId8" cstate="print">
                       <a:extLst>
                         <a:ext uri="{28A0092B-C50C-407E-A947-70E740481C1C}">
                           <a14:useLocalDpi xmlns:a14="http://schemas.microsoft.com/office/drawing/2010/main" val="0"/>
@@ -4045,7 +4045,7 @@
                     </pic:cNvPicPr>
                   </pic:nvPicPr>
                   <pic:blipFill rotWithShape="1">
-                    <a:blip r:embed="rId8" cstate="print">
+                    <a:blip r:embed="rId9" cstate="print">
                       <a:extLst>
                         <a:ext uri="{28A0092B-C50C-407E-A947-70E740481C1C}">
                           <a14:useLocalDpi xmlns:a14="http://schemas.microsoft.com/office/drawing/2010/main" val="0"/>
@@ -4126,7 +4126,7 @@
                     </pic:cNvPicPr>
                   </pic:nvPicPr>
                   <pic:blipFill rotWithShape="1">
-                    <a:blip r:embed="rId9" cstate="print">
+                    <a:blip r:embed="rId10" cstate="print">
                       <a:extLst>
                         <a:ext uri="{28A0092B-C50C-407E-A947-70E740481C1C}">
                           <a14:useLocalDpi xmlns:a14="http://schemas.microsoft.com/office/drawing/2010/main" val="0"/>
@@ -4308,7 +4308,7 @@
                     </pic:cNvPicPr>
                   </pic:nvPicPr>
                   <pic:blipFill>
-                    <a:blip r:embed="rId10" cstate="print">
+                    <a:blip r:embed="rId11" cstate="print">
                       <a:extLst>
                         <a:ext uri="{28A0092B-C50C-407E-A947-70E740481C1C}">
                           <a14:useLocalDpi xmlns:a14="http://schemas.microsoft.com/office/drawing/2010/main" val="0"/>
@@ -4770,7 +4770,7 @@
                                           <pic:cNvPicPr/>
                                         </pic:nvPicPr>
                                         <pic:blipFill rotWithShape="1">
-                                          <a:blip r:embed="rId11"/>
+                                          <a:blip r:embed="rId12"/>
                                           <a:srcRect l="2900" t="22539" r="6089" b="21113"/>
                                           <a:stretch/>
                                         </pic:blipFill>
@@ -4847,7 +4847,7 @@
                                     <pic:cNvPicPr/>
                                   </pic:nvPicPr>
                                   <pic:blipFill rotWithShape="1">
-                                    <a:blip r:embed="rId11"/>
+                                    <a:blip r:embed="rId13"/>
                                     <a:srcRect l="2900" t="22539" r="6089" b="21113"/>
                                     <a:stretch/>
                                   </pic:blipFill>
@@ -6286,6 +6286,336 @@
                 <w:rFonts w:ascii="Calibri" w:hAnsi="Calibri" w:cs="Calibri"/>
                 <w:color w:val="000000"/>
               </w:rPr>
+              <w:t>Arduino Uno</w:t>
+            </w:r>
+          </w:p>
+        </w:tc>
+        <w:tc>
+          <w:tcPr>
+            <w:tcW w:w="1952" w:type="pct"/>
+          </w:tcPr>
+          <w:p>
+            <w:pPr>
+              <w:spacing w:line="276" w:lineRule="auto"/>
+              <w:cnfStyle w:val="000000000000" w:firstRow="0" w:lastRow="0" w:firstColumn="0" w:lastColumn="0" w:oddVBand="0" w:evenVBand="0" w:oddHBand="0" w:evenHBand="0" w:firstRowFirstColumn="0" w:firstRowLastColumn="0" w:lastRowFirstColumn="0" w:lastRowLastColumn="0"/>
+              <w:rPr>
+                <w:rFonts w:ascii="Calibri" w:hAnsi="Calibri" w:cs="Calibri"/>
+                <w:color w:val="000000"/>
+              </w:rPr>
+            </w:pPr>
+            <w:r>
+              <w:rPr>
+                <w:rFonts w:ascii="Calibri" w:hAnsi="Calibri" w:cs="Calibri"/>
+                <w:lang w:bidi="ar-QA"/>
+              </w:rPr>
+              <w:t xml:space="preserve">Arduino Uno </w:t>
+            </w:r>
+            <w:r>
+              <w:rPr>
+                <w:rFonts w:ascii="Calibri" w:hAnsi="Calibri" w:cs="Calibri"/>
+                <w:lang w:bidi="ar-QA"/>
+              </w:rPr>
+              <w:t xml:space="preserve">is </w:t>
+            </w:r>
+            <w:r>
+              <w:rPr>
+                <w:rFonts w:ascii="Calibri" w:hAnsi="Calibri" w:cs="Calibri"/>
+                <w:lang w:bidi="ar-QA"/>
+              </w:rPr>
+              <w:t>used to process the information given from the sensors and RFID reader</w:t>
+            </w:r>
+          </w:p>
+        </w:tc>
+        <w:tc>
+          <w:tcPr>
+            <w:tcW w:w="730" w:type="pct"/>
+          </w:tcPr>
+          <w:p>
+            <w:pPr>
+              <w:keepNext/>
+              <w:keepLines/>
+              <w:shd w:val="clear" w:color="auto" w:fill="FFFFFF"/>
+              <w:spacing w:after="240" w:line="276" w:lineRule="auto"/>
+              <w:ind w:left="360"/>
+              <w:outlineLvl w:val="3"/>
+              <w:cnfStyle w:val="000000000000" w:firstRow="0" w:lastRow="0" w:firstColumn="0" w:lastColumn="0" w:oddVBand="0" w:evenVBand="0" w:oddHBand="0" w:evenHBand="0" w:firstRowFirstColumn="0" w:firstRowLastColumn="0" w:lastRowFirstColumn="0" w:lastRowLastColumn="0"/>
+              <w:rPr>
+                <w:rFonts w:ascii="Calibri" w:hAnsi="Calibri" w:cs="Calibri"/>
+                <w:caps/>
+                <w:color w:val="22891D"/>
+                <w:spacing w:val="5"/>
+                <w:kern w:val="20"/>
+              </w:rPr>
+            </w:pPr>
+            <w:r>
+              <w:rPr>
+                <w:rFonts w:ascii="Calibri" w:hAnsi="Calibri" w:cs="Calibri"/>
+                <w:lang w:bidi="ar-QA"/>
+              </w:rPr>
+              <w:t>115 QR</w:t>
+            </w:r>
+          </w:p>
+        </w:tc>
+        <w:tc>
+          <w:tcPr>
+            <w:tcW w:w="1140" w:type="pct"/>
+          </w:tcPr>
+          <w:p>
+            <w:pPr>
+              <w:keepNext/>
+              <w:spacing w:line="276" w:lineRule="auto"/>
+              <w:cnfStyle w:val="000000000000" w:firstRow="0" w:lastRow="0" w:firstColumn="0" w:lastColumn="0" w:oddVBand="0" w:evenVBand="0" w:oddHBand="0" w:evenHBand="0" w:firstRowFirstColumn="0" w:firstRowLastColumn="0" w:lastRowFirstColumn="0" w:lastRowLastColumn="0"/>
+              <w:rPr>
+                <w:rFonts w:ascii="Calibri" w:hAnsi="Calibri" w:cs="Arial"/>
+                <w:b/>
+                <w:bCs/>
+                <w:color w:val="4F81BD"/>
+                <w:sz w:val="18"/>
+                <w:szCs w:val="18"/>
+              </w:rPr>
+            </w:pPr>
+            <w:r>
+              <w:rPr>
+                <w:rFonts w:ascii="Calibri" w:hAnsi="Calibri" w:cs="Calibri"/>
+                <w:noProof/>
+                <w:color w:val="4F81BD"/>
+              </w:rPr>
+              <w:drawing>
+                <wp:inline distT="0" distB="0" distL="0" distR="0" wp14:anchorId="6A6E3A78" wp14:editId="21C5F346">
+                  <wp:extent cx="1286577" cy="1018540"/>
+                  <wp:effectExtent l="0" t="0" r="8890" b="0"/>
+                  <wp:docPr id="1" name="Picture 1" descr="rduino Uno Rev3"/>
+                  <wp:cNvGraphicFramePr>
+                    <a:graphicFrameLocks xmlns:a="http://schemas.openxmlformats.org/drawingml/2006/main" noChangeAspect="1"/>
+                  </wp:cNvGraphicFramePr>
+                  <a:graphic xmlns:a="http://schemas.openxmlformats.org/drawingml/2006/main">
+                    <a:graphicData uri="http://schemas.openxmlformats.org/drawingml/2006/picture">
+                      <pic:pic xmlns:pic="http://schemas.openxmlformats.org/drawingml/2006/picture">
+                        <pic:nvPicPr>
+                          <pic:cNvPr id="0" name="Picture 1" descr="rduino Uno Rev3"/>
+                          <pic:cNvPicPr>
+                            <a:picLocks noChangeAspect="1" noChangeArrowheads="1"/>
+                          </pic:cNvPicPr>
+                        </pic:nvPicPr>
+                        <pic:blipFill>
+                          <a:blip r:embed="rId14" cstate="print">
+                            <a:extLst>
+                              <a:ext uri="{28A0092B-C50C-407E-A947-70E740481C1C}">
+                                <a14:useLocalDpi xmlns:a14="http://schemas.microsoft.com/office/drawing/2010/main" val="0"/>
+                              </a:ext>
+                            </a:extLst>
+                          </a:blip>
+                          <a:srcRect/>
+                          <a:stretch>
+                            <a:fillRect/>
+                          </a:stretch>
+                        </pic:blipFill>
+                        <pic:spPr bwMode="auto">
+                          <a:xfrm>
+                            <a:off x="0" y="0"/>
+                            <a:ext cx="1297053" cy="1026833"/>
+                          </a:xfrm>
+                          <a:prstGeom prst="rect">
+                            <a:avLst/>
+                          </a:prstGeom>
+                          <a:noFill/>
+                          <a:ln>
+                            <a:noFill/>
+                          </a:ln>
+                        </pic:spPr>
+                      </pic:pic>
+                    </a:graphicData>
+                  </a:graphic>
+                </wp:inline>
+              </w:drawing>
+            </w:r>
+          </w:p>
+          <w:p>
+            <w:pPr>
+              <w:keepNext/>
+              <w:spacing w:line="276" w:lineRule="auto"/>
+              <w:cnfStyle w:val="000000000000" w:firstRow="0" w:lastRow="0" w:firstColumn="0" w:lastColumn="0" w:oddVBand="0" w:evenVBand="0" w:oddHBand="0" w:evenHBand="0" w:firstRowFirstColumn="0" w:firstRowLastColumn="0" w:lastRowFirstColumn="0" w:lastRowLastColumn="0"/>
+              <w:rPr>
+                <w:rFonts w:ascii="Calibri" w:hAnsi="Calibri" w:cs="Calibri"/>
+                <w:noProof/>
+              </w:rPr>
+            </w:pPr>
+            <w:r>
+              <w:rPr>
+                <w:rFonts w:ascii="Calibri" w:hAnsi="Calibri" w:cs="Arial"/>
+                <w:b/>
+                <w:bCs/>
+                <w:color w:val="4F81BD"/>
+                <w:sz w:val="18"/>
+                <w:szCs w:val="18"/>
+              </w:rPr>
+              <w:t xml:space="preserve">Figure </w:t>
+            </w:r>
+            <w:r>
+              <w:rPr>
+                <w:rFonts w:ascii="Calibri" w:hAnsi="Calibri" w:cs="Arial"/>
+                <w:b/>
+                <w:bCs/>
+                <w:noProof/>
+                <w:color w:val="4F81BD"/>
+                <w:sz w:val="18"/>
+                <w:szCs w:val="18"/>
+              </w:rPr>
+              <w:fldChar w:fldCharType="begin"/>
+            </w:r>
+            <w:r>
+              <w:rPr>
+                <w:rFonts w:ascii="Calibri" w:hAnsi="Calibri" w:cs="Arial"/>
+                <w:b/>
+                <w:bCs/>
+                <w:noProof/>
+                <w:color w:val="4F81BD"/>
+                <w:sz w:val="18"/>
+                <w:szCs w:val="18"/>
+              </w:rPr>
+              <w:instrText xml:space="preserve"> STYLEREF 1 \s </w:instrText>
+            </w:r>
+            <w:r>
+              <w:rPr>
+                <w:rFonts w:ascii="Calibri" w:hAnsi="Calibri" w:cs="Arial"/>
+                <w:b/>
+                <w:bCs/>
+                <w:noProof/>
+                <w:color w:val="4F81BD"/>
+                <w:sz w:val="18"/>
+                <w:szCs w:val="18"/>
+              </w:rPr>
+              <w:fldChar w:fldCharType="separate"/>
+            </w:r>
+            <w:r>
+              <w:rPr>
+                <w:rFonts w:ascii="Calibri" w:hAnsi="Calibri" w:cs="Arial"/>
+                <w:noProof/>
+                <w:color w:val="4F81BD"/>
+                <w:sz w:val="18"/>
+                <w:szCs w:val="18"/>
+              </w:rPr>
+              <w:t>Error! No text of specified style in document.</w:t>
+            </w:r>
+            <w:r>
+              <w:rPr>
+                <w:rFonts w:ascii="Calibri" w:hAnsi="Calibri" w:cs="Arial"/>
+                <w:b/>
+                <w:bCs/>
+                <w:noProof/>
+                <w:color w:val="4F81BD"/>
+                <w:sz w:val="18"/>
+                <w:szCs w:val="18"/>
+              </w:rPr>
+              <w:fldChar w:fldCharType="end"/>
+            </w:r>
+            <w:r>
+              <w:rPr>
+                <w:rFonts w:ascii="Calibri" w:hAnsi="Calibri" w:cs="Arial"/>
+                <w:b/>
+                <w:bCs/>
+                <w:color w:val="4F81BD"/>
+                <w:sz w:val="18"/>
+                <w:szCs w:val="18"/>
+              </w:rPr>
+              <w:noBreakHyphen/>
+            </w:r>
+            <w:r>
+              <w:rPr>
+                <w:rFonts w:ascii="Calibri" w:hAnsi="Calibri" w:cs="Arial"/>
+                <w:b/>
+                <w:bCs/>
+                <w:noProof/>
+                <w:color w:val="4F81BD"/>
+                <w:sz w:val="18"/>
+                <w:szCs w:val="18"/>
+              </w:rPr>
+              <w:fldChar w:fldCharType="begin"/>
+            </w:r>
+            <w:r>
+              <w:rPr>
+                <w:rFonts w:ascii="Calibri" w:hAnsi="Calibri" w:cs="Arial"/>
+                <w:b/>
+                <w:bCs/>
+                <w:noProof/>
+                <w:color w:val="4F81BD"/>
+                <w:sz w:val="18"/>
+                <w:szCs w:val="18"/>
+              </w:rPr>
+              <w:instrText xml:space="preserve"> SEQ Figure \* ARABIC \s 1 </w:instrText>
+            </w:r>
+            <w:r>
+              <w:rPr>
+                <w:rFonts w:ascii="Calibri" w:hAnsi="Calibri" w:cs="Arial"/>
+                <w:b/>
+                <w:bCs/>
+                <w:noProof/>
+                <w:color w:val="4F81BD"/>
+                <w:sz w:val="18"/>
+                <w:szCs w:val="18"/>
+              </w:rPr>
+              <w:fldChar w:fldCharType="separate"/>
+            </w:r>
+            <w:r>
+              <w:rPr>
+                <w:rFonts w:ascii="Calibri" w:hAnsi="Calibri" w:cs="Arial"/>
+                <w:b/>
+                <w:bCs/>
+                <w:noProof/>
+                <w:color w:val="4F81BD"/>
+                <w:sz w:val="18"/>
+                <w:szCs w:val="18"/>
+              </w:rPr>
+              <w:t>2</w:t>
+            </w:r>
+            <w:r>
+              <w:rPr>
+                <w:rFonts w:ascii="Calibri" w:hAnsi="Calibri" w:cs="Arial"/>
+                <w:b/>
+                <w:bCs/>
+                <w:noProof/>
+                <w:color w:val="4F81BD"/>
+                <w:sz w:val="18"/>
+                <w:szCs w:val="18"/>
+              </w:rPr>
+              <w:fldChar w:fldCharType="end"/>
+            </w:r>
+            <w:r>
+              <w:rPr>
+                <w:rFonts w:ascii="Calibri" w:hAnsi="Calibri" w:cs="Arial"/>
+                <w:b/>
+                <w:bCs/>
+                <w:color w:val="4F81BD"/>
+                <w:sz w:val="18"/>
+                <w:szCs w:val="18"/>
+              </w:rPr>
+              <w:t>: Arduino Uno</w:t>
+            </w:r>
+          </w:p>
+        </w:tc>
+      </w:tr>
+      <w:tr>
+        <w:trPr>
+          <w:trHeight w:val="2780"/>
+        </w:trPr>
+        <w:tc>
+          <w:tcPr>
+            <w:cnfStyle w:val="001000000000" w:firstRow="0" w:lastRow="0" w:firstColumn="1" w:lastColumn="0" w:oddVBand="0" w:evenVBand="0" w:oddHBand="0" w:evenHBand="0" w:firstRowFirstColumn="0" w:firstRowLastColumn="0" w:lastRowFirstColumn="0" w:lastRowLastColumn="0"/>
+            <w:tcW w:w="1178" w:type="pct"/>
+          </w:tcPr>
+          <w:p>
+            <w:pPr>
+              <w:spacing w:line="276" w:lineRule="auto"/>
+              <w:rPr>
+                <w:rFonts w:ascii="Calibri" w:hAnsi="Calibri" w:cs="Calibri"/>
+                <w:color w:val="000000"/>
+              </w:rPr>
+            </w:pPr>
+            <w:r>
+              <w:rPr>
+                <w:rFonts w:ascii="Calibri" w:hAnsi="Calibri" w:cs="Calibri"/>
+                <w:color w:val="000000"/>
+              </w:rPr>
               <w:t>NodeMCU V2 Model ESP8266</w:t>
             </w:r>
           </w:p>
@@ -6432,7 +6762,7 @@
                           </pic:cNvPicPr>
                         </pic:nvPicPr>
                         <pic:blipFill>
-                          <a:blip r:embed="rId12" cstate="print">
+                          <a:blip r:embed="rId15" cstate="print">
                             <a:extLst>
                               <a:ext uri="{28A0092B-C50C-407E-A947-70E740481C1C}">
                                 <a14:useLocalDpi xmlns:a14="http://schemas.microsoft.com/office/drawing/2010/main" val="0"/>
@@ -6629,17 +6959,6 @@
               <w:t>: NodeMCU model ESP8266</w:t>
             </w:r>
             <w:bookmarkEnd w:id="14"/>
-          </w:p>
-          <w:p>
-            <w:pPr>
-              <w:spacing w:line="276" w:lineRule="auto"/>
-              <w:cnfStyle w:val="000000000000" w:firstRow="0" w:lastRow="0" w:firstColumn="0" w:lastColumn="0" w:oddVBand="0" w:evenVBand="0" w:oddHBand="0" w:evenHBand="0" w:firstRowFirstColumn="0" w:firstRowLastColumn="0" w:lastRowFirstColumn="0" w:lastRowLastColumn="0"/>
-              <w:rPr>
-                <w:rFonts w:ascii="Calibri" w:hAnsi="Calibri" w:cs="Calibri"/>
-                <w:color w:val="4F81BD"/>
-                <w:lang w:bidi="ar-QA"/>
-              </w:rPr>
-            </w:pPr>
           </w:p>
         </w:tc>
       </w:tr>
@@ -7036,7 +7355,7 @@
                           </pic:cNvPicPr>
                         </pic:nvPicPr>
                         <pic:blipFill rotWithShape="1">
-                          <a:blip r:embed="rId13" cstate="print">
+                          <a:blip r:embed="rId16" cstate="print">
                             <a:extLst>
                               <a:ext uri="{28A0092B-C50C-407E-A947-70E740481C1C}">
                                 <a14:useLocalDpi xmlns:a14="http://schemas.microsoft.com/office/drawing/2010/main" val="0"/>
@@ -7081,433 +7400,8 @@
       </w:tr>
       <w:tr>
         <w:trPr>
-          <w:trHeight w:val="2600"/>
+          <w:trHeight w:val="2938"/>
         </w:trPr>
-        <w:tc>
-          <w:tcPr>
-            <w:cnfStyle w:val="001000000000" w:firstRow="0" w:lastRow="0" w:firstColumn="1" w:lastColumn="0" w:oddVBand="0" w:evenVBand="0" w:oddHBand="0" w:evenHBand="0" w:firstRowFirstColumn="0" w:firstRowLastColumn="0" w:lastRowFirstColumn="0" w:lastRowLastColumn="0"/>
-            <w:tcW w:w="1178" w:type="pct"/>
-          </w:tcPr>
-          <w:p>
-            <w:pPr>
-              <w:spacing w:line="276" w:lineRule="auto"/>
-              <w:rPr>
-                <w:rFonts w:ascii="Calibri" w:hAnsi="Calibri" w:cs="Calibri"/>
-                <w:color w:val="000000"/>
-              </w:rPr>
-            </w:pPr>
-            <w:r>
-              <w:rPr>
-                <w:rFonts w:ascii="Calibri" w:hAnsi="Calibri" w:cs="Calibri"/>
-                <w:color w:val="000000"/>
-              </w:rPr>
-              <w:t>Mini Servo - Positional Rotation</w:t>
-            </w:r>
-          </w:p>
-        </w:tc>
-        <w:tc>
-          <w:tcPr>
-            <w:tcW w:w="1952" w:type="pct"/>
-          </w:tcPr>
-          <w:p>
-            <w:pPr>
-              <w:tabs>
-                <w:tab w:val="left" w:pos="972"/>
-              </w:tabs>
-              <w:spacing w:line="276" w:lineRule="auto"/>
-              <w:cnfStyle w:val="000000000000" w:firstRow="0" w:lastRow="0" w:firstColumn="0" w:lastColumn="0" w:oddVBand="0" w:evenVBand="0" w:oddHBand="0" w:evenHBand="0" w:firstRowFirstColumn="0" w:firstRowLastColumn="0" w:lastRowFirstColumn="0" w:lastRowLastColumn="0"/>
-              <w:rPr>
-                <w:rFonts w:ascii="Calibri" w:hAnsi="Calibri" w:cs="Calibri"/>
-                <w:lang w:bidi="ar-QA"/>
-              </w:rPr>
-            </w:pPr>
-            <w:r>
-              <w:rPr>
-                <w:rFonts w:ascii="Calibri" w:hAnsi="Calibri" w:cs="Calibri"/>
-                <w:color w:val="000000"/>
-              </w:rPr>
-              <w:t>The servo-positional motor is</w:t>
-            </w:r>
-            <w:r>
-              <w:rPr>
-                <w:rFonts w:ascii="Calibri" w:hAnsi="Calibri" w:cs="Calibri"/>
-                <w:color w:val="000000"/>
-              </w:rPr>
-              <w:t xml:space="preserve"> used to open/close the gate of the parking lot by turning 90 degrees.</w:t>
-            </w:r>
-          </w:p>
-        </w:tc>
-        <w:tc>
-          <w:tcPr>
-            <w:tcW w:w="730" w:type="pct"/>
-          </w:tcPr>
-          <w:p>
-            <w:pPr>
-              <w:spacing w:line="276" w:lineRule="auto"/>
-              <w:cnfStyle w:val="000000000000" w:firstRow="0" w:lastRow="0" w:firstColumn="0" w:lastColumn="0" w:oddVBand="0" w:evenVBand="0" w:oddHBand="0" w:evenHBand="0" w:firstRowFirstColumn="0" w:firstRowLastColumn="0" w:lastRowFirstColumn="0" w:lastRowLastColumn="0"/>
-              <w:rPr>
-                <w:rFonts w:ascii="Calibri" w:hAnsi="Calibri" w:cs="Calibri"/>
-                <w:lang w:bidi="ar-QA"/>
-              </w:rPr>
-            </w:pPr>
-            <w:r>
-              <w:rPr>
-                <w:rFonts w:ascii="Calibri" w:hAnsi="Calibri" w:cs="Calibri"/>
-                <w:lang w:bidi="ar-QA"/>
-              </w:rPr>
-              <w:t>20 QR</w:t>
-            </w:r>
-          </w:p>
-        </w:tc>
-        <w:tc>
-          <w:tcPr>
-            <w:tcW w:w="1140" w:type="pct"/>
-          </w:tcPr>
-          <w:p>
-            <w:pPr>
-              <w:spacing w:line="276" w:lineRule="auto"/>
-              <w:cnfStyle w:val="000000000000" w:firstRow="0" w:lastRow="0" w:firstColumn="0" w:lastColumn="0" w:oddVBand="0" w:evenVBand="0" w:oddHBand="0" w:evenHBand="0" w:firstRowFirstColumn="0" w:firstRowLastColumn="0" w:lastRowFirstColumn="0" w:lastRowLastColumn="0"/>
-              <w:rPr>
-                <w:rFonts w:ascii="Calibri" w:hAnsi="Calibri" w:cs="Calibri"/>
-                <w:lang w:bidi="ar-QA"/>
-              </w:rPr>
-            </w:pPr>
-            <w:r>
-              <w:rPr>
-                <w:rFonts w:ascii="Calibri" w:hAnsi="Calibri" w:cs="Arial"/>
-                <w:noProof/>
-              </w:rPr>
-              <mc:AlternateContent>
-                <mc:Choice Requires="wps">
-                  <w:drawing>
-                    <wp:anchor distT="0" distB="0" distL="114300" distR="114300" simplePos="0" relativeHeight="251688960" behindDoc="1" locked="0" layoutInCell="1" allowOverlap="1" wp14:anchorId="53E3FB5D" wp14:editId="6C2EF879">
-                      <wp:simplePos x="0" y="0"/>
-                      <wp:positionH relativeFrom="column">
-                        <wp:posOffset>-27094</wp:posOffset>
-                      </wp:positionH>
-                      <wp:positionV relativeFrom="paragraph">
-                        <wp:posOffset>1251797</wp:posOffset>
-                      </wp:positionV>
-                      <wp:extent cx="1230630" cy="405765"/>
-                      <wp:effectExtent l="0" t="0" r="0" b="0"/>
-                      <wp:wrapTight wrapText="bothSides">
-                        <wp:wrapPolygon edited="0">
-                          <wp:start x="0" y="0"/>
-                          <wp:lineTo x="0" y="21600"/>
-                          <wp:lineTo x="21600" y="21600"/>
-                          <wp:lineTo x="21600" y="0"/>
-                        </wp:wrapPolygon>
-                      </wp:wrapTight>
-                      <wp:docPr id="53" name="Text Box 53"/>
-                      <wp:cNvGraphicFramePr/>
-                      <a:graphic xmlns:a="http://schemas.openxmlformats.org/drawingml/2006/main">
-                        <a:graphicData uri="http://schemas.microsoft.com/office/word/2010/wordprocessingShape">
-                          <wps:wsp>
-                            <wps:cNvSpPr txBox="1"/>
-                            <wps:spPr>
-                              <a:xfrm>
-                                <a:off x="0" y="0"/>
-                                <a:ext cx="1230630" cy="405765"/>
-                              </a:xfrm>
-                              <a:prstGeom prst="rect">
-                                <a:avLst/>
-                              </a:prstGeom>
-                              <a:solidFill>
-                                <a:prstClr val="white"/>
-                              </a:solidFill>
-                              <a:ln>
-                                <a:noFill/>
-                              </a:ln>
-                            </wps:spPr>
-                            <wps:txbx>
-                              <w:txbxContent>
-                                <w:p>
-                                  <w:pPr>
-                                    <w:pStyle w:val="Caption"/>
-                                    <w:rPr>
-                                      <w:rFonts w:cs="Calibri"/>
-                                      <w:noProof/>
-                                    </w:rPr>
-                                  </w:pPr>
-                                  <w:bookmarkStart w:id="17" w:name="_Toc531732123"/>
-                                  <w:r>
-                                    <w:t xml:space="preserve">Figure </w:t>
-                                  </w:r>
-                                  <w:r>
-                                    <w:rPr>
-                                      <w:noProof/>
-                                    </w:rPr>
-                                    <w:fldChar w:fldCharType="begin"/>
-                                  </w:r>
-                                  <w:r>
-                                    <w:rPr>
-                                      <w:noProof/>
-                                    </w:rPr>
-                                    <w:instrText xml:space="preserve"> STYLEREF 1 \s </w:instrText>
-                                  </w:r>
-                                  <w:r>
-                                    <w:rPr>
-                                      <w:noProof/>
-                                    </w:rPr>
-                                    <w:fldChar w:fldCharType="separate"/>
-                                  </w:r>
-                                  <w:r>
-                                    <w:rPr>
-                                      <w:noProof/>
-                                      <w:cs/>
-                                    </w:rPr>
-                                    <w:t>‎</w:t>
-                                  </w:r>
-                                  <w:r>
-                                    <w:rPr>
-                                      <w:noProof/>
-                                    </w:rPr>
-                                    <w:t>4</w:t>
-                                  </w:r>
-                                  <w:r>
-                                    <w:rPr>
-                                      <w:noProof/>
-                                    </w:rPr>
-                                    <w:fldChar w:fldCharType="end"/>
-                                  </w:r>
-                                  <w:r>
-                                    <w:noBreakHyphen/>
-                                  </w:r>
-                                  <w:r>
-                                    <w:rPr>
-                                      <w:noProof/>
-                                    </w:rPr>
-                                    <w:fldChar w:fldCharType="begin"/>
-                                  </w:r>
-                                  <w:r>
-                                    <w:rPr>
-                                      <w:noProof/>
-                                    </w:rPr>
-                                    <w:instrText xml:space="preserve"> SEQ Figure \* ARABIC \s 1 </w:instrText>
-                                  </w:r>
-                                  <w:r>
-                                    <w:rPr>
-                                      <w:noProof/>
-                                    </w:rPr>
-                                    <w:fldChar w:fldCharType="separate"/>
-                                  </w:r>
-                                  <w:r>
-                                    <w:rPr>
-                                      <w:noProof/>
-                                    </w:rPr>
-                                    <w:t>5</w:t>
-                                  </w:r>
-                                  <w:r>
-                                    <w:rPr>
-                                      <w:noProof/>
-                                    </w:rPr>
-                                    <w:fldChar w:fldCharType="end"/>
-                                  </w:r>
-                                  <w:r>
-                                    <w:t xml:space="preserve">: </w:t>
-                                  </w:r>
-                                  <w:r>
-                                    <w:t>Mini Servo - positional rotation</w:t>
-                                  </w:r>
-                                  <w:bookmarkEnd w:id="17"/>
-                                </w:p>
-                              </w:txbxContent>
-                            </wps:txbx>
-                            <wps:bodyPr rot="0" spcFirstLastPara="0" vertOverflow="overflow" horzOverflow="overflow" vert="horz" wrap="square" lIns="0" tIns="0" rIns="0" bIns="0" numCol="1" spcCol="0" rtlCol="0" fromWordArt="0" anchor="t" anchorCtr="0" forceAA="0" compatLnSpc="1">
-                              <a:prstTxWarp prst="textNoShape">
-                                <a:avLst/>
-                              </a:prstTxWarp>
-                              <a:spAutoFit/>
-                            </wps:bodyPr>
-                          </wps:wsp>
-                        </a:graphicData>
-                      </a:graphic>
-                    </wp:anchor>
-                  </w:drawing>
-                </mc:Choice>
-                <mc:Fallback>
-                  <w:pict>
-                    <v:shape w14:anchorId="53E3FB5D" id="Text Box 53" o:spid="_x0000_s1035" type="#_x0000_t202" style="position:absolute;margin-left:-2.15pt;margin-top:98.55pt;width:96.9pt;height:31.95pt;z-index:-251627520;visibility:visible;mso-wrap-style:square;mso-wrap-distance-left:9pt;mso-wrap-distance-top:0;mso-wrap-distance-right:9pt;mso-wrap-distance-bottom:0;mso-position-horizontal:absolute;mso-position-horizontal-relative:text;mso-position-vertical:absolute;mso-position-vertical-relative:text;v-text-anchor:top" o:gfxdata="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" stroked="f">
-                      <v:textbox style="mso-fit-shape-to-text:t" inset="0,0,0,0">
-                        <w:txbxContent>
-                          <w:p>
-                            <w:pPr>
-                              <w:pStyle w:val="Caption"/>
-                              <w:rPr>
-                                <w:rFonts w:cs="Calibri"/>
-                                <w:noProof/>
-                              </w:rPr>
-                            </w:pPr>
-                            <w:bookmarkStart w:id="18" w:name="_Toc531732123"/>
-                            <w:r>
-                              <w:t xml:space="preserve">Figure </w:t>
-                            </w:r>
-                            <w:r>
-                              <w:rPr>
-                                <w:noProof/>
-                              </w:rPr>
-                              <w:fldChar w:fldCharType="begin"/>
-                            </w:r>
-                            <w:r>
-                              <w:rPr>
-                                <w:noProof/>
-                              </w:rPr>
-                              <w:instrText xml:space="preserve"> STYLEREF 1 \s </w:instrText>
-                            </w:r>
-                            <w:r>
-                              <w:rPr>
-                                <w:noProof/>
-                              </w:rPr>
-                              <w:fldChar w:fldCharType="separate"/>
-                            </w:r>
-                            <w:r>
-                              <w:rPr>
-                                <w:noProof/>
-                                <w:cs/>
-                              </w:rPr>
-                              <w:t>‎</w:t>
-                            </w:r>
-                            <w:r>
-                              <w:rPr>
-                                <w:noProof/>
-                              </w:rPr>
-                              <w:t>4</w:t>
-                            </w:r>
-                            <w:r>
-                              <w:rPr>
-                                <w:noProof/>
-                              </w:rPr>
-                              <w:fldChar w:fldCharType="end"/>
-                            </w:r>
-                            <w:r>
-                              <w:noBreakHyphen/>
-                            </w:r>
-                            <w:r>
-                              <w:rPr>
-                                <w:noProof/>
-                              </w:rPr>
-                              <w:fldChar w:fldCharType="begin"/>
-                            </w:r>
-                            <w:r>
-                              <w:rPr>
-                                <w:noProof/>
-                              </w:rPr>
-                              <w:instrText xml:space="preserve"> SEQ Figure \* ARABIC \s 1 </w:instrText>
-                            </w:r>
-                            <w:r>
-                              <w:rPr>
-                                <w:noProof/>
-                              </w:rPr>
-                              <w:fldChar w:fldCharType="separate"/>
-                            </w:r>
-                            <w:r>
-                              <w:rPr>
-                                <w:noProof/>
-                              </w:rPr>
-                              <w:t>5</w:t>
-                            </w:r>
-                            <w:r>
-                              <w:rPr>
-                                <w:noProof/>
-                              </w:rPr>
-                              <w:fldChar w:fldCharType="end"/>
-                            </w:r>
-                            <w:r>
-                              <w:t xml:space="preserve">: </w:t>
-                            </w:r>
-                            <w:r>
-                              <w:t>Mini Servo - positional rotation</w:t>
-                            </w:r>
-                            <w:bookmarkEnd w:id="18"/>
-                          </w:p>
-                        </w:txbxContent>
-                      </v:textbox>
-                      <w10:wrap type="tight"/>
-                    </v:shape>
-                  </w:pict>
-                </mc:Fallback>
-              </mc:AlternateContent>
-            </w:r>
-            <w:r>
-              <w:rPr>
-                <w:rFonts w:ascii="Calibri" w:hAnsi="Calibri" w:cs="Calibri"/>
-                <w:noProof/>
-              </w:rPr>
-              <w:drawing>
-                <wp:anchor distT="0" distB="0" distL="114300" distR="114300" simplePos="0" relativeHeight="251679744" behindDoc="1" locked="0" layoutInCell="1" allowOverlap="1" wp14:anchorId="60FF240E" wp14:editId="37170EB8">
-                  <wp:simplePos x="0" y="0"/>
-                  <wp:positionH relativeFrom="column">
-                    <wp:posOffset>-64898</wp:posOffset>
-                  </wp:positionH>
-                  <wp:positionV relativeFrom="paragraph">
-                    <wp:posOffset>320</wp:posOffset>
-                  </wp:positionV>
-                  <wp:extent cx="1230630" cy="1230630"/>
-                  <wp:effectExtent l="0" t="0" r="0" b="0"/>
-                  <wp:wrapTight wrapText="bothSides">
-                    <wp:wrapPolygon edited="0">
-                      <wp:start x="0" y="0"/>
-                      <wp:lineTo x="0" y="20954"/>
-                      <wp:lineTo x="20954" y="20954"/>
-                      <wp:lineTo x="20954" y="0"/>
-                      <wp:lineTo x="0" y="0"/>
-                    </wp:wrapPolygon>
-                  </wp:wrapTight>
-                  <wp:docPr id="14" name="Picture 14" descr="https://res.cloudinary.com/www-arduiely-com/image/upload/v1477385541/ankjsct9xu0guy3ceby6.jpg"/>
-                  <wp:cNvGraphicFramePr>
-                    <a:graphicFrameLocks xmlns:a="http://schemas.openxmlformats.org/drawingml/2006/main" noChangeAspect="1"/>
-                  </wp:cNvGraphicFramePr>
-                  <a:graphic xmlns:a="http://schemas.openxmlformats.org/drawingml/2006/main">
-                    <a:graphicData uri="http://schemas.openxmlformats.org/drawingml/2006/picture">
-                      <pic:pic xmlns:pic="http://schemas.openxmlformats.org/drawingml/2006/picture">
-                        <pic:nvPicPr>
-                          <pic:cNvPr id="0" name="Picture 5" descr="https://res.cloudinary.com/www-arduiely-com/image/upload/v1477385541/ankjsct9xu0guy3ceby6.jpg"/>
-                          <pic:cNvPicPr>
-                            <a:picLocks noChangeAspect="1" noChangeArrowheads="1"/>
-                          </pic:cNvPicPr>
-                        </pic:nvPicPr>
-                        <pic:blipFill>
-                          <a:blip r:embed="rId14" cstate="print">
-                            <a:extLst>
-                              <a:ext uri="{28A0092B-C50C-407E-A947-70E740481C1C}">
-                                <a14:useLocalDpi xmlns:a14="http://schemas.microsoft.com/office/drawing/2010/main" val="0"/>
-                              </a:ext>
-                            </a:extLst>
-                          </a:blip>
-                          <a:srcRect/>
-                          <a:stretch>
-                            <a:fillRect/>
-                          </a:stretch>
-                        </pic:blipFill>
-                        <pic:spPr bwMode="auto">
-                          <a:xfrm>
-                            <a:off x="0" y="0"/>
-                            <a:ext cx="1230630" cy="1230630"/>
-                          </a:xfrm>
-                          <a:prstGeom prst="rect">
-                            <a:avLst/>
-                          </a:prstGeom>
-                          <a:noFill/>
-                          <a:ln>
-                            <a:noFill/>
-                          </a:ln>
-                        </pic:spPr>
-                      </pic:pic>
-                    </a:graphicData>
-                  </a:graphic>
-                  <wp14:sizeRelH relativeFrom="margin">
-                    <wp14:pctWidth>0</wp14:pctWidth>
-                  </wp14:sizeRelH>
-                  <wp14:sizeRelV relativeFrom="margin">
-                    <wp14:pctHeight>0</wp14:pctHeight>
-                  </wp14:sizeRelV>
-                </wp:anchor>
-              </w:drawing>
-            </w:r>
-          </w:p>
-        </w:tc>
-      </w:tr>
-      <w:tr>
         <w:tc>
           <w:tcPr>
             <w:cnfStyle w:val="001000000000" w:firstRow="0" w:lastRow="0" w:firstColumn="1" w:lastColumn="0" w:oddVBand="0" w:evenVBand="0" w:oddHBand="0" w:evenHBand="0" w:firstRowFirstColumn="0" w:firstRowLastColumn="0" w:lastRowFirstColumn="0" w:lastRowLastColumn="0"/>
@@ -7651,7 +7545,7 @@
                                       <w:noProof/>
                                     </w:rPr>
                                   </w:pPr>
-                                  <w:bookmarkStart w:id="19" w:name="_Toc531732124"/>
+                                  <w:bookmarkStart w:id="16" w:name="_Toc531732124"/>
                                   <w:r>
                                     <w:t xml:space="preserve">Figure </w:t>
                                   </w:r>
@@ -7734,7 +7628,7 @@
                                   <w:r>
                                     <w:t>kit</w:t>
                                   </w:r>
-                                  <w:bookmarkEnd w:id="19"/>
+                                  <w:bookmarkEnd w:id="16"/>
                                 </w:p>
                               </w:txbxContent>
                             </wps:txbx>
@@ -7752,7 +7646,7 @@
                 </mc:Choice>
                 <mc:Fallback>
                   <w:pict>
-                    <v:shape w14:anchorId="0A9C7653" id="Text Box 173" o:spid="_x0000_s1036" type="#_x0000_t202" style="position:absolute;margin-left:-.35pt;margin-top:94.35pt;width:97.05pt;height:36pt;z-index:251684864;visibility:visible;mso-wrap-style:square;mso-wrap-distance-left:9pt;mso-wrap-distance-top:0;mso-wrap-distance-right:9pt;mso-wrap-distance-bottom:0;mso-position-horizontal:absolute;mso-position-horizontal-relative:text;mso-position-vertical:absolute;mso-position-vertical-relative:text;v-text-anchor:top" o:gfxdata="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" stroked="f">
+                    <v:shape w14:anchorId="0A9C7653" id="Text Box 173" o:spid="_x0000_s1035" type="#_x0000_t202" style="position:absolute;margin-left:-.35pt;margin-top:94.35pt;width:97.05pt;height:36pt;z-index:251684864;visibility:visible;mso-wrap-style:square;mso-wrap-distance-left:9pt;mso-wrap-distance-top:0;mso-wrap-distance-right:9pt;mso-wrap-distance-bottom:0;mso-position-horizontal:absolute;mso-position-horizontal-relative:text;mso-position-vertical:absolute;mso-position-vertical-relative:text;v-text-anchor:top" o:gfxdata="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" stroked="f">
                       <v:textbox inset="0,0,0,0">
                         <w:txbxContent>
                           <w:p>
@@ -7763,7 +7657,7 @@
                                 <w:noProof/>
                               </w:rPr>
                             </w:pPr>
-                            <w:bookmarkStart w:id="20" w:name="_Toc531732124"/>
+                            <w:bookmarkStart w:id="18" w:name="_Toc531732124"/>
                             <w:r>
                               <w:t xml:space="preserve">Figure </w:t>
                             </w:r>
@@ -7846,7 +7740,7 @@
                             <w:r>
                               <w:t>kit</w:t>
                             </w:r>
-                            <w:bookmarkEnd w:id="20"/>
+                            <w:bookmarkEnd w:id="18"/>
                           </w:p>
                         </w:txbxContent>
                       </v:textbox>
@@ -7887,7 +7781,7 @@
                           </pic:cNvPicPr>
                         </pic:nvPicPr>
                         <pic:blipFill>
-                          <a:blip r:embed="rId15" cstate="print">
+                          <a:blip r:embed="rId17" cstate="print">
                             <a:extLst>
                               <a:ext uri="{28A0092B-C50C-407E-A947-70E740481C1C}">
                                 <a14:useLocalDpi xmlns:a14="http://schemas.microsoft.com/office/drawing/2010/main" val="0"/>
@@ -7922,6 +7816,357 @@
                     <wp14:pctHeight>0</wp14:pctHeight>
                   </wp14:sizeRelV>
                 </wp:anchor>
+              </w:drawing>
+            </w:r>
+          </w:p>
+        </w:tc>
+      </w:tr>
+      <w:tr>
+        <w:tc>
+          <w:tcPr>
+            <w:cnfStyle w:val="001000000000" w:firstRow="0" w:lastRow="0" w:firstColumn="1" w:lastColumn="0" w:oddVBand="0" w:evenVBand="0" w:oddHBand="0" w:evenHBand="0" w:firstRowFirstColumn="0" w:firstRowLastColumn="0" w:lastRowFirstColumn="0" w:lastRowLastColumn="0"/>
+            <w:tcW w:w="1178" w:type="pct"/>
+          </w:tcPr>
+          <w:p>
+            <w:pPr>
+              <w:tabs>
+                <w:tab w:val="num" w:pos="720"/>
+              </w:tabs>
+              <w:spacing w:line="276" w:lineRule="auto"/>
+              <w:rPr>
+                <w:rFonts w:ascii="Calibri" w:hAnsi="Calibri" w:cs="Calibri"/>
+                <w:color w:val="000000"/>
+              </w:rPr>
+            </w:pPr>
+            <w:r>
+              <w:rPr>
+                <w:rFonts w:ascii="Calibri" w:hAnsi="Calibri" w:cs="Calibri"/>
+                <w:color w:val="000000"/>
+              </w:rPr>
+              <w:t xml:space="preserve">DPDT Self Locking Button </w:t>
+            </w:r>
+          </w:p>
+          <w:p>
+            <w:pPr>
+              <w:tabs>
+                <w:tab w:val="num" w:pos="720"/>
+              </w:tabs>
+              <w:spacing w:line="276" w:lineRule="auto"/>
+              <w:rPr>
+                <w:rFonts w:ascii="Calibri" w:hAnsi="Calibri" w:cs="Calibri"/>
+                <w:color w:val="000000"/>
+              </w:rPr>
+            </w:pPr>
+          </w:p>
+        </w:tc>
+        <w:tc>
+          <w:tcPr>
+            <w:tcW w:w="1952" w:type="pct"/>
+          </w:tcPr>
+          <w:p>
+            <w:pPr>
+              <w:spacing w:line="276" w:lineRule="auto"/>
+              <w:cnfStyle w:val="000000000000" w:firstRow="0" w:lastRow="0" w:firstColumn="0" w:lastColumn="0" w:oddVBand="0" w:evenVBand="0" w:oddHBand="0" w:evenHBand="0" w:firstRowFirstColumn="0" w:firstRowLastColumn="0" w:lastRowFirstColumn="0" w:lastRowLastColumn="0"/>
+              <w:rPr>
+                <w:rFonts w:ascii="Calibri" w:hAnsi="Calibri" w:cs="Calibri"/>
+                <w:lang w:bidi="ar-QA"/>
+              </w:rPr>
+            </w:pPr>
+            <w:r>
+              <w:rPr>
+                <w:rFonts w:ascii="Calibri" w:hAnsi="Calibri" w:cs="Calibri"/>
+                <w:lang w:bidi="ar-QA"/>
+              </w:rPr>
+              <w:t>Self-locking button to switch between zones (As it will be explained in section 5)</w:t>
+            </w:r>
+          </w:p>
+        </w:tc>
+        <w:tc>
+          <w:tcPr>
+            <w:tcW w:w="730" w:type="pct"/>
+          </w:tcPr>
+          <w:p>
+            <w:pPr>
+              <w:spacing w:line="276" w:lineRule="auto"/>
+              <w:ind w:left="360"/>
+              <w:cnfStyle w:val="000000000000" w:firstRow="0" w:lastRow="0" w:firstColumn="0" w:lastColumn="0" w:oddVBand="0" w:evenVBand="0" w:oddHBand="0" w:evenHBand="0" w:firstRowFirstColumn="0" w:firstRowLastColumn="0" w:lastRowFirstColumn="0" w:lastRowLastColumn="0"/>
+              <w:rPr>
+                <w:rFonts w:ascii="Calibri" w:hAnsi="Calibri" w:cs="Calibri"/>
+                <w:lang w:bidi="ar-QA"/>
+              </w:rPr>
+            </w:pPr>
+            <w:r>
+              <w:rPr>
+                <w:rFonts w:ascii="Calibri" w:hAnsi="Calibri" w:cs="Calibri"/>
+                <w:lang w:bidi="ar-QA"/>
+              </w:rPr>
+              <w:t>5 QR</w:t>
+            </w:r>
+          </w:p>
+        </w:tc>
+        <w:tc>
+          <w:tcPr>
+            <w:tcW w:w="1140" w:type="pct"/>
+          </w:tcPr>
+          <w:p>
+            <w:pPr>
+              <w:spacing w:line="276" w:lineRule="auto"/>
+              <w:cnfStyle w:val="000000000000" w:firstRow="0" w:lastRow="0" w:firstColumn="0" w:lastColumn="0" w:oddVBand="0" w:evenVBand="0" w:oddHBand="0" w:evenHBand="0" w:firstRowFirstColumn="0" w:firstRowLastColumn="0" w:lastRowFirstColumn="0" w:lastRowLastColumn="0"/>
+              <w:rPr>
+                <w:rFonts w:ascii="Calibri" w:hAnsi="Calibri" w:cs="Arial"/>
+                <w:noProof/>
+              </w:rPr>
+            </w:pPr>
+          </w:p>
+          <w:p>
+            <w:pPr>
+              <w:spacing w:line="276" w:lineRule="auto"/>
+              <w:cnfStyle w:val="000000000000" w:firstRow="0" w:lastRow="0" w:firstColumn="0" w:lastColumn="0" w:oddVBand="0" w:evenVBand="0" w:oddHBand="0" w:evenHBand="0" w:firstRowFirstColumn="0" w:firstRowLastColumn="0" w:lastRowFirstColumn="0" w:lastRowLastColumn="0"/>
+              <w:rPr>
+                <w:rFonts w:ascii="Calibri" w:hAnsi="Calibri" w:cs="Arial"/>
+                <w:noProof/>
+              </w:rPr>
+            </w:pPr>
+            <w:r>
+              <w:rPr>
+                <w:rFonts w:ascii="Calibri" w:hAnsi="Calibri" w:cs="Arial"/>
+                <w:noProof/>
+              </w:rPr>
+              <w:drawing>
+                <wp:inline distT="0" distB="0" distL="0" distR="0" wp14:anchorId="5A1636FD" wp14:editId="11FBB080">
+                  <wp:extent cx="1159510" cy="1159510"/>
+                  <wp:effectExtent l="0" t="0" r="8890" b="8890"/>
+                  <wp:docPr id="2" name="Picture 2" descr="../../../../../Desktop/Senior%20Project/6_pin_pushButton.jp"/>
+                  <wp:cNvGraphicFramePr>
+                    <a:graphicFrameLocks xmlns:a="http://schemas.openxmlformats.org/drawingml/2006/main" noChangeAspect="1"/>
+                  </wp:cNvGraphicFramePr>
+                  <a:graphic xmlns:a="http://schemas.openxmlformats.org/drawingml/2006/main">
+                    <a:graphicData uri="http://schemas.openxmlformats.org/drawingml/2006/picture">
+                      <pic:pic xmlns:pic="http://schemas.openxmlformats.org/drawingml/2006/picture">
+                        <pic:nvPicPr>
+                          <pic:cNvPr id="0" name="Picture 1" descr="../../../../../Desktop/Senior%20Project/6_pin_pushButton.jp"/>
+                          <pic:cNvPicPr>
+                            <a:picLocks noChangeAspect="1" noChangeArrowheads="1"/>
+                          </pic:cNvPicPr>
+                        </pic:nvPicPr>
+                        <pic:blipFill>
+                          <a:blip r:embed="rId18">
+                            <a:extLst>
+                              <a:ext uri="{28A0092B-C50C-407E-A947-70E740481C1C}">
+                                <a14:useLocalDpi xmlns:a14="http://schemas.microsoft.com/office/drawing/2010/main" val="0"/>
+                              </a:ext>
+                            </a:extLst>
+                          </a:blip>
+                          <a:srcRect/>
+                          <a:stretch>
+                            <a:fillRect/>
+                          </a:stretch>
+                        </pic:blipFill>
+                        <pic:spPr bwMode="auto">
+                          <a:xfrm>
+                            <a:off x="0" y="0"/>
+                            <a:ext cx="1159510" cy="1159510"/>
+                          </a:xfrm>
+                          <a:prstGeom prst="rect">
+                            <a:avLst/>
+                          </a:prstGeom>
+                          <a:noFill/>
+                          <a:ln>
+                            <a:noFill/>
+                          </a:ln>
+                        </pic:spPr>
+                      </pic:pic>
+                    </a:graphicData>
+                  </a:graphic>
+                </wp:inline>
+              </w:drawing>
+            </w:r>
+          </w:p>
+          <w:p>
+            <w:pPr>
+              <w:spacing w:line="276" w:lineRule="auto"/>
+              <w:cnfStyle w:val="000000000000" w:firstRow="0" w:lastRow="0" w:firstColumn="0" w:lastColumn="0" w:oddVBand="0" w:evenVBand="0" w:oddHBand="0" w:evenHBand="0" w:firstRowFirstColumn="0" w:firstRowLastColumn="0" w:lastRowFirstColumn="0" w:lastRowLastColumn="0"/>
+              <w:rPr>
+                <w:rFonts w:ascii="Calibri" w:hAnsi="Calibri" w:cs="Arial"/>
+                <w:noProof/>
+              </w:rPr>
+            </w:pPr>
+          </w:p>
+        </w:tc>
+      </w:tr>
+      <w:tr>
+        <w:tc>
+          <w:tcPr>
+            <w:cnfStyle w:val="001000000000" w:firstRow="0" w:lastRow="0" w:firstColumn="1" w:lastColumn="0" w:oddVBand="0" w:evenVBand="0" w:oddHBand="0" w:evenHBand="0" w:firstRowFirstColumn="0" w:firstRowLastColumn="0" w:lastRowFirstColumn="0" w:lastRowLastColumn="0"/>
+            <w:tcW w:w="1178" w:type="pct"/>
+          </w:tcPr>
+          <w:p>
+            <w:pPr>
+              <w:tabs>
+                <w:tab w:val="num" w:pos="720"/>
+              </w:tabs>
+              <w:spacing w:line="276" w:lineRule="auto"/>
+              <w:rPr>
+                <w:rFonts w:ascii="Calibri" w:hAnsi="Calibri" w:cs="Calibri"/>
+                <w:color w:val="000000"/>
+              </w:rPr>
+            </w:pPr>
+            <w:r>
+              <w:rPr>
+                <w:rFonts w:ascii="Calibri" w:hAnsi="Calibri" w:cs="Calibri"/>
+                <w:color w:val="000000"/>
+              </w:rPr>
+              <w:t>LEDs (Red and green)</w:t>
+            </w:r>
+          </w:p>
+        </w:tc>
+        <w:tc>
+          <w:tcPr>
+            <w:tcW w:w="1952" w:type="pct"/>
+          </w:tcPr>
+          <w:p>
+            <w:pPr>
+              <w:spacing w:line="276" w:lineRule="auto"/>
+              <w:cnfStyle w:val="000000000000" w:firstRow="0" w:lastRow="0" w:firstColumn="0" w:lastColumn="0" w:oddVBand="0" w:evenVBand="0" w:oddHBand="0" w:evenHBand="0" w:firstRowFirstColumn="0" w:firstRowLastColumn="0" w:lastRowFirstColumn="0" w:lastRowLastColumn="0"/>
+              <w:rPr>
+                <w:rFonts w:ascii="Calibri" w:hAnsi="Calibri" w:cs="Calibri"/>
+                <w:lang w:bidi="ar-QA"/>
+              </w:rPr>
+            </w:pPr>
+            <w:r>
+              <w:rPr>
+                <w:rFonts w:ascii="Calibri" w:hAnsi="Calibri" w:cs="Calibri"/>
+                <w:lang w:bidi="ar-QA"/>
+              </w:rPr>
+              <w:t>LEDs to indicate the state of the p</w:t>
+            </w:r>
+            <w:r>
+              <w:rPr>
+                <w:rFonts w:ascii="Calibri" w:hAnsi="Calibri" w:cs="Calibri"/>
+                <w:lang w:bidi="ar-QA"/>
+              </w:rPr>
+              <w:t>arking lot gate. Red as closed</w:t>
+            </w:r>
+            <w:r>
+              <w:rPr>
+                <w:rFonts w:ascii="Calibri" w:hAnsi="Calibri" w:cs="Calibri"/>
+                <w:lang w:bidi="ar-QA"/>
+              </w:rPr>
+              <w:t xml:space="preserve"> and green as open</w:t>
+            </w:r>
+            <w:r>
+              <w:rPr>
+                <w:rFonts w:ascii="Calibri" w:hAnsi="Calibri" w:cs="Calibri"/>
+                <w:lang w:bidi="ar-QA"/>
+              </w:rPr>
+              <w:t>ed</w:t>
+            </w:r>
+            <w:bookmarkStart w:id="17" w:name="_GoBack"/>
+            <w:bookmarkEnd w:id="17"/>
+            <w:r>
+              <w:rPr>
+                <w:rFonts w:ascii="Calibri" w:hAnsi="Calibri" w:cs="Calibri"/>
+                <w:lang w:bidi="ar-QA"/>
+              </w:rPr>
+              <w:t>.</w:t>
+            </w:r>
+          </w:p>
+        </w:tc>
+        <w:tc>
+          <w:tcPr>
+            <w:tcW w:w="730" w:type="pct"/>
+          </w:tcPr>
+          <w:p>
+            <w:pPr>
+              <w:spacing w:line="276" w:lineRule="auto"/>
+              <w:ind w:left="360"/>
+              <w:cnfStyle w:val="000000000000" w:firstRow="0" w:lastRow="0" w:firstColumn="0" w:lastColumn="0" w:oddVBand="0" w:evenVBand="0" w:oddHBand="0" w:evenHBand="0" w:firstRowFirstColumn="0" w:firstRowLastColumn="0" w:lastRowFirstColumn="0" w:lastRowLastColumn="0"/>
+              <w:rPr>
+                <w:rFonts w:ascii="Calibri" w:hAnsi="Calibri" w:cs="Calibri"/>
+                <w:lang w:bidi="ar-QA"/>
+              </w:rPr>
+            </w:pPr>
+            <w:r>
+              <w:rPr>
+                <w:rFonts w:ascii="Calibri" w:hAnsi="Calibri" w:cs="Calibri"/>
+                <w:lang w:bidi="ar-QA"/>
+              </w:rPr>
+              <w:t>2 QR</w:t>
+            </w:r>
+          </w:p>
+        </w:tc>
+        <w:tc>
+          <w:tcPr>
+            <w:tcW w:w="1140" w:type="pct"/>
+          </w:tcPr>
+          <w:p>
+            <w:pPr>
+              <w:tabs>
+                <w:tab w:val="left" w:pos="397"/>
+              </w:tabs>
+              <w:cnfStyle w:val="000000000000" w:firstRow="0" w:lastRow="0" w:firstColumn="0" w:lastColumn="0" w:oddVBand="0" w:evenVBand="0" w:oddHBand="0" w:evenHBand="0" w:firstRowFirstColumn="0" w:firstRowLastColumn="0" w:lastRowFirstColumn="0" w:lastRowLastColumn="0"/>
+              <w:rPr>
+                <w:rFonts w:ascii="Calibri" w:hAnsi="Calibri" w:cs="Arial"/>
+              </w:rPr>
+            </w:pPr>
+            <w:r>
+              <w:rPr>
+                <w:rFonts w:ascii="Calibri" w:hAnsi="Calibri" w:cs="Arial"/>
+              </w:rPr>
+              <w:tab/>
+            </w:r>
+            <w:r>
+              <w:rPr>
+                <w:rFonts w:ascii="Calibri" w:hAnsi="Calibri" w:cs="Arial"/>
+                <w:noProof/>
+              </w:rPr>
+              <w:drawing>
+                <wp:inline distT="0" distB="0" distL="0" distR="0" wp14:anchorId="674D36E6" wp14:editId="69EF132A">
+                  <wp:extent cx="823374" cy="823374"/>
+                  <wp:effectExtent l="0" t="0" r="0" b="0"/>
+                  <wp:docPr id="7" name="Picture 7" descr="../../../../../Desktop/Senior%20Project/Hardware%20Arch%20-%20Senior/51eLYXtROlL._SX5"/>
+                  <wp:cNvGraphicFramePr>
+                    <a:graphicFrameLocks xmlns:a="http://schemas.openxmlformats.org/drawingml/2006/main" noChangeAspect="1"/>
+                  </wp:cNvGraphicFramePr>
+                  <a:graphic xmlns:a="http://schemas.openxmlformats.org/drawingml/2006/main">
+                    <a:graphicData uri="http://schemas.openxmlformats.org/drawingml/2006/picture">
+                      <pic:pic xmlns:pic="http://schemas.openxmlformats.org/drawingml/2006/picture">
+                        <pic:nvPicPr>
+                          <pic:cNvPr id="0" name="Picture 2" descr="../../../../../Desktop/Senior%20Project/Hardware%20Arch%20-%20Senior/51eLYXtROlL._SX5"/>
+                          <pic:cNvPicPr>
+                            <a:picLocks noChangeAspect="1" noChangeArrowheads="1"/>
+                          </pic:cNvPicPr>
+                        </pic:nvPicPr>
+                        <pic:blipFill>
+                          <a:blip r:embed="rId19">
+                            <a:extLst>
+                              <a:ext uri="{28A0092B-C50C-407E-A947-70E740481C1C}">
+                                <a14:useLocalDpi xmlns:a14="http://schemas.microsoft.com/office/drawing/2010/main" val="0"/>
+                              </a:ext>
+                            </a:extLst>
+                          </a:blip>
+                          <a:srcRect/>
+                          <a:stretch>
+                            <a:fillRect/>
+                          </a:stretch>
+                        </pic:blipFill>
+                        <pic:spPr bwMode="auto">
+                          <a:xfrm>
+                            <a:off x="0" y="0"/>
+                            <a:ext cx="827532" cy="827532"/>
+                          </a:xfrm>
+                          <a:prstGeom prst="rect">
+                            <a:avLst/>
+                          </a:prstGeom>
+                          <a:noFill/>
+                          <a:ln>
+                            <a:noFill/>
+                          </a:ln>
+                        </pic:spPr>
+                      </pic:pic>
+                    </a:graphicData>
+                  </a:graphic>
+                </wp:inline>
               </w:drawing>
             </w:r>
           </w:p>
@@ -8078,7 +8323,7 @@
                                       <w:noProof/>
                                     </w:rPr>
                                   </w:pPr>
-                                  <w:bookmarkStart w:id="21" w:name="_Toc531732125"/>
+                                  <w:bookmarkStart w:id="18" w:name="_Toc531732125"/>
                                   <w:r>
                                     <w:t xml:space="preserve">Figure </w:t>
                                   </w:r>
@@ -8167,7 +8412,7 @@
                                   <w:r>
                                     <w:t>barrel jack adapter</w:t>
                                   </w:r>
-                                  <w:bookmarkEnd w:id="21"/>
+                                  <w:bookmarkEnd w:id="18"/>
                                 </w:p>
                               </w:txbxContent>
                             </wps:txbx>
@@ -8188,7 +8433,7 @@
                 </mc:Choice>
                 <mc:Fallback>
                   <w:pict>
-                    <v:shape w14:anchorId="126498B0" id="Text Box 174" o:spid="_x0000_s1037" type="#_x0000_t202" style="position:absolute;margin-left:-.15pt;margin-top:95.1pt;width:95.2pt;height:36pt;z-index:-251630592;visibility:visible;mso-wrap-style:square;mso-width-percent:0;mso-wrap-distance-left:9pt;mso-wrap-distance-top:0;mso-wrap-distance-right:9pt;mso-wrap-distance-bottom:0;mso-position-horizontal:absolute;mso-position-horizontal-relative:text;mso-position-vertical:absolute;mso-position-vertical-relative:text;mso-width-percent:0;mso-width-relative:margin;v-text-anchor:top" o:gfxdata="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" stroked="f">
+                    <v:shape w14:anchorId="126498B0" id="Text Box 174" o:spid="_x0000_s1036" type="#_x0000_t202" style="position:absolute;margin-left:-.15pt;margin-top:95.1pt;width:95.2pt;height:36pt;z-index:-251630592;visibility:visible;mso-wrap-style:square;mso-width-percent:0;mso-wrap-distance-left:9pt;mso-wrap-distance-top:0;mso-wrap-distance-right:9pt;mso-wrap-distance-bottom:0;mso-position-horizontal:absolute;mso-position-horizontal-relative:text;mso-position-vertical:absolute;mso-position-vertical-relative:text;mso-width-percent:0;mso-width-relative:margin;v-text-anchor:top" o:gfxdata="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" stroked="f">
                       <v:textbox inset="0,0,0,0">
                         <w:txbxContent>
                           <w:p>
@@ -8199,7 +8444,7 @@
                                 <w:noProof/>
                               </w:rPr>
                             </w:pPr>
-                            <w:bookmarkStart w:id="22" w:name="_Toc531732125"/>
+                            <w:bookmarkStart w:id="21" w:name="_Toc531732125"/>
                             <w:r>
                               <w:t xml:space="preserve">Figure </w:t>
                             </w:r>
@@ -8288,7 +8533,7 @@
                             <w:r>
                               <w:t>barrel jack adapter</w:t>
                             </w:r>
-                            <w:bookmarkEnd w:id="22"/>
+                            <w:bookmarkEnd w:id="21"/>
                           </w:p>
                         </w:txbxContent>
                       </v:textbox>
@@ -8337,7 +8582,7 @@
                           </pic:cNvPicPr>
                         </pic:nvPicPr>
                         <pic:blipFill>
-                          <a:blip r:embed="rId16" cstate="print">
+                          <a:blip r:embed="rId20" cstate="print">
                             <a:extLst>
                               <a:ext uri="{28A0092B-C50C-407E-A947-70E740481C1C}">
                                 <a14:useLocalDpi xmlns:a14="http://schemas.microsoft.com/office/drawing/2010/main" val="0"/>
@@ -8563,7 +8808,7 @@
                                       <w:noProof/>
                                     </w:rPr>
                                   </w:pPr>
-                                  <w:bookmarkStart w:id="23" w:name="_Toc531732126"/>
+                                  <w:bookmarkStart w:id="19" w:name="_Toc531732126"/>
                                   <w:r>
                                     <w:t xml:space="preserve">Figure </w:t>
                                   </w:r>
@@ -8658,7 +8903,7 @@
                                   <w:r>
                                     <w:t>jumper wires</w:t>
                                   </w:r>
-                                  <w:bookmarkEnd w:id="23"/>
+                                  <w:bookmarkEnd w:id="19"/>
                                 </w:p>
                               </w:txbxContent>
                             </wps:txbx>
@@ -8679,7 +8924,7 @@
                 </mc:Choice>
                 <mc:Fallback>
                   <w:pict>
-                    <v:shape w14:anchorId="14B37FD8" id="Text Box 175" o:spid="_x0000_s1038" type="#_x0000_t202" style="position:absolute;margin-left:-.7pt;margin-top:132.7pt;width:92.55pt;height:36pt;z-index:-251629568;visibility:visible;mso-wrap-style:square;mso-width-percent:0;mso-wrap-distance-left:9pt;mso-wrap-distance-top:0;mso-wrap-distance-right:9pt;mso-wrap-distance-bottom:0;mso-position-horizontal:absolute;mso-position-horizontal-relative:text;mso-position-vertical:absolute;mso-position-vertical-relative:text;mso-width-percent:0;mso-width-relative:margin;v-text-anchor:top" o:gfxdata="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" stroked="f">
+                    <v:shape w14:anchorId="14B37FD8" id="Text Box 175" o:spid="_x0000_s1037" type="#_x0000_t202" style="position:absolute;margin-left:-.7pt;margin-top:132.7pt;width:92.55pt;height:36pt;z-index:-251629568;visibility:visible;mso-wrap-style:square;mso-width-percent:0;mso-wrap-distance-left:9pt;mso-wrap-distance-top:0;mso-wrap-distance-right:9pt;mso-wrap-distance-bottom:0;mso-position-horizontal:absolute;mso-position-horizontal-relative:text;mso-position-vertical:absolute;mso-position-vertical-relative:text;mso-width-percent:0;mso-width-relative:margin;v-text-anchor:top" o:gfxdata="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" stroked="f">
                       <v:textbox inset="0,0,0,0">
                         <w:txbxContent>
                           <w:p>
@@ -8690,7 +8935,7 @@
                                 <w:noProof/>
                               </w:rPr>
                             </w:pPr>
-                            <w:bookmarkStart w:id="24" w:name="_Toc531732126"/>
+                            <w:bookmarkStart w:id="23" w:name="_Toc531732126"/>
                             <w:r>
                               <w:t xml:space="preserve">Figure </w:t>
                             </w:r>
@@ -8785,7 +9030,7 @@
                             <w:r>
                               <w:t>jumper wires</w:t>
                             </w:r>
-                            <w:bookmarkEnd w:id="24"/>
+                            <w:bookmarkEnd w:id="23"/>
                           </w:p>
                         </w:txbxContent>
                       </v:textbox>
@@ -8834,7 +9079,7 @@
                           </pic:cNvPicPr>
                         </pic:nvPicPr>
                         <pic:blipFill>
-                          <a:blip r:embed="rId17" cstate="print">
+                          <a:blip r:embed="rId21" cstate="print">
                             <a:extLst>
                               <a:ext uri="{28A0092B-C50C-407E-A947-70E740481C1C}">
                                 <a14:useLocalDpi xmlns:a14="http://schemas.microsoft.com/office/drawing/2010/main" val="0"/>
@@ -8908,7 +9153,7 @@
                           <pic:cNvPicPr/>
                         </pic:nvPicPr>
                         <pic:blipFill>
-                          <a:blip r:embed="rId18" cstate="print">
+                          <a:blip r:embed="rId22" cstate="print">
                             <a:extLst>
                               <a:ext uri="{28A0092B-C50C-407E-A947-70E740481C1C}">
                                 <a14:useLocalDpi xmlns:a14="http://schemas.microsoft.com/office/drawing/2010/main" val="0"/>
@@ -8943,328 +9188,6 @@
           </w:p>
         </w:tc>
       </w:tr>
-      <w:tr>
-        <w:tc>
-          <w:tcPr>
-            <w:cnfStyle w:val="001000000000" w:firstRow="0" w:lastRow="0" w:firstColumn="1" w:lastColumn="0" w:oddVBand="0" w:evenVBand="0" w:oddHBand="0" w:evenHBand="0" w:firstRowFirstColumn="0" w:firstRowLastColumn="0" w:lastRowFirstColumn="0" w:lastRowLastColumn="0"/>
-            <w:tcW w:w="1178" w:type="pct"/>
-          </w:tcPr>
-          <w:p>
-            <w:pPr>
-              <w:spacing w:line="276" w:lineRule="auto"/>
-              <w:rPr>
-                <w:rFonts w:ascii="Calibri" w:hAnsi="Calibri" w:cs="Calibri"/>
-                <w:color w:val="000000"/>
-              </w:rPr>
-            </w:pPr>
-            <w:r>
-              <w:rPr>
-                <w:rFonts w:ascii="Calibri" w:hAnsi="Calibri" w:cs="Calibri"/>
-                <w:color w:val="000000"/>
-              </w:rPr>
-              <w:t>Arduino Uno</w:t>
-            </w:r>
-          </w:p>
-        </w:tc>
-        <w:tc>
-          <w:tcPr>
-            <w:tcW w:w="1952" w:type="pct"/>
-          </w:tcPr>
-          <w:p>
-            <w:pPr>
-              <w:spacing w:line="276" w:lineRule="auto"/>
-              <w:cnfStyle w:val="000000000000" w:firstRow="0" w:lastRow="0" w:firstColumn="0" w:lastColumn="0" w:oddVBand="0" w:evenVBand="0" w:oddHBand="0" w:evenHBand="0" w:firstRowFirstColumn="0" w:firstRowLastColumn="0" w:lastRowFirstColumn="0" w:lastRowLastColumn="0"/>
-              <w:rPr>
-                <w:rFonts w:ascii="Calibri" w:hAnsi="Calibri" w:cs="Calibri"/>
-                <w:lang w:bidi="ar-QA"/>
-              </w:rPr>
-            </w:pPr>
-            <w:r>
-              <w:rPr>
-                <w:rFonts w:ascii="Calibri" w:hAnsi="Calibri" w:cs="Calibri"/>
-                <w:lang w:bidi="ar-QA"/>
-              </w:rPr>
-              <w:t xml:space="preserve">Arduino Uno </w:t>
-            </w:r>
-            <w:r>
-              <w:rPr>
-                <w:rFonts w:ascii="Calibri" w:hAnsi="Calibri" w:cs="Calibri"/>
-                <w:lang w:bidi="ar-QA"/>
-              </w:rPr>
-              <w:t xml:space="preserve">is </w:t>
-            </w:r>
-            <w:r>
-              <w:rPr>
-                <w:rFonts w:ascii="Calibri" w:hAnsi="Calibri" w:cs="Calibri"/>
-                <w:lang w:bidi="ar-QA"/>
-              </w:rPr>
-              <w:t>used to process the information given from the sensors and RFID reader</w:t>
-            </w:r>
-          </w:p>
-        </w:tc>
-        <w:tc>
-          <w:tcPr>
-            <w:tcW w:w="730" w:type="pct"/>
-          </w:tcPr>
-          <w:p>
-            <w:pPr>
-              <w:spacing w:line="276" w:lineRule="auto"/>
-              <w:cnfStyle w:val="000000000000" w:firstRow="0" w:lastRow="0" w:firstColumn="0" w:lastColumn="0" w:oddVBand="0" w:evenVBand="0" w:oddHBand="0" w:evenHBand="0" w:firstRowFirstColumn="0" w:firstRowLastColumn="0" w:lastRowFirstColumn="0" w:lastRowLastColumn="0"/>
-              <w:rPr>
-                <w:rFonts w:ascii="Calibri" w:hAnsi="Calibri" w:cs="Calibri"/>
-                <w:lang w:bidi="ar-QA"/>
-              </w:rPr>
-            </w:pPr>
-            <w:r>
-              <w:rPr>
-                <w:rFonts w:ascii="Calibri" w:hAnsi="Calibri" w:cs="Calibri"/>
-                <w:lang w:bidi="ar-QA"/>
-              </w:rPr>
-              <w:t>115 QR</w:t>
-            </w:r>
-          </w:p>
-        </w:tc>
-        <w:tc>
-          <w:tcPr>
-            <w:tcW w:w="1140" w:type="pct"/>
-          </w:tcPr>
-          <w:p>
-            <w:pPr>
-              <w:keepNext/>
-              <w:spacing w:line="276" w:lineRule="auto"/>
-              <w:cnfStyle w:val="000000000000" w:firstRow="0" w:lastRow="0" w:firstColumn="0" w:lastColumn="0" w:oddVBand="0" w:evenVBand="0" w:oddHBand="0" w:evenHBand="0" w:firstRowFirstColumn="0" w:firstRowLastColumn="0" w:lastRowFirstColumn="0" w:lastRowLastColumn="0"/>
-              <w:rPr>
-                <w:rFonts w:ascii="Calibri" w:hAnsi="Calibri" w:cs="Arial"/>
-                <w:b/>
-                <w:bCs/>
-                <w:color w:val="4F81BD"/>
-                <w:sz w:val="18"/>
-                <w:szCs w:val="18"/>
-              </w:rPr>
-            </w:pPr>
-            <w:bookmarkStart w:id="25" w:name="_Toc516535301"/>
-            <w:r>
-              <w:rPr>
-                <w:rFonts w:ascii="Calibri" w:hAnsi="Calibri" w:cs="Calibri"/>
-                <w:noProof/>
-                <w:color w:val="4F81BD"/>
-              </w:rPr>
-              <w:drawing>
-                <wp:inline distT="0" distB="0" distL="0" distR="0" wp14:anchorId="2241656C" wp14:editId="41DCAA6A">
-                  <wp:extent cx="1286577" cy="1018540"/>
-                  <wp:effectExtent l="0" t="0" r="8890" b="0"/>
-                  <wp:docPr id="20" name="Picture 20" descr="rduino Uno Rev3"/>
-                  <wp:cNvGraphicFramePr>
-                    <a:graphicFrameLocks xmlns:a="http://schemas.openxmlformats.org/drawingml/2006/main" noChangeAspect="1"/>
-                  </wp:cNvGraphicFramePr>
-                  <a:graphic xmlns:a="http://schemas.openxmlformats.org/drawingml/2006/main">
-                    <a:graphicData uri="http://schemas.openxmlformats.org/drawingml/2006/picture">
-                      <pic:pic xmlns:pic="http://schemas.openxmlformats.org/drawingml/2006/picture">
-                        <pic:nvPicPr>
-                          <pic:cNvPr id="0" name="Picture 1" descr="rduino Uno Rev3"/>
-                          <pic:cNvPicPr>
-                            <a:picLocks noChangeAspect="1" noChangeArrowheads="1"/>
-                          </pic:cNvPicPr>
-                        </pic:nvPicPr>
-                        <pic:blipFill>
-                          <a:blip r:embed="rId19" cstate="print">
-                            <a:extLst>
-                              <a:ext uri="{28A0092B-C50C-407E-A947-70E740481C1C}">
-                                <a14:useLocalDpi xmlns:a14="http://schemas.microsoft.com/office/drawing/2010/main" val="0"/>
-                              </a:ext>
-                            </a:extLst>
-                          </a:blip>
-                          <a:srcRect/>
-                          <a:stretch>
-                            <a:fillRect/>
-                          </a:stretch>
-                        </pic:blipFill>
-                        <pic:spPr bwMode="auto">
-                          <a:xfrm>
-                            <a:off x="0" y="0"/>
-                            <a:ext cx="1297053" cy="1026833"/>
-                          </a:xfrm>
-                          <a:prstGeom prst="rect">
-                            <a:avLst/>
-                          </a:prstGeom>
-                          <a:noFill/>
-                          <a:ln>
-                            <a:noFill/>
-                          </a:ln>
-                        </pic:spPr>
-                      </pic:pic>
-                    </a:graphicData>
-                  </a:graphic>
-                </wp:inline>
-              </w:drawing>
-            </w:r>
-            <w:bookmarkEnd w:id="25"/>
-          </w:p>
-          <w:p>
-            <w:pPr>
-              <w:cnfStyle w:val="000000000000" w:firstRow="0" w:lastRow="0" w:firstColumn="0" w:lastColumn="0" w:oddVBand="0" w:evenVBand="0" w:oddHBand="0" w:evenHBand="0" w:firstRowFirstColumn="0" w:firstRowLastColumn="0" w:lastRowFirstColumn="0" w:lastRowLastColumn="0"/>
-              <w:rPr>
-                <w:rFonts w:ascii="Calibri" w:hAnsi="Calibri" w:cs="Calibri"/>
-                <w:color w:val="4F81BD"/>
-                <w:lang w:bidi="ar-QA"/>
-              </w:rPr>
-            </w:pPr>
-            <w:bookmarkStart w:id="26" w:name="_Toc531732127"/>
-            <w:r>
-              <w:rPr>
-                <w:rFonts w:ascii="Calibri" w:hAnsi="Calibri" w:cs="Arial"/>
-                <w:b/>
-                <w:bCs/>
-                <w:color w:val="4F81BD"/>
-                <w:sz w:val="18"/>
-                <w:szCs w:val="18"/>
-              </w:rPr>
-              <w:t xml:space="preserve">Figure </w:t>
-            </w:r>
-            <w:r>
-              <w:rPr>
-                <w:rFonts w:ascii="Calibri" w:hAnsi="Calibri" w:cs="Arial"/>
-                <w:b/>
-                <w:bCs/>
-                <w:noProof/>
-                <w:color w:val="4F81BD"/>
-                <w:sz w:val="18"/>
-                <w:szCs w:val="18"/>
-              </w:rPr>
-              <w:fldChar w:fldCharType="begin"/>
-            </w:r>
-            <w:r>
-              <w:rPr>
-                <w:rFonts w:ascii="Calibri" w:hAnsi="Calibri" w:cs="Arial"/>
-                <w:b/>
-                <w:bCs/>
-                <w:noProof/>
-                <w:color w:val="4F81BD"/>
-                <w:sz w:val="18"/>
-                <w:szCs w:val="18"/>
-              </w:rPr>
-              <w:instrText xml:space="preserve"> STYLEREF 1 \s </w:instrText>
-            </w:r>
-            <w:r>
-              <w:rPr>
-                <w:rFonts w:ascii="Calibri" w:hAnsi="Calibri" w:cs="Arial"/>
-                <w:b/>
-                <w:bCs/>
-                <w:noProof/>
-                <w:color w:val="4F81BD"/>
-                <w:sz w:val="18"/>
-                <w:szCs w:val="18"/>
-              </w:rPr>
-              <w:fldChar w:fldCharType="separate"/>
-            </w:r>
-            <w:r>
-              <w:rPr>
-                <w:rFonts w:ascii="Calibri" w:hAnsi="Calibri" w:cs="Arial"/>
-                <w:noProof/>
-                <w:color w:val="4F81BD"/>
-                <w:sz w:val="18"/>
-                <w:szCs w:val="18"/>
-              </w:rPr>
-              <w:t>Error! No text of specified style in document.</w:t>
-            </w:r>
-            <w:r>
-              <w:rPr>
-                <w:rFonts w:ascii="Calibri" w:hAnsi="Calibri" w:cs="Arial"/>
-                <w:b/>
-                <w:bCs/>
-                <w:noProof/>
-                <w:color w:val="4F81BD"/>
-                <w:sz w:val="18"/>
-                <w:szCs w:val="18"/>
-              </w:rPr>
-              <w:fldChar w:fldCharType="end"/>
-            </w:r>
-            <w:r>
-              <w:rPr>
-                <w:rFonts w:ascii="Calibri" w:hAnsi="Calibri" w:cs="Arial"/>
-                <w:b/>
-                <w:bCs/>
-                <w:color w:val="4F81BD"/>
-                <w:sz w:val="18"/>
-                <w:szCs w:val="18"/>
-              </w:rPr>
-              <w:noBreakHyphen/>
-            </w:r>
-            <w:r>
-              <w:rPr>
-                <w:rFonts w:ascii="Calibri" w:hAnsi="Calibri" w:cs="Arial"/>
-                <w:b/>
-                <w:bCs/>
-                <w:noProof/>
-                <w:color w:val="4F81BD"/>
-                <w:sz w:val="18"/>
-                <w:szCs w:val="18"/>
-              </w:rPr>
-              <w:fldChar w:fldCharType="begin"/>
-            </w:r>
-            <w:r>
-              <w:rPr>
-                <w:rFonts w:ascii="Calibri" w:hAnsi="Calibri" w:cs="Arial"/>
-                <w:b/>
-                <w:bCs/>
-                <w:noProof/>
-                <w:color w:val="4F81BD"/>
-                <w:sz w:val="18"/>
-                <w:szCs w:val="18"/>
-              </w:rPr>
-              <w:instrText xml:space="preserve"> SEQ Figure \* ARABIC \s 1 </w:instrText>
-            </w:r>
-            <w:r>
-              <w:rPr>
-                <w:rFonts w:ascii="Calibri" w:hAnsi="Calibri" w:cs="Arial"/>
-                <w:b/>
-                <w:bCs/>
-                <w:noProof/>
-                <w:color w:val="4F81BD"/>
-                <w:sz w:val="18"/>
-                <w:szCs w:val="18"/>
-              </w:rPr>
-              <w:fldChar w:fldCharType="separate"/>
-            </w:r>
-            <w:r>
-              <w:rPr>
-                <w:rFonts w:ascii="Calibri" w:hAnsi="Calibri" w:cs="Arial"/>
-                <w:b/>
-                <w:bCs/>
-                <w:noProof/>
-                <w:color w:val="4F81BD"/>
-                <w:sz w:val="18"/>
-                <w:szCs w:val="18"/>
-              </w:rPr>
-              <w:t>9</w:t>
-            </w:r>
-            <w:r>
-              <w:rPr>
-                <w:rFonts w:ascii="Calibri" w:hAnsi="Calibri" w:cs="Arial"/>
-                <w:b/>
-                <w:bCs/>
-                <w:noProof/>
-                <w:color w:val="4F81BD"/>
-                <w:sz w:val="18"/>
-                <w:szCs w:val="18"/>
-              </w:rPr>
-              <w:fldChar w:fldCharType="end"/>
-            </w:r>
-            <w:r>
-              <w:rPr>
-                <w:rFonts w:ascii="Calibri" w:hAnsi="Calibri" w:cs="Arial"/>
-                <w:b/>
-                <w:bCs/>
-                <w:color w:val="4F81BD"/>
-                <w:sz w:val="18"/>
-                <w:szCs w:val="18"/>
-              </w:rPr>
-              <w:t>: Arduino Uno</w:t>
-            </w:r>
-            <w:bookmarkEnd w:id="26"/>
-          </w:p>
-        </w:tc>
-      </w:tr>
     </w:tbl>
     <w:p>
       <w:pPr>
@@ -9313,7 +9236,7 @@
           <w:szCs w:val="18"/>
         </w:rPr>
       </w:pPr>
-      <w:bookmarkStart w:id="27" w:name="_Toc531729550"/>
+      <w:bookmarkStart w:id="20" w:name="_Toc531729550"/>
       <w:r>
         <w:rPr>
           <w:rFonts w:ascii="Calibri" w:eastAsia="Times New Roman" w:hAnsi="Calibri" w:cs="Arial"/>
@@ -9465,7 +9388,7 @@
         </w:rPr>
         <w:t>: Software components and descriptions</w:t>
       </w:r>
-      <w:bookmarkEnd w:id="27"/>
+      <w:bookmarkEnd w:id="20"/>
     </w:p>
     <w:tbl>
       <w:tblPr>
@@ -9606,7 +9529,7 @@
                           </pic:cNvPicPr>
                         </pic:nvPicPr>
                         <pic:blipFill>
-                          <a:blip r:embed="rId20">
+                          <a:blip r:embed="rId23">
                             <a:extLst>
                               <a:ext uri="{28A0092B-C50C-407E-A947-70E740481C1C}">
                                 <a14:useLocalDpi xmlns:a14="http://schemas.microsoft.com/office/drawing/2010/main" val="0"/>
@@ -9651,7 +9574,7 @@
                 <w:szCs w:val="18"/>
               </w:rPr>
             </w:pPr>
-            <w:bookmarkStart w:id="28" w:name="_Toc531732128"/>
+            <w:bookmarkStart w:id="21" w:name="_Toc531732128"/>
             <w:r>
               <w:rPr>
                 <w:rFonts w:ascii="Calibri" w:hAnsi="Calibri" w:cs="Arial"/>
@@ -9803,7 +9726,7 @@
               </w:rPr>
               <w:t>: Firebase</w:t>
             </w:r>
-            <w:bookmarkEnd w:id="28"/>
+            <w:bookmarkEnd w:id="21"/>
           </w:p>
         </w:tc>
         <w:tc>
@@ -9890,7 +9813,7 @@
                           </pic:cNvPicPr>
                         </pic:nvPicPr>
                         <pic:blipFill>
-                          <a:blip r:embed="rId21">
+                          <a:blip r:embed="rId24">
                             <a:extLst>
                               <a:ext uri="{28A0092B-C50C-407E-A947-70E740481C1C}">
                                 <a14:useLocalDpi xmlns:a14="http://schemas.microsoft.com/office/drawing/2010/main" val="0"/>
@@ -9935,7 +9858,7 @@
                 <w:szCs w:val="18"/>
               </w:rPr>
             </w:pPr>
-            <w:bookmarkStart w:id="29" w:name="_Toc531732129"/>
+            <w:bookmarkStart w:id="22" w:name="_Toc531732129"/>
             <w:r>
               <w:rPr>
                 <w:rFonts w:ascii="Calibri" w:hAnsi="Calibri" w:cs="Arial"/>
@@ -10087,7 +10010,7 @@
               </w:rPr>
               <w:t>: Android Studio</w:t>
             </w:r>
-            <w:bookmarkEnd w:id="29"/>
+            <w:bookmarkEnd w:id="22"/>
           </w:p>
         </w:tc>
         <w:tc>
@@ -10187,7 +10110,7 @@
                           </pic:cNvPicPr>
                         </pic:nvPicPr>
                         <pic:blipFill>
-                          <a:blip r:embed="rId22">
+                          <a:blip r:embed="rId25">
                             <a:extLst>
                               <a:ext uri="{28A0092B-C50C-407E-A947-70E740481C1C}">
                                 <a14:useLocalDpi xmlns:a14="http://schemas.microsoft.com/office/drawing/2010/main" val="0"/>
@@ -10232,7 +10155,7 @@
                 <w:szCs w:val="18"/>
               </w:rPr>
             </w:pPr>
-            <w:bookmarkStart w:id="30" w:name="_Toc531732130"/>
+            <w:bookmarkStart w:id="23" w:name="_Toc531732130"/>
             <w:r>
               <w:rPr>
                 <w:rFonts w:ascii="Calibri" w:hAnsi="Calibri" w:cs="Arial"/>
@@ -10384,7 +10307,7 @@
               </w:rPr>
               <w:t>: Arduino IDE</w:t>
             </w:r>
-            <w:bookmarkEnd w:id="30"/>
+            <w:bookmarkEnd w:id="23"/>
           </w:p>
         </w:tc>
         <w:tc>
@@ -10477,7 +10400,7 @@
                           </pic:cNvPicPr>
                         </pic:nvPicPr>
                         <pic:blipFill>
-                          <a:blip r:embed="rId23">
+                          <a:blip r:embed="rId26">
                             <a:extLst>
                               <a:ext uri="{28A0092B-C50C-407E-A947-70E740481C1C}">
                                 <a14:useLocalDpi xmlns:a14="http://schemas.microsoft.com/office/drawing/2010/main" val="0"/>
@@ -10522,7 +10445,7 @@
                 <w:szCs w:val="18"/>
               </w:rPr>
             </w:pPr>
-            <w:bookmarkStart w:id="31" w:name="_Toc531732131"/>
+            <w:bookmarkStart w:id="24" w:name="_Toc531732131"/>
             <w:r>
               <w:rPr>
                 <w:rFonts w:ascii="Calibri" w:hAnsi="Calibri" w:cs="Arial"/>
@@ -10674,7 +10597,7 @@
               </w:rPr>
               <w:t>: WebStorm</w:t>
             </w:r>
-            <w:bookmarkEnd w:id="31"/>
+            <w:bookmarkEnd w:id="24"/>
           </w:p>
           <w:p>
             <w:pPr>
@@ -11170,7 +11093,7 @@
                     <pic:cNvPicPr/>
                   </pic:nvPicPr>
                   <pic:blipFill rotWithShape="1">
-                    <a:blip r:embed="rId24"/>
+                    <a:blip r:embed="rId27"/>
                     <a:srcRect l="12821" t="21653" r="16922" b="9838"/>
                     <a:stretch/>
                   </pic:blipFill>
@@ -11211,7 +11134,7 @@
           <w:szCs w:val="18"/>
         </w:rPr>
       </w:pPr>
-      <w:bookmarkStart w:id="32" w:name="_Toc531732120"/>
+      <w:bookmarkStart w:id="25" w:name="_Toc531732120"/>
       <w:r>
         <w:rPr>
           <w:rFonts w:ascii="Calibri" w:eastAsia="Times New Roman" w:hAnsi="Calibri" w:cs="Arial"/>
@@ -11363,12 +11286,9 @@
         </w:rPr>
         <w:t>: Database schema</w:t>
       </w:r>
-      <w:bookmarkEnd w:id="32"/>
+      <w:bookmarkEnd w:id="25"/>
     </w:p>
-    <w:p>
-      <w:bookmarkStart w:id="33" w:name="_GoBack"/>
-      <w:bookmarkEnd w:id="33"/>
-    </w:p>
+    <w:p/>
     <w:sectPr>
       <w:pgSz w:w="11900" w:h="16840"/>
       <w:pgMar w:top="1440" w:right="1440" w:bottom="1440" w:left="1440" w:header="708" w:footer="708" w:gutter="0"/>

--- a/Senior 2 Report/Section 4 - Solution/section4.docx
+++ b/Senior 2 Report/Section 4 - Solution/section4.docx
@@ -1301,7 +1301,23 @@
                 <w:rFonts w:ascii="Calibri" w:hAnsi="Calibri" w:cs="Times New Roman"/>
                 <w:color w:val="000000"/>
               </w:rPr>
-              <w:t>It is a mini computer with Raspbian OS. It can run multiple programs at a time.</w:t>
+              <w:t xml:space="preserve">It is a mini computer with </w:t>
+            </w:r>
+            <w:proofErr w:type="spellStart"/>
+            <w:r>
+              <w:rPr>
+                <w:rFonts w:ascii="Calibri" w:hAnsi="Calibri" w:cs="Times New Roman"/>
+                <w:color w:val="000000"/>
+              </w:rPr>
+              <w:t>Raspbian</w:t>
+            </w:r>
+            <w:proofErr w:type="spellEnd"/>
+            <w:r>
+              <w:rPr>
+                <w:rFonts w:ascii="Calibri" w:hAnsi="Calibri" w:cs="Times New Roman"/>
+                <w:color w:val="000000"/>
+              </w:rPr>
+              <w:t xml:space="preserve"> OS. It can run multiple programs at a time.</w:t>
             </w:r>
           </w:p>
         </w:tc>
@@ -3725,7 +3741,7 @@
                                     <pic:cNvPicPr/>
                                   </pic:nvPicPr>
                                   <pic:blipFill rotWithShape="1">
-                                    <a:blip r:embed="rId7"/>
+                                    <a:blip r:embed="rId6"/>
                                     <a:srcRect l="7306" t="26869" r="14111" b="17101"/>
                                     <a:stretch/>
                                   </pic:blipFill>
@@ -3975,7 +3991,7 @@
                     </pic:cNvPicPr>
                   </pic:nvPicPr>
                   <pic:blipFill>
-                    <a:blip r:embed="rId8" cstate="print">
+                    <a:blip r:embed="rId7" cstate="print">
                       <a:extLst>
                         <a:ext uri="{28A0092B-C50C-407E-A947-70E740481C1C}">
                           <a14:useLocalDpi xmlns:a14="http://schemas.microsoft.com/office/drawing/2010/main" val="0"/>
@@ -4045,7 +4061,7 @@
                     </pic:cNvPicPr>
                   </pic:nvPicPr>
                   <pic:blipFill rotWithShape="1">
-                    <a:blip r:embed="rId9" cstate="print">
+                    <a:blip r:embed="rId8" cstate="print">
                       <a:extLst>
                         <a:ext uri="{28A0092B-C50C-407E-A947-70E740481C1C}">
                           <a14:useLocalDpi xmlns:a14="http://schemas.microsoft.com/office/drawing/2010/main" val="0"/>
@@ -4126,7 +4142,7 @@
                     </pic:cNvPicPr>
                   </pic:nvPicPr>
                   <pic:blipFill rotWithShape="1">
-                    <a:blip r:embed="rId10" cstate="print">
+                    <a:blip r:embed="rId9" cstate="print">
                       <a:extLst>
                         <a:ext uri="{28A0092B-C50C-407E-A947-70E740481C1C}">
                           <a14:useLocalDpi xmlns:a14="http://schemas.microsoft.com/office/drawing/2010/main" val="0"/>
@@ -4308,7 +4324,7 @@
                     </pic:cNvPicPr>
                   </pic:nvPicPr>
                   <pic:blipFill>
-                    <a:blip r:embed="rId11" cstate="print">
+                    <a:blip r:embed="rId10" cstate="print">
                       <a:extLst>
                         <a:ext uri="{28A0092B-C50C-407E-A947-70E740481C1C}">
                           <a14:useLocalDpi xmlns:a14="http://schemas.microsoft.com/office/drawing/2010/main" val="0"/>
@@ -4770,7 +4786,7 @@
                                           <pic:cNvPicPr/>
                                         </pic:nvPicPr>
                                         <pic:blipFill rotWithShape="1">
-                                          <a:blip r:embed="rId12"/>
+                                          <a:blip r:embed="rId11"/>
                                           <a:srcRect l="2900" t="22539" r="6089" b="21113"/>
                                           <a:stretch/>
                                         </pic:blipFill>
@@ -4847,7 +4863,7 @@
                                     <pic:cNvPicPr/>
                                   </pic:nvPicPr>
                                   <pic:blipFill rotWithShape="1">
-                                    <a:blip r:embed="rId13"/>
+                                    <a:blip r:embed="rId11"/>
                                     <a:srcRect l="2900" t="22539" r="6089" b="21113"/>
                                     <a:stretch/>
                                   </pic:blipFill>
@@ -6288,6 +6304,13 @@
               </w:rPr>
               <w:t>Arduino Uno</w:t>
             </w:r>
+            <w:r>
+              <w:rPr>
+                <w:rFonts w:ascii="Calibri" w:hAnsi="Calibri" w:cs="Calibri"/>
+                <w:color w:val="000000"/>
+              </w:rPr>
+              <w:t xml:space="preserve"> Rev 3</w:t>
+            </w:r>
           </w:p>
         </w:tc>
         <w:tc>
@@ -6398,7 +6421,7 @@
                           </pic:cNvPicPr>
                         </pic:nvPicPr>
                         <pic:blipFill>
-                          <a:blip r:embed="rId14" cstate="print">
+                          <a:blip r:embed="rId12" cstate="print">
                             <a:extLst>
                               <a:ext uri="{28A0092B-C50C-407E-A947-70E740481C1C}">
                                 <a14:useLocalDpi xmlns:a14="http://schemas.microsoft.com/office/drawing/2010/main" val="0"/>
@@ -6611,12 +6634,21 @@
                 <w:color w:val="000000"/>
               </w:rPr>
             </w:pPr>
+            <w:proofErr w:type="spellStart"/>
             <w:r>
               <w:rPr>
                 <w:rFonts w:ascii="Calibri" w:hAnsi="Calibri" w:cs="Calibri"/>
                 <w:color w:val="000000"/>
               </w:rPr>
-              <w:t>NodeMCU V2 Model ESP8266</w:t>
+              <w:t>NodeMCU</w:t>
+            </w:r>
+            <w:proofErr w:type="spellEnd"/>
+            <w:r>
+              <w:rPr>
+                <w:rFonts w:ascii="Calibri" w:hAnsi="Calibri" w:cs="Calibri"/>
+                <w:color w:val="000000"/>
+              </w:rPr>
+              <w:t xml:space="preserve"> V2 Model ESP8266</w:t>
             </w:r>
           </w:p>
         </w:tc>
@@ -6632,19 +6664,60 @@
                 <w:rFonts w:ascii="Calibri" w:hAnsi="Calibri" w:cs="Calibri"/>
               </w:rPr>
             </w:pPr>
+            <w:proofErr w:type="spellStart"/>
             <w:r>
               <w:rPr>
                 <w:rFonts w:ascii="Calibri" w:hAnsi="Calibri" w:cs="Calibri"/>
                 <w:color w:val="000000"/>
               </w:rPr>
-              <w:t xml:space="preserve">NodeMCU V2 is an open source IoT platform.  It includes firmware which runs on the </w:t>
-            </w:r>
+              <w:t>NodeMCU</w:t>
+            </w:r>
+            <w:proofErr w:type="spellEnd"/>
             <w:r>
               <w:rPr>
                 <w:rFonts w:ascii="Calibri" w:hAnsi="Calibri" w:cs="Calibri"/>
                 <w:color w:val="000000"/>
               </w:rPr>
-              <w:t>ESP8266 Wi-Fi SoC. This chip</w:t>
+              <w:t xml:space="preserve"> V2 is an open source </w:t>
+            </w:r>
+            <w:proofErr w:type="spellStart"/>
+            <w:r>
+              <w:rPr>
+                <w:rFonts w:ascii="Calibri" w:hAnsi="Calibri" w:cs="Calibri"/>
+                <w:color w:val="000000"/>
+              </w:rPr>
+              <w:t>IoT</w:t>
+            </w:r>
+            <w:proofErr w:type="spellEnd"/>
+            <w:r>
+              <w:rPr>
+                <w:rFonts w:ascii="Calibri" w:hAnsi="Calibri" w:cs="Calibri"/>
+                <w:color w:val="000000"/>
+              </w:rPr>
+              <w:t xml:space="preserve"> platform.  It includes firmware which runs on the </w:t>
+            </w:r>
+            <w:r>
+              <w:rPr>
+                <w:rFonts w:ascii="Calibri" w:hAnsi="Calibri" w:cs="Calibri"/>
+                <w:color w:val="000000"/>
+              </w:rPr>
+              <w:t xml:space="preserve">ESP8266 Wi-Fi </w:t>
+            </w:r>
+            <w:proofErr w:type="spellStart"/>
+            <w:r>
+              <w:rPr>
+                <w:rFonts w:ascii="Calibri" w:hAnsi="Calibri" w:cs="Calibri"/>
+                <w:color w:val="000000"/>
+              </w:rPr>
+              <w:t>SoC.</w:t>
+            </w:r>
+            <w:proofErr w:type="spellEnd"/>
+            <w:r>
+              <w:rPr>
+                <w:rFonts w:ascii="Calibri" w:hAnsi="Calibri" w:cs="Calibri"/>
+                <w:color w:val="000000"/>
+              </w:rPr>
+              <w:t xml:space="preserve"> This chip</w:t>
             </w:r>
             <w:r>
               <w:rPr>
@@ -6762,7 +6835,7 @@
                           </pic:cNvPicPr>
                         </pic:nvPicPr>
                         <pic:blipFill>
-                          <a:blip r:embed="rId15" cstate="print">
+                          <a:blip r:embed="rId13" cstate="print">
                             <a:extLst>
                               <a:ext uri="{28A0092B-C50C-407E-A947-70E740481C1C}">
                                 <a14:useLocalDpi xmlns:a14="http://schemas.microsoft.com/office/drawing/2010/main" val="0"/>
@@ -6956,7 +7029,31 @@
                 <w:sz w:val="18"/>
                 <w:szCs w:val="18"/>
               </w:rPr>
-              <w:t>: NodeMCU model ESP8266</w:t>
+              <w:t xml:space="preserve">: </w:t>
+            </w:r>
+            <w:proofErr w:type="spellStart"/>
+            <w:r>
+              <w:rPr>
+                <w:rFonts w:ascii="Calibri" w:hAnsi="Calibri" w:cs="Arial"/>
+                <w:b/>
+                <w:bCs/>
+                <w:color w:val="4F81BD"/>
+                <w:sz w:val="18"/>
+                <w:szCs w:val="18"/>
+              </w:rPr>
+              <w:t>NodeMCU</w:t>
+            </w:r>
+            <w:proofErr w:type="spellEnd"/>
+            <w:r>
+              <w:rPr>
+                <w:rFonts w:ascii="Calibri" w:hAnsi="Calibri" w:cs="Arial"/>
+                <w:b/>
+                <w:bCs/>
+                <w:color w:val="4F81BD"/>
+                <w:sz w:val="18"/>
+                <w:szCs w:val="18"/>
+              </w:rPr>
+              <w:t xml:space="preserve"> model ESP8266</w:t>
             </w:r>
             <w:bookmarkEnd w:id="14"/>
           </w:p>
@@ -7355,7 +7452,7 @@
                           </pic:cNvPicPr>
                         </pic:nvPicPr>
                         <pic:blipFill rotWithShape="1">
-                          <a:blip r:embed="rId16" cstate="print">
+                          <a:blip r:embed="rId14" cstate="print">
                             <a:extLst>
                               <a:ext uri="{28A0092B-C50C-407E-A947-70E740481C1C}">
                                 <a14:useLocalDpi xmlns:a14="http://schemas.microsoft.com/office/drawing/2010/main" val="0"/>
@@ -7422,6 +7519,29 @@
               </w:rPr>
               <w:t>RFID Kit</w:t>
             </w:r>
+            <w:r>
+              <w:rPr>
+                <w:rFonts w:ascii="Calibri" w:hAnsi="Calibri" w:cs="Calibri"/>
+                <w:color w:val="000000"/>
+              </w:rPr>
+              <w:t xml:space="preserve"> - </w:t>
+            </w:r>
+            <w:r>
+              <w:rPr>
+                <w:rFonts w:ascii="Calibri" w:hAnsi="Calibri" w:cs="Calibri"/>
+                <w:color w:val="000000"/>
+              </w:rPr>
+              <w:t>MFRC522</w:t>
+            </w:r>
+          </w:p>
+          <w:p>
+            <w:pPr>
+              <w:spacing w:line="276" w:lineRule="auto"/>
+              <w:rPr>
+                <w:rFonts w:ascii="Calibri" w:hAnsi="Calibri" w:cs="Calibri"/>
+                <w:color w:val="000000"/>
+              </w:rPr>
+            </w:pPr>
           </w:p>
         </w:tc>
         <w:tc>
@@ -7545,7 +7665,7 @@
                                       <w:noProof/>
                                     </w:rPr>
                                   </w:pPr>
-                                  <w:bookmarkStart w:id="16" w:name="_Toc531732124"/>
+                                  <w:bookmarkStart w:id="17" w:name="_Toc531732124"/>
                                   <w:r>
                                     <w:t xml:space="preserve">Figure </w:t>
                                   </w:r>
@@ -7628,7 +7748,7 @@
                                   <w:r>
                                     <w:t>kit</w:t>
                                   </w:r>
-                                  <w:bookmarkEnd w:id="16"/>
+                                  <w:bookmarkEnd w:id="17"/>
                                 </w:p>
                               </w:txbxContent>
                             </wps:txbx>
@@ -7781,7 +7901,7 @@
                           </pic:cNvPicPr>
                         </pic:nvPicPr>
                         <pic:blipFill>
-                          <a:blip r:embed="rId17" cstate="print">
+                          <a:blip r:embed="rId15" cstate="print">
                             <a:extLst>
                               <a:ext uri="{28A0092B-C50C-407E-A947-70E740481C1C}">
                                 <a14:useLocalDpi xmlns:a14="http://schemas.microsoft.com/office/drawing/2010/main" val="0"/>
@@ -7857,6 +7977,8 @@
                 <w:color w:val="000000"/>
               </w:rPr>
             </w:pPr>
+            <w:bookmarkStart w:id="19" w:name="_GoBack"/>
+            <w:bookmarkEnd w:id="19"/>
           </w:p>
         </w:tc>
         <w:tc>
@@ -7950,7 +8072,7 @@
                           </pic:cNvPicPr>
                         </pic:nvPicPr>
                         <pic:blipFill>
-                          <a:blip r:embed="rId18">
+                          <a:blip r:embed="rId16">
                             <a:extLst>
                               <a:ext uri="{28A0092B-C50C-407E-A947-70E740481C1C}">
                                 <a14:useLocalDpi xmlns:a14="http://schemas.microsoft.com/office/drawing/2010/main" val="0"/>
@@ -8061,8 +8183,6 @@
               </w:rPr>
               <w:t>ed</w:t>
             </w:r>
-            <w:bookmarkStart w:id="17" w:name="_GoBack"/>
-            <w:bookmarkEnd w:id="17"/>
             <w:r>
               <w:rPr>
                 <w:rFonts w:ascii="Calibri" w:hAnsi="Calibri" w:cs="Calibri"/>
@@ -8138,7 +8258,7 @@
                           </pic:cNvPicPr>
                         </pic:nvPicPr>
                         <pic:blipFill>
-                          <a:blip r:embed="rId19">
+                          <a:blip r:embed="rId17">
                             <a:extLst>
                               <a:ext uri="{28A0092B-C50C-407E-A947-70E740481C1C}">
                                 <a14:useLocalDpi xmlns:a14="http://schemas.microsoft.com/office/drawing/2010/main" val="0"/>
@@ -8323,7 +8443,7 @@
                                       <w:noProof/>
                                     </w:rPr>
                                   </w:pPr>
-                                  <w:bookmarkStart w:id="18" w:name="_Toc531732125"/>
+                                  <w:bookmarkStart w:id="20" w:name="_Toc531732125"/>
                                   <w:r>
                                     <w:t xml:space="preserve">Figure </w:t>
                                   </w:r>
@@ -8412,7 +8532,7 @@
                                   <w:r>
                                     <w:t>barrel jack adapter</w:t>
                                   </w:r>
-                                  <w:bookmarkEnd w:id="18"/>
+                                  <w:bookmarkEnd w:id="20"/>
                                 </w:p>
                               </w:txbxContent>
                             </wps:txbx>
@@ -8582,7 +8702,7 @@
                           </pic:cNvPicPr>
                         </pic:nvPicPr>
                         <pic:blipFill>
-                          <a:blip r:embed="rId20" cstate="print">
+                          <a:blip r:embed="rId18" cstate="print">
                             <a:extLst>
                               <a:ext uri="{28A0092B-C50C-407E-A947-70E740481C1C}">
                                 <a14:useLocalDpi xmlns:a14="http://schemas.microsoft.com/office/drawing/2010/main" val="0"/>
@@ -8808,7 +8928,7 @@
                                       <w:noProof/>
                                     </w:rPr>
                                   </w:pPr>
-                                  <w:bookmarkStart w:id="19" w:name="_Toc531732126"/>
+                                  <w:bookmarkStart w:id="22" w:name="_Toc531732126"/>
                                   <w:r>
                                     <w:t xml:space="preserve">Figure </w:t>
                                   </w:r>
@@ -8903,7 +9023,7 @@
                                   <w:r>
                                     <w:t>jumper wires</w:t>
                                   </w:r>
-                                  <w:bookmarkEnd w:id="19"/>
+                                  <w:bookmarkEnd w:id="22"/>
                                 </w:p>
                               </w:txbxContent>
                             </wps:txbx>
@@ -9079,7 +9199,7 @@
                           </pic:cNvPicPr>
                         </pic:nvPicPr>
                         <pic:blipFill>
-                          <a:blip r:embed="rId21" cstate="print">
+                          <a:blip r:embed="rId19" cstate="print">
                             <a:extLst>
                               <a:ext uri="{28A0092B-C50C-407E-A947-70E740481C1C}">
                                 <a14:useLocalDpi xmlns:a14="http://schemas.microsoft.com/office/drawing/2010/main" val="0"/>
@@ -9153,7 +9273,7 @@
                           <pic:cNvPicPr/>
                         </pic:nvPicPr>
                         <pic:blipFill>
-                          <a:blip r:embed="rId22" cstate="print">
+                          <a:blip r:embed="rId20" cstate="print">
                             <a:extLst>
                               <a:ext uri="{28A0092B-C50C-407E-A947-70E740481C1C}">
                                 <a14:useLocalDpi xmlns:a14="http://schemas.microsoft.com/office/drawing/2010/main" val="0"/>
@@ -9236,7 +9356,7 @@
           <w:szCs w:val="18"/>
         </w:rPr>
       </w:pPr>
-      <w:bookmarkStart w:id="20" w:name="_Toc531729550"/>
+      <w:bookmarkStart w:id="24" w:name="_Toc531729550"/>
       <w:r>
         <w:rPr>
           <w:rFonts w:ascii="Calibri" w:eastAsia="Times New Roman" w:hAnsi="Calibri" w:cs="Arial"/>
@@ -9388,7 +9508,7 @@
         </w:rPr>
         <w:t>: Software components and descriptions</w:t>
       </w:r>
-      <w:bookmarkEnd w:id="20"/>
+      <w:bookmarkEnd w:id="24"/>
     </w:p>
     <w:tbl>
       <w:tblPr>
@@ -9529,7 +9649,7 @@
                           </pic:cNvPicPr>
                         </pic:nvPicPr>
                         <pic:blipFill>
-                          <a:blip r:embed="rId23">
+                          <a:blip r:embed="rId21">
                             <a:extLst>
                               <a:ext uri="{28A0092B-C50C-407E-A947-70E740481C1C}">
                                 <a14:useLocalDpi xmlns:a14="http://schemas.microsoft.com/office/drawing/2010/main" val="0"/>
@@ -9574,7 +9694,7 @@
                 <w:szCs w:val="18"/>
               </w:rPr>
             </w:pPr>
-            <w:bookmarkStart w:id="21" w:name="_Toc531732128"/>
+            <w:bookmarkStart w:id="25" w:name="_Toc531732128"/>
             <w:r>
               <w:rPr>
                 <w:rFonts w:ascii="Calibri" w:hAnsi="Calibri" w:cs="Arial"/>
@@ -9726,7 +9846,7 @@
               </w:rPr>
               <w:t>: Firebase</w:t>
             </w:r>
-            <w:bookmarkEnd w:id="21"/>
+            <w:bookmarkEnd w:id="25"/>
           </w:p>
         </w:tc>
         <w:tc>
@@ -9813,7 +9933,7 @@
                           </pic:cNvPicPr>
                         </pic:nvPicPr>
                         <pic:blipFill>
-                          <a:blip r:embed="rId24">
+                          <a:blip r:embed="rId22">
                             <a:extLst>
                               <a:ext uri="{28A0092B-C50C-407E-A947-70E740481C1C}">
                                 <a14:useLocalDpi xmlns:a14="http://schemas.microsoft.com/office/drawing/2010/main" val="0"/>
@@ -9858,7 +9978,7 @@
                 <w:szCs w:val="18"/>
               </w:rPr>
             </w:pPr>
-            <w:bookmarkStart w:id="22" w:name="_Toc531732129"/>
+            <w:bookmarkStart w:id="26" w:name="_Toc531732129"/>
             <w:r>
               <w:rPr>
                 <w:rFonts w:ascii="Calibri" w:hAnsi="Calibri" w:cs="Arial"/>
@@ -10010,7 +10130,7 @@
               </w:rPr>
               <w:t>: Android Studio</w:t>
             </w:r>
-            <w:bookmarkEnd w:id="22"/>
+            <w:bookmarkEnd w:id="26"/>
           </w:p>
         </w:tc>
         <w:tc>
@@ -10110,7 +10230,7 @@
                           </pic:cNvPicPr>
                         </pic:nvPicPr>
                         <pic:blipFill>
-                          <a:blip r:embed="rId25">
+                          <a:blip r:embed="rId23">
                             <a:extLst>
                               <a:ext uri="{28A0092B-C50C-407E-A947-70E740481C1C}">
                                 <a14:useLocalDpi xmlns:a14="http://schemas.microsoft.com/office/drawing/2010/main" val="0"/>
@@ -10155,7 +10275,7 @@
                 <w:szCs w:val="18"/>
               </w:rPr>
             </w:pPr>
-            <w:bookmarkStart w:id="23" w:name="_Toc531732130"/>
+            <w:bookmarkStart w:id="27" w:name="_Toc531732130"/>
             <w:r>
               <w:rPr>
                 <w:rFonts w:ascii="Calibri" w:hAnsi="Calibri" w:cs="Arial"/>
@@ -10307,7 +10427,7 @@
               </w:rPr>
               <w:t>: Arduino IDE</w:t>
             </w:r>
-            <w:bookmarkEnd w:id="23"/>
+            <w:bookmarkEnd w:id="27"/>
           </w:p>
         </w:tc>
         <w:tc>
@@ -10354,6 +10474,7 @@
                 <w:color w:val="000000"/>
               </w:rPr>
             </w:pPr>
+            <w:proofErr w:type="spellStart"/>
             <w:r>
               <w:rPr>
                 <w:rFonts w:ascii="Calibri" w:hAnsi="Calibri" w:cs="Times New Roman"/>
@@ -10361,6 +10482,7 @@
               </w:rPr>
               <w:t>WebStorm</w:t>
             </w:r>
+            <w:proofErr w:type="spellEnd"/>
           </w:p>
         </w:tc>
         <w:tc>
@@ -10400,7 +10522,7 @@
                           </pic:cNvPicPr>
                         </pic:nvPicPr>
                         <pic:blipFill>
-                          <a:blip r:embed="rId26">
+                          <a:blip r:embed="rId24">
                             <a:extLst>
                               <a:ext uri="{28A0092B-C50C-407E-A947-70E740481C1C}">
                                 <a14:useLocalDpi xmlns:a14="http://schemas.microsoft.com/office/drawing/2010/main" val="0"/>
@@ -10445,7 +10567,7 @@
                 <w:szCs w:val="18"/>
               </w:rPr>
             </w:pPr>
-            <w:bookmarkStart w:id="24" w:name="_Toc531732131"/>
+            <w:bookmarkStart w:id="28" w:name="_Toc531732131"/>
             <w:r>
               <w:rPr>
                 <w:rFonts w:ascii="Calibri" w:hAnsi="Calibri" w:cs="Arial"/>
@@ -10595,9 +10717,22 @@
                 <w:sz w:val="18"/>
                 <w:szCs w:val="18"/>
               </w:rPr>
-              <w:t>: WebStorm</w:t>
-            </w:r>
-            <w:bookmarkEnd w:id="24"/>
+              <w:t xml:space="preserve">: </w:t>
+            </w:r>
+            <w:proofErr w:type="spellStart"/>
+            <w:r>
+              <w:rPr>
+                <w:rFonts w:ascii="Calibri" w:hAnsi="Calibri" w:cs="Arial"/>
+                <w:b/>
+                <w:bCs/>
+                <w:color w:val="4F81BD"/>
+                <w:sz w:val="18"/>
+                <w:szCs w:val="18"/>
+              </w:rPr>
+              <w:t>WebStorm</w:t>
+            </w:r>
+            <w:bookmarkEnd w:id="28"/>
+            <w:proofErr w:type="spellEnd"/>
           </w:p>
           <w:p>
             <w:pPr>
@@ -10627,12 +10762,21 @@
                 <w:color w:val="000000"/>
               </w:rPr>
             </w:pPr>
+            <w:proofErr w:type="spellStart"/>
             <w:r>
               <w:rPr>
                 <w:rFonts w:ascii="Calibri" w:hAnsi="Calibri" w:cs="Times New Roman"/>
                 <w:color w:val="000000"/>
               </w:rPr>
-              <w:t>WebStorm is JavaScript IDE that is used to build website applications.</w:t>
+              <w:t>WebStorm</w:t>
+            </w:r>
+            <w:proofErr w:type="spellEnd"/>
+            <w:r>
+              <w:rPr>
+                <w:rFonts w:ascii="Calibri" w:hAnsi="Calibri" w:cs="Times New Roman"/>
+                <w:color w:val="000000"/>
+              </w:rPr>
+              <w:t xml:space="preserve"> is JavaScript IDE that is used to build website applications.</w:t>
             </w:r>
           </w:p>
         </w:tc>
@@ -10718,7 +10862,25 @@
           <w:sz w:val="22"/>
           <w:szCs w:val="22"/>
         </w:rPr>
-        <w:t xml:space="preserve"> of an Ultrasonic sensor to detect if there is a car, Arduino board to collect information from the sensors and NodeMCU </w:t>
+        <w:t xml:space="preserve"> of an Ultrasonic sensor to detect if there is a car, Arduino board to collect information from the sensors and </w:t>
+      </w:r>
+      <w:proofErr w:type="spellStart"/>
+      <w:r>
+        <w:rPr>
+          <w:rFonts w:ascii="Calibri" w:eastAsia="Times New Roman" w:hAnsi="Calibri" w:cs="Calibri"/>
+          <w:sz w:val="22"/>
+          <w:szCs w:val="22"/>
+        </w:rPr>
+        <w:t>NodeMCU</w:t>
+      </w:r>
+      <w:proofErr w:type="spellEnd"/>
+      <w:r>
+        <w:rPr>
+          <w:rFonts w:ascii="Calibri" w:eastAsia="Times New Roman" w:hAnsi="Calibri" w:cs="Calibri"/>
+          <w:sz w:val="22"/>
+          <w:szCs w:val="22"/>
+        </w:rPr>
+        <w:t xml:space="preserve"> </w:t>
       </w:r>
       <w:r>
         <w:rPr>
@@ -10784,7 +10946,25 @@
           <w:sz w:val="22"/>
           <w:szCs w:val="22"/>
         </w:rPr>
-        <w:t xml:space="preserve"> of an RFID reader to read the RFID tag on the car, Arduino board to collect information from the RFID reader, Servo motor to be the gates of the parking area and NodeMCU to allow the Arduino to send and receive data to the Firebase. The RFID was chosen because it provides an important functionality over the other sensors in Table 4-2. Unlike the other methods, RFID is able to identify exactly the users entering and leaving the parking area. Hence, the RFID sensor can be implemented at the gates of the parking area and the system only allows those who have registered and reserved a parking spot to enter. The Arduino was also chosen in this module because it is more suitable for the RFID and the Servo motor to be interfaced with. To power the system in our testing prototype, a </w:t>
+        <w:t xml:space="preserve"> of an RFID reader to read the RFID tag on the car, Arduino board to collect information from the RFID reader, Servo motor to be the gates of the parking area and </w:t>
+      </w:r>
+      <w:proofErr w:type="spellStart"/>
+      <w:r>
+        <w:rPr>
+          <w:rFonts w:ascii="Calibri" w:eastAsia="Times New Roman" w:hAnsi="Calibri" w:cs="Calibri"/>
+          <w:sz w:val="22"/>
+          <w:szCs w:val="22"/>
+        </w:rPr>
+        <w:t>NodeMCU</w:t>
+      </w:r>
+      <w:proofErr w:type="spellEnd"/>
+      <w:r>
+        <w:rPr>
+          <w:rFonts w:ascii="Calibri" w:eastAsia="Times New Roman" w:hAnsi="Calibri" w:cs="Calibri"/>
+          <w:sz w:val="22"/>
+          <w:szCs w:val="22"/>
+        </w:rPr>
+        <w:t xml:space="preserve"> to allow the Arduino to send and receive data to the Firebase. The RFID was chosen because it provides an important functionality over the other sensors in Table 4-2. Unlike the other methods, RFID is able to identify exactly the users entering and leaving the parking area. Hence, the RFID sensor can be implemented at the gates of the parking area and the system only allows those who have registered and reserved a parking spot to enter. The Arduino was also chosen in this module because it is more suitable for the RFID and the Servo motor to be interfaced with. To power the system in our testing prototype, a </w:t>
       </w:r>
       <w:r>
         <w:rPr>
@@ -10968,7 +11148,27 @@
           <w:szCs w:val="22"/>
           <w:shd w:val="clear" w:color="auto" w:fill="FFFFFF"/>
         </w:rPr>
-        <w:t>them. In addition to that, the FirebaseArduino library is a library that allows the Arduino to communicate with the Firebase database directly without the need to have a server in between.</w:t>
+        <w:t xml:space="preserve">them. In addition to that, the </w:t>
+      </w:r>
+      <w:proofErr w:type="spellStart"/>
+      <w:r>
+        <w:rPr>
+          <w:rFonts w:ascii="Calibri" w:eastAsia="Times New Roman" w:hAnsi="Calibri" w:cs="Calibri"/>
+          <w:sz w:val="22"/>
+          <w:szCs w:val="22"/>
+          <w:shd w:val="clear" w:color="auto" w:fill="FFFFFF"/>
+        </w:rPr>
+        <w:t>FirebaseArduino</w:t>
+      </w:r>
+      <w:proofErr w:type="spellEnd"/>
+      <w:r>
+        <w:rPr>
+          <w:rFonts w:ascii="Calibri" w:eastAsia="Times New Roman" w:hAnsi="Calibri" w:cs="Calibri"/>
+          <w:sz w:val="22"/>
+          <w:szCs w:val="22"/>
+          <w:shd w:val="clear" w:color="auto" w:fill="FFFFFF"/>
+        </w:rPr>
+        <w:t xml:space="preserve"> library is a library that allows the Arduino to communicate with the Firebase database directly without the need to have a server in between.</w:t>
       </w:r>
       <w:r>
         <w:rPr>
@@ -11093,7 +11293,7 @@
                     <pic:cNvPicPr/>
                   </pic:nvPicPr>
                   <pic:blipFill rotWithShape="1">
-                    <a:blip r:embed="rId27"/>
+                    <a:blip r:embed="rId25"/>
                     <a:srcRect l="12821" t="21653" r="16922" b="9838"/>
                     <a:stretch/>
                   </pic:blipFill>
@@ -11134,7 +11334,7 @@
           <w:szCs w:val="18"/>
         </w:rPr>
       </w:pPr>
-      <w:bookmarkStart w:id="25" w:name="_Toc531732120"/>
+      <w:bookmarkStart w:id="29" w:name="_Toc531732120"/>
       <w:r>
         <w:rPr>
           <w:rFonts w:ascii="Calibri" w:eastAsia="Times New Roman" w:hAnsi="Calibri" w:cs="Arial"/>
@@ -11286,7 +11486,7 @@
         </w:rPr>
         <w:t>: Database schema</w:t>
       </w:r>
-      <w:bookmarkEnd w:id="25"/>
+      <w:bookmarkEnd w:id="29"/>
     </w:p>
     <w:p/>
     <w:sectPr>
@@ -12142,10 +12342,30 @@
     <w:name w:val="Normal"/>
     <w:qFormat/>
   </w:style>
+  <w:style w:type="paragraph" w:styleId="Heading1">
+    <w:name w:val="heading 1"/>
+    <w:basedOn w:val="Normal"/>
+    <w:next w:val="Normal"/>
+    <w:link w:val="Heading1Char"/>
+    <w:uiPriority w:val="9"/>
+    <w:qFormat/>
+    <w:rsid w:val="00680776"/>
+    <w:pPr>
+      <w:keepNext/>
+      <w:keepLines/>
+      <w:spacing w:before="240"/>
+      <w:outlineLvl w:val="0"/>
+    </w:pPr>
+    <w:rPr>
+      <w:rFonts w:asciiTheme="majorHAnsi" w:eastAsiaTheme="majorEastAsia" w:hAnsiTheme="majorHAnsi" w:cstheme="majorBidi"/>
+      <w:color w:val="2E74B5" w:themeColor="accent1" w:themeShade="BF"/>
+      <w:sz w:val="32"/>
+      <w:szCs w:val="32"/>
+    </w:rPr>
+  </w:style>
   <w:style w:type="character" w:default="1" w:styleId="DefaultParagraphFont">
     <w:name w:val="Default Paragraph Font"/>
     <w:uiPriority w:val="1"/>
-    <w:semiHidden/>
     <w:unhideWhenUsed/>
   </w:style>
   <w:style w:type="table" w:default="1" w:styleId="TableNormal">
@@ -12484,6 +12704,19 @@
       <w:contextualSpacing/>
     </w:pPr>
   </w:style>
+  <w:style w:type="character" w:customStyle="1" w:styleId="Heading1Char">
+    <w:name w:val="Heading 1 Char"/>
+    <w:basedOn w:val="DefaultParagraphFont"/>
+    <w:link w:val="Heading1"/>
+    <w:uiPriority w:val="9"/>
+    <w:rsid w:val="00680776"/>
+    <w:rPr>
+      <w:rFonts w:asciiTheme="majorHAnsi" w:eastAsiaTheme="majorEastAsia" w:hAnsiTheme="majorHAnsi" w:cstheme="majorBidi"/>
+      <w:color w:val="2E74B5" w:themeColor="accent1" w:themeShade="BF"/>
+      <w:sz w:val="32"/>
+      <w:szCs w:val="32"/>
+    </w:rPr>
+  </w:style>
 </w:styles>
 </file>
 

--- a/Senior 2 Report/Section 4 - Solution/section4.docx
+++ b/Senior 2 Report/Section 4 - Solution/section4.docx
@@ -1,6 +1,6 @@
 
 <file path=word/document.xml><?xml version="1.0" encoding="utf-8"?>
-<w:document xmlns:wpc="http://schemas.microsoft.com/office/word/2010/wordprocessingCanvas" xmlns:mo="http://schemas.microsoft.com/office/mac/office/2008/main" xmlns:mc="http://schemas.openxmlformats.org/markup-compatibility/2006" xmlns:mv="urn:schemas-microsoft-com:mac:vml" xmlns:o="urn:schemas-microsoft-com:office:office" xmlns:r="http://schemas.openxmlformats.org/officeDocument/2006/relationships" xmlns:m="http://schemas.openxmlformats.org/officeDocument/2006/math" xmlns:v="urn:schemas-microsoft-com:vml" xmlns:wp14="http://schemas.microsoft.com/office/word/2010/wordprocessingDrawing" xmlns:wp="http://schemas.openxmlformats.org/drawingml/2006/wordprocessingDrawing" xmlns:w10="urn:schemas-microsoft-com:office:word" xmlns:w="http://schemas.openxmlformats.org/wordprocessingml/2006/main" xmlns:w14="http://schemas.microsoft.com/office/word/2010/wordml" xmlns:w15="http://schemas.microsoft.com/office/word/2012/wordml" xmlns:wpg="http://schemas.microsoft.com/office/word/2010/wordprocessingGroup" xmlns:wpi="http://schemas.microsoft.com/office/word/2010/wordprocessingInk" xmlns:wne="http://schemas.microsoft.com/office/word/2006/wordml" xmlns:wps="http://schemas.microsoft.com/office/word/2010/wordprocessingShape" mc:Ignorable="w14 w15 wp14">
+<w:document xmlns:wpc="http://schemas.microsoft.com/office/word/2010/wordprocessingCanvas" xmlns:cx="http://schemas.microsoft.com/office/drawing/2014/chartex" xmlns:cx1="http://schemas.microsoft.com/office/drawing/2015/9/8/chartex" xmlns:cx2="http://schemas.microsoft.com/office/drawing/2015/10/21/chartex" xmlns:cx3="http://schemas.microsoft.com/office/drawing/2016/5/9/chartex" xmlns:cx4="http://schemas.microsoft.com/office/drawing/2016/5/10/chartex" xmlns:cx5="http://schemas.microsoft.com/office/drawing/2016/5/11/chartex" xmlns:cx6="http://schemas.microsoft.com/office/drawing/2016/5/12/chartex" xmlns:cx7="http://schemas.microsoft.com/office/drawing/2016/5/13/chartex" xmlns:cx8="http://schemas.microsoft.com/office/drawing/2016/5/14/chartex" xmlns:mc="http://schemas.openxmlformats.org/markup-compatibility/2006" xmlns:aink="http://schemas.microsoft.com/office/drawing/2016/ink" xmlns:am3d="http://schemas.microsoft.com/office/drawing/2017/model3d" xmlns:o="urn:schemas-microsoft-com:office:office" xmlns:r="http://schemas.openxmlformats.org/officeDocument/2006/relationships" xmlns:m="http://schemas.openxmlformats.org/officeDocument/2006/math" xmlns:v="urn:schemas-microsoft-com:vml" xmlns:wp14="http://schemas.microsoft.com/office/word/2010/wordprocessingDrawing" xmlns:wp="http://schemas.openxmlformats.org/drawingml/2006/wordprocessingDrawing" xmlns:w10="urn:schemas-microsoft-com:office:word" xmlns:w="http://schemas.openxmlformats.org/wordprocessingml/2006/main" xmlns:w14="http://schemas.microsoft.com/office/word/2010/wordml" xmlns:w15="http://schemas.microsoft.com/office/word/2012/wordml" xmlns:w16cid="http://schemas.microsoft.com/office/word/2016/wordml/cid" xmlns:w16se="http://schemas.microsoft.com/office/word/2015/wordml/symex" xmlns:wpg="http://schemas.microsoft.com/office/word/2010/wordprocessingGroup" xmlns:wpi="http://schemas.microsoft.com/office/word/2010/wordprocessingInk" xmlns:wne="http://schemas.microsoft.com/office/word/2006/wordml" xmlns:wps="http://schemas.microsoft.com/office/word/2010/wordprocessingShape" mc:Ignorable="w14 w15 w16se w16cid wp14">
   <w:body>
     <w:p>
       <w:pPr>
@@ -1301,23 +1301,7 @@
                 <w:rFonts w:ascii="Calibri" w:hAnsi="Calibri" w:cs="Times New Roman"/>
                 <w:color w:val="000000"/>
               </w:rPr>
-              <w:t xml:space="preserve">It is a mini computer with </w:t>
-            </w:r>
-            <w:proofErr w:type="spellStart"/>
-            <w:r>
-              <w:rPr>
-                <w:rFonts w:ascii="Calibri" w:hAnsi="Calibri" w:cs="Times New Roman"/>
-                <w:color w:val="000000"/>
-              </w:rPr>
-              <w:t>Raspbian</w:t>
-            </w:r>
-            <w:proofErr w:type="spellEnd"/>
-            <w:r>
-              <w:rPr>
-                <w:rFonts w:ascii="Calibri" w:hAnsi="Calibri" w:cs="Times New Roman"/>
-                <w:color w:val="000000"/>
-              </w:rPr>
-              <w:t xml:space="preserve"> OS. It can run multiple programs at a time.</w:t>
+              <w:t>It is a mini computer with Raspbian OS. It can run multiple programs at a time.</w:t>
             </w:r>
           </w:p>
         </w:tc>
@@ -3123,6 +3107,7 @@
           <w:sz w:val="26"/>
           <w:szCs w:val="26"/>
         </w:rPr>
+        <w:lastRenderedPageBreak/>
         <w:t>Proposed solution</w:t>
       </w:r>
       <w:bookmarkEnd w:id="7"/>
@@ -3578,6 +3563,7 @@
           <w:szCs w:val="22"/>
           <w:u w:val="single"/>
         </w:rPr>
+        <w:lastRenderedPageBreak/>
         <w:t>High level architecture</w:t>
       </w:r>
       <w:bookmarkEnd w:id="10"/>
@@ -3712,7 +3698,7 @@
               </wp:anchor>
             </w:drawing>
           </mc:Choice>
-          <mc:Fallback>
+          <mc:Fallback xmlns:mv="urn:schemas-microsoft-com:mac:vml" xmlns:mo="http://schemas.microsoft.com/office/mac/office/2008/main">
             <w:pict>
               <v:roundrect w14:anchorId="3B69B248" id="Rectangle: Rounded Corners 4" o:spid="_x0000_s1026" style="position:absolute;left:0;text-align:left;margin-left:-31.5pt;margin-top:6.2pt;width:312pt;height:149.1pt;z-index:251677696;visibility:visible;mso-wrap-style:square;mso-width-percent:0;mso-height-percent:0;mso-wrap-distance-left:9pt;mso-wrap-distance-top:0;mso-wrap-distance-right:9pt;mso-wrap-distance-bottom:0;mso-position-horizontal:absolute;mso-position-horizontal-relative:text;mso-position-vertical:absolute;mso-position-vertical-relative:text;mso-width-percent:0;mso-height-percent:0;mso-width-relative:margin;mso-height-relative:margin;v-text-anchor:middle" arcsize="10923f" o:gfxdata="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" filled="f" strokecolor="#385d8a" strokeweight="2pt">
                 <v:textbox>
@@ -3741,7 +3727,7 @@
                                     <pic:cNvPicPr/>
                                   </pic:nvPicPr>
                                   <pic:blipFill rotWithShape="1">
-                                    <a:blip r:embed="rId6"/>
+                                    <a:blip r:embed="rId7"/>
                                     <a:srcRect l="7306" t="26869" r="14111" b="17101"/>
                                     <a:stretch/>
                                   </pic:blipFill>
@@ -3868,7 +3854,7 @@
               </wp:anchor>
             </w:drawing>
           </mc:Choice>
-          <mc:Fallback>
+          <mc:Fallback xmlns:mv="urn:schemas-microsoft-com:mac:vml" xmlns:mo="http://schemas.microsoft.com/office/mac/office/2008/main">
             <w:pict>
               <v:rect w14:anchorId="71A41E55" id="Rectangle 132" o:spid="_x0000_s1027" style="position:absolute;left:0;text-align:left;margin-left:5.5pt;margin-top:.55pt;width:250.8pt;height:29.4pt;z-index:251659264;visibility:visible;mso-wrap-style:square;mso-wrap-distance-left:9pt;mso-wrap-distance-top:0;mso-wrap-distance-right:9pt;mso-wrap-distance-bottom:0;mso-position-horizontal:absolute;mso-position-horizontal-relative:text;mso-position-vertical:absolute;mso-position-vertical-relative:text;v-text-anchor:middle" o:gfxdata="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" filled="f" stroked="f" strokeweight="2pt">
                 <v:textbox>
@@ -3991,7 +3977,7 @@
                     </pic:cNvPicPr>
                   </pic:nvPicPr>
                   <pic:blipFill>
-                    <a:blip r:embed="rId7" cstate="print">
+                    <a:blip r:embed="rId8" cstate="print">
                       <a:extLst>
                         <a:ext uri="{28A0092B-C50C-407E-A947-70E740481C1C}">
                           <a14:useLocalDpi xmlns:a14="http://schemas.microsoft.com/office/drawing/2010/main" val="0"/>
@@ -4061,7 +4047,7 @@
                     </pic:cNvPicPr>
                   </pic:nvPicPr>
                   <pic:blipFill rotWithShape="1">
-                    <a:blip r:embed="rId8" cstate="print">
+                    <a:blip r:embed="rId9" cstate="print">
                       <a:extLst>
                         <a:ext uri="{28A0092B-C50C-407E-A947-70E740481C1C}">
                           <a14:useLocalDpi xmlns:a14="http://schemas.microsoft.com/office/drawing/2010/main" val="0"/>
@@ -4142,7 +4128,7 @@
                     </pic:cNvPicPr>
                   </pic:nvPicPr>
                   <pic:blipFill rotWithShape="1">
-                    <a:blip r:embed="rId9" cstate="print">
+                    <a:blip r:embed="rId10" cstate="print">
                       <a:extLst>
                         <a:ext uri="{28A0092B-C50C-407E-A947-70E740481C1C}">
                           <a14:useLocalDpi xmlns:a14="http://schemas.microsoft.com/office/drawing/2010/main" val="0"/>
@@ -4247,7 +4233,7 @@
               </wp:anchor>
             </w:drawing>
           </mc:Choice>
-          <mc:Fallback>
+          <mc:Fallback xmlns:mv="urn:schemas-microsoft-com:mac:vml" xmlns:mo="http://schemas.microsoft.com/office/mac/office/2008/main">
             <w:pict>
               <v:shapetype w14:anchorId="326C0286" id="_x0000_t32" coordsize="21600,21600" o:spt="32" o:oned="t" path="m0,0l21600,21600e" filled="f">
                 <v:path arrowok="t" fillok="f" o:connecttype="none"/>
@@ -4324,7 +4310,7 @@
                     </pic:cNvPicPr>
                   </pic:nvPicPr>
                   <pic:blipFill>
-                    <a:blip r:embed="rId10" cstate="print">
+                    <a:blip r:embed="rId11" cstate="print">
                       <a:extLst>
                         <a:ext uri="{28A0092B-C50C-407E-A947-70E740481C1C}">
                           <a14:useLocalDpi xmlns:a14="http://schemas.microsoft.com/office/drawing/2010/main" val="0"/>
@@ -4484,7 +4470,7 @@
               </wp:anchor>
             </w:drawing>
           </mc:Choice>
-          <mc:Fallback>
+          <mc:Fallback xmlns:mv="urn:schemas-microsoft-com:mac:vml" xmlns:mo="http://schemas.microsoft.com/office/mac/office/2008/main">
             <w:pict>
               <v:rect w14:anchorId="3D10B201" id="Rectangle 45" o:spid="_x0000_s1028" style="position:absolute;left:0;text-align:left;margin-left:-5pt;margin-top:26.3pt;width:250.8pt;height:24pt;z-index:251660288;visibility:visible;mso-wrap-style:square;mso-height-percent:0;mso-wrap-distance-left:9pt;mso-wrap-distance-top:0;mso-wrap-distance-right:9pt;mso-wrap-distance-bottom:0;mso-position-horizontal:absolute;mso-position-horizontal-relative:margin;mso-position-vertical:absolute;mso-position-vertical-relative:text;mso-height-percent:0;mso-height-relative:margin;v-text-anchor:middle" o:gfxdata="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" filled="f" stroked="f" strokeweight="2pt">
                 <v:textbox>
@@ -4624,7 +4610,7 @@
               </wp:anchor>
             </w:drawing>
           </mc:Choice>
-          <mc:Fallback>
+          <mc:Fallback xmlns:mv="urn:schemas-microsoft-com:mac:vml" xmlns:mo="http://schemas.microsoft.com/office/mac/office/2008/main">
             <w:pict>
               <v:shape w14:anchorId="67437990" id="Straight Arrow Connector 134" o:spid="_x0000_s1026" type="#_x0000_t32" style="position:absolute;margin-left:571.2pt;margin-top:6.2pt;width:39pt;height:1.2pt;flip:y;z-index:251676672;visibility:visible;mso-wrap-style:square;mso-wrap-distance-left:9pt;mso-wrap-distance-top:0;mso-wrap-distance-right:9pt;mso-wrap-distance-bottom:0;mso-position-horizontal:absolute;mso-position-horizontal-relative:text;mso-position-vertical:absolute;mso-position-vertical-relative:text" o:gfxdata="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" strokecolor="#9bbb59" strokeweight="3pt">
                 <v:stroke startarrow="block" endarrow="block"/>
@@ -4693,7 +4679,7 @@
               </wp:anchor>
             </w:drawing>
           </mc:Choice>
-          <mc:Fallback>
+          <mc:Fallback xmlns:mv="urn:schemas-microsoft-com:mac:vml" xmlns:mo="http://schemas.microsoft.com/office/mac/office/2008/main">
             <w:pict>
               <v:shape w14:anchorId="106BAF31" id="Straight Arrow Connector 135" o:spid="_x0000_s1026" type="#_x0000_t32" style="position:absolute;margin-left:448.2pt;margin-top:6.45pt;width:39pt;height:1.2pt;flip:y;z-index:251675648;visibility:visible;mso-wrap-style:square;mso-wrap-distance-left:9pt;mso-wrap-distance-top:0;mso-wrap-distance-right:9pt;mso-wrap-distance-bottom:0;mso-position-horizontal:absolute;mso-position-horizontal-relative:text;mso-position-vertical:absolute;mso-position-vertical-relative:text" o:gfxdata="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" strokecolor="#9bbb59" strokeweight="3pt">
                 <v:stroke startarrow="block" endarrow="block"/>
@@ -4786,7 +4772,7 @@
                                           <pic:cNvPicPr/>
                                         </pic:nvPicPr>
                                         <pic:blipFill rotWithShape="1">
-                                          <a:blip r:embed="rId11"/>
+                                          <a:blip r:embed="rId12"/>
                                           <a:srcRect l="2900" t="22539" r="6089" b="21113"/>
                                           <a:stretch/>
                                         </pic:blipFill>
@@ -4834,7 +4820,7 @@
               </wp:anchor>
             </w:drawing>
           </mc:Choice>
-          <mc:Fallback>
+          <mc:Fallback xmlns:mv="urn:schemas-microsoft-com:mac:vml" xmlns:mo="http://schemas.microsoft.com/office/mac/office/2008/main">
             <w:pict>
               <v:roundrect w14:anchorId="7CE28090" id="Rectangle: Rounded Corners 136" o:spid="_x0000_s1029" style="position:absolute;left:0;text-align:left;margin-left:-29pt;margin-top:7.2pt;width:312pt;height:147.05pt;z-index:251661312;visibility:visible;mso-wrap-style:square;mso-width-percent:0;mso-height-percent:0;mso-wrap-distance-left:9pt;mso-wrap-distance-top:0;mso-wrap-distance-right:9pt;mso-wrap-distance-bottom:0;mso-position-horizontal:absolute;mso-position-horizontal-relative:text;mso-position-vertical:absolute;mso-position-vertical-relative:text;mso-width-percent:0;mso-height-percent:0;mso-width-relative:margin;mso-height-relative:margin;v-text-anchor:middle" arcsize="10923f" o:gfxdata="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" filled="f" strokecolor="#385d8a" strokeweight="2pt">
                 <v:textbox>
@@ -4863,7 +4849,7 @@
                                     <pic:cNvPicPr/>
                                   </pic:nvPicPr>
                                   <pic:blipFill rotWithShape="1">
-                                    <a:blip r:embed="rId11"/>
+                                    <a:blip r:embed="rId13"/>
                                     <a:srcRect l="2900" t="22539" r="6089" b="21113"/>
                                     <a:stretch/>
                                   </pic:blipFill>
@@ -4962,7 +4948,7 @@
               </wp:anchor>
             </w:drawing>
           </mc:Choice>
-          <mc:Fallback>
+          <mc:Fallback xmlns:mv="urn:schemas-microsoft-com:mac:vml" xmlns:mo="http://schemas.microsoft.com/office/mac/office/2008/main">
             <w:pict>
               <v:shape w14:anchorId="7C574800" id="Straight Arrow Connector 57" o:spid="_x0000_s1026" type="#_x0000_t32" style="position:absolute;margin-left:294.3pt;margin-top:16.45pt;width:59.95pt;height:27.55pt;flip:y;z-index:251663360;visibility:visible;mso-wrap-style:square;mso-width-percent:0;mso-height-percent:0;mso-wrap-distance-left:9pt;mso-wrap-distance-top:0;mso-wrap-distance-right:9pt;mso-wrap-distance-bottom:0;mso-position-horizontal:absolute;mso-position-horizontal-relative:text;mso-position-vertical:absolute;mso-position-vertical-relative:text;mso-width-percent:0;mso-height-percent:0;mso-width-relative:margin;mso-height-relative:margin" o:gfxdata="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" strokecolor="#4f81bd" strokeweight="3pt">
                 <v:stroke endarrow="block"/>
@@ -5093,7 +5079,7 @@
               </wp:anchor>
             </w:drawing>
           </mc:Choice>
-          <mc:Fallback>
+          <mc:Fallback xmlns:mv="urn:schemas-microsoft-com:mac:vml" xmlns:mo="http://schemas.microsoft.com/office/mac/office/2008/main">
             <w:pict>
               <v:line w14:anchorId="249D49A1" id="Straight Connector 73" o:spid="_x0000_s1026" style="position:absolute;z-index:251671552;visibility:visible;mso-wrap-style:square;mso-wrap-distance-left:9pt;mso-wrap-distance-top:0;mso-wrap-distance-right:9pt;mso-wrap-distance-bottom:0;mso-position-horizontal:absolute;mso-position-horizontal-relative:text;mso-position-vertical:absolute;mso-position-vertical-relative:text" from="581.9pt,74.4pt" to="623.9pt,74.4pt" o:gfxdata="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" strokecolor="#9bbb59" strokeweight="3pt">
                 <v:shadow on="t" opacity="22937f" mv:blur="40000f" origin=",.5" offset="0,23000emu"/>
@@ -5159,7 +5145,7 @@
               </wp:anchor>
             </w:drawing>
           </mc:Choice>
-          <mc:Fallback>
+          <mc:Fallback xmlns:mv="urn:schemas-microsoft-com:mac:vml" xmlns:mo="http://schemas.microsoft.com/office/mac/office/2008/main">
             <w:pict>
               <v:line w14:anchorId="76D07B23" id="Straight Connector 66" o:spid="_x0000_s1026" style="position:absolute;z-index:251667456;visibility:visible;mso-wrap-style:square;mso-wrap-distance-left:9pt;mso-wrap-distance-top:0;mso-wrap-distance-right:9pt;mso-wrap-distance-bottom:0;mso-position-horizontal:absolute;mso-position-horizontal-relative:text;mso-position-vertical:absolute;mso-position-vertical-relative:text" from="579.25pt,29.7pt" to="621.25pt,29.7pt" o:gfxdata="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" strokecolor="#f79646" strokeweight="3pt">
                 <v:shadow on="t" opacity="22937f" mv:blur="40000f" origin=",.5" offset="0,23000emu"/>
@@ -5225,7 +5211,7 @@
               </wp:anchor>
             </w:drawing>
           </mc:Choice>
-          <mc:Fallback>
+          <mc:Fallback xmlns:mv="urn:schemas-microsoft-com:mac:vml" xmlns:mo="http://schemas.microsoft.com/office/mac/office/2008/main">
             <w:pict>
               <v:line w14:anchorId="768C0774" id="Straight Connector 69" o:spid="_x0000_s1026" style="position:absolute;z-index:251669504;visibility:visible;mso-wrap-style:square;mso-wrap-distance-left:9pt;mso-wrap-distance-top:0;mso-wrap-distance-right:9pt;mso-wrap-distance-bottom:0;mso-position-horizontal:absolute;mso-position-horizontal-relative:text;mso-position-vertical:absolute;mso-position-vertical-relative:text" from="581.3pt,56.05pt" to="623.3pt,56.05pt" o:gfxdata="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" strokecolor="#4f81bd" strokeweight="3pt">
                 <v:shadow on="t" opacity="22937f" mv:blur="40000f" origin=",.5" offset="0,23000emu"/>
@@ -5329,7 +5315,7 @@
               </wp:anchor>
             </w:drawing>
           </mc:Choice>
-          <mc:Fallback>
+          <mc:Fallback xmlns:mv="urn:schemas-microsoft-com:mac:vml" xmlns:mo="http://schemas.microsoft.com/office/mac/office/2008/main">
             <w:pict>
               <v:rect w14:anchorId="635C7F3C" id="Rectangle 74" o:spid="_x0000_s1030" style="position:absolute;margin-left:621.65pt;margin-top:59.7pt;width:125.3pt;height:23.65pt;z-index:251672576;visibility:visible;mso-wrap-style:square;mso-width-percent:0;mso-wrap-distance-left:9pt;mso-wrap-distance-top:0;mso-wrap-distance-right:9pt;mso-wrap-distance-bottom:0;mso-position-horizontal:absolute;mso-position-horizontal-relative:text;mso-position-vertical:absolute;mso-position-vertical-relative:text;mso-width-percent:0;mso-width-relative:margin;v-text-anchor:middle" o:gfxdata="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" filled="f" stroked="f" strokeweight="2pt">
                 <v:textbox>
@@ -5470,7 +5456,7 @@
               </wp:anchor>
             </w:drawing>
           </mc:Choice>
-          <mc:Fallback>
+          <mc:Fallback xmlns:mv="urn:schemas-microsoft-com:mac:vml" xmlns:mo="http://schemas.microsoft.com/office/mac/office/2008/main">
             <w:pict>
               <v:rect w14:anchorId="4252037E" id="Rectangle 72" o:spid="_x0000_s1031" style="position:absolute;margin-left:620.55pt;margin-top:43.3pt;width:125.3pt;height:23.65pt;z-index:251670528;visibility:visible;mso-wrap-style:square;mso-width-percent:0;mso-wrap-distance-left:9pt;mso-wrap-distance-top:0;mso-wrap-distance-right:9pt;mso-wrap-distance-bottom:0;mso-position-horizontal:absolute;mso-position-horizontal-relative:text;mso-position-vertical:absolute;mso-position-vertical-relative:text;mso-width-percent:0;mso-width-relative:margin;v-text-anchor:middle" o:gfxdata="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" filled="f" stroked="f" strokeweight="2pt">
                 <v:textbox>
@@ -5611,7 +5597,7 @@
               </wp:anchor>
             </w:drawing>
           </mc:Choice>
-          <mc:Fallback>
+          <mc:Fallback xmlns:mv="urn:schemas-microsoft-com:mac:vml" xmlns:mo="http://schemas.microsoft.com/office/mac/office/2008/main">
             <w:pict>
               <v:rect w14:anchorId="08AC4FD4" id="Rectangle 67" o:spid="_x0000_s1032" style="position:absolute;margin-left:619pt;margin-top:17.4pt;width:125.3pt;height:23.65pt;z-index:251668480;visibility:visible;mso-wrap-style:square;mso-width-percent:0;mso-wrap-distance-left:9pt;mso-wrap-distance-top:0;mso-wrap-distance-right:9pt;mso-wrap-distance-bottom:0;mso-position-horizontal:absolute;mso-position-horizontal-relative:text;mso-position-vertical:absolute;mso-position-vertical-relative:text;mso-width-percent:0;mso-width-relative:margin;v-text-anchor:middle" o:gfxdata="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" filled="f" stroked="f" strokeweight="2pt">
                 <v:textbox>
@@ -5724,7 +5710,7 @@
               </wp:anchor>
             </w:drawing>
           </mc:Choice>
-          <mc:Fallback>
+          <mc:Fallback xmlns:mv="urn:schemas-microsoft-com:mac:vml" xmlns:mo="http://schemas.microsoft.com/office/mac/office/2008/main">
             <w:pict>
               <v:rect w14:anchorId="0C74BE46" id="Rectangle 64" o:spid="_x0000_s1033" style="position:absolute;margin-left:566.7pt;margin-top:9.3pt;width:172.65pt;height:92.65pt;z-index:251666432;visibility:visible;mso-wrap-style:square;mso-wrap-distance-left:9pt;mso-wrap-distance-top:0;mso-wrap-distance-right:9pt;mso-wrap-distance-bottom:0;mso-position-horizontal:absolute;mso-position-horizontal-relative:text;mso-position-vertical:absolute;mso-position-vertical-relative:text;v-text-anchor:middle" o:gfxdata="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" fillcolor="window" strokecolor="#4f81bd" strokeweight="2pt">
                 <v:stroke dashstyle="1 1"/>
@@ -5779,6 +5765,7 @@
           <w:sz w:val="22"/>
           <w:szCs w:val="22"/>
         </w:rPr>
+        <w:lastRenderedPageBreak/>
         <w:t>Reserved Parking Module</w:t>
       </w:r>
     </w:p>
@@ -6345,7 +6332,35 @@
                 <w:rFonts w:ascii="Calibri" w:hAnsi="Calibri" w:cs="Calibri"/>
                 <w:lang w:bidi="ar-QA"/>
               </w:rPr>
+              <w:t xml:space="preserve">a microcontroller board. Arduino Uno can </w:t>
+            </w:r>
+            <w:r>
+              <w:rPr>
+                <w:rFonts w:ascii="Calibri" w:hAnsi="Calibri" w:cs="Calibri"/>
+                <w:lang w:bidi="ar-QA"/>
+              </w:rPr>
+              <w:t>be programmed to</w:t>
+            </w:r>
+            <w:r>
+              <w:rPr>
+                <w:rFonts w:ascii="Calibri" w:hAnsi="Calibri" w:cs="Calibri"/>
+                <w:lang w:bidi="ar-QA"/>
+              </w:rPr>
+              <w:t xml:space="preserve"> perform tasks. In the system , it is </w:t>
+            </w:r>
+            <w:r>
+              <w:rPr>
+                <w:rFonts w:ascii="Calibri" w:hAnsi="Calibri" w:cs="Calibri"/>
+                <w:lang w:bidi="ar-QA"/>
+              </w:rPr>
               <w:t>used to process the information given from the sensors and RFID reader</w:t>
+            </w:r>
+            <w:r>
+              <w:rPr>
+                <w:rFonts w:ascii="Calibri" w:hAnsi="Calibri" w:cs="Calibri"/>
+                <w:lang w:bidi="ar-QA"/>
+              </w:rPr>
+              <w:t xml:space="preserve"> and pass it on to NodeMCU.</w:t>
             </w:r>
           </w:p>
         </w:tc>
@@ -6421,7 +6436,7 @@
                           </pic:cNvPicPr>
                         </pic:nvPicPr>
                         <pic:blipFill>
-                          <a:blip r:embed="rId12" cstate="print">
+                          <a:blip r:embed="rId14" cstate="print">
                             <a:extLst>
                               <a:ext uri="{28A0092B-C50C-407E-A947-70E740481C1C}">
                                 <a14:useLocalDpi xmlns:a14="http://schemas.microsoft.com/office/drawing/2010/main" val="0"/>
@@ -6634,21 +6649,12 @@
                 <w:color w:val="000000"/>
               </w:rPr>
             </w:pPr>
-            <w:proofErr w:type="spellStart"/>
             <w:r>
               <w:rPr>
                 <w:rFonts w:ascii="Calibri" w:hAnsi="Calibri" w:cs="Calibri"/>
                 <w:color w:val="000000"/>
               </w:rPr>
-              <w:t>NodeMCU</w:t>
-            </w:r>
-            <w:proofErr w:type="spellEnd"/>
-            <w:r>
-              <w:rPr>
-                <w:rFonts w:ascii="Calibri" w:hAnsi="Calibri" w:cs="Calibri"/>
-                <w:color w:val="000000"/>
-              </w:rPr>
-              <w:t xml:space="preserve"> V2 Model ESP8266</w:t>
+              <w:t>NodeMCU V2 Model ESP8266</w:t>
             </w:r>
           </w:p>
         </w:tc>
@@ -6664,81 +6670,68 @@
                 <w:rFonts w:ascii="Calibri" w:hAnsi="Calibri" w:cs="Calibri"/>
               </w:rPr>
             </w:pPr>
-            <w:proofErr w:type="spellStart"/>
             <w:r>
               <w:rPr>
                 <w:rFonts w:ascii="Calibri" w:hAnsi="Calibri" w:cs="Calibri"/>
                 <w:color w:val="000000"/>
               </w:rPr>
-              <w:t>NodeMCU</w:t>
-            </w:r>
-            <w:proofErr w:type="spellEnd"/>
+              <w:t>NodeMCU V2 is an open source IoT platform</w:t>
+            </w:r>
             <w:r>
               <w:rPr>
                 <w:rFonts w:ascii="Calibri" w:hAnsi="Calibri" w:cs="Calibri"/>
                 <w:color w:val="000000"/>
               </w:rPr>
-              <w:t xml:space="preserve"> V2 is an open source </w:t>
-            </w:r>
-            <w:proofErr w:type="spellStart"/>
+              <w:t xml:space="preserve"> which is able to connect to Wi-Fi</w:t>
+            </w:r>
             <w:r>
               <w:rPr>
                 <w:rFonts w:ascii="Calibri" w:hAnsi="Calibri" w:cs="Calibri"/>
                 <w:color w:val="000000"/>
               </w:rPr>
-              <w:t>IoT</w:t>
-            </w:r>
-            <w:proofErr w:type="spellEnd"/>
+              <w:t xml:space="preserve">. </w:t>
+            </w:r>
             <w:r>
               <w:rPr>
                 <w:rFonts w:ascii="Calibri" w:hAnsi="Calibri" w:cs="Calibri"/>
                 <w:color w:val="000000"/>
               </w:rPr>
-              <w:t xml:space="preserve"> platform.  It includes firmware which runs on the </w:t>
+              <w:t>The chip is also able to perform tasks with a certain program. NodeMCU is used to</w:t>
             </w:r>
             <w:r>
               <w:rPr>
                 <w:rFonts w:ascii="Calibri" w:hAnsi="Calibri" w:cs="Calibri"/>
                 <w:color w:val="000000"/>
               </w:rPr>
-              <w:t xml:space="preserve">ESP8266 Wi-Fi </w:t>
-            </w:r>
-            <w:proofErr w:type="spellStart"/>
+              <w:t xml:space="preserve"> connect</w:t>
+            </w:r>
             <w:r>
               <w:rPr>
                 <w:rFonts w:ascii="Calibri" w:hAnsi="Calibri" w:cs="Calibri"/>
                 <w:color w:val="000000"/>
               </w:rPr>
-              <w:t>SoC.</w:t>
-            </w:r>
-            <w:proofErr w:type="spellEnd"/>
+              <w:t xml:space="preserve"> and update</w:t>
+            </w:r>
             <w:r>
               <w:rPr>
                 <w:rFonts w:ascii="Calibri" w:hAnsi="Calibri" w:cs="Calibri"/>
                 <w:color w:val="000000"/>
               </w:rPr>
-              <w:t xml:space="preserve"> This chip</w:t>
+              <w:t xml:space="preserve"> </w:t>
             </w:r>
             <w:r>
               <w:rPr>
                 <w:rFonts w:ascii="Calibri" w:hAnsi="Calibri" w:cs="Calibri"/>
                 <w:color w:val="000000"/>
               </w:rPr>
-              <w:t xml:space="preserve"> establish</w:t>
+              <w:t xml:space="preserve">to </w:t>
             </w:r>
             <w:r>
               <w:rPr>
                 <w:rFonts w:ascii="Calibri" w:hAnsi="Calibri" w:cs="Calibri"/>
                 <w:color w:val="000000"/>
               </w:rPr>
-              <w:t>es</w:t>
-            </w:r>
-            <w:r>
-              <w:rPr>
-                <w:rFonts w:ascii="Calibri" w:hAnsi="Calibri" w:cs="Calibri"/>
-                <w:color w:val="000000"/>
-              </w:rPr>
-              <w:t xml:space="preserve"> the connection between Arduino and the Firebase database. </w:t>
+              <w:t xml:space="preserve">Firebase database. </w:t>
             </w:r>
           </w:p>
           <w:p>
@@ -6835,7 +6828,7 @@
                           </pic:cNvPicPr>
                         </pic:nvPicPr>
                         <pic:blipFill>
-                          <a:blip r:embed="rId13" cstate="print">
+                          <a:blip r:embed="rId15" cstate="print">
                             <a:extLst>
                               <a:ext uri="{28A0092B-C50C-407E-A947-70E740481C1C}">
                                 <a14:useLocalDpi xmlns:a14="http://schemas.microsoft.com/office/drawing/2010/main" val="0"/>
@@ -7029,31 +7022,7 @@
                 <w:sz w:val="18"/>
                 <w:szCs w:val="18"/>
               </w:rPr>
-              <w:t xml:space="preserve">: </w:t>
-            </w:r>
-            <w:proofErr w:type="spellStart"/>
-            <w:r>
-              <w:rPr>
-                <w:rFonts w:ascii="Calibri" w:hAnsi="Calibri" w:cs="Arial"/>
-                <w:b/>
-                <w:bCs/>
-                <w:color w:val="4F81BD"/>
-                <w:sz w:val="18"/>
-                <w:szCs w:val="18"/>
-              </w:rPr>
-              <w:t>NodeMCU</w:t>
-            </w:r>
-            <w:proofErr w:type="spellEnd"/>
-            <w:r>
-              <w:rPr>
-                <w:rFonts w:ascii="Calibri" w:hAnsi="Calibri" w:cs="Arial"/>
-                <w:b/>
-                <w:bCs/>
-                <w:color w:val="4F81BD"/>
-                <w:sz w:val="18"/>
-                <w:szCs w:val="18"/>
-              </w:rPr>
-              <w:t xml:space="preserve"> model ESP8266</w:t>
+              <w:t>: NodeMCU model ESP8266</w:t>
             </w:r>
             <w:bookmarkEnd w:id="14"/>
           </w:p>
@@ -7078,6 +7047,7 @@
                 <w:rFonts w:ascii="Calibri" w:hAnsi="Calibri" w:cs="Calibri"/>
                 <w:color w:val="000000"/>
               </w:rPr>
+              <w:lastRenderedPageBreak/>
               <w:t>Ultrasonic Sensor - HC-SR04</w:t>
             </w:r>
           </w:p>
@@ -7092,7 +7062,7 @@
               <w:cnfStyle w:val="000000000000" w:firstRow="0" w:lastRow="0" w:firstColumn="0" w:lastColumn="0" w:oddVBand="0" w:evenVBand="0" w:oddHBand="0" w:evenHBand="0" w:firstRowFirstColumn="0" w:firstRowLastColumn="0" w:lastRowFirstColumn="0" w:lastRowLastColumn="0"/>
               <w:rPr>
                 <w:rFonts w:ascii="Calibri" w:hAnsi="Calibri" w:cs="Calibri"/>
-                <w:lang w:bidi="ar-QA"/>
+                <w:color w:val="000000"/>
               </w:rPr>
             </w:pPr>
             <w:r>
@@ -7109,6 +7079,15 @@
               </w:rPr>
               <w:t>detect whether a car is parked or not</w:t>
             </w:r>
+          </w:p>
+          <w:p>
+            <w:pPr>
+              <w:cnfStyle w:val="000000000000" w:firstRow="0" w:lastRow="0" w:firstColumn="0" w:lastColumn="0" w:oddVBand="0" w:evenVBand="0" w:oddHBand="0" w:evenHBand="0" w:firstRowFirstColumn="0" w:firstRowLastColumn="0" w:lastRowFirstColumn="0" w:lastRowLastColumn="0"/>
+              <w:rPr>
+                <w:rFonts w:ascii="Calibri" w:hAnsi="Calibri" w:cs="Calibri"/>
+                <w:lang w:bidi="ar-QA"/>
+              </w:rPr>
+            </w:pPr>
           </w:p>
         </w:tc>
         <w:tc>
@@ -7306,7 +7285,7 @@
                     </wp:anchor>
                   </w:drawing>
                 </mc:Choice>
-                <mc:Fallback>
+                <mc:Fallback xmlns:mv="urn:schemas-microsoft-com:mac:vml" xmlns:mo="http://schemas.microsoft.com/office/mac/office/2008/main">
                   <w:pict>
                     <v:shapetype w14:anchorId="13FC8610" id="_x0000_t202" coordsize="21600,21600" o:spt="202" path="m0,0l0,21600,21600,21600,21600,0xe">
                       <v:stroke joinstyle="miter"/>
@@ -7452,7 +7431,7 @@
                           </pic:cNvPicPr>
                         </pic:nvPicPr>
                         <pic:blipFill rotWithShape="1">
-                          <a:blip r:embed="rId14" cstate="print">
+                          <a:blip r:embed="rId16" cstate="print">
                             <a:extLst>
                               <a:ext uri="{28A0092B-C50C-407E-A947-70E740481C1C}">
                                 <a14:useLocalDpi xmlns:a14="http://schemas.microsoft.com/office/drawing/2010/main" val="0"/>
@@ -7665,7 +7644,7 @@
                                       <w:noProof/>
                                     </w:rPr>
                                   </w:pPr>
-                                  <w:bookmarkStart w:id="17" w:name="_Toc531732124"/>
+                                  <w:bookmarkStart w:id="16" w:name="_Toc531732124"/>
                                   <w:r>
                                     <w:t xml:space="preserve">Figure </w:t>
                                   </w:r>
@@ -7748,7 +7727,7 @@
                                   <w:r>
                                     <w:t>kit</w:t>
                                   </w:r>
-                                  <w:bookmarkEnd w:id="17"/>
+                                  <w:bookmarkEnd w:id="16"/>
                                 </w:p>
                               </w:txbxContent>
                             </wps:txbx>
@@ -7764,7 +7743,7 @@
                     </wp:anchor>
                   </w:drawing>
                 </mc:Choice>
-                <mc:Fallback>
+                <mc:Fallback xmlns:mv="urn:schemas-microsoft-com:mac:vml" xmlns:mo="http://schemas.microsoft.com/office/mac/office/2008/main">
                   <w:pict>
                     <v:shape w14:anchorId="0A9C7653" id="Text Box 173" o:spid="_x0000_s1035" type="#_x0000_t202" style="position:absolute;margin-left:-.35pt;margin-top:94.35pt;width:97.05pt;height:36pt;z-index:251684864;visibility:visible;mso-wrap-style:square;mso-wrap-distance-left:9pt;mso-wrap-distance-top:0;mso-wrap-distance-right:9pt;mso-wrap-distance-bottom:0;mso-position-horizontal:absolute;mso-position-horizontal-relative:text;mso-position-vertical:absolute;mso-position-vertical-relative:text;v-text-anchor:top" o:gfxdata="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" stroked="f">
                       <v:textbox inset="0,0,0,0">
@@ -7901,7 +7880,7 @@
                           </pic:cNvPicPr>
                         </pic:nvPicPr>
                         <pic:blipFill>
-                          <a:blip r:embed="rId15" cstate="print">
+                          <a:blip r:embed="rId17" cstate="print">
                             <a:extLst>
                               <a:ext uri="{28A0092B-C50C-407E-A947-70E740481C1C}">
                                 <a14:useLocalDpi xmlns:a14="http://schemas.microsoft.com/office/drawing/2010/main" val="0"/>
@@ -7977,8 +7956,6 @@
                 <w:color w:val="000000"/>
               </w:rPr>
             </w:pPr>
-            <w:bookmarkStart w:id="19" w:name="_GoBack"/>
-            <w:bookmarkEnd w:id="19"/>
           </w:p>
         </w:tc>
         <w:tc>
@@ -8072,7 +8049,7 @@
                           </pic:cNvPicPr>
                         </pic:nvPicPr>
                         <pic:blipFill>
-                          <a:blip r:embed="rId16">
+                          <a:blip r:embed="rId18">
                             <a:extLst>
                               <a:ext uri="{28A0092B-C50C-407E-A947-70E740481C1C}">
                                 <a14:useLocalDpi xmlns:a14="http://schemas.microsoft.com/office/drawing/2010/main" val="0"/>
@@ -8258,7 +8235,7 @@
                           </pic:cNvPicPr>
                         </pic:nvPicPr>
                         <pic:blipFill>
-                          <a:blip r:embed="rId17">
+                          <a:blip r:embed="rId19">
                             <a:extLst>
                               <a:ext uri="{28A0092B-C50C-407E-A947-70E740481C1C}">
                                 <a14:useLocalDpi xmlns:a14="http://schemas.microsoft.com/office/drawing/2010/main" val="0"/>
@@ -8443,7 +8420,7 @@
                                       <w:noProof/>
                                     </w:rPr>
                                   </w:pPr>
-                                  <w:bookmarkStart w:id="20" w:name="_Toc531732125"/>
+                                  <w:bookmarkStart w:id="17" w:name="_Toc531732125"/>
                                   <w:r>
                                     <w:t xml:space="preserve">Figure </w:t>
                                   </w:r>
@@ -8532,7 +8509,7 @@
                                   <w:r>
                                     <w:t>barrel jack adapter</w:t>
                                   </w:r>
-                                  <w:bookmarkEnd w:id="20"/>
+                                  <w:bookmarkEnd w:id="17"/>
                                 </w:p>
                               </w:txbxContent>
                             </wps:txbx>
@@ -8551,7 +8528,7 @@
                     </wp:anchor>
                   </w:drawing>
                 </mc:Choice>
-                <mc:Fallback>
+                <mc:Fallback xmlns:mv="urn:schemas-microsoft-com:mac:vml" xmlns:mo="http://schemas.microsoft.com/office/mac/office/2008/main">
                   <w:pict>
                     <v:shape w14:anchorId="126498B0" id="Text Box 174" o:spid="_x0000_s1036" type="#_x0000_t202" style="position:absolute;margin-left:-.15pt;margin-top:95.1pt;width:95.2pt;height:36pt;z-index:-251630592;visibility:visible;mso-wrap-style:square;mso-width-percent:0;mso-wrap-distance-left:9pt;mso-wrap-distance-top:0;mso-wrap-distance-right:9pt;mso-wrap-distance-bottom:0;mso-position-horizontal:absolute;mso-position-horizontal-relative:text;mso-position-vertical:absolute;mso-position-vertical-relative:text;mso-width-percent:0;mso-width-relative:margin;v-text-anchor:top" o:gfxdata="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" stroked="f">
                       <v:textbox inset="0,0,0,0">
@@ -8702,7 +8679,7 @@
                           </pic:cNvPicPr>
                         </pic:nvPicPr>
                         <pic:blipFill>
-                          <a:blip r:embed="rId18" cstate="print">
+                          <a:blip r:embed="rId20" cstate="print">
                             <a:extLst>
                               <a:ext uri="{28A0092B-C50C-407E-A947-70E740481C1C}">
                                 <a14:useLocalDpi xmlns:a14="http://schemas.microsoft.com/office/drawing/2010/main" val="0"/>
@@ -8761,6 +8738,7 @@
                 <w:rFonts w:ascii="Calibri" w:hAnsi="Calibri" w:cs="Calibri"/>
                 <w:color w:val="000000"/>
               </w:rPr>
+              <w:lastRenderedPageBreak/>
               <w:t>Full-Size Breadboard and Jumper Wires</w:t>
             </w:r>
           </w:p>
@@ -8928,7 +8906,7 @@
                                       <w:noProof/>
                                     </w:rPr>
                                   </w:pPr>
-                                  <w:bookmarkStart w:id="22" w:name="_Toc531732126"/>
+                                  <w:bookmarkStart w:id="18" w:name="_Toc531732126"/>
                                   <w:r>
                                     <w:t xml:space="preserve">Figure </w:t>
                                   </w:r>
@@ -9023,7 +9001,7 @@
                                   <w:r>
                                     <w:t>jumper wires</w:t>
                                   </w:r>
-                                  <w:bookmarkEnd w:id="22"/>
+                                  <w:bookmarkEnd w:id="18"/>
                                 </w:p>
                               </w:txbxContent>
                             </wps:txbx>
@@ -9042,7 +9020,7 @@
                     </wp:anchor>
                   </w:drawing>
                 </mc:Choice>
-                <mc:Fallback>
+                <mc:Fallback xmlns:mv="urn:schemas-microsoft-com:mac:vml" xmlns:mo="http://schemas.microsoft.com/office/mac/office/2008/main">
                   <w:pict>
                     <v:shape w14:anchorId="14B37FD8" id="Text Box 175" o:spid="_x0000_s1037" type="#_x0000_t202" style="position:absolute;margin-left:-.7pt;margin-top:132.7pt;width:92.55pt;height:36pt;z-index:-251629568;visibility:visible;mso-wrap-style:square;mso-width-percent:0;mso-wrap-distance-left:9pt;mso-wrap-distance-top:0;mso-wrap-distance-right:9pt;mso-wrap-distance-bottom:0;mso-position-horizontal:absolute;mso-position-horizontal-relative:text;mso-position-vertical:absolute;mso-position-vertical-relative:text;mso-width-percent:0;mso-width-relative:margin;v-text-anchor:top" o:gfxdata="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" stroked="f">
                       <v:textbox inset="0,0,0,0">
@@ -9199,7 +9177,7 @@
                           </pic:cNvPicPr>
                         </pic:nvPicPr>
                         <pic:blipFill>
-                          <a:blip r:embed="rId19" cstate="print">
+                          <a:blip r:embed="rId21" cstate="print">
                             <a:extLst>
                               <a:ext uri="{28A0092B-C50C-407E-A947-70E740481C1C}">
                                 <a14:useLocalDpi xmlns:a14="http://schemas.microsoft.com/office/drawing/2010/main" val="0"/>
@@ -9273,7 +9251,7 @@
                           <pic:cNvPicPr/>
                         </pic:nvPicPr>
                         <pic:blipFill>
-                          <a:blip r:embed="rId20" cstate="print">
+                          <a:blip r:embed="rId22" cstate="print">
                             <a:extLst>
                               <a:ext uri="{28A0092B-C50C-407E-A947-70E740481C1C}">
                                 <a14:useLocalDpi xmlns:a14="http://schemas.microsoft.com/office/drawing/2010/main" val="0"/>
@@ -9356,7 +9334,7 @@
           <w:szCs w:val="18"/>
         </w:rPr>
       </w:pPr>
-      <w:bookmarkStart w:id="24" w:name="_Toc531729550"/>
+      <w:bookmarkStart w:id="19" w:name="_Toc531729550"/>
       <w:r>
         <w:rPr>
           <w:rFonts w:ascii="Calibri" w:eastAsia="Times New Roman" w:hAnsi="Calibri" w:cs="Arial"/>
@@ -9508,7 +9486,7 @@
         </w:rPr>
         <w:t>: Software components and descriptions</w:t>
       </w:r>
-      <w:bookmarkEnd w:id="24"/>
+      <w:bookmarkEnd w:id="19"/>
     </w:p>
     <w:tbl>
       <w:tblPr>
@@ -9649,7 +9627,7 @@
                           </pic:cNvPicPr>
                         </pic:nvPicPr>
                         <pic:blipFill>
-                          <a:blip r:embed="rId21">
+                          <a:blip r:embed="rId23">
                             <a:extLst>
                               <a:ext uri="{28A0092B-C50C-407E-A947-70E740481C1C}">
                                 <a14:useLocalDpi xmlns:a14="http://schemas.microsoft.com/office/drawing/2010/main" val="0"/>
@@ -9694,7 +9672,7 @@
                 <w:szCs w:val="18"/>
               </w:rPr>
             </w:pPr>
-            <w:bookmarkStart w:id="25" w:name="_Toc531732128"/>
+            <w:bookmarkStart w:id="20" w:name="_Toc531732128"/>
             <w:r>
               <w:rPr>
                 <w:rFonts w:ascii="Calibri" w:hAnsi="Calibri" w:cs="Arial"/>
@@ -9846,7 +9824,7 @@
               </w:rPr>
               <w:t>: Firebase</w:t>
             </w:r>
-            <w:bookmarkEnd w:id="25"/>
+            <w:bookmarkEnd w:id="20"/>
           </w:p>
         </w:tc>
         <w:tc>
@@ -9933,7 +9911,7 @@
                           </pic:cNvPicPr>
                         </pic:nvPicPr>
                         <pic:blipFill>
-                          <a:blip r:embed="rId22">
+                          <a:blip r:embed="rId24">
                             <a:extLst>
                               <a:ext uri="{28A0092B-C50C-407E-A947-70E740481C1C}">
                                 <a14:useLocalDpi xmlns:a14="http://schemas.microsoft.com/office/drawing/2010/main" val="0"/>
@@ -9978,7 +9956,7 @@
                 <w:szCs w:val="18"/>
               </w:rPr>
             </w:pPr>
-            <w:bookmarkStart w:id="26" w:name="_Toc531732129"/>
+            <w:bookmarkStart w:id="21" w:name="_Toc531732129"/>
             <w:r>
               <w:rPr>
                 <w:rFonts w:ascii="Calibri" w:hAnsi="Calibri" w:cs="Arial"/>
@@ -10130,7 +10108,7 @@
               </w:rPr>
               <w:t>: Android Studio</w:t>
             </w:r>
-            <w:bookmarkEnd w:id="26"/>
+            <w:bookmarkEnd w:id="21"/>
           </w:p>
         </w:tc>
         <w:tc>
@@ -10230,7 +10208,7 @@
                           </pic:cNvPicPr>
                         </pic:nvPicPr>
                         <pic:blipFill>
-                          <a:blip r:embed="rId23">
+                          <a:blip r:embed="rId25">
                             <a:extLst>
                               <a:ext uri="{28A0092B-C50C-407E-A947-70E740481C1C}">
                                 <a14:useLocalDpi xmlns:a14="http://schemas.microsoft.com/office/drawing/2010/main" val="0"/>
@@ -10275,7 +10253,7 @@
                 <w:szCs w:val="18"/>
               </w:rPr>
             </w:pPr>
-            <w:bookmarkStart w:id="27" w:name="_Toc531732130"/>
+            <w:bookmarkStart w:id="22" w:name="_Toc531732130"/>
             <w:r>
               <w:rPr>
                 <w:rFonts w:ascii="Calibri" w:hAnsi="Calibri" w:cs="Arial"/>
@@ -10427,7 +10405,7 @@
               </w:rPr>
               <w:t>: Arduino IDE</w:t>
             </w:r>
-            <w:bookmarkEnd w:id="27"/>
+            <w:bookmarkEnd w:id="22"/>
           </w:p>
         </w:tc>
         <w:tc>
@@ -10446,7 +10424,31 @@
               <w:rPr>
                 <w:rFonts w:ascii="Calibri" w:hAnsi="Calibri" w:cs="Times New Roman"/>
               </w:rPr>
-              <w:t>Arduino software supports C/C++ based programming language. Used to write program to control the Arduino microprocessor to generate feedback.</w:t>
+              <w:t xml:space="preserve">Arduino software supports C/C++ based programming language. Used to write program to control the Arduino </w:t>
+            </w:r>
+            <w:r>
+              <w:rPr>
+                <w:rFonts w:ascii="Calibri" w:hAnsi="Calibri" w:cs="Times New Roman"/>
+              </w:rPr>
+              <w:t xml:space="preserve">and NodeMCU </w:t>
+            </w:r>
+            <w:r>
+              <w:rPr>
+                <w:rFonts w:ascii="Calibri" w:hAnsi="Calibri" w:cs="Times New Roman"/>
+              </w:rPr>
+              <w:t xml:space="preserve">microprocessor to </w:t>
+            </w:r>
+            <w:r>
+              <w:rPr>
+                <w:rFonts w:ascii="Calibri" w:hAnsi="Calibri" w:cs="Times New Roman"/>
+              </w:rPr>
+              <w:t>perform tasks</w:t>
+            </w:r>
+            <w:r>
+              <w:rPr>
+                <w:rFonts w:ascii="Calibri" w:hAnsi="Calibri" w:cs="Times New Roman"/>
+              </w:rPr>
+              <w:t>.</w:t>
             </w:r>
             <w:r>
               <w:rPr>
@@ -10454,6 +10456,116 @@
                 <w:color w:val="000000"/>
               </w:rPr>
               <w:t xml:space="preserve"> </w:t>
+            </w:r>
+          </w:p>
+        </w:tc>
+      </w:tr>
+      <w:tr>
+        <w:trPr>
+          <w:trHeight w:val="1573"/>
+        </w:trPr>
+        <w:tc>
+          <w:tcPr>
+            <w:tcW w:w="2155" w:type="dxa"/>
+          </w:tcPr>
+          <w:p>
+            <w:pPr>
+              <w:cnfStyle w:val="001000000000" w:firstRow="0" w:lastRow="0" w:firstColumn="1" w:lastColumn="0" w:oddVBand="0" w:evenVBand="0" w:oddHBand="0" w:evenHBand="0" w:firstRowFirstColumn="0" w:firstRowLastColumn="0" w:lastRowFirstColumn="0" w:lastRowLastColumn="0"/>
+              <w:rPr>
+                <w:rFonts w:ascii="Calibri" w:hAnsi="Calibri" w:cs="Times New Roman"/>
+                <w:color w:val="000000"/>
+              </w:rPr>
+            </w:pPr>
+            <w:r>
+              <w:rPr>
+                <w:rFonts w:ascii="Calibri" w:hAnsi="Calibri" w:cs="Times New Roman"/>
+                <w:color w:val="000000"/>
+              </w:rPr>
+              <w:t>Fritzing</w:t>
+            </w:r>
+          </w:p>
+        </w:tc>
+        <w:tc>
+          <w:tcPr>
+            <w:tcW w:w="3227" w:type="dxa"/>
+          </w:tcPr>
+          <w:p>
+            <w:pPr>
+              <w:keepNext/>
+              <w:jc w:val="center"/>
+              <w:rPr>
+                <w:rFonts w:ascii="Calibri" w:hAnsi="Calibri" w:cs="Times New Roman"/>
+                <w:noProof/>
+                <w:color w:val="000000"/>
+              </w:rPr>
+            </w:pPr>
+            <w:bookmarkStart w:id="23" w:name="_GoBack"/>
+            <w:r>
+              <w:rPr>
+                <w:rFonts w:ascii="Calibri" w:hAnsi="Calibri" w:cs="Times New Roman"/>
+                <w:noProof/>
+                <w:color w:val="000000"/>
+              </w:rPr>
+              <w:drawing>
+                <wp:inline distT="0" distB="0" distL="0" distR="0" wp14:anchorId="5BC37B9B" wp14:editId="25A8BC3E">
+                  <wp:extent cx="879499" cy="886479"/>
+                  <wp:effectExtent l="0" t="0" r="0" b="2540"/>
+                  <wp:docPr id="10" name="Picture 10"/>
+                  <wp:cNvGraphicFramePr>
+                    <a:graphicFrameLocks xmlns:a="http://schemas.openxmlformats.org/drawingml/2006/main" noChangeAspect="1"/>
+                  </wp:cNvGraphicFramePr>
+                  <a:graphic xmlns:a="http://schemas.openxmlformats.org/drawingml/2006/main">
+                    <a:graphicData uri="http://schemas.openxmlformats.org/drawingml/2006/picture">
+                      <pic:pic xmlns:pic="http://schemas.openxmlformats.org/drawingml/2006/picture">
+                        <pic:nvPicPr>
+                          <pic:cNvPr id="10" name="students-services-general-faq-mac-instructions.png"/>
+                          <pic:cNvPicPr/>
+                        </pic:nvPicPr>
+                        <pic:blipFill>
+                          <a:blip r:embed="rId26">
+                            <a:extLst>
+                              <a:ext uri="{28A0092B-C50C-407E-A947-70E740481C1C}">
+                                <a14:useLocalDpi xmlns:a14="http://schemas.microsoft.com/office/drawing/2010/main" val="0"/>
+                              </a:ext>
+                            </a:extLst>
+                          </a:blip>
+                          <a:stretch>
+                            <a:fillRect/>
+                          </a:stretch>
+                        </pic:blipFill>
+                        <pic:spPr>
+                          <a:xfrm>
+                            <a:off x="0" y="0"/>
+                            <a:ext cx="891144" cy="898217"/>
+                          </a:xfrm>
+                          <a:prstGeom prst="rect">
+                            <a:avLst/>
+                          </a:prstGeom>
+                        </pic:spPr>
+                      </pic:pic>
+                    </a:graphicData>
+                  </a:graphic>
+                </wp:inline>
+              </w:drawing>
+            </w:r>
+            <w:bookmarkEnd w:id="23"/>
+          </w:p>
+        </w:tc>
+        <w:tc>
+          <w:tcPr>
+            <w:tcW w:w="3968" w:type="dxa"/>
+          </w:tcPr>
+          <w:p>
+            <w:pPr>
+              <w:rPr>
+                <w:rFonts w:ascii="Calibri" w:hAnsi="Calibri" w:cs="Times New Roman"/>
+              </w:rPr>
+            </w:pPr>
+            <w:r>
+              <w:rPr>
+                <w:rFonts w:ascii="Calibri" w:hAnsi="Calibri" w:cs="Times New Roman"/>
+              </w:rPr>
+              <w:t>Fritzing is an open-source that is used to develop the design of the electronics hardware. The software supports different kinds of hardware circuits diagrams.</w:t>
             </w:r>
           </w:p>
         </w:tc>
@@ -10474,15 +10586,14 @@
                 <w:color w:val="000000"/>
               </w:rPr>
             </w:pPr>
-            <w:proofErr w:type="spellStart"/>
             <w:r>
               <w:rPr>
                 <w:rFonts w:ascii="Calibri" w:hAnsi="Calibri" w:cs="Times New Roman"/>
                 <w:color w:val="000000"/>
               </w:rPr>
+              <w:lastRenderedPageBreak/>
               <w:t>WebStorm</w:t>
             </w:r>
-            <w:proofErr w:type="spellEnd"/>
           </w:p>
         </w:tc>
         <w:tc>
@@ -10522,7 +10633,7 @@
                           </pic:cNvPicPr>
                         </pic:nvPicPr>
                         <pic:blipFill>
-                          <a:blip r:embed="rId24">
+                          <a:blip r:embed="rId27">
                             <a:extLst>
                               <a:ext uri="{28A0092B-C50C-407E-A947-70E740481C1C}">
                                 <a14:useLocalDpi xmlns:a14="http://schemas.microsoft.com/office/drawing/2010/main" val="0"/>
@@ -10567,7 +10678,7 @@
                 <w:szCs w:val="18"/>
               </w:rPr>
             </w:pPr>
-            <w:bookmarkStart w:id="28" w:name="_Toc531732131"/>
+            <w:bookmarkStart w:id="24" w:name="_Toc531732131"/>
             <w:r>
               <w:rPr>
                 <w:rFonts w:ascii="Calibri" w:hAnsi="Calibri" w:cs="Arial"/>
@@ -10717,22 +10828,9 @@
                 <w:sz w:val="18"/>
                 <w:szCs w:val="18"/>
               </w:rPr>
-              <w:t xml:space="preserve">: </w:t>
-            </w:r>
-            <w:proofErr w:type="spellStart"/>
-            <w:r>
-              <w:rPr>
-                <w:rFonts w:ascii="Calibri" w:hAnsi="Calibri" w:cs="Arial"/>
-                <w:b/>
-                <w:bCs/>
-                <w:color w:val="4F81BD"/>
-                <w:sz w:val="18"/>
-                <w:szCs w:val="18"/>
-              </w:rPr>
-              <w:t>WebStorm</w:t>
-            </w:r>
-            <w:bookmarkEnd w:id="28"/>
-            <w:proofErr w:type="spellEnd"/>
+              <w:t>: WebStorm</w:t>
+            </w:r>
+            <w:bookmarkEnd w:id="24"/>
           </w:p>
           <w:p>
             <w:pPr>
@@ -10762,21 +10860,12 @@
                 <w:color w:val="000000"/>
               </w:rPr>
             </w:pPr>
-            <w:proofErr w:type="spellStart"/>
             <w:r>
               <w:rPr>
                 <w:rFonts w:ascii="Calibri" w:hAnsi="Calibri" w:cs="Times New Roman"/>
                 <w:color w:val="000000"/>
               </w:rPr>
-              <w:t>WebStorm</w:t>
-            </w:r>
-            <w:proofErr w:type="spellEnd"/>
-            <w:r>
-              <w:rPr>
-                <w:rFonts w:ascii="Calibri" w:hAnsi="Calibri" w:cs="Times New Roman"/>
-                <w:color w:val="000000"/>
-              </w:rPr>
-              <w:t xml:space="preserve"> is JavaScript IDE that is used to build website applications.</w:t>
+              <w:t>WebStorm is JavaScript IDE that is used to build website applications.</w:t>
             </w:r>
           </w:p>
         </w:tc>
@@ -10862,25 +10951,7 @@
           <w:sz w:val="22"/>
           <w:szCs w:val="22"/>
         </w:rPr>
-        <w:t xml:space="preserve"> of an Ultrasonic sensor to detect if there is a car, Arduino board to collect information from the sensors and </w:t>
-      </w:r>
-      <w:proofErr w:type="spellStart"/>
-      <w:r>
-        <w:rPr>
-          <w:rFonts w:ascii="Calibri" w:eastAsia="Times New Roman" w:hAnsi="Calibri" w:cs="Calibri"/>
-          <w:sz w:val="22"/>
-          <w:szCs w:val="22"/>
-        </w:rPr>
-        <w:t>NodeMCU</w:t>
-      </w:r>
-      <w:proofErr w:type="spellEnd"/>
-      <w:r>
-        <w:rPr>
-          <w:rFonts w:ascii="Calibri" w:eastAsia="Times New Roman" w:hAnsi="Calibri" w:cs="Calibri"/>
-          <w:sz w:val="22"/>
-          <w:szCs w:val="22"/>
-        </w:rPr>
-        <w:t xml:space="preserve"> </w:t>
+        <w:t xml:space="preserve"> of an Ultrasonic sensor to detect if there is a car, Arduino board to collect information from the sensors and NodeMCU </w:t>
       </w:r>
       <w:r>
         <w:rPr>
@@ -10946,25 +11017,7 @@
           <w:sz w:val="22"/>
           <w:szCs w:val="22"/>
         </w:rPr>
-        <w:t xml:space="preserve"> of an RFID reader to read the RFID tag on the car, Arduino board to collect information from the RFID reader, Servo motor to be the gates of the parking area and </w:t>
-      </w:r>
-      <w:proofErr w:type="spellStart"/>
-      <w:r>
-        <w:rPr>
-          <w:rFonts w:ascii="Calibri" w:eastAsia="Times New Roman" w:hAnsi="Calibri" w:cs="Calibri"/>
-          <w:sz w:val="22"/>
-          <w:szCs w:val="22"/>
-        </w:rPr>
-        <w:t>NodeMCU</w:t>
-      </w:r>
-      <w:proofErr w:type="spellEnd"/>
-      <w:r>
-        <w:rPr>
-          <w:rFonts w:ascii="Calibri" w:eastAsia="Times New Roman" w:hAnsi="Calibri" w:cs="Calibri"/>
-          <w:sz w:val="22"/>
-          <w:szCs w:val="22"/>
-        </w:rPr>
-        <w:t xml:space="preserve"> to allow the Arduino to send and receive data to the Firebase. The RFID was chosen because it provides an important functionality over the other sensors in Table 4-2. Unlike the other methods, RFID is able to identify exactly the users entering and leaving the parking area. Hence, the RFID sensor can be implemented at the gates of the parking area and the system only allows those who have registered and reserved a parking spot to enter. The Arduino was also chosen in this module because it is more suitable for the RFID and the Servo motor to be interfaced with. To power the system in our testing prototype, a </w:t>
+        <w:t xml:space="preserve"> of an RFID reader to read the RFID tag on the car, Arduino board to collect information from the RFID reader, Servo motor to be the gates of the parking area and NodeMCU to allow the Arduino to send and receive data to the Firebase. The RFID was chosen because it provides an important functionality over the other sensors in Table 4-2. Unlike the other methods, RFID is able to identify exactly the users entering and leaving the parking area. Hence, the RFID sensor can be implemented at the gates of the parking area and the system only allows those who have registered and reserved a parking spot to enter. The Arduino was also chosen in this module because it is more suitable for the RFID and the Servo motor to be interfaced with. To power the system in our testing prototype, a </w:t>
       </w:r>
       <w:r>
         <w:rPr>
@@ -11277,6 +11330,7 @@
           <w:sz w:val="22"/>
           <w:szCs w:val="22"/>
         </w:rPr>
+        <w:lastRenderedPageBreak/>
         <w:drawing>
           <wp:inline distT="0" distB="0" distL="0" distR="0" wp14:anchorId="7B316599" wp14:editId="31139BDD">
             <wp:extent cx="5371651" cy="2946400"/>
@@ -11293,7 +11347,7 @@
                     <pic:cNvPicPr/>
                   </pic:nvPicPr>
                   <pic:blipFill rotWithShape="1">
-                    <a:blip r:embed="rId25"/>
+                    <a:blip r:embed="rId28"/>
                     <a:srcRect l="12821" t="21653" r="16922" b="9838"/>
                     <a:stretch/>
                   </pic:blipFill>
@@ -11334,7 +11388,7 @@
           <w:szCs w:val="18"/>
         </w:rPr>
       </w:pPr>
-      <w:bookmarkStart w:id="29" w:name="_Toc531732120"/>
+      <w:bookmarkStart w:id="25" w:name="_Toc531732120"/>
       <w:r>
         <w:rPr>
           <w:rFonts w:ascii="Calibri" w:eastAsia="Times New Roman" w:hAnsi="Calibri" w:cs="Arial"/>
@@ -11486,7 +11540,7 @@
         </w:rPr>
         <w:t>: Database schema</w:t>
       </w:r>
-      <w:bookmarkEnd w:id="29"/>
+      <w:bookmarkEnd w:id="25"/>
     </w:p>
     <w:p/>
     <w:sectPr>
@@ -11500,8 +11554,8 @@
 </file>
 
 <file path=word/numbering.xml><?xml version="1.0" encoding="utf-8"?>
-<w:numbering xmlns:wpc="http://schemas.microsoft.com/office/word/2010/wordprocessingCanvas" xmlns:mo="http://schemas.microsoft.com/office/mac/office/2008/main" xmlns:mc="http://schemas.openxmlformats.org/markup-compatibility/2006" xmlns:mv="urn:schemas-microsoft-com:mac:vml" xmlns:o="urn:schemas-microsoft-com:office:office" xmlns:r="http://schemas.openxmlformats.org/officeDocument/2006/relationships" xmlns:m="http://schemas.openxmlformats.org/officeDocument/2006/math" xmlns:v="urn:schemas-microsoft-com:vml" xmlns:wp14="http://schemas.microsoft.com/office/word/2010/wordprocessingDrawing" xmlns:wp="http://schemas.openxmlformats.org/drawingml/2006/wordprocessingDrawing" xmlns:w10="urn:schemas-microsoft-com:office:word" xmlns:w="http://schemas.openxmlformats.org/wordprocessingml/2006/main" xmlns:w14="http://schemas.microsoft.com/office/word/2010/wordml" xmlns:w15="http://schemas.microsoft.com/office/word/2012/wordml" xmlns:wpg="http://schemas.microsoft.com/office/word/2010/wordprocessingGroup" xmlns:wpi="http://schemas.microsoft.com/office/word/2010/wordprocessingInk" xmlns:wne="http://schemas.microsoft.com/office/word/2006/wordml" xmlns:wps="http://schemas.microsoft.com/office/word/2010/wordprocessingShape" mc:Ignorable="w14 w15 wp14">
-  <w:abstractNum w:abstractNumId="0">
+<w:numbering xmlns:wpc="http://schemas.microsoft.com/office/word/2010/wordprocessingCanvas" xmlns:cx="http://schemas.microsoft.com/office/drawing/2014/chartex" xmlns:cx1="http://schemas.microsoft.com/office/drawing/2015/9/8/chartex" xmlns:cx2="http://schemas.microsoft.com/office/drawing/2015/10/21/chartex" xmlns:cx3="http://schemas.microsoft.com/office/drawing/2016/5/9/chartex" xmlns:cx4="http://schemas.microsoft.com/office/drawing/2016/5/10/chartex" xmlns:cx5="http://schemas.microsoft.com/office/drawing/2016/5/11/chartex" xmlns:cx6="http://schemas.microsoft.com/office/drawing/2016/5/12/chartex" xmlns:cx7="http://schemas.microsoft.com/office/drawing/2016/5/13/chartex" xmlns:cx8="http://schemas.microsoft.com/office/drawing/2016/5/14/chartex" xmlns:mc="http://schemas.openxmlformats.org/markup-compatibility/2006" xmlns:aink="http://schemas.microsoft.com/office/drawing/2016/ink" xmlns:am3d="http://schemas.microsoft.com/office/drawing/2017/model3d" xmlns:o="urn:schemas-microsoft-com:office:office" xmlns:r="http://schemas.openxmlformats.org/officeDocument/2006/relationships" xmlns:m="http://schemas.openxmlformats.org/officeDocument/2006/math" xmlns:v="urn:schemas-microsoft-com:vml" xmlns:wp14="http://schemas.microsoft.com/office/word/2010/wordprocessingDrawing" xmlns:wp="http://schemas.openxmlformats.org/drawingml/2006/wordprocessingDrawing" xmlns:w10="urn:schemas-microsoft-com:office:word" xmlns:w="http://schemas.openxmlformats.org/wordprocessingml/2006/main" xmlns:w14="http://schemas.microsoft.com/office/word/2010/wordml" xmlns:w15="http://schemas.microsoft.com/office/word/2012/wordml" xmlns:w16cid="http://schemas.microsoft.com/office/word/2016/wordml/cid" xmlns:w16se="http://schemas.microsoft.com/office/word/2015/wordml/symex" xmlns:wpg="http://schemas.microsoft.com/office/word/2010/wordprocessingGroup" xmlns:wpi="http://schemas.microsoft.com/office/word/2010/wordprocessingInk" xmlns:wne="http://schemas.microsoft.com/office/word/2006/wordml" xmlns:wps="http://schemas.microsoft.com/office/word/2010/wordprocessingShape" mc:Ignorable="w14 w15 w16se w16cid wp14">
+  <w:abstractNum w:abstractNumId="0" w15:restartNumberingAfterBreak="0">
     <w:nsid w:val="367A2A95"/>
     <w:multiLevelType w:val="multilevel"/>
     <w:tmpl w:val="0409001F"/>
@@ -11587,7 +11641,7 @@
       </w:pPr>
     </w:lvl>
   </w:abstractNum>
-  <w:abstractNum w:abstractNumId="1">
+  <w:abstractNum w:abstractNumId="1" w15:restartNumberingAfterBreak="0">
     <w:nsid w:val="38E033E1"/>
     <w:multiLevelType w:val="hybridMultilevel"/>
     <w:tmpl w:val="60CAABD4"/>
@@ -11700,7 +11754,7 @@
       </w:rPr>
     </w:lvl>
   </w:abstractNum>
-  <w:abstractNum w:abstractNumId="2">
+  <w:abstractNum w:abstractNumId="2" w15:restartNumberingAfterBreak="0">
     <w:nsid w:val="4B1B21A5"/>
     <w:multiLevelType w:val="hybridMultilevel"/>
     <w:tmpl w:val="D5FCA358"/>
@@ -11813,7 +11867,7 @@
       </w:rPr>
     </w:lvl>
   </w:abstractNum>
-  <w:abstractNum w:abstractNumId="3">
+  <w:abstractNum w:abstractNumId="3" w15:restartNumberingAfterBreak="0">
     <w:nsid w:val="6F927F41"/>
     <w:multiLevelType w:val="hybridMultilevel"/>
     <w:tmpl w:val="B60C7C9E"/>
@@ -11942,7 +11996,7 @@
 </file>
 
 <file path=word/styles.xml><?xml version="1.0" encoding="utf-8"?>
-<w:styles xmlns:mc="http://schemas.openxmlformats.org/markup-compatibility/2006" xmlns:r="http://schemas.openxmlformats.org/officeDocument/2006/relationships" xmlns:w="http://schemas.openxmlformats.org/wordprocessingml/2006/main" xmlns:w14="http://schemas.microsoft.com/office/word/2010/wordml" xmlns:w15="http://schemas.microsoft.com/office/word/2012/wordml" mc:Ignorable="w14 w15">
+<w:styles xmlns:mc="http://schemas.openxmlformats.org/markup-compatibility/2006" xmlns:r="http://schemas.openxmlformats.org/officeDocument/2006/relationships" xmlns:w="http://schemas.openxmlformats.org/wordprocessingml/2006/main" xmlns:w14="http://schemas.microsoft.com/office/word/2010/wordml" xmlns:w15="http://schemas.microsoft.com/office/word/2012/wordml" xmlns:w16cid="http://schemas.microsoft.com/office/word/2016/wordml/cid" xmlns:w16se="http://schemas.microsoft.com/office/word/2015/wordml/symex" mc:Ignorable="w14 w15 w16se w16cid">
   <w:docDefaults>
     <w:rPrDefault>
       <w:rPr>
@@ -11954,7 +12008,7 @@
     </w:rPrDefault>
     <w:pPrDefault/>
   </w:docDefaults>
-  <w:latentStyles w:defLockedState="0" w:defUIPriority="99" w:defSemiHidden="0" w:defUnhideWhenUsed="0" w:defQFormat="0" w:count="382">
+  <w:latentStyles w:defLockedState="0" w:defUIPriority="99" w:defSemiHidden="0" w:defUnhideWhenUsed="0" w:defQFormat="0" w:count="376">
     <w:lsdException w:name="Normal" w:uiPriority="0" w:qFormat="1"/>
     <w:lsdException w:name="heading 1" w:uiPriority="9" w:qFormat="1"/>
     <w:lsdException w:name="heading 2" w:semiHidden="1" w:uiPriority="9" w:unhideWhenUsed="1" w:qFormat="1"/>
@@ -12111,15 +12165,6 @@
     <w:lsdException w:name="Balloon Text" w:semiHidden="1" w:unhideWhenUsed="1"/>
     <w:lsdException w:name="Table Grid" w:uiPriority="39"/>
     <w:lsdException w:name="Table Theme" w:semiHidden="1" w:unhideWhenUsed="1"/>
-    <w:lsdException w:name="Note Level 1" w:semiHidden="1" w:unhideWhenUsed="1"/>
-    <w:lsdException w:name="Note Level 2" w:semiHidden="1" w:unhideWhenUsed="1"/>
-    <w:lsdException w:name="Note Level 3" w:semiHidden="1" w:unhideWhenUsed="1"/>
-    <w:lsdException w:name="Note Level 4" w:semiHidden="1" w:unhideWhenUsed="1"/>
-    <w:lsdException w:name="Note Level 5" w:semiHidden="1" w:unhideWhenUsed="1"/>
-    <w:lsdException w:name="Note Level 6" w:semiHidden="1" w:unhideWhenUsed="1"/>
-    <w:lsdException w:name="Note Level 7" w:semiHidden="1" w:unhideWhenUsed="1"/>
-    <w:lsdException w:name="Note Level 8" w:semiHidden="1" w:unhideWhenUsed="1"/>
-    <w:lsdException w:name="Note Level 9" w:semiHidden="1" w:unhideWhenUsed="1"/>
     <w:lsdException w:name="Placeholder Text" w:semiHidden="1"/>
     <w:lsdException w:name="No Spacing" w:uiPriority="1" w:qFormat="1"/>
     <w:lsdException w:name="Light Shading" w:uiPriority="60"/>
@@ -12366,6 +12411,7 @@
   <w:style w:type="character" w:default="1" w:styleId="DefaultParagraphFont">
     <w:name w:val="Default Paragraph Font"/>
     <w:uiPriority w:val="1"/>
+    <w:semiHidden/>
     <w:unhideWhenUsed/>
   </w:style>
   <w:style w:type="table" w:default="1" w:styleId="TableNormal">
@@ -12424,7 +12470,6 @@
     <w:tblPr>
       <w:tblStyleRowBandSize w:val="1"/>
       <w:tblStyleColBandSize w:val="1"/>
-      <w:tblInd w:w="0" w:type="dxa"/>
       <w:tblBorders>
         <w:top w:val="single" w:sz="4" w:space="0" w:color="95B3D7"/>
         <w:left w:val="single" w:sz="4" w:space="0" w:color="95B3D7"/>
@@ -12433,12 +12478,6 @@
         <w:insideH w:val="single" w:sz="4" w:space="0" w:color="95B3D7"/>
         <w:insideV w:val="single" w:sz="4" w:space="0" w:color="95B3D7"/>
       </w:tblBorders>
-      <w:tblCellMar>
-        <w:top w:w="0" w:type="dxa"/>
-        <w:left w:w="108" w:type="dxa"/>
-        <w:bottom w:w="0" w:type="dxa"/>
-        <w:right w:w="108" w:type="dxa"/>
-      </w:tblCellMar>
     </w:tblPr>
     <w:tblStylePr w:type="firstRow">
       <w:rPr>
@@ -12503,7 +12542,6 @@
     <w:tblPr>
       <w:tblStyleRowBandSize w:val="1"/>
       <w:tblStyleColBandSize w:val="1"/>
-      <w:tblInd w:w="0" w:type="dxa"/>
       <w:tblBorders>
         <w:top w:val="single" w:sz="4" w:space="0" w:color="B8CCE4"/>
         <w:left w:val="single" w:sz="4" w:space="0" w:color="B8CCE4"/>
@@ -12512,12 +12550,6 @@
         <w:insideH w:val="single" w:sz="4" w:space="0" w:color="B8CCE4"/>
         <w:insideV w:val="single" w:sz="4" w:space="0" w:color="B8CCE4"/>
       </w:tblBorders>
-      <w:tblCellMar>
-        <w:top w:w="0" w:type="dxa"/>
-        <w:left w:w="108" w:type="dxa"/>
-        <w:bottom w:w="0" w:type="dxa"/>
-        <w:right w:w="108" w:type="dxa"/>
-      </w:tblCellMar>
     </w:tblPr>
     <w:tblStylePr w:type="firstRow">
       <w:rPr>
@@ -12567,7 +12599,6 @@
     <w:tblPr>
       <w:tblStyleRowBandSize w:val="1"/>
       <w:tblStyleColBandSize w:val="1"/>
-      <w:tblInd w:w="0" w:type="dxa"/>
       <w:tblBorders>
         <w:top w:val="single" w:sz="4" w:space="0" w:color="9CC2E5" w:themeColor="accent1" w:themeTint="99"/>
         <w:left w:val="single" w:sz="4" w:space="0" w:color="9CC2E5" w:themeColor="accent1" w:themeTint="99"/>
@@ -12576,12 +12607,6 @@
         <w:insideH w:val="single" w:sz="4" w:space="0" w:color="9CC2E5" w:themeColor="accent1" w:themeTint="99"/>
         <w:insideV w:val="single" w:sz="4" w:space="0" w:color="9CC2E5" w:themeColor="accent1" w:themeTint="99"/>
       </w:tblBorders>
-      <w:tblCellMar>
-        <w:top w:w="0" w:type="dxa"/>
-        <w:left w:w="108" w:type="dxa"/>
-        <w:bottom w:w="0" w:type="dxa"/>
-        <w:right w:w="108" w:type="dxa"/>
-      </w:tblCellMar>
     </w:tblPr>
     <w:tblStylePr w:type="firstRow">
       <w:rPr>
@@ -12640,7 +12665,6 @@
     <w:tblPr>
       <w:tblStyleRowBandSize w:val="1"/>
       <w:tblStyleColBandSize w:val="1"/>
-      <w:tblInd w:w="0" w:type="dxa"/>
       <w:tblBorders>
         <w:top w:val="single" w:sz="4" w:space="0" w:color="BDD6EE" w:themeColor="accent1" w:themeTint="66"/>
         <w:left w:val="single" w:sz="4" w:space="0" w:color="BDD6EE" w:themeColor="accent1" w:themeTint="66"/>
@@ -12649,12 +12673,6 @@
         <w:insideH w:val="single" w:sz="4" w:space="0" w:color="BDD6EE" w:themeColor="accent1" w:themeTint="66"/>
         <w:insideV w:val="single" w:sz="4" w:space="0" w:color="BDD6EE" w:themeColor="accent1" w:themeTint="66"/>
       </w:tblBorders>
-      <w:tblCellMar>
-        <w:top w:w="0" w:type="dxa"/>
-        <w:left w:w="108" w:type="dxa"/>
-        <w:bottom w:w="0" w:type="dxa"/>
-        <w:right w:w="108" w:type="dxa"/>
-      </w:tblCellMar>
     </w:tblPr>
     <w:tblStylePr w:type="firstRow">
       <w:rPr>
@@ -12715,6 +12733,33 @@
       <w:color w:val="2E74B5" w:themeColor="accent1" w:themeShade="BF"/>
       <w:sz w:val="32"/>
       <w:szCs w:val="32"/>
+    </w:rPr>
+  </w:style>
+  <w:style w:type="paragraph" w:styleId="BalloonText">
+    <w:name w:val="Balloon Text"/>
+    <w:basedOn w:val="Normal"/>
+    <w:link w:val="BalloonTextChar"/>
+    <w:uiPriority w:val="99"/>
+    <w:semiHidden/>
+    <w:unhideWhenUsed/>
+    <w:rsid w:val="002E56A9"/>
+    <w:rPr>
+      <w:rFonts w:ascii="Times New Roman" w:hAnsi="Times New Roman" w:cs="Times New Roman"/>
+      <w:sz w:val="18"/>
+      <w:szCs w:val="18"/>
+    </w:rPr>
+  </w:style>
+  <w:style w:type="character" w:customStyle="1" w:styleId="BalloonTextChar">
+    <w:name w:val="Balloon Text Char"/>
+    <w:basedOn w:val="DefaultParagraphFont"/>
+    <w:link w:val="BalloonText"/>
+    <w:uiPriority w:val="99"/>
+    <w:semiHidden/>
+    <w:rsid w:val="002E56A9"/>
+    <w:rPr>
+      <w:rFonts w:ascii="Times New Roman" w:hAnsi="Times New Roman" w:cs="Times New Roman"/>
+      <w:sz w:val="18"/>
+      <w:szCs w:val="18"/>
     </w:rPr>
   </w:style>
 </w:styles>

--- a/Senior 2 Report/Section 4 - Solution/section4.docx
+++ b/Senior 2 Report/Section 4 - Solution/section4.docx
@@ -3698,7 +3698,7 @@
               </wp:anchor>
             </w:drawing>
           </mc:Choice>
-          <mc:Fallback xmlns:mv="urn:schemas-microsoft-com:mac:vml" xmlns:mo="http://schemas.microsoft.com/office/mac/office/2008/main">
+          <mc:Fallback xmlns:mo="http://schemas.microsoft.com/office/mac/office/2008/main" xmlns:mv="urn:schemas-microsoft-com:mac:vml">
             <w:pict>
               <v:roundrect w14:anchorId="3B69B248" id="Rectangle: Rounded Corners 4" o:spid="_x0000_s1026" style="position:absolute;left:0;text-align:left;margin-left:-31.5pt;margin-top:6.2pt;width:312pt;height:149.1pt;z-index:251677696;visibility:visible;mso-wrap-style:square;mso-width-percent:0;mso-height-percent:0;mso-wrap-distance-left:9pt;mso-wrap-distance-top:0;mso-wrap-distance-right:9pt;mso-wrap-distance-bottom:0;mso-position-horizontal:absolute;mso-position-horizontal-relative:text;mso-position-vertical:absolute;mso-position-vertical-relative:text;mso-width-percent:0;mso-height-percent:0;mso-width-relative:margin;mso-height-relative:margin;v-text-anchor:middle" arcsize="10923f" o:gfxdata="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" filled="f" strokecolor="#385d8a" strokeweight="2pt">
                 <v:textbox>
@@ -3854,7 +3854,7 @@
               </wp:anchor>
             </w:drawing>
           </mc:Choice>
-          <mc:Fallback xmlns:mv="urn:schemas-microsoft-com:mac:vml" xmlns:mo="http://schemas.microsoft.com/office/mac/office/2008/main">
+          <mc:Fallback xmlns:mo="http://schemas.microsoft.com/office/mac/office/2008/main" xmlns:mv="urn:schemas-microsoft-com:mac:vml">
             <w:pict>
               <v:rect w14:anchorId="71A41E55" id="Rectangle 132" o:spid="_x0000_s1027" style="position:absolute;left:0;text-align:left;margin-left:5.5pt;margin-top:.55pt;width:250.8pt;height:29.4pt;z-index:251659264;visibility:visible;mso-wrap-style:square;mso-wrap-distance-left:9pt;mso-wrap-distance-top:0;mso-wrap-distance-right:9pt;mso-wrap-distance-bottom:0;mso-position-horizontal:absolute;mso-position-horizontal-relative:text;mso-position-vertical:absolute;mso-position-vertical-relative:text;v-text-anchor:middle" o:gfxdata="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" filled="f" stroked="f" strokeweight="2pt">
                 <v:textbox>
@@ -4233,7 +4233,7 @@
               </wp:anchor>
             </w:drawing>
           </mc:Choice>
-          <mc:Fallback xmlns:mv="urn:schemas-microsoft-com:mac:vml" xmlns:mo="http://schemas.microsoft.com/office/mac/office/2008/main">
+          <mc:Fallback xmlns:mo="http://schemas.microsoft.com/office/mac/office/2008/main" xmlns:mv="urn:schemas-microsoft-com:mac:vml">
             <w:pict>
               <v:shapetype w14:anchorId="326C0286" id="_x0000_t32" coordsize="21600,21600" o:spt="32" o:oned="t" path="m0,0l21600,21600e" filled="f">
                 <v:path arrowok="t" fillok="f" o:connecttype="none"/>
@@ -4470,7 +4470,7 @@
               </wp:anchor>
             </w:drawing>
           </mc:Choice>
-          <mc:Fallback xmlns:mv="urn:schemas-microsoft-com:mac:vml" xmlns:mo="http://schemas.microsoft.com/office/mac/office/2008/main">
+          <mc:Fallback xmlns:mo="http://schemas.microsoft.com/office/mac/office/2008/main" xmlns:mv="urn:schemas-microsoft-com:mac:vml">
             <w:pict>
               <v:rect w14:anchorId="3D10B201" id="Rectangle 45" o:spid="_x0000_s1028" style="position:absolute;left:0;text-align:left;margin-left:-5pt;margin-top:26.3pt;width:250.8pt;height:24pt;z-index:251660288;visibility:visible;mso-wrap-style:square;mso-height-percent:0;mso-wrap-distance-left:9pt;mso-wrap-distance-top:0;mso-wrap-distance-right:9pt;mso-wrap-distance-bottom:0;mso-position-horizontal:absolute;mso-position-horizontal-relative:margin;mso-position-vertical:absolute;mso-position-vertical-relative:text;mso-height-percent:0;mso-height-relative:margin;v-text-anchor:middle" o:gfxdata="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" filled="f" stroked="f" strokeweight="2pt">
                 <v:textbox>
@@ -4610,7 +4610,7 @@
               </wp:anchor>
             </w:drawing>
           </mc:Choice>
-          <mc:Fallback xmlns:mv="urn:schemas-microsoft-com:mac:vml" xmlns:mo="http://schemas.microsoft.com/office/mac/office/2008/main">
+          <mc:Fallback xmlns:mo="http://schemas.microsoft.com/office/mac/office/2008/main" xmlns:mv="urn:schemas-microsoft-com:mac:vml">
             <w:pict>
               <v:shape w14:anchorId="67437990" id="Straight Arrow Connector 134" o:spid="_x0000_s1026" type="#_x0000_t32" style="position:absolute;margin-left:571.2pt;margin-top:6.2pt;width:39pt;height:1.2pt;flip:y;z-index:251676672;visibility:visible;mso-wrap-style:square;mso-wrap-distance-left:9pt;mso-wrap-distance-top:0;mso-wrap-distance-right:9pt;mso-wrap-distance-bottom:0;mso-position-horizontal:absolute;mso-position-horizontal-relative:text;mso-position-vertical:absolute;mso-position-vertical-relative:text" o:gfxdata="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" strokecolor="#9bbb59" strokeweight="3pt">
                 <v:stroke startarrow="block" endarrow="block"/>
@@ -4679,7 +4679,7 @@
               </wp:anchor>
             </w:drawing>
           </mc:Choice>
-          <mc:Fallback xmlns:mv="urn:schemas-microsoft-com:mac:vml" xmlns:mo="http://schemas.microsoft.com/office/mac/office/2008/main">
+          <mc:Fallback xmlns:mo="http://schemas.microsoft.com/office/mac/office/2008/main" xmlns:mv="urn:schemas-microsoft-com:mac:vml">
             <w:pict>
               <v:shape w14:anchorId="106BAF31" id="Straight Arrow Connector 135" o:spid="_x0000_s1026" type="#_x0000_t32" style="position:absolute;margin-left:448.2pt;margin-top:6.45pt;width:39pt;height:1.2pt;flip:y;z-index:251675648;visibility:visible;mso-wrap-style:square;mso-wrap-distance-left:9pt;mso-wrap-distance-top:0;mso-wrap-distance-right:9pt;mso-wrap-distance-bottom:0;mso-position-horizontal:absolute;mso-position-horizontal-relative:text;mso-position-vertical:absolute;mso-position-vertical-relative:text" o:gfxdata="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" strokecolor="#9bbb59" strokeweight="3pt">
                 <v:stroke startarrow="block" endarrow="block"/>
@@ -4820,7 +4820,7 @@
               </wp:anchor>
             </w:drawing>
           </mc:Choice>
-          <mc:Fallback xmlns:mv="urn:schemas-microsoft-com:mac:vml" xmlns:mo="http://schemas.microsoft.com/office/mac/office/2008/main">
+          <mc:Fallback xmlns:mo="http://schemas.microsoft.com/office/mac/office/2008/main" xmlns:mv="urn:schemas-microsoft-com:mac:vml">
             <w:pict>
               <v:roundrect w14:anchorId="7CE28090" id="Rectangle: Rounded Corners 136" o:spid="_x0000_s1029" style="position:absolute;left:0;text-align:left;margin-left:-29pt;margin-top:7.2pt;width:312pt;height:147.05pt;z-index:251661312;visibility:visible;mso-wrap-style:square;mso-width-percent:0;mso-height-percent:0;mso-wrap-distance-left:9pt;mso-wrap-distance-top:0;mso-wrap-distance-right:9pt;mso-wrap-distance-bottom:0;mso-position-horizontal:absolute;mso-position-horizontal-relative:text;mso-position-vertical:absolute;mso-position-vertical-relative:text;mso-width-percent:0;mso-height-percent:0;mso-width-relative:margin;mso-height-relative:margin;v-text-anchor:middle" arcsize="10923f" o:gfxdata="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" filled="f" strokecolor="#385d8a" strokeweight="2pt">
                 <v:textbox>
@@ -4948,7 +4948,7 @@
               </wp:anchor>
             </w:drawing>
           </mc:Choice>
-          <mc:Fallback xmlns:mv="urn:schemas-microsoft-com:mac:vml" xmlns:mo="http://schemas.microsoft.com/office/mac/office/2008/main">
+          <mc:Fallback xmlns:mo="http://schemas.microsoft.com/office/mac/office/2008/main" xmlns:mv="urn:schemas-microsoft-com:mac:vml">
             <w:pict>
               <v:shape w14:anchorId="7C574800" id="Straight Arrow Connector 57" o:spid="_x0000_s1026" type="#_x0000_t32" style="position:absolute;margin-left:294.3pt;margin-top:16.45pt;width:59.95pt;height:27.55pt;flip:y;z-index:251663360;visibility:visible;mso-wrap-style:square;mso-width-percent:0;mso-height-percent:0;mso-wrap-distance-left:9pt;mso-wrap-distance-top:0;mso-wrap-distance-right:9pt;mso-wrap-distance-bottom:0;mso-position-horizontal:absolute;mso-position-horizontal-relative:text;mso-position-vertical:absolute;mso-position-vertical-relative:text;mso-width-percent:0;mso-height-percent:0;mso-width-relative:margin;mso-height-relative:margin" o:gfxdata="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" strokecolor="#4f81bd" strokeweight="3pt">
                 <v:stroke endarrow="block"/>
@@ -5079,7 +5079,7 @@
               </wp:anchor>
             </w:drawing>
           </mc:Choice>
-          <mc:Fallback xmlns:mv="urn:schemas-microsoft-com:mac:vml" xmlns:mo="http://schemas.microsoft.com/office/mac/office/2008/main">
+          <mc:Fallback xmlns:mo="http://schemas.microsoft.com/office/mac/office/2008/main" xmlns:mv="urn:schemas-microsoft-com:mac:vml">
             <w:pict>
               <v:line w14:anchorId="249D49A1" id="Straight Connector 73" o:spid="_x0000_s1026" style="position:absolute;z-index:251671552;visibility:visible;mso-wrap-style:square;mso-wrap-distance-left:9pt;mso-wrap-distance-top:0;mso-wrap-distance-right:9pt;mso-wrap-distance-bottom:0;mso-position-horizontal:absolute;mso-position-horizontal-relative:text;mso-position-vertical:absolute;mso-position-vertical-relative:text" from="581.9pt,74.4pt" to="623.9pt,74.4pt" o:gfxdata="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" strokecolor="#9bbb59" strokeweight="3pt">
                 <v:shadow on="t" opacity="22937f" mv:blur="40000f" origin=",.5" offset="0,23000emu"/>
@@ -5145,7 +5145,7 @@
               </wp:anchor>
             </w:drawing>
           </mc:Choice>
-          <mc:Fallback xmlns:mv="urn:schemas-microsoft-com:mac:vml" xmlns:mo="http://schemas.microsoft.com/office/mac/office/2008/main">
+          <mc:Fallback xmlns:mo="http://schemas.microsoft.com/office/mac/office/2008/main" xmlns:mv="urn:schemas-microsoft-com:mac:vml">
             <w:pict>
               <v:line w14:anchorId="76D07B23" id="Straight Connector 66" o:spid="_x0000_s1026" style="position:absolute;z-index:251667456;visibility:visible;mso-wrap-style:square;mso-wrap-distance-left:9pt;mso-wrap-distance-top:0;mso-wrap-distance-right:9pt;mso-wrap-distance-bottom:0;mso-position-horizontal:absolute;mso-position-horizontal-relative:text;mso-position-vertical:absolute;mso-position-vertical-relative:text" from="579.25pt,29.7pt" to="621.25pt,29.7pt" o:gfxdata="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" strokecolor="#f79646" strokeweight="3pt">
                 <v:shadow on="t" opacity="22937f" mv:blur="40000f" origin=",.5" offset="0,23000emu"/>
@@ -5211,7 +5211,7 @@
               </wp:anchor>
             </w:drawing>
           </mc:Choice>
-          <mc:Fallback xmlns:mv="urn:schemas-microsoft-com:mac:vml" xmlns:mo="http://schemas.microsoft.com/office/mac/office/2008/main">
+          <mc:Fallback xmlns:mo="http://schemas.microsoft.com/office/mac/office/2008/main" xmlns:mv="urn:schemas-microsoft-com:mac:vml">
             <w:pict>
               <v:line w14:anchorId="768C0774" id="Straight Connector 69" o:spid="_x0000_s1026" style="position:absolute;z-index:251669504;visibility:visible;mso-wrap-style:square;mso-wrap-distance-left:9pt;mso-wrap-distance-top:0;mso-wrap-distance-right:9pt;mso-wrap-distance-bottom:0;mso-position-horizontal:absolute;mso-position-horizontal-relative:text;mso-position-vertical:absolute;mso-position-vertical-relative:text" from="581.3pt,56.05pt" to="623.3pt,56.05pt" o:gfxdata="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" strokecolor="#4f81bd" strokeweight="3pt">
                 <v:shadow on="t" opacity="22937f" mv:blur="40000f" origin=",.5" offset="0,23000emu"/>
@@ -5315,7 +5315,7 @@
               </wp:anchor>
             </w:drawing>
           </mc:Choice>
-          <mc:Fallback xmlns:mv="urn:schemas-microsoft-com:mac:vml" xmlns:mo="http://schemas.microsoft.com/office/mac/office/2008/main">
+          <mc:Fallback xmlns:mo="http://schemas.microsoft.com/office/mac/office/2008/main" xmlns:mv="urn:schemas-microsoft-com:mac:vml">
             <w:pict>
               <v:rect w14:anchorId="635C7F3C" id="Rectangle 74" o:spid="_x0000_s1030" style="position:absolute;margin-left:621.65pt;margin-top:59.7pt;width:125.3pt;height:23.65pt;z-index:251672576;visibility:visible;mso-wrap-style:square;mso-width-percent:0;mso-wrap-distance-left:9pt;mso-wrap-distance-top:0;mso-wrap-distance-right:9pt;mso-wrap-distance-bottom:0;mso-position-horizontal:absolute;mso-position-horizontal-relative:text;mso-position-vertical:absolute;mso-position-vertical-relative:text;mso-width-percent:0;mso-width-relative:margin;v-text-anchor:middle" o:gfxdata="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" filled="f" stroked="f" strokeweight="2pt">
                 <v:textbox>
@@ -5456,7 +5456,7 @@
               </wp:anchor>
             </w:drawing>
           </mc:Choice>
-          <mc:Fallback xmlns:mv="urn:schemas-microsoft-com:mac:vml" xmlns:mo="http://schemas.microsoft.com/office/mac/office/2008/main">
+          <mc:Fallback xmlns:mo="http://schemas.microsoft.com/office/mac/office/2008/main" xmlns:mv="urn:schemas-microsoft-com:mac:vml">
             <w:pict>
               <v:rect w14:anchorId="4252037E" id="Rectangle 72" o:spid="_x0000_s1031" style="position:absolute;margin-left:620.55pt;margin-top:43.3pt;width:125.3pt;height:23.65pt;z-index:251670528;visibility:visible;mso-wrap-style:square;mso-width-percent:0;mso-wrap-distance-left:9pt;mso-wrap-distance-top:0;mso-wrap-distance-right:9pt;mso-wrap-distance-bottom:0;mso-position-horizontal:absolute;mso-position-horizontal-relative:text;mso-position-vertical:absolute;mso-position-vertical-relative:text;mso-width-percent:0;mso-width-relative:margin;v-text-anchor:middle" o:gfxdata="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" filled="f" stroked="f" strokeweight="2pt">
                 <v:textbox>
@@ -5597,7 +5597,7 @@
               </wp:anchor>
             </w:drawing>
           </mc:Choice>
-          <mc:Fallback xmlns:mv="urn:schemas-microsoft-com:mac:vml" xmlns:mo="http://schemas.microsoft.com/office/mac/office/2008/main">
+          <mc:Fallback xmlns:mo="http://schemas.microsoft.com/office/mac/office/2008/main" xmlns:mv="urn:schemas-microsoft-com:mac:vml">
             <w:pict>
               <v:rect w14:anchorId="08AC4FD4" id="Rectangle 67" o:spid="_x0000_s1032" style="position:absolute;margin-left:619pt;margin-top:17.4pt;width:125.3pt;height:23.65pt;z-index:251668480;visibility:visible;mso-wrap-style:square;mso-width-percent:0;mso-wrap-distance-left:9pt;mso-wrap-distance-top:0;mso-wrap-distance-right:9pt;mso-wrap-distance-bottom:0;mso-position-horizontal:absolute;mso-position-horizontal-relative:text;mso-position-vertical:absolute;mso-position-vertical-relative:text;mso-width-percent:0;mso-width-relative:margin;v-text-anchor:middle" o:gfxdata="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" filled="f" stroked="f" strokeweight="2pt">
                 <v:textbox>
@@ -5710,7 +5710,7 @@
               </wp:anchor>
             </w:drawing>
           </mc:Choice>
-          <mc:Fallback xmlns:mv="urn:schemas-microsoft-com:mac:vml" xmlns:mo="http://schemas.microsoft.com/office/mac/office/2008/main">
+          <mc:Fallback xmlns:mo="http://schemas.microsoft.com/office/mac/office/2008/main" xmlns:mv="urn:schemas-microsoft-com:mac:vml">
             <w:pict>
               <v:rect w14:anchorId="0C74BE46" id="Rectangle 64" o:spid="_x0000_s1033" style="position:absolute;margin-left:566.7pt;margin-top:9.3pt;width:172.65pt;height:92.65pt;z-index:251666432;visibility:visible;mso-wrap-style:square;mso-wrap-distance-left:9pt;mso-wrap-distance-top:0;mso-wrap-distance-right:9pt;mso-wrap-distance-bottom:0;mso-position-horizontal:absolute;mso-position-horizontal-relative:text;mso-position-vertical:absolute;mso-position-vertical-relative:text;v-text-anchor:middle" o:gfxdata="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" fillcolor="window" strokecolor="#4f81bd" strokeweight="2pt">
                 <v:stroke dashstyle="1 1"/>
@@ -6638,12 +6638,12 @@
         </w:trPr>
         <w:tc>
           <w:tcPr>
-            <w:cnfStyle w:val="001000000000" w:firstRow="0" w:lastRow="0" w:firstColumn="1" w:lastColumn="0" w:oddVBand="0" w:evenVBand="0" w:oddHBand="0" w:evenHBand="0" w:firstRowFirstColumn="0" w:firstRowLastColumn="0" w:lastRowFirstColumn="0" w:lastRowLastColumn="0"/>
             <w:tcW w:w="1178" w:type="pct"/>
           </w:tcPr>
           <w:p>
             <w:pPr>
               <w:spacing w:line="276" w:lineRule="auto"/>
+              <w:cnfStyle w:val="001000000000" w:firstRow="0" w:lastRow="0" w:firstColumn="1" w:lastColumn="0" w:oddVBand="0" w:evenVBand="0" w:oddHBand="0" w:evenHBand="0" w:firstRowFirstColumn="0" w:firstRowLastColumn="0" w:lastRowFirstColumn="0" w:lastRowLastColumn="0"/>
               <w:rPr>
                 <w:rFonts w:ascii="Calibri" w:hAnsi="Calibri" w:cs="Calibri"/>
                 <w:color w:val="000000"/>
@@ -6665,7 +6665,6 @@
           <w:p>
             <w:pPr>
               <w:spacing w:line="276" w:lineRule="auto"/>
-              <w:cnfStyle w:val="000000000000" w:firstRow="0" w:lastRow="0" w:firstColumn="0" w:lastColumn="0" w:oddVBand="0" w:evenVBand="0" w:oddHBand="0" w:evenHBand="0" w:firstRowFirstColumn="0" w:firstRowLastColumn="0" w:lastRowFirstColumn="0" w:lastRowLastColumn="0"/>
               <w:rPr>
                 <w:rFonts w:ascii="Calibri" w:hAnsi="Calibri" w:cs="Calibri"/>
               </w:rPr>
@@ -6675,69 +6674,91 @@
                 <w:rFonts w:ascii="Calibri" w:hAnsi="Calibri" w:cs="Calibri"/>
                 <w:color w:val="000000"/>
               </w:rPr>
-              <w:t>NodeMCU V2 is an open source IoT platform</w:t>
+              <w:t>NodeMCU V2 is</w:t>
             </w:r>
             <w:r>
               <w:rPr>
                 <w:rFonts w:ascii="Calibri" w:hAnsi="Calibri" w:cs="Calibri"/>
                 <w:color w:val="000000"/>
               </w:rPr>
-              <w:t xml:space="preserve"> which is able to connect to Wi-Fi</w:t>
+              <w:t xml:space="preserve"> a microcontroller with</w:t>
             </w:r>
             <w:r>
               <w:rPr>
                 <w:rFonts w:ascii="Calibri" w:hAnsi="Calibri" w:cs="Calibri"/>
                 <w:color w:val="000000"/>
               </w:rPr>
-              <w:t xml:space="preserve">. </w:t>
+              <w:t xml:space="preserve"> an open source IoT platform</w:t>
             </w:r>
             <w:r>
               <w:rPr>
                 <w:rFonts w:ascii="Calibri" w:hAnsi="Calibri" w:cs="Calibri"/>
                 <w:color w:val="000000"/>
               </w:rPr>
-              <w:t>The chip is also able to perform tasks with a certain program. NodeMCU is used to</w:t>
+              <w:t xml:space="preserve"> which is able to connect to Wi-Fi</w:t>
             </w:r>
             <w:r>
               <w:rPr>
                 <w:rFonts w:ascii="Calibri" w:hAnsi="Calibri" w:cs="Calibri"/>
                 <w:color w:val="000000"/>
               </w:rPr>
-              <w:t xml:space="preserve"> connect</w:t>
+              <w:t xml:space="preserve">. </w:t>
             </w:r>
             <w:r>
               <w:rPr>
                 <w:rFonts w:ascii="Calibri" w:hAnsi="Calibri" w:cs="Calibri"/>
                 <w:color w:val="000000"/>
               </w:rPr>
-              <w:t xml:space="preserve"> and update</w:t>
-            </w:r>
+              <w:t>The chip is also able to perform tasks with a ce</w:t>
+            </w:r>
+            <w:bookmarkStart w:id="14" w:name="_GoBack"/>
+            <w:bookmarkEnd w:id="14"/>
             <w:r>
               <w:rPr>
                 <w:rFonts w:ascii="Calibri" w:hAnsi="Calibri" w:cs="Calibri"/>
                 <w:color w:val="000000"/>
               </w:rPr>
-              <w:t xml:space="preserve"> </w:t>
+              <w:t>rtain program. NodeMCU is used to</w:t>
             </w:r>
             <w:r>
               <w:rPr>
                 <w:rFonts w:ascii="Calibri" w:hAnsi="Calibri" w:cs="Calibri"/>
                 <w:color w:val="000000"/>
               </w:rPr>
-              <w:t xml:space="preserve">to </w:t>
+              <w:t xml:space="preserve"> connect</w:t>
             </w:r>
             <w:r>
               <w:rPr>
                 <w:rFonts w:ascii="Calibri" w:hAnsi="Calibri" w:cs="Calibri"/>
                 <w:color w:val="000000"/>
               </w:rPr>
+              <w:t xml:space="preserve"> and update</w:t>
+            </w:r>
+            <w:r>
+              <w:rPr>
+                <w:rFonts w:ascii="Calibri" w:hAnsi="Calibri" w:cs="Calibri"/>
+                <w:color w:val="000000"/>
+              </w:rPr>
+              <w:t xml:space="preserve"> </w:t>
+            </w:r>
+            <w:r>
+              <w:rPr>
+                <w:rFonts w:ascii="Calibri" w:hAnsi="Calibri" w:cs="Calibri"/>
+                <w:color w:val="000000"/>
+              </w:rPr>
+              <w:t xml:space="preserve">to </w:t>
+            </w:r>
+            <w:r>
+              <w:rPr>
+                <w:rFonts w:ascii="Calibri" w:hAnsi="Calibri" w:cs="Calibri"/>
+                <w:color w:val="000000"/>
+              </w:rPr>
               <w:t xml:space="preserve">Firebase database. </w:t>
             </w:r>
           </w:p>
           <w:p>
             <w:pPr>
               <w:spacing w:line="276" w:lineRule="auto"/>
-              <w:cnfStyle w:val="000000000000" w:firstRow="0" w:lastRow="0" w:firstColumn="0" w:lastColumn="0" w:oddVBand="0" w:evenVBand="0" w:oddHBand="0" w:evenHBand="0" w:firstRowFirstColumn="0" w:firstRowLastColumn="0" w:lastRowFirstColumn="0" w:lastRowLastColumn="0"/>
               <w:rPr>
                 <w:rFonts w:ascii="Calibri" w:hAnsi="Calibri" w:cs="Calibri"/>
                 <w:lang w:bidi="ar-QA"/>
@@ -6764,7 +6785,6 @@
               <w:spacing w:after="240" w:line="276" w:lineRule="auto"/>
               <w:ind w:left="360"/>
               <w:outlineLvl w:val="3"/>
-              <w:cnfStyle w:val="000000000000" w:firstRow="0" w:lastRow="0" w:firstColumn="0" w:lastColumn="0" w:oddVBand="0" w:evenVBand="0" w:oddHBand="0" w:evenHBand="0" w:firstRowFirstColumn="0" w:firstRowLastColumn="0" w:lastRowFirstColumn="0" w:lastRowLastColumn="0"/>
               <w:rPr>
                 <w:rFonts w:ascii="Calibri" w:hAnsi="Calibri" w:cs="Calibri"/>
                 <w:caps/>
@@ -6777,7 +6797,6 @@
           <w:p>
             <w:pPr>
               <w:spacing w:line="276" w:lineRule="auto"/>
-              <w:cnfStyle w:val="000000000000" w:firstRow="0" w:lastRow="0" w:firstColumn="0" w:lastColumn="0" w:oddVBand="0" w:evenVBand="0" w:oddHBand="0" w:evenHBand="0" w:firstRowFirstColumn="0" w:firstRowLastColumn="0" w:lastRowFirstColumn="0" w:lastRowLastColumn="0"/>
               <w:rPr>
                 <w:rFonts w:ascii="Calibri" w:hAnsi="Calibri" w:cs="Calibri"/>
                 <w:lang w:bidi="ar-QA"/>
@@ -6800,7 +6819,6 @@
             <w:pPr>
               <w:keepNext/>
               <w:spacing w:line="276" w:lineRule="auto"/>
-              <w:cnfStyle w:val="000000000000" w:firstRow="0" w:lastRow="0" w:firstColumn="0" w:lastColumn="0" w:oddVBand="0" w:evenVBand="0" w:oddHBand="0" w:evenHBand="0" w:firstRowFirstColumn="0" w:firstRowLastColumn="0" w:lastRowFirstColumn="0" w:lastRowLastColumn="0"/>
               <w:rPr>
                 <w:rFonts w:ascii="Calibri" w:hAnsi="Calibri" w:cs="Arial"/>
               </w:rPr>
@@ -6862,7 +6880,6 @@
           </w:p>
           <w:p>
             <w:pPr>
-              <w:cnfStyle w:val="000000000000" w:firstRow="0" w:lastRow="0" w:firstColumn="0" w:lastColumn="0" w:oddVBand="0" w:evenVBand="0" w:oddHBand="0" w:evenHBand="0" w:firstRowFirstColumn="0" w:firstRowLastColumn="0" w:lastRowFirstColumn="0" w:lastRowLastColumn="0"/>
               <w:rPr>
                 <w:rFonts w:ascii="Calibri" w:hAnsi="Calibri" w:cs="Calibri"/>
                 <w:b/>
@@ -6872,7 +6889,7 @@
                 <w:szCs w:val="18"/>
               </w:rPr>
             </w:pPr>
-            <w:bookmarkStart w:id="14" w:name="_Toc531732121"/>
+            <w:bookmarkStart w:id="15" w:name="_Toc531732121"/>
             <w:r>
               <w:rPr>
                 <w:rFonts w:ascii="Calibri" w:hAnsi="Calibri" w:cs="Arial"/>
@@ -7024,7 +7041,7 @@
               </w:rPr>
               <w:t>: NodeMCU model ESP8266</w:t>
             </w:r>
-            <w:bookmarkEnd w:id="14"/>
+            <w:bookmarkEnd w:id="15"/>
           </w:p>
         </w:tc>
       </w:tr>
@@ -7183,7 +7200,7 @@
                                       <w:noProof/>
                                     </w:rPr>
                                   </w:pPr>
-                                  <w:bookmarkStart w:id="15" w:name="_Toc531732122"/>
+                                  <w:bookmarkStart w:id="16" w:name="_Toc531732122"/>
                                   <w:r>
                                     <w:t xml:space="preserve">Figure </w:t>
                                   </w:r>
@@ -7263,7 +7280,7 @@
                                   <w:r>
                                     <w:t>Ultrasonic sensor - HC-SR04</w:t>
                                   </w:r>
-                                  <w:bookmarkEnd w:id="15"/>
+                                  <w:bookmarkEnd w:id="16"/>
                                 </w:p>
                               </w:txbxContent>
                             </wps:txbx>
@@ -7285,7 +7302,7 @@
                     </wp:anchor>
                   </w:drawing>
                 </mc:Choice>
-                <mc:Fallback xmlns:mv="urn:schemas-microsoft-com:mac:vml" xmlns:mo="http://schemas.microsoft.com/office/mac/office/2008/main">
+                <mc:Fallback xmlns:mo="http://schemas.microsoft.com/office/mac/office/2008/main" xmlns:mv="urn:schemas-microsoft-com:mac:vml">
                   <w:pict>
                     <v:shapetype w14:anchorId="13FC8610" id="_x0000_t202" coordsize="21600,21600" o:spt="202" path="m0,0l0,21600,21600,21600,21600,0xe">
                       <v:stroke joinstyle="miter"/>
@@ -7644,7 +7661,7 @@
                                       <w:noProof/>
                                     </w:rPr>
                                   </w:pPr>
-                                  <w:bookmarkStart w:id="16" w:name="_Toc531732124"/>
+                                  <w:bookmarkStart w:id="17" w:name="_Toc531732124"/>
                                   <w:r>
                                     <w:t xml:space="preserve">Figure </w:t>
                                   </w:r>
@@ -7727,7 +7744,7 @@
                                   <w:r>
                                     <w:t>kit</w:t>
                                   </w:r>
-                                  <w:bookmarkEnd w:id="16"/>
+                                  <w:bookmarkEnd w:id="17"/>
                                 </w:p>
                               </w:txbxContent>
                             </wps:txbx>
@@ -7743,7 +7760,7 @@
                     </wp:anchor>
                   </w:drawing>
                 </mc:Choice>
-                <mc:Fallback xmlns:mv="urn:schemas-microsoft-com:mac:vml" xmlns:mo="http://schemas.microsoft.com/office/mac/office/2008/main">
+                <mc:Fallback xmlns:mo="http://schemas.microsoft.com/office/mac/office/2008/main" xmlns:mv="urn:schemas-microsoft-com:mac:vml">
                   <w:pict>
                     <v:shape w14:anchorId="0A9C7653" id="Text Box 173" o:spid="_x0000_s1035" type="#_x0000_t202" style="position:absolute;margin-left:-.35pt;margin-top:94.35pt;width:97.05pt;height:36pt;z-index:251684864;visibility:visible;mso-wrap-style:square;mso-wrap-distance-left:9pt;mso-wrap-distance-top:0;mso-wrap-distance-right:9pt;mso-wrap-distance-bottom:0;mso-position-horizontal:absolute;mso-position-horizontal-relative:text;mso-position-vertical:absolute;mso-position-vertical-relative:text;v-text-anchor:top" o:gfxdata="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" stroked="f">
                       <v:textbox inset="0,0,0,0">
@@ -7979,6 +7996,15 @@
               <w:t>Self-locking button to switch between zones (As it will be explained in section 5)</w:t>
             </w:r>
           </w:p>
+          <w:p>
+            <w:pPr>
+              <w:cnfStyle w:val="000000000000" w:firstRow="0" w:lastRow="0" w:firstColumn="0" w:lastColumn="0" w:oddVBand="0" w:evenVBand="0" w:oddHBand="0" w:evenHBand="0" w:firstRowFirstColumn="0" w:firstRowLastColumn="0" w:lastRowFirstColumn="0" w:lastRowLastColumn="0"/>
+              <w:rPr>
+                <w:rFonts w:ascii="Calibri" w:hAnsi="Calibri" w:cs="Calibri"/>
+                <w:lang w:bidi="ar-QA"/>
+              </w:rPr>
+            </w:pPr>
+          </w:p>
         </w:tc>
         <w:tc>
           <w:tcPr>
@@ -8420,7 +8446,7 @@
                                       <w:noProof/>
                                     </w:rPr>
                                   </w:pPr>
-                                  <w:bookmarkStart w:id="17" w:name="_Toc531732125"/>
+                                  <w:bookmarkStart w:id="18" w:name="_Toc531732125"/>
                                   <w:r>
                                     <w:t xml:space="preserve">Figure </w:t>
                                   </w:r>
@@ -8509,7 +8535,7 @@
                                   <w:r>
                                     <w:t>barrel jack adapter</w:t>
                                   </w:r>
-                                  <w:bookmarkEnd w:id="17"/>
+                                  <w:bookmarkEnd w:id="18"/>
                                 </w:p>
                               </w:txbxContent>
                             </wps:txbx>
@@ -8528,7 +8554,7 @@
                     </wp:anchor>
                   </w:drawing>
                 </mc:Choice>
-                <mc:Fallback xmlns:mv="urn:schemas-microsoft-com:mac:vml" xmlns:mo="http://schemas.microsoft.com/office/mac/office/2008/main">
+                <mc:Fallback xmlns:mo="http://schemas.microsoft.com/office/mac/office/2008/main" xmlns:mv="urn:schemas-microsoft-com:mac:vml">
                   <w:pict>
                     <v:shape w14:anchorId="126498B0" id="Text Box 174" o:spid="_x0000_s1036" type="#_x0000_t202" style="position:absolute;margin-left:-.15pt;margin-top:95.1pt;width:95.2pt;height:36pt;z-index:-251630592;visibility:visible;mso-wrap-style:square;mso-width-percent:0;mso-wrap-distance-left:9pt;mso-wrap-distance-top:0;mso-wrap-distance-right:9pt;mso-wrap-distance-bottom:0;mso-position-horizontal:absolute;mso-position-horizontal-relative:text;mso-position-vertical:absolute;mso-position-vertical-relative:text;mso-width-percent:0;mso-width-relative:margin;v-text-anchor:top" o:gfxdata="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" stroked="f">
                       <v:textbox inset="0,0,0,0">
@@ -8906,7 +8932,7 @@
                                       <w:noProof/>
                                     </w:rPr>
                                   </w:pPr>
-                                  <w:bookmarkStart w:id="18" w:name="_Toc531732126"/>
+                                  <w:bookmarkStart w:id="19" w:name="_Toc531732126"/>
                                   <w:r>
                                     <w:t xml:space="preserve">Figure </w:t>
                                   </w:r>
@@ -9001,7 +9027,7 @@
                                   <w:r>
                                     <w:t>jumper wires</w:t>
                                   </w:r>
-                                  <w:bookmarkEnd w:id="18"/>
+                                  <w:bookmarkEnd w:id="19"/>
                                 </w:p>
                               </w:txbxContent>
                             </wps:txbx>
@@ -9020,7 +9046,7 @@
                     </wp:anchor>
                   </w:drawing>
                 </mc:Choice>
-                <mc:Fallback xmlns:mv="urn:schemas-microsoft-com:mac:vml" xmlns:mo="http://schemas.microsoft.com/office/mac/office/2008/main">
+                <mc:Fallback xmlns:mo="http://schemas.microsoft.com/office/mac/office/2008/main" xmlns:mv="urn:schemas-microsoft-com:mac:vml">
                   <w:pict>
                     <v:shape w14:anchorId="14B37FD8" id="Text Box 175" o:spid="_x0000_s1037" type="#_x0000_t202" style="position:absolute;margin-left:-.7pt;margin-top:132.7pt;width:92.55pt;height:36pt;z-index:-251629568;visibility:visible;mso-wrap-style:square;mso-width-percent:0;mso-wrap-distance-left:9pt;mso-wrap-distance-top:0;mso-wrap-distance-right:9pt;mso-wrap-distance-bottom:0;mso-position-horizontal:absolute;mso-position-horizontal-relative:text;mso-position-vertical:absolute;mso-position-vertical-relative:text;mso-width-percent:0;mso-width-relative:margin;v-text-anchor:top" o:gfxdata="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" stroked="f">
                       <v:textbox inset="0,0,0,0">
@@ -9334,7 +9360,7 @@
           <w:szCs w:val="18"/>
         </w:rPr>
       </w:pPr>
-      <w:bookmarkStart w:id="19" w:name="_Toc531729550"/>
+      <w:bookmarkStart w:id="20" w:name="_Toc531729550"/>
       <w:r>
         <w:rPr>
           <w:rFonts w:ascii="Calibri" w:eastAsia="Times New Roman" w:hAnsi="Calibri" w:cs="Arial"/>
@@ -9486,7 +9512,7 @@
         </w:rPr>
         <w:t>: Software components and descriptions</w:t>
       </w:r>
-      <w:bookmarkEnd w:id="19"/>
+      <w:bookmarkEnd w:id="20"/>
     </w:p>
     <w:tbl>
       <w:tblPr>
@@ -9672,7 +9698,7 @@
                 <w:szCs w:val="18"/>
               </w:rPr>
             </w:pPr>
-            <w:bookmarkStart w:id="20" w:name="_Toc531732128"/>
+            <w:bookmarkStart w:id="21" w:name="_Toc531732128"/>
             <w:r>
               <w:rPr>
                 <w:rFonts w:ascii="Calibri" w:hAnsi="Calibri" w:cs="Arial"/>
@@ -9824,7 +9850,7 @@
               </w:rPr>
               <w:t>: Firebase</w:t>
             </w:r>
-            <w:bookmarkEnd w:id="20"/>
+            <w:bookmarkEnd w:id="21"/>
           </w:p>
         </w:tc>
         <w:tc>
@@ -9956,7 +9982,7 @@
                 <w:szCs w:val="18"/>
               </w:rPr>
             </w:pPr>
-            <w:bookmarkStart w:id="21" w:name="_Toc531732129"/>
+            <w:bookmarkStart w:id="22" w:name="_Toc531732129"/>
             <w:r>
               <w:rPr>
                 <w:rFonts w:ascii="Calibri" w:hAnsi="Calibri" w:cs="Arial"/>
@@ -10108,7 +10134,7 @@
               </w:rPr>
               <w:t>: Android Studio</w:t>
             </w:r>
-            <w:bookmarkEnd w:id="21"/>
+            <w:bookmarkEnd w:id="22"/>
           </w:p>
         </w:tc>
         <w:tc>
@@ -10253,7 +10279,7 @@
                 <w:szCs w:val="18"/>
               </w:rPr>
             </w:pPr>
-            <w:bookmarkStart w:id="22" w:name="_Toc531732130"/>
+            <w:bookmarkStart w:id="23" w:name="_Toc531732130"/>
             <w:r>
               <w:rPr>
                 <w:rFonts w:ascii="Calibri" w:hAnsi="Calibri" w:cs="Arial"/>
@@ -10405,7 +10431,7 @@
               </w:rPr>
               <w:t>: Arduino IDE</w:t>
             </w:r>
-            <w:bookmarkEnd w:id="22"/>
+            <w:bookmarkEnd w:id="23"/>
           </w:p>
         </w:tc>
         <w:tc>
@@ -10466,11 +10492,11 @@
         </w:trPr>
         <w:tc>
           <w:tcPr>
+            <w:cnfStyle w:val="001000000000" w:firstRow="0" w:lastRow="0" w:firstColumn="1" w:lastColumn="0" w:oddVBand="0" w:evenVBand="0" w:oddHBand="0" w:evenHBand="0" w:firstRowFirstColumn="0" w:firstRowLastColumn="0" w:lastRowFirstColumn="0" w:lastRowLastColumn="0"/>
             <w:tcW w:w="2155" w:type="dxa"/>
           </w:tcPr>
           <w:p>
             <w:pPr>
-              <w:cnfStyle w:val="001000000000" w:firstRow="0" w:lastRow="0" w:firstColumn="1" w:lastColumn="0" w:oddVBand="0" w:evenVBand="0" w:oddHBand="0" w:evenHBand="0" w:firstRowFirstColumn="0" w:firstRowLastColumn="0" w:lastRowFirstColumn="0" w:lastRowLastColumn="0"/>
               <w:rPr>
                 <w:rFonts w:ascii="Calibri" w:hAnsi="Calibri" w:cs="Times New Roman"/>
                 <w:color w:val="000000"/>
@@ -10493,13 +10519,13 @@
             <w:pPr>
               <w:keepNext/>
               <w:jc w:val="center"/>
+              <w:cnfStyle w:val="000000000000" w:firstRow="0" w:lastRow="0" w:firstColumn="0" w:lastColumn="0" w:oddVBand="0" w:evenVBand="0" w:oddHBand="0" w:evenHBand="0" w:firstRowFirstColumn="0" w:firstRowLastColumn="0" w:lastRowFirstColumn="0" w:lastRowLastColumn="0"/>
               <w:rPr>
                 <w:rFonts w:ascii="Calibri" w:hAnsi="Calibri" w:cs="Times New Roman"/>
                 <w:noProof/>
                 <w:color w:val="000000"/>
               </w:rPr>
             </w:pPr>
-            <w:bookmarkStart w:id="23" w:name="_GoBack"/>
             <w:r>
               <w:rPr>
                 <w:rFonts w:ascii="Calibri" w:hAnsi="Calibri" w:cs="Times New Roman"/>
@@ -10548,7 +10574,6 @@
                 </wp:inline>
               </w:drawing>
             </w:r>
-            <w:bookmarkEnd w:id="23"/>
           </w:p>
         </w:tc>
         <w:tc>
@@ -10557,6 +10582,7 @@
           </w:tcPr>
           <w:p>
             <w:pPr>
+              <w:cnfStyle w:val="000000000000" w:firstRow="0" w:lastRow="0" w:firstColumn="0" w:lastColumn="0" w:oddVBand="0" w:evenVBand="0" w:oddHBand="0" w:evenHBand="0" w:firstRowFirstColumn="0" w:firstRowLastColumn="0" w:lastRowFirstColumn="0" w:lastRowLastColumn="0"/>
               <w:rPr>
                 <w:rFonts w:ascii="Calibri" w:hAnsi="Calibri" w:cs="Times New Roman"/>
               </w:rPr>

--- a/Senior 2 Report/Section 4 - Solution/section4.docx
+++ b/Senior 2 Report/Section 4 - Solution/section4.docx
@@ -2000,7 +2000,25 @@
           <w:sz w:val="22"/>
           <w:szCs w:val="22"/>
         </w:rPr>
-        <w:t xml:space="preserve"> are flexibility, and guarantee of </w:t>
+        <w:t xml:space="preserve"> are </w:t>
+      </w:r>
+      <w:proofErr w:type="gramStart"/>
+      <w:r>
+        <w:rPr>
+          <w:rFonts w:ascii="Calibri" w:eastAsia="Times New Roman" w:hAnsi="Calibri" w:cs="Arial"/>
+          <w:sz w:val="22"/>
+          <w:szCs w:val="22"/>
+        </w:rPr>
+        <w:t>flexibility, and</w:t>
+      </w:r>
+      <w:proofErr w:type="gramEnd"/>
+      <w:r>
+        <w:rPr>
+          <w:rFonts w:ascii="Calibri" w:eastAsia="Times New Roman" w:hAnsi="Calibri" w:cs="Arial"/>
+          <w:sz w:val="22"/>
+          <w:szCs w:val="22"/>
+        </w:rPr>
+        <w:t xml:space="preserve"> guarantee of </w:t>
       </w:r>
       <w:r>
         <w:rPr>
@@ -3698,9 +3716,9 @@
               </wp:anchor>
             </w:drawing>
           </mc:Choice>
-          <mc:Fallback xmlns:mv="urn:schemas-microsoft-com:mac:vml" xmlns:mo="http://schemas.microsoft.com/office/mac/office/2008/main">
+          <mc:Fallback>
             <w:pict>
-              <v:roundrect w14:anchorId="3B69B248" id="Rectangle: Rounded Corners 4" o:spid="_x0000_s1026" style="position:absolute;left:0;text-align:left;margin-left:-31.5pt;margin-top:6.2pt;width:312pt;height:149.1pt;z-index:251677696;visibility:visible;mso-wrap-style:square;mso-width-percent:0;mso-height-percent:0;mso-wrap-distance-left:9pt;mso-wrap-distance-top:0;mso-wrap-distance-right:9pt;mso-wrap-distance-bottom:0;mso-position-horizontal:absolute;mso-position-horizontal-relative:text;mso-position-vertical:absolute;mso-position-vertical-relative:text;mso-width-percent:0;mso-height-percent:0;mso-width-relative:margin;mso-height-relative:margin;v-text-anchor:middle" arcsize="10923f" o:gfxdata="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" filled="f" strokecolor="#385d8a" strokeweight="2pt">
+              <v:roundrect w14:anchorId="3B69B248" id="Rectangle: Rounded Corners 4" o:spid="_x0000_s1026" style="position:absolute;left:0;text-align:left;margin-left:-31.5pt;margin-top:6.2pt;width:312pt;height:149.1pt;z-index:251677696;visibility:visible;mso-wrap-style:square;mso-width-percent:0;mso-height-percent:0;mso-wrap-distance-left:9pt;mso-wrap-distance-top:0;mso-wrap-distance-right:9pt;mso-wrap-distance-bottom:0;mso-position-horizontal:absolute;mso-position-horizontal-relative:text;mso-position-vertical:absolute;mso-position-vertical-relative:text;mso-width-percent:0;mso-height-percent:0;mso-width-relative:margin;mso-height-relative:margin;v-text-anchor:middle" arcsize="10923f" o:gfxdata="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" filled="f" strokecolor="#385d8a" strokeweight="2pt">
                 <v:textbox>
                   <w:txbxContent>
                     <w:p>
@@ -3727,7 +3745,7 @@
                                     <pic:cNvPicPr/>
                                   </pic:nvPicPr>
                                   <pic:blipFill rotWithShape="1">
-                                    <a:blip r:embed="rId7"/>
+                                    <a:blip r:embed="rId6"/>
                                     <a:srcRect l="7306" t="26869" r="14111" b="17101"/>
                                     <a:stretch/>
                                   </pic:blipFill>
@@ -3854,9 +3872,9 @@
               </wp:anchor>
             </w:drawing>
           </mc:Choice>
-          <mc:Fallback xmlns:mv="urn:schemas-microsoft-com:mac:vml" xmlns:mo="http://schemas.microsoft.com/office/mac/office/2008/main">
+          <mc:Fallback>
             <w:pict>
-              <v:rect w14:anchorId="71A41E55" id="Rectangle 132" o:spid="_x0000_s1027" style="position:absolute;left:0;text-align:left;margin-left:5.5pt;margin-top:.55pt;width:250.8pt;height:29.4pt;z-index:251659264;visibility:visible;mso-wrap-style:square;mso-wrap-distance-left:9pt;mso-wrap-distance-top:0;mso-wrap-distance-right:9pt;mso-wrap-distance-bottom:0;mso-position-horizontal:absolute;mso-position-horizontal-relative:text;mso-position-vertical:absolute;mso-position-vertical-relative:text;v-text-anchor:middle" o:gfxdata="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" filled="f" stroked="f" strokeweight="2pt">
+              <v:rect w14:anchorId="71A41E55" id="Rectangle 132" o:spid="_x0000_s1027" style="position:absolute;left:0;text-align:left;margin-left:5.5pt;margin-top:.55pt;width:250.8pt;height:29.4pt;z-index:251659264;visibility:visible;mso-wrap-style:square;mso-wrap-distance-left:9pt;mso-wrap-distance-top:0;mso-wrap-distance-right:9pt;mso-wrap-distance-bottom:0;mso-position-horizontal:absolute;mso-position-horizontal-relative:text;mso-position-vertical:absolute;mso-position-vertical-relative:text;v-text-anchor:middle" o:gfxdata="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" filled="f" stroked="f" strokeweight="2pt">
                 <v:textbox>
                   <w:txbxContent>
                     <w:p>
@@ -3977,7 +3995,7 @@
                     </pic:cNvPicPr>
                   </pic:nvPicPr>
                   <pic:blipFill>
-                    <a:blip r:embed="rId8" cstate="print">
+                    <a:blip r:embed="rId7" cstate="print">
                       <a:extLst>
                         <a:ext uri="{28A0092B-C50C-407E-A947-70E740481C1C}">
                           <a14:useLocalDpi xmlns:a14="http://schemas.microsoft.com/office/drawing/2010/main" val="0"/>
@@ -4047,7 +4065,7 @@
                     </pic:cNvPicPr>
                   </pic:nvPicPr>
                   <pic:blipFill rotWithShape="1">
-                    <a:blip r:embed="rId9" cstate="print">
+                    <a:blip r:embed="rId8" cstate="print">
                       <a:extLst>
                         <a:ext uri="{28A0092B-C50C-407E-A947-70E740481C1C}">
                           <a14:useLocalDpi xmlns:a14="http://schemas.microsoft.com/office/drawing/2010/main" val="0"/>
@@ -4128,7 +4146,7 @@
                     </pic:cNvPicPr>
                   </pic:nvPicPr>
                   <pic:blipFill rotWithShape="1">
-                    <a:blip r:embed="rId10" cstate="print">
+                    <a:blip r:embed="rId9" cstate="print">
                       <a:extLst>
                         <a:ext uri="{28A0092B-C50C-407E-A947-70E740481C1C}">
                           <a14:useLocalDpi xmlns:a14="http://schemas.microsoft.com/office/drawing/2010/main" val="0"/>
@@ -4233,7 +4251,7 @@
               </wp:anchor>
             </w:drawing>
           </mc:Choice>
-          <mc:Fallback xmlns:mv="urn:schemas-microsoft-com:mac:vml" xmlns:mo="http://schemas.microsoft.com/office/mac/office/2008/main">
+          <mc:Fallback xmlns:mo="http://schemas.microsoft.com/office/mac/office/2008/main" xmlns:mv="urn:schemas-microsoft-com:mac:vml">
             <w:pict>
               <v:shapetype w14:anchorId="326C0286" id="_x0000_t32" coordsize="21600,21600" o:spt="32" o:oned="t" path="m0,0l21600,21600e" filled="f">
                 <v:path arrowok="t" fillok="f" o:connecttype="none"/>
@@ -4310,7 +4328,7 @@
                     </pic:cNvPicPr>
                   </pic:nvPicPr>
                   <pic:blipFill>
-                    <a:blip r:embed="rId11" cstate="print">
+                    <a:blip r:embed="rId10" cstate="print">
                       <a:extLst>
                         <a:ext uri="{28A0092B-C50C-407E-A947-70E740481C1C}">
                           <a14:useLocalDpi xmlns:a14="http://schemas.microsoft.com/office/drawing/2010/main" val="0"/>
@@ -4470,9 +4488,9 @@
               </wp:anchor>
             </w:drawing>
           </mc:Choice>
-          <mc:Fallback xmlns:mv="urn:schemas-microsoft-com:mac:vml" xmlns:mo="http://schemas.microsoft.com/office/mac/office/2008/main">
+          <mc:Fallback>
             <w:pict>
-              <v:rect w14:anchorId="3D10B201" id="Rectangle 45" o:spid="_x0000_s1028" style="position:absolute;left:0;text-align:left;margin-left:-5pt;margin-top:26.3pt;width:250.8pt;height:24pt;z-index:251660288;visibility:visible;mso-wrap-style:square;mso-height-percent:0;mso-wrap-distance-left:9pt;mso-wrap-distance-top:0;mso-wrap-distance-right:9pt;mso-wrap-distance-bottom:0;mso-position-horizontal:absolute;mso-position-horizontal-relative:margin;mso-position-vertical:absolute;mso-position-vertical-relative:text;mso-height-percent:0;mso-height-relative:margin;v-text-anchor:middle" o:gfxdata="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" filled="f" stroked="f" strokeweight="2pt">
+              <v:rect w14:anchorId="3D10B201" id="Rectangle 45" o:spid="_x0000_s1028" style="position:absolute;left:0;text-align:left;margin-left:-5pt;margin-top:26.3pt;width:250.8pt;height:24pt;z-index:251660288;visibility:visible;mso-wrap-style:square;mso-height-percent:0;mso-wrap-distance-left:9pt;mso-wrap-distance-top:0;mso-wrap-distance-right:9pt;mso-wrap-distance-bottom:0;mso-position-horizontal:absolute;mso-position-horizontal-relative:margin;mso-position-vertical:absolute;mso-position-vertical-relative:text;mso-height-percent:0;mso-height-relative:margin;v-text-anchor:middle" o:gfxdata="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" filled="f" stroked="f" strokeweight="2pt">
                 <v:textbox>
                   <w:txbxContent>
                     <w:p>
@@ -4610,7 +4628,7 @@
               </wp:anchor>
             </w:drawing>
           </mc:Choice>
-          <mc:Fallback xmlns:mv="urn:schemas-microsoft-com:mac:vml" xmlns:mo="http://schemas.microsoft.com/office/mac/office/2008/main">
+          <mc:Fallback xmlns:mo="http://schemas.microsoft.com/office/mac/office/2008/main" xmlns:mv="urn:schemas-microsoft-com:mac:vml">
             <w:pict>
               <v:shape w14:anchorId="67437990" id="Straight Arrow Connector 134" o:spid="_x0000_s1026" type="#_x0000_t32" style="position:absolute;margin-left:571.2pt;margin-top:6.2pt;width:39pt;height:1.2pt;flip:y;z-index:251676672;visibility:visible;mso-wrap-style:square;mso-wrap-distance-left:9pt;mso-wrap-distance-top:0;mso-wrap-distance-right:9pt;mso-wrap-distance-bottom:0;mso-position-horizontal:absolute;mso-position-horizontal-relative:text;mso-position-vertical:absolute;mso-position-vertical-relative:text" o:gfxdata="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" strokecolor="#9bbb59" strokeweight="3pt">
                 <v:stroke startarrow="block" endarrow="block"/>
@@ -4679,7 +4697,7 @@
               </wp:anchor>
             </w:drawing>
           </mc:Choice>
-          <mc:Fallback xmlns:mv="urn:schemas-microsoft-com:mac:vml" xmlns:mo="http://schemas.microsoft.com/office/mac/office/2008/main">
+          <mc:Fallback xmlns:mo="http://schemas.microsoft.com/office/mac/office/2008/main" xmlns:mv="urn:schemas-microsoft-com:mac:vml">
             <w:pict>
               <v:shape w14:anchorId="106BAF31" id="Straight Arrow Connector 135" o:spid="_x0000_s1026" type="#_x0000_t32" style="position:absolute;margin-left:448.2pt;margin-top:6.45pt;width:39pt;height:1.2pt;flip:y;z-index:251675648;visibility:visible;mso-wrap-style:square;mso-wrap-distance-left:9pt;mso-wrap-distance-top:0;mso-wrap-distance-right:9pt;mso-wrap-distance-bottom:0;mso-position-horizontal:absolute;mso-position-horizontal-relative:text;mso-position-vertical:absolute;mso-position-vertical-relative:text" o:gfxdata="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" strokecolor="#9bbb59" strokeweight="3pt">
                 <v:stroke startarrow="block" endarrow="block"/>
@@ -4772,7 +4790,7 @@
                                           <pic:cNvPicPr/>
                                         </pic:nvPicPr>
                                         <pic:blipFill rotWithShape="1">
-                                          <a:blip r:embed="rId12"/>
+                                          <a:blip r:embed="rId11"/>
                                           <a:srcRect l="2900" t="22539" r="6089" b="21113"/>
                                           <a:stretch/>
                                         </pic:blipFill>
@@ -4820,9 +4838,9 @@
               </wp:anchor>
             </w:drawing>
           </mc:Choice>
-          <mc:Fallback xmlns:mv="urn:schemas-microsoft-com:mac:vml" xmlns:mo="http://schemas.microsoft.com/office/mac/office/2008/main">
+          <mc:Fallback>
             <w:pict>
-              <v:roundrect w14:anchorId="7CE28090" id="Rectangle: Rounded Corners 136" o:spid="_x0000_s1029" style="position:absolute;left:0;text-align:left;margin-left:-29pt;margin-top:7.2pt;width:312pt;height:147.05pt;z-index:251661312;visibility:visible;mso-wrap-style:square;mso-width-percent:0;mso-height-percent:0;mso-wrap-distance-left:9pt;mso-wrap-distance-top:0;mso-wrap-distance-right:9pt;mso-wrap-distance-bottom:0;mso-position-horizontal:absolute;mso-position-horizontal-relative:text;mso-position-vertical:absolute;mso-position-vertical-relative:text;mso-width-percent:0;mso-height-percent:0;mso-width-relative:margin;mso-height-relative:margin;v-text-anchor:middle" arcsize="10923f" o:gfxdata="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" filled="f" strokecolor="#385d8a" strokeweight="2pt">
+              <v:roundrect w14:anchorId="7CE28090" id="Rectangle: Rounded Corners 136" o:spid="_x0000_s1029" style="position:absolute;left:0;text-align:left;margin-left:-29pt;margin-top:7.2pt;width:312pt;height:147.05pt;z-index:251661312;visibility:visible;mso-wrap-style:square;mso-width-percent:0;mso-height-percent:0;mso-wrap-distance-left:9pt;mso-wrap-distance-top:0;mso-wrap-distance-right:9pt;mso-wrap-distance-bottom:0;mso-position-horizontal:absolute;mso-position-horizontal-relative:text;mso-position-vertical:absolute;mso-position-vertical-relative:text;mso-width-percent:0;mso-height-percent:0;mso-width-relative:margin;mso-height-relative:margin;v-text-anchor:middle" arcsize="10923f" o:gfxdata="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" filled="f" strokecolor="#385d8a" strokeweight="2pt">
                 <v:textbox>
                   <w:txbxContent>
                     <w:p>
@@ -4849,7 +4867,7 @@
                                     <pic:cNvPicPr/>
                                   </pic:nvPicPr>
                                   <pic:blipFill rotWithShape="1">
-                                    <a:blip r:embed="rId13"/>
+                                    <a:blip r:embed="rId11"/>
                                     <a:srcRect l="2900" t="22539" r="6089" b="21113"/>
                                     <a:stretch/>
                                   </pic:blipFill>
@@ -4948,7 +4966,7 @@
               </wp:anchor>
             </w:drawing>
           </mc:Choice>
-          <mc:Fallback xmlns:mv="urn:schemas-microsoft-com:mac:vml" xmlns:mo="http://schemas.microsoft.com/office/mac/office/2008/main">
+          <mc:Fallback xmlns:mo="http://schemas.microsoft.com/office/mac/office/2008/main" xmlns:mv="urn:schemas-microsoft-com:mac:vml">
             <w:pict>
               <v:shape w14:anchorId="7C574800" id="Straight Arrow Connector 57" o:spid="_x0000_s1026" type="#_x0000_t32" style="position:absolute;margin-left:294.3pt;margin-top:16.45pt;width:59.95pt;height:27.55pt;flip:y;z-index:251663360;visibility:visible;mso-wrap-style:square;mso-width-percent:0;mso-height-percent:0;mso-wrap-distance-left:9pt;mso-wrap-distance-top:0;mso-wrap-distance-right:9pt;mso-wrap-distance-bottom:0;mso-position-horizontal:absolute;mso-position-horizontal-relative:text;mso-position-vertical:absolute;mso-position-vertical-relative:text;mso-width-percent:0;mso-height-percent:0;mso-width-relative:margin;mso-height-relative:margin" o:gfxdata="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" strokecolor="#4f81bd" strokeweight="3pt">
                 <v:stroke endarrow="block"/>
@@ -5079,7 +5097,7 @@
               </wp:anchor>
             </w:drawing>
           </mc:Choice>
-          <mc:Fallback xmlns:mv="urn:schemas-microsoft-com:mac:vml" xmlns:mo="http://schemas.microsoft.com/office/mac/office/2008/main">
+          <mc:Fallback xmlns:mo="http://schemas.microsoft.com/office/mac/office/2008/main" xmlns:mv="urn:schemas-microsoft-com:mac:vml">
             <w:pict>
               <v:line w14:anchorId="249D49A1" id="Straight Connector 73" o:spid="_x0000_s1026" style="position:absolute;z-index:251671552;visibility:visible;mso-wrap-style:square;mso-wrap-distance-left:9pt;mso-wrap-distance-top:0;mso-wrap-distance-right:9pt;mso-wrap-distance-bottom:0;mso-position-horizontal:absolute;mso-position-horizontal-relative:text;mso-position-vertical:absolute;mso-position-vertical-relative:text" from="581.9pt,74.4pt" to="623.9pt,74.4pt" o:gfxdata="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" strokecolor="#9bbb59" strokeweight="3pt">
                 <v:shadow on="t" opacity="22937f" mv:blur="40000f" origin=",.5" offset="0,23000emu"/>
@@ -5145,7 +5163,7 @@
               </wp:anchor>
             </w:drawing>
           </mc:Choice>
-          <mc:Fallback xmlns:mv="urn:schemas-microsoft-com:mac:vml" xmlns:mo="http://schemas.microsoft.com/office/mac/office/2008/main">
+          <mc:Fallback xmlns:mo="http://schemas.microsoft.com/office/mac/office/2008/main" xmlns:mv="urn:schemas-microsoft-com:mac:vml">
             <w:pict>
               <v:line w14:anchorId="76D07B23" id="Straight Connector 66" o:spid="_x0000_s1026" style="position:absolute;z-index:251667456;visibility:visible;mso-wrap-style:square;mso-wrap-distance-left:9pt;mso-wrap-distance-top:0;mso-wrap-distance-right:9pt;mso-wrap-distance-bottom:0;mso-position-horizontal:absolute;mso-position-horizontal-relative:text;mso-position-vertical:absolute;mso-position-vertical-relative:text" from="579.25pt,29.7pt" to="621.25pt,29.7pt" o:gfxdata="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" strokecolor="#f79646" strokeweight="3pt">
                 <v:shadow on="t" opacity="22937f" mv:blur="40000f" origin=",.5" offset="0,23000emu"/>
@@ -5211,7 +5229,7 @@
               </wp:anchor>
             </w:drawing>
           </mc:Choice>
-          <mc:Fallback xmlns:mv="urn:schemas-microsoft-com:mac:vml" xmlns:mo="http://schemas.microsoft.com/office/mac/office/2008/main">
+          <mc:Fallback xmlns:mo="http://schemas.microsoft.com/office/mac/office/2008/main" xmlns:mv="urn:schemas-microsoft-com:mac:vml">
             <w:pict>
               <v:line w14:anchorId="768C0774" id="Straight Connector 69" o:spid="_x0000_s1026" style="position:absolute;z-index:251669504;visibility:visible;mso-wrap-style:square;mso-wrap-distance-left:9pt;mso-wrap-distance-top:0;mso-wrap-distance-right:9pt;mso-wrap-distance-bottom:0;mso-position-horizontal:absolute;mso-position-horizontal-relative:text;mso-position-vertical:absolute;mso-position-vertical-relative:text" from="581.3pt,56.05pt" to="623.3pt,56.05pt" o:gfxdata="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" strokecolor="#4f81bd" strokeweight="3pt">
                 <v:shadow on="t" opacity="22937f" mv:blur="40000f" origin=",.5" offset="0,23000emu"/>
@@ -5315,9 +5333,9 @@
               </wp:anchor>
             </w:drawing>
           </mc:Choice>
-          <mc:Fallback xmlns:mv="urn:schemas-microsoft-com:mac:vml" xmlns:mo="http://schemas.microsoft.com/office/mac/office/2008/main">
+          <mc:Fallback>
             <w:pict>
-              <v:rect w14:anchorId="635C7F3C" id="Rectangle 74" o:spid="_x0000_s1030" style="position:absolute;margin-left:621.65pt;margin-top:59.7pt;width:125.3pt;height:23.65pt;z-index:251672576;visibility:visible;mso-wrap-style:square;mso-width-percent:0;mso-wrap-distance-left:9pt;mso-wrap-distance-top:0;mso-wrap-distance-right:9pt;mso-wrap-distance-bottom:0;mso-position-horizontal:absolute;mso-position-horizontal-relative:text;mso-position-vertical:absolute;mso-position-vertical-relative:text;mso-width-percent:0;mso-width-relative:margin;v-text-anchor:middle" o:gfxdata="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" filled="f" stroked="f" strokeweight="2pt">
+              <v:rect w14:anchorId="635C7F3C" id="Rectangle 74" o:spid="_x0000_s1030" style="position:absolute;margin-left:621.65pt;margin-top:59.7pt;width:125.3pt;height:23.65pt;z-index:251672576;visibility:visible;mso-wrap-style:square;mso-width-percent:0;mso-wrap-distance-left:9pt;mso-wrap-distance-top:0;mso-wrap-distance-right:9pt;mso-wrap-distance-bottom:0;mso-position-horizontal:absolute;mso-position-horizontal-relative:text;mso-position-vertical:absolute;mso-position-vertical-relative:text;mso-width-percent:0;mso-width-relative:margin;v-text-anchor:middle" o:gfxdata="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" filled="f" stroked="f" strokeweight="2pt">
                 <v:textbox>
                   <w:txbxContent>
                     <w:p>
@@ -5456,9 +5474,9 @@
               </wp:anchor>
             </w:drawing>
           </mc:Choice>
-          <mc:Fallback xmlns:mv="urn:schemas-microsoft-com:mac:vml" xmlns:mo="http://schemas.microsoft.com/office/mac/office/2008/main">
+          <mc:Fallback>
             <w:pict>
-              <v:rect w14:anchorId="4252037E" id="Rectangle 72" o:spid="_x0000_s1031" style="position:absolute;margin-left:620.55pt;margin-top:43.3pt;width:125.3pt;height:23.65pt;z-index:251670528;visibility:visible;mso-wrap-style:square;mso-width-percent:0;mso-wrap-distance-left:9pt;mso-wrap-distance-top:0;mso-wrap-distance-right:9pt;mso-wrap-distance-bottom:0;mso-position-horizontal:absolute;mso-position-horizontal-relative:text;mso-position-vertical:absolute;mso-position-vertical-relative:text;mso-width-percent:0;mso-width-relative:margin;v-text-anchor:middle" o:gfxdata="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" filled="f" stroked="f" strokeweight="2pt">
+              <v:rect w14:anchorId="4252037E" id="Rectangle 72" o:spid="_x0000_s1031" style="position:absolute;margin-left:620.55pt;margin-top:43.3pt;width:125.3pt;height:23.65pt;z-index:251670528;visibility:visible;mso-wrap-style:square;mso-width-percent:0;mso-wrap-distance-left:9pt;mso-wrap-distance-top:0;mso-wrap-distance-right:9pt;mso-wrap-distance-bottom:0;mso-position-horizontal:absolute;mso-position-horizontal-relative:text;mso-position-vertical:absolute;mso-position-vertical-relative:text;mso-width-percent:0;mso-width-relative:margin;v-text-anchor:middle" o:gfxdata="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" filled="f" stroked="f" strokeweight="2pt">
                 <v:textbox>
                   <w:txbxContent>
                     <w:p>
@@ -5597,9 +5615,9 @@
               </wp:anchor>
             </w:drawing>
           </mc:Choice>
-          <mc:Fallback xmlns:mv="urn:schemas-microsoft-com:mac:vml" xmlns:mo="http://schemas.microsoft.com/office/mac/office/2008/main">
+          <mc:Fallback>
             <w:pict>
-              <v:rect w14:anchorId="08AC4FD4" id="Rectangle 67" o:spid="_x0000_s1032" style="position:absolute;margin-left:619pt;margin-top:17.4pt;width:125.3pt;height:23.65pt;z-index:251668480;visibility:visible;mso-wrap-style:square;mso-width-percent:0;mso-wrap-distance-left:9pt;mso-wrap-distance-top:0;mso-wrap-distance-right:9pt;mso-wrap-distance-bottom:0;mso-position-horizontal:absolute;mso-position-horizontal-relative:text;mso-position-vertical:absolute;mso-position-vertical-relative:text;mso-width-percent:0;mso-width-relative:margin;v-text-anchor:middle" o:gfxdata="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" filled="f" stroked="f" strokeweight="2pt">
+              <v:rect w14:anchorId="08AC4FD4" id="Rectangle 67" o:spid="_x0000_s1032" style="position:absolute;margin-left:619pt;margin-top:17.4pt;width:125.3pt;height:23.65pt;z-index:251668480;visibility:visible;mso-wrap-style:square;mso-width-percent:0;mso-wrap-distance-left:9pt;mso-wrap-distance-top:0;mso-wrap-distance-right:9pt;mso-wrap-distance-bottom:0;mso-position-horizontal:absolute;mso-position-horizontal-relative:text;mso-position-vertical:absolute;mso-position-vertical-relative:text;mso-width-percent:0;mso-width-relative:margin;v-text-anchor:middle" o:gfxdata="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" filled="f" stroked="f" strokeweight="2pt">
                 <v:textbox>
                   <w:txbxContent>
                     <w:p>
@@ -5710,9 +5728,9 @@
               </wp:anchor>
             </w:drawing>
           </mc:Choice>
-          <mc:Fallback xmlns:mv="urn:schemas-microsoft-com:mac:vml" xmlns:mo="http://schemas.microsoft.com/office/mac/office/2008/main">
+          <mc:Fallback>
             <w:pict>
-              <v:rect w14:anchorId="0C74BE46" id="Rectangle 64" o:spid="_x0000_s1033" style="position:absolute;margin-left:566.7pt;margin-top:9.3pt;width:172.65pt;height:92.65pt;z-index:251666432;visibility:visible;mso-wrap-style:square;mso-wrap-distance-left:9pt;mso-wrap-distance-top:0;mso-wrap-distance-right:9pt;mso-wrap-distance-bottom:0;mso-position-horizontal:absolute;mso-position-horizontal-relative:text;mso-position-vertical:absolute;mso-position-vertical-relative:text;v-text-anchor:middle" o:gfxdata="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" fillcolor="window" strokecolor="#4f81bd" strokeweight="2pt">
+              <v:rect w14:anchorId="0C74BE46" id="Rectangle 64" o:spid="_x0000_s1033" style="position:absolute;margin-left:566.7pt;margin-top:9.3pt;width:172.65pt;height:92.65pt;z-index:251666432;visibility:visible;mso-wrap-style:square;mso-wrap-distance-left:9pt;mso-wrap-distance-top:0;mso-wrap-distance-right:9pt;mso-wrap-distance-bottom:0;mso-position-horizontal:absolute;mso-position-horizontal-relative:text;mso-position-vertical:absolute;mso-position-vertical-relative:text;v-text-anchor:middle" o:gfxdata="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" fillcolor="window" strokecolor="#4f81bd" strokeweight="2pt">
                 <v:stroke dashstyle="1 1"/>
                 <v:textbox>
                   <w:txbxContent>
@@ -6346,7 +6364,23 @@
                 <w:rFonts w:ascii="Calibri" w:hAnsi="Calibri" w:cs="Calibri"/>
                 <w:lang w:bidi="ar-QA"/>
               </w:rPr>
-              <w:t xml:space="preserve"> perform tasks. In the system , it is </w:t>
+              <w:t xml:space="preserve"> perform tasks. In the </w:t>
+            </w:r>
+            <w:proofErr w:type="gramStart"/>
+            <w:r>
+              <w:rPr>
+                <w:rFonts w:ascii="Calibri" w:hAnsi="Calibri" w:cs="Calibri"/>
+                <w:lang w:bidi="ar-QA"/>
+              </w:rPr>
+              <w:t>system ,</w:t>
+            </w:r>
+            <w:proofErr w:type="gramEnd"/>
+            <w:r>
+              <w:rPr>
+                <w:rFonts w:ascii="Calibri" w:hAnsi="Calibri" w:cs="Calibri"/>
+                <w:lang w:bidi="ar-QA"/>
+              </w:rPr>
+              <w:t xml:space="preserve"> it is </w:t>
             </w:r>
             <w:r>
               <w:rPr>
@@ -6436,7 +6470,7 @@
                           </pic:cNvPicPr>
                         </pic:nvPicPr>
                         <pic:blipFill>
-                          <a:blip r:embed="rId14" cstate="print">
+                          <a:blip r:embed="rId12" cstate="print">
                             <a:extLst>
                               <a:ext uri="{28A0092B-C50C-407E-A947-70E740481C1C}">
                                 <a14:useLocalDpi xmlns:a14="http://schemas.microsoft.com/office/drawing/2010/main" val="0"/>
@@ -6682,7 +6716,23 @@
                 <w:rFonts w:ascii="Calibri" w:hAnsi="Calibri" w:cs="Calibri"/>
                 <w:color w:val="000000"/>
               </w:rPr>
-              <w:t xml:space="preserve"> which is able to connect to Wi-Fi</w:t>
+              <w:t xml:space="preserve"> which </w:t>
+            </w:r>
+            <w:proofErr w:type="gramStart"/>
+            <w:r>
+              <w:rPr>
+                <w:rFonts w:ascii="Calibri" w:hAnsi="Calibri" w:cs="Calibri"/>
+                <w:color w:val="000000"/>
+              </w:rPr>
+              <w:t>is able to</w:t>
+            </w:r>
+            <w:proofErr w:type="gramEnd"/>
+            <w:r>
+              <w:rPr>
+                <w:rFonts w:ascii="Calibri" w:hAnsi="Calibri" w:cs="Calibri"/>
+                <w:color w:val="000000"/>
+              </w:rPr>
+              <w:t xml:space="preserve"> connect to Wi-Fi</w:t>
             </w:r>
             <w:r>
               <w:rPr>
@@ -6828,7 +6878,7 @@
                           </pic:cNvPicPr>
                         </pic:nvPicPr>
                         <pic:blipFill>
-                          <a:blip r:embed="rId15" cstate="print">
+                          <a:blip r:embed="rId13" cstate="print">
                             <a:extLst>
                               <a:ext uri="{28A0092B-C50C-407E-A947-70E740481C1C}">
                                 <a14:useLocalDpi xmlns:a14="http://schemas.microsoft.com/office/drawing/2010/main" val="0"/>
@@ -7285,13 +7335,13 @@
                     </wp:anchor>
                   </w:drawing>
                 </mc:Choice>
-                <mc:Fallback xmlns:mv="urn:schemas-microsoft-com:mac:vml" xmlns:mo="http://schemas.microsoft.com/office/mac/office/2008/main">
+                <mc:Fallback>
                   <w:pict>
-                    <v:shapetype w14:anchorId="13FC8610" id="_x0000_t202" coordsize="21600,21600" o:spt="202" path="m0,0l0,21600,21600,21600,21600,0xe">
+                    <v:shapetype w14:anchorId="13FC8610" id="_x0000_t202" coordsize="21600,21600" o:spt="202" path="m,l,21600r21600,l21600,xe">
                       <v:stroke joinstyle="miter"/>
                       <v:path gradientshapeok="t" o:connecttype="rect"/>
                     </v:shapetype>
-                    <v:shape id="Text Box 52" o:spid="_x0000_s1034" type="#_x0000_t202" style="position:absolute;margin-left:-.65pt;margin-top:80.6pt;width:92.05pt;height:33.2pt;z-index:-251628544;visibility:visible;mso-wrap-style:square;mso-width-percent:0;mso-height-percent:0;mso-wrap-distance-left:9pt;mso-wrap-distance-top:0;mso-wrap-distance-right:9pt;mso-wrap-distance-bottom:0;mso-position-horizontal:absolute;mso-position-horizontal-relative:text;mso-position-vertical:absolute;mso-position-vertical-relative:text;mso-width-percent:0;mso-height-percent:0;mso-width-relative:margin;mso-height-relative:margin;v-text-anchor:top" o:gfxdata="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" stroked="f">
+                    <v:shape id="Text Box 52" o:spid="_x0000_s1034" type="#_x0000_t202" style="position:absolute;margin-left:-.65pt;margin-top:80.6pt;width:92.05pt;height:33.2pt;z-index:-251628544;visibility:visible;mso-wrap-style:square;mso-width-percent:0;mso-height-percent:0;mso-wrap-distance-left:9pt;mso-wrap-distance-top:0;mso-wrap-distance-right:9pt;mso-wrap-distance-bottom:0;mso-position-horizontal:absolute;mso-position-horizontal-relative:text;mso-position-vertical:absolute;mso-position-vertical-relative:text;mso-width-percent:0;mso-height-percent:0;mso-width-relative:margin;mso-height-relative:margin;v-text-anchor:top" o:gfxdata="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" stroked="f">
                       <v:textbox inset="0,0,0,0">
                         <w:txbxContent>
                           <w:p>
@@ -7431,7 +7481,7 @@
                           </pic:cNvPicPr>
                         </pic:nvPicPr>
                         <pic:blipFill rotWithShape="1">
-                          <a:blip r:embed="rId16" cstate="print">
+                          <a:blip r:embed="rId14" cstate="print">
                             <a:extLst>
                               <a:ext uri="{28A0092B-C50C-407E-A947-70E740481C1C}">
                                 <a14:useLocalDpi xmlns:a14="http://schemas.microsoft.com/office/drawing/2010/main" val="0"/>
@@ -7644,7 +7694,7 @@
                                       <w:noProof/>
                                     </w:rPr>
                                   </w:pPr>
-                                  <w:bookmarkStart w:id="16" w:name="_Toc531732124"/>
+                                  <w:bookmarkStart w:id="17" w:name="_Toc531732124"/>
                                   <w:r>
                                     <w:t xml:space="preserve">Figure </w:t>
                                   </w:r>
@@ -7727,7 +7777,7 @@
                                   <w:r>
                                     <w:t>kit</w:t>
                                   </w:r>
-                                  <w:bookmarkEnd w:id="16"/>
+                                  <w:bookmarkEnd w:id="17"/>
                                 </w:p>
                               </w:txbxContent>
                             </wps:txbx>
@@ -7743,9 +7793,9 @@
                     </wp:anchor>
                   </w:drawing>
                 </mc:Choice>
-                <mc:Fallback xmlns:mv="urn:schemas-microsoft-com:mac:vml" xmlns:mo="http://schemas.microsoft.com/office/mac/office/2008/main">
+                <mc:Fallback>
                   <w:pict>
-                    <v:shape w14:anchorId="0A9C7653" id="Text Box 173" o:spid="_x0000_s1035" type="#_x0000_t202" style="position:absolute;margin-left:-.35pt;margin-top:94.35pt;width:97.05pt;height:36pt;z-index:251684864;visibility:visible;mso-wrap-style:square;mso-wrap-distance-left:9pt;mso-wrap-distance-top:0;mso-wrap-distance-right:9pt;mso-wrap-distance-bottom:0;mso-position-horizontal:absolute;mso-position-horizontal-relative:text;mso-position-vertical:absolute;mso-position-vertical-relative:text;v-text-anchor:top" o:gfxdata="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" stroked="f">
+                    <v:shape w14:anchorId="0A9C7653" id="Text Box 173" o:spid="_x0000_s1035" type="#_x0000_t202" style="position:absolute;margin-left:-.35pt;margin-top:94.35pt;width:97.05pt;height:36pt;z-index:251684864;visibility:visible;mso-wrap-style:square;mso-wrap-distance-left:9pt;mso-wrap-distance-top:0;mso-wrap-distance-right:9pt;mso-wrap-distance-bottom:0;mso-position-horizontal:absolute;mso-position-horizontal-relative:text;mso-position-vertical:absolute;mso-position-vertical-relative:text;v-text-anchor:top" o:gfxdata="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" stroked="f">
                       <v:textbox inset="0,0,0,0">
                         <w:txbxContent>
                           <w:p>
@@ -7880,7 +7930,7 @@
                           </pic:cNvPicPr>
                         </pic:nvPicPr>
                         <pic:blipFill>
-                          <a:blip r:embed="rId17" cstate="print">
+                          <a:blip r:embed="rId15" cstate="print">
                             <a:extLst>
                               <a:ext uri="{28A0092B-C50C-407E-A947-70E740481C1C}">
                                 <a14:useLocalDpi xmlns:a14="http://schemas.microsoft.com/office/drawing/2010/main" val="0"/>
@@ -8049,7 +8099,7 @@
                           </pic:cNvPicPr>
                         </pic:nvPicPr>
                         <pic:blipFill>
-                          <a:blip r:embed="rId18">
+                          <a:blip r:embed="rId16">
                             <a:extLst>
                               <a:ext uri="{28A0092B-C50C-407E-A947-70E740481C1C}">
                                 <a14:useLocalDpi xmlns:a14="http://schemas.microsoft.com/office/drawing/2010/main" val="0"/>
@@ -8235,7 +8285,7 @@
                           </pic:cNvPicPr>
                         </pic:nvPicPr>
                         <pic:blipFill>
-                          <a:blip r:embed="rId19">
+                          <a:blip r:embed="rId17">
                             <a:extLst>
                               <a:ext uri="{28A0092B-C50C-407E-A947-70E740481C1C}">
                                 <a14:useLocalDpi xmlns:a14="http://schemas.microsoft.com/office/drawing/2010/main" val="0"/>
@@ -8420,7 +8470,7 @@
                                       <w:noProof/>
                                     </w:rPr>
                                   </w:pPr>
-                                  <w:bookmarkStart w:id="17" w:name="_Toc531732125"/>
+                                  <w:bookmarkStart w:id="19" w:name="_Toc531732125"/>
                                   <w:r>
                                     <w:t xml:space="preserve">Figure </w:t>
                                   </w:r>
@@ -8509,7 +8559,7 @@
                                   <w:r>
                                     <w:t>barrel jack adapter</w:t>
                                   </w:r>
-                                  <w:bookmarkEnd w:id="17"/>
+                                  <w:bookmarkEnd w:id="19"/>
                                 </w:p>
                               </w:txbxContent>
                             </wps:txbx>
@@ -8528,9 +8578,9 @@
                     </wp:anchor>
                   </w:drawing>
                 </mc:Choice>
-                <mc:Fallback xmlns:mv="urn:schemas-microsoft-com:mac:vml" xmlns:mo="http://schemas.microsoft.com/office/mac/office/2008/main">
+                <mc:Fallback>
                   <w:pict>
-                    <v:shape w14:anchorId="126498B0" id="Text Box 174" o:spid="_x0000_s1036" type="#_x0000_t202" style="position:absolute;margin-left:-.15pt;margin-top:95.1pt;width:95.2pt;height:36pt;z-index:-251630592;visibility:visible;mso-wrap-style:square;mso-width-percent:0;mso-wrap-distance-left:9pt;mso-wrap-distance-top:0;mso-wrap-distance-right:9pt;mso-wrap-distance-bottom:0;mso-position-horizontal:absolute;mso-position-horizontal-relative:text;mso-position-vertical:absolute;mso-position-vertical-relative:text;mso-width-percent:0;mso-width-relative:margin;v-text-anchor:top" o:gfxdata="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" stroked="f">
+                    <v:shape w14:anchorId="126498B0" id="Text Box 174" o:spid="_x0000_s1036" type="#_x0000_t202" style="position:absolute;margin-left:-.15pt;margin-top:95.1pt;width:95.2pt;height:36pt;z-index:-251630592;visibility:visible;mso-wrap-style:square;mso-width-percent:0;mso-wrap-distance-left:9pt;mso-wrap-distance-top:0;mso-wrap-distance-right:9pt;mso-wrap-distance-bottom:0;mso-position-horizontal:absolute;mso-position-horizontal-relative:text;mso-position-vertical:absolute;mso-position-vertical-relative:text;mso-width-percent:0;mso-width-relative:margin;v-text-anchor:top" o:gfxdata="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" stroked="f">
                       <v:textbox inset="0,0,0,0">
                         <w:txbxContent>
                           <w:p>
@@ -8541,7 +8591,7 @@
                                 <w:noProof/>
                               </w:rPr>
                             </w:pPr>
-                            <w:bookmarkStart w:id="21" w:name="_Toc531732125"/>
+                            <w:bookmarkStart w:id="20" w:name="_Toc531732125"/>
                             <w:r>
                               <w:t xml:space="preserve">Figure </w:t>
                             </w:r>
@@ -8630,7 +8680,7 @@
                             <w:r>
                               <w:t>barrel jack adapter</w:t>
                             </w:r>
-                            <w:bookmarkEnd w:id="21"/>
+                            <w:bookmarkEnd w:id="20"/>
                           </w:p>
                         </w:txbxContent>
                       </v:textbox>
@@ -8679,7 +8729,7 @@
                           </pic:cNvPicPr>
                         </pic:nvPicPr>
                         <pic:blipFill>
-                          <a:blip r:embed="rId20" cstate="print">
+                          <a:blip r:embed="rId18" cstate="print">
                             <a:extLst>
                               <a:ext uri="{28A0092B-C50C-407E-A947-70E740481C1C}">
                                 <a14:useLocalDpi xmlns:a14="http://schemas.microsoft.com/office/drawing/2010/main" val="0"/>
@@ -8906,7 +8956,7 @@
                                       <w:noProof/>
                                     </w:rPr>
                                   </w:pPr>
-                                  <w:bookmarkStart w:id="18" w:name="_Toc531732126"/>
+                                  <w:bookmarkStart w:id="21" w:name="_Toc531732126"/>
                                   <w:r>
                                     <w:t xml:space="preserve">Figure </w:t>
                                   </w:r>
@@ -9001,7 +9051,7 @@
                                   <w:r>
                                     <w:t>jumper wires</w:t>
                                   </w:r>
-                                  <w:bookmarkEnd w:id="18"/>
+                                  <w:bookmarkEnd w:id="21"/>
                                 </w:p>
                               </w:txbxContent>
                             </wps:txbx>
@@ -9020,9 +9070,9 @@
                     </wp:anchor>
                   </w:drawing>
                 </mc:Choice>
-                <mc:Fallback xmlns:mv="urn:schemas-microsoft-com:mac:vml" xmlns:mo="http://schemas.microsoft.com/office/mac/office/2008/main">
+                <mc:Fallback>
                   <w:pict>
-                    <v:shape w14:anchorId="14B37FD8" id="Text Box 175" o:spid="_x0000_s1037" type="#_x0000_t202" style="position:absolute;margin-left:-.7pt;margin-top:132.7pt;width:92.55pt;height:36pt;z-index:-251629568;visibility:visible;mso-wrap-style:square;mso-width-percent:0;mso-wrap-distance-left:9pt;mso-wrap-distance-top:0;mso-wrap-distance-right:9pt;mso-wrap-distance-bottom:0;mso-position-horizontal:absolute;mso-position-horizontal-relative:text;mso-position-vertical:absolute;mso-position-vertical-relative:text;mso-width-percent:0;mso-width-relative:margin;v-text-anchor:top" o:gfxdata="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" stroked="f">
+                    <v:shape w14:anchorId="14B37FD8" id="Text Box 175" o:spid="_x0000_s1037" type="#_x0000_t202" style="position:absolute;margin-left:-.7pt;margin-top:132.7pt;width:92.55pt;height:36pt;z-index:-251629568;visibility:visible;mso-wrap-style:square;mso-width-percent:0;mso-wrap-distance-left:9pt;mso-wrap-distance-top:0;mso-wrap-distance-right:9pt;mso-wrap-distance-bottom:0;mso-position-horizontal:absolute;mso-position-horizontal-relative:text;mso-position-vertical:absolute;mso-position-vertical-relative:text;mso-width-percent:0;mso-width-relative:margin;v-text-anchor:top" o:gfxdata="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" stroked="f">
                       <v:textbox inset="0,0,0,0">
                         <w:txbxContent>
                           <w:p>
@@ -9033,7 +9083,7 @@
                                 <w:noProof/>
                               </w:rPr>
                             </w:pPr>
-                            <w:bookmarkStart w:id="23" w:name="_Toc531732126"/>
+                            <w:bookmarkStart w:id="22" w:name="_Toc531732126"/>
                             <w:r>
                               <w:t xml:space="preserve">Figure </w:t>
                             </w:r>
@@ -9128,7 +9178,7 @@
                             <w:r>
                               <w:t>jumper wires</w:t>
                             </w:r>
-                            <w:bookmarkEnd w:id="23"/>
+                            <w:bookmarkEnd w:id="22"/>
                           </w:p>
                         </w:txbxContent>
                       </v:textbox>
@@ -9177,7 +9227,7 @@
                           </pic:cNvPicPr>
                         </pic:nvPicPr>
                         <pic:blipFill>
-                          <a:blip r:embed="rId21" cstate="print">
+                          <a:blip r:embed="rId19" cstate="print">
                             <a:extLst>
                               <a:ext uri="{28A0092B-C50C-407E-A947-70E740481C1C}">
                                 <a14:useLocalDpi xmlns:a14="http://schemas.microsoft.com/office/drawing/2010/main" val="0"/>
@@ -9251,7 +9301,7 @@
                           <pic:cNvPicPr/>
                         </pic:nvPicPr>
                         <pic:blipFill>
-                          <a:blip r:embed="rId22" cstate="print">
+                          <a:blip r:embed="rId20" cstate="print">
                             <a:extLst>
                               <a:ext uri="{28A0092B-C50C-407E-A947-70E740481C1C}">
                                 <a14:useLocalDpi xmlns:a14="http://schemas.microsoft.com/office/drawing/2010/main" val="0"/>
@@ -9334,7 +9384,7 @@
           <w:szCs w:val="18"/>
         </w:rPr>
       </w:pPr>
-      <w:bookmarkStart w:id="19" w:name="_Toc531729550"/>
+      <w:bookmarkStart w:id="23" w:name="_Toc531729550"/>
       <w:r>
         <w:rPr>
           <w:rFonts w:ascii="Calibri" w:eastAsia="Times New Roman" w:hAnsi="Calibri" w:cs="Arial"/>
@@ -9486,7 +9536,7 @@
         </w:rPr>
         <w:t>: Software components and descriptions</w:t>
       </w:r>
-      <w:bookmarkEnd w:id="19"/>
+      <w:bookmarkEnd w:id="23"/>
     </w:p>
     <w:tbl>
       <w:tblPr>
@@ -9627,7 +9677,7 @@
                           </pic:cNvPicPr>
                         </pic:nvPicPr>
                         <pic:blipFill>
-                          <a:blip r:embed="rId23">
+                          <a:blip r:embed="rId21">
                             <a:extLst>
                               <a:ext uri="{28A0092B-C50C-407E-A947-70E740481C1C}">
                                 <a14:useLocalDpi xmlns:a14="http://schemas.microsoft.com/office/drawing/2010/main" val="0"/>
@@ -9672,7 +9722,7 @@
                 <w:szCs w:val="18"/>
               </w:rPr>
             </w:pPr>
-            <w:bookmarkStart w:id="20" w:name="_Toc531732128"/>
+            <w:bookmarkStart w:id="24" w:name="_Toc531732128"/>
             <w:r>
               <w:rPr>
                 <w:rFonts w:ascii="Calibri" w:hAnsi="Calibri" w:cs="Arial"/>
@@ -9824,7 +9874,7 @@
               </w:rPr>
               <w:t>: Firebase</w:t>
             </w:r>
-            <w:bookmarkEnd w:id="20"/>
+            <w:bookmarkEnd w:id="24"/>
           </w:p>
         </w:tc>
         <w:tc>
@@ -9911,7 +9961,7 @@
                           </pic:cNvPicPr>
                         </pic:nvPicPr>
                         <pic:blipFill>
-                          <a:blip r:embed="rId24">
+                          <a:blip r:embed="rId22">
                             <a:extLst>
                               <a:ext uri="{28A0092B-C50C-407E-A947-70E740481C1C}">
                                 <a14:useLocalDpi xmlns:a14="http://schemas.microsoft.com/office/drawing/2010/main" val="0"/>
@@ -9956,7 +10006,7 @@
                 <w:szCs w:val="18"/>
               </w:rPr>
             </w:pPr>
-            <w:bookmarkStart w:id="21" w:name="_Toc531732129"/>
+            <w:bookmarkStart w:id="25" w:name="_Toc531732129"/>
             <w:r>
               <w:rPr>
                 <w:rFonts w:ascii="Calibri" w:hAnsi="Calibri" w:cs="Arial"/>
@@ -10108,7 +10158,7 @@
               </w:rPr>
               <w:t>: Android Studio</w:t>
             </w:r>
-            <w:bookmarkEnd w:id="21"/>
+            <w:bookmarkEnd w:id="25"/>
           </w:p>
         </w:tc>
         <w:tc>
@@ -10208,7 +10258,7 @@
                           </pic:cNvPicPr>
                         </pic:nvPicPr>
                         <pic:blipFill>
-                          <a:blip r:embed="rId25">
+                          <a:blip r:embed="rId23">
                             <a:extLst>
                               <a:ext uri="{28A0092B-C50C-407E-A947-70E740481C1C}">
                                 <a14:useLocalDpi xmlns:a14="http://schemas.microsoft.com/office/drawing/2010/main" val="0"/>
@@ -10253,7 +10303,7 @@
                 <w:szCs w:val="18"/>
               </w:rPr>
             </w:pPr>
-            <w:bookmarkStart w:id="22" w:name="_Toc531732130"/>
+            <w:bookmarkStart w:id="26" w:name="_Toc531732130"/>
             <w:r>
               <w:rPr>
                 <w:rFonts w:ascii="Calibri" w:hAnsi="Calibri" w:cs="Arial"/>
@@ -10405,7 +10455,7 @@
               </w:rPr>
               <w:t>: Arduino IDE</w:t>
             </w:r>
-            <w:bookmarkEnd w:id="22"/>
+            <w:bookmarkEnd w:id="26"/>
           </w:p>
         </w:tc>
         <w:tc>
@@ -10466,11 +10516,11 @@
         </w:trPr>
         <w:tc>
           <w:tcPr>
+            <w:cnfStyle w:val="001000000000" w:firstRow="0" w:lastRow="0" w:firstColumn="1" w:lastColumn="0" w:oddVBand="0" w:evenVBand="0" w:oddHBand="0" w:evenHBand="0" w:firstRowFirstColumn="0" w:firstRowLastColumn="0" w:lastRowFirstColumn="0" w:lastRowLastColumn="0"/>
             <w:tcW w:w="2155" w:type="dxa"/>
           </w:tcPr>
           <w:p>
             <w:pPr>
-              <w:cnfStyle w:val="001000000000" w:firstRow="0" w:lastRow="0" w:firstColumn="1" w:lastColumn="0" w:oddVBand="0" w:evenVBand="0" w:oddHBand="0" w:evenHBand="0" w:firstRowFirstColumn="0" w:firstRowLastColumn="0" w:lastRowFirstColumn="0" w:lastRowLastColumn="0"/>
               <w:rPr>
                 <w:rFonts w:ascii="Calibri" w:hAnsi="Calibri" w:cs="Times New Roman"/>
                 <w:color w:val="000000"/>
@@ -10493,13 +10543,13 @@
             <w:pPr>
               <w:keepNext/>
               <w:jc w:val="center"/>
+              <w:cnfStyle w:val="000000000000" w:firstRow="0" w:lastRow="0" w:firstColumn="0" w:lastColumn="0" w:oddVBand="0" w:evenVBand="0" w:oddHBand="0" w:evenHBand="0" w:firstRowFirstColumn="0" w:firstRowLastColumn="0" w:lastRowFirstColumn="0" w:lastRowLastColumn="0"/>
               <w:rPr>
                 <w:rFonts w:ascii="Calibri" w:hAnsi="Calibri" w:cs="Times New Roman"/>
                 <w:noProof/>
                 <w:color w:val="000000"/>
               </w:rPr>
             </w:pPr>
-            <w:bookmarkStart w:id="23" w:name="_GoBack"/>
             <w:r>
               <w:rPr>
                 <w:rFonts w:ascii="Calibri" w:hAnsi="Calibri" w:cs="Times New Roman"/>
@@ -10522,7 +10572,7 @@
                           <pic:cNvPicPr/>
                         </pic:nvPicPr>
                         <pic:blipFill>
-                          <a:blip r:embed="rId26">
+                          <a:blip r:embed="rId24">
                             <a:extLst>
                               <a:ext uri="{28A0092B-C50C-407E-A947-70E740481C1C}">
                                 <a14:useLocalDpi xmlns:a14="http://schemas.microsoft.com/office/drawing/2010/main" val="0"/>
@@ -10548,7 +10598,6 @@
                 </wp:inline>
               </w:drawing>
             </w:r>
-            <w:bookmarkEnd w:id="23"/>
           </w:p>
         </w:tc>
         <w:tc>
@@ -10557,6 +10606,7 @@
           </w:tcPr>
           <w:p>
             <w:pPr>
+              <w:cnfStyle w:val="000000000000" w:firstRow="0" w:lastRow="0" w:firstColumn="0" w:lastColumn="0" w:oddVBand="0" w:evenVBand="0" w:oddHBand="0" w:evenHBand="0" w:firstRowFirstColumn="0" w:firstRowLastColumn="0" w:lastRowFirstColumn="0" w:lastRowLastColumn="0"/>
               <w:rPr>
                 <w:rFonts w:ascii="Calibri" w:hAnsi="Calibri" w:cs="Times New Roman"/>
               </w:rPr>
@@ -10633,7 +10683,7 @@
                           </pic:cNvPicPr>
                         </pic:nvPicPr>
                         <pic:blipFill>
-                          <a:blip r:embed="rId27">
+                          <a:blip r:embed="rId25">
                             <a:extLst>
                               <a:ext uri="{28A0092B-C50C-407E-A947-70E740481C1C}">
                                 <a14:useLocalDpi xmlns:a14="http://schemas.microsoft.com/office/drawing/2010/main" val="0"/>
@@ -10678,7 +10728,7 @@
                 <w:szCs w:val="18"/>
               </w:rPr>
             </w:pPr>
-            <w:bookmarkStart w:id="24" w:name="_Toc531732131"/>
+            <w:bookmarkStart w:id="27" w:name="_Toc531732131"/>
             <w:r>
               <w:rPr>
                 <w:rFonts w:ascii="Calibri" w:hAnsi="Calibri" w:cs="Arial"/>
@@ -10830,7 +10880,7 @@
               </w:rPr>
               <w:t>: WebStorm</w:t>
             </w:r>
-            <w:bookmarkEnd w:id="24"/>
+            <w:bookmarkEnd w:id="27"/>
           </w:p>
           <w:p>
             <w:pPr>
@@ -10866,6 +10916,253 @@
                 <w:color w:val="000000"/>
               </w:rPr>
               <w:t>WebStorm is JavaScript IDE that is used to build website applications.</w:t>
+            </w:r>
+          </w:p>
+        </w:tc>
+      </w:tr>
+      <w:tr>
+        <w:trPr>
+          <w:trHeight w:val="1216"/>
+        </w:trPr>
+        <w:tc>
+          <w:tcPr>
+            <w:cnfStyle w:val="001000000000" w:firstRow="0" w:lastRow="0" w:firstColumn="1" w:lastColumn="0" w:oddVBand="0" w:evenVBand="0" w:oddHBand="0" w:evenHBand="0" w:firstRowFirstColumn="0" w:firstRowLastColumn="0" w:lastRowFirstColumn="0" w:lastRowLastColumn="0"/>
+            <w:tcW w:w="2155" w:type="dxa"/>
+          </w:tcPr>
+          <w:p>
+            <w:pPr>
+              <w:rPr>
+                <w:rFonts w:ascii="Calibri" w:hAnsi="Calibri" w:cs="Times New Roman"/>
+                <w:color w:val="000000"/>
+              </w:rPr>
+            </w:pPr>
+            <w:r>
+              <w:rPr>
+                <w:rFonts w:ascii="Calibri" w:hAnsi="Calibri" w:cs="Times New Roman"/>
+                <w:color w:val="000000"/>
+              </w:rPr>
+              <w:t>Postman</w:t>
+            </w:r>
+          </w:p>
+        </w:tc>
+        <w:tc>
+          <w:tcPr>
+            <w:tcW w:w="3227" w:type="dxa"/>
+          </w:tcPr>
+          <w:p>
+            <w:pPr>
+              <w:keepNext/>
+              <w:jc w:val="center"/>
+              <w:cnfStyle w:val="000000000000" w:firstRow="0" w:lastRow="0" w:firstColumn="0" w:lastColumn="0" w:oddVBand="0" w:evenVBand="0" w:oddHBand="0" w:evenHBand="0" w:firstRowFirstColumn="0" w:firstRowLastColumn="0" w:lastRowFirstColumn="0" w:lastRowLastColumn="0"/>
+              <w:rPr>
+                <w:rFonts w:ascii="Calibri" w:hAnsi="Calibri" w:cs="Arial"/>
+                <w:noProof/>
+                <w:color w:val="000000"/>
+              </w:rPr>
+            </w:pPr>
+            <w:r>
+              <w:rPr>
+                <w:rFonts w:ascii="Calibri" w:hAnsi="Calibri" w:cs="Arial"/>
+                <w:noProof/>
+                <w:color w:val="000000"/>
+              </w:rPr>
+              <w:drawing>
+                <wp:inline distT="0" distB="0" distL="0" distR="0" wp14:anchorId="1E8ED0CA" wp14:editId="63D70521">
+                  <wp:extent cx="1074420" cy="1074420"/>
+                  <wp:effectExtent l="0" t="0" r="0" b="0"/>
+                  <wp:docPr id="14" name="Picture 14"/>
+                  <wp:cNvGraphicFramePr>
+                    <a:graphicFrameLocks xmlns:a="http://schemas.openxmlformats.org/drawingml/2006/main" noChangeAspect="1"/>
+                  </wp:cNvGraphicFramePr>
+                  <a:graphic xmlns:a="http://schemas.openxmlformats.org/drawingml/2006/main">
+                    <a:graphicData uri="http://schemas.openxmlformats.org/drawingml/2006/picture">
+                      <pic:pic xmlns:pic="http://schemas.openxmlformats.org/drawingml/2006/picture">
+                        <pic:nvPicPr>
+                          <pic:cNvPr id="14" name="postman-.png"/>
+                          <pic:cNvPicPr/>
+                        </pic:nvPicPr>
+                        <pic:blipFill>
+                          <a:blip r:embed="rId26">
+                            <a:extLst>
+                              <a:ext uri="{28A0092B-C50C-407E-A947-70E740481C1C}">
+                                <a14:useLocalDpi xmlns:a14="http://schemas.microsoft.com/office/drawing/2010/main" val="0"/>
+                              </a:ext>
+                            </a:extLst>
+                          </a:blip>
+                          <a:stretch>
+                            <a:fillRect/>
+                          </a:stretch>
+                        </pic:blipFill>
+                        <pic:spPr>
+                          <a:xfrm>
+                            <a:off x="0" y="0"/>
+                            <a:ext cx="1074420" cy="1074420"/>
+                          </a:xfrm>
+                          <a:prstGeom prst="rect">
+                            <a:avLst/>
+                          </a:prstGeom>
+                        </pic:spPr>
+                      </pic:pic>
+                    </a:graphicData>
+                  </a:graphic>
+                </wp:inline>
+              </w:drawing>
+            </w:r>
+          </w:p>
+        </w:tc>
+        <w:tc>
+          <w:tcPr>
+            <w:tcW w:w="3968" w:type="dxa"/>
+          </w:tcPr>
+          <w:p>
+            <w:pPr>
+              <w:cnfStyle w:val="000000000000" w:firstRow="0" w:lastRow="0" w:firstColumn="0" w:lastColumn="0" w:oddVBand="0" w:evenVBand="0" w:oddHBand="0" w:evenHBand="0" w:firstRowFirstColumn="0" w:firstRowLastColumn="0" w:lastRowFirstColumn="0" w:lastRowLastColumn="0"/>
+              <w:rPr>
+                <w:rFonts w:ascii="Calibri" w:hAnsi="Calibri" w:cs="Times New Roman"/>
+                <w:color w:val="000000"/>
+              </w:rPr>
+            </w:pPr>
+            <w:r>
+              <w:rPr>
+                <w:rFonts w:ascii="Calibri" w:hAnsi="Calibri" w:cs="Times New Roman"/>
+                <w:color w:val="000000"/>
+              </w:rPr>
+              <w:t>A Google Chrome app</w:t>
+            </w:r>
+            <w:r>
+              <w:rPr>
+                <w:rFonts w:ascii="Calibri" w:hAnsi="Calibri" w:cs="Times New Roman"/>
+                <w:color w:val="000000"/>
+              </w:rPr>
+              <w:t>lication</w:t>
+            </w:r>
+            <w:r>
+              <w:rPr>
+                <w:rFonts w:ascii="Calibri" w:hAnsi="Calibri" w:cs="Times New Roman"/>
+                <w:color w:val="000000"/>
+              </w:rPr>
+              <w:t xml:space="preserve"> interacting with HTTP, used as a tool for prototyping API’s, in addition to several testing features</w:t>
+            </w:r>
+            <w:r>
+              <w:rPr>
+                <w:rFonts w:ascii="Calibri" w:hAnsi="Calibri" w:cs="Times New Roman"/>
+                <w:color w:val="000000"/>
+              </w:rPr>
+              <w:t>.</w:t>
+            </w:r>
+          </w:p>
+        </w:tc>
+      </w:tr>
+      <w:tr>
+        <w:trPr>
+          <w:trHeight w:val="1216"/>
+        </w:trPr>
+        <w:tc>
+          <w:tcPr>
+            <w:cnfStyle w:val="001000000000" w:firstRow="0" w:lastRow="0" w:firstColumn="1" w:lastColumn="0" w:oddVBand="0" w:evenVBand="0" w:oddHBand="0" w:evenHBand="0" w:firstRowFirstColumn="0" w:firstRowLastColumn="0" w:lastRowFirstColumn="0" w:lastRowLastColumn="0"/>
+            <w:tcW w:w="2155" w:type="dxa"/>
+          </w:tcPr>
+          <w:p>
+            <w:pPr>
+              <w:rPr>
+                <w:rFonts w:ascii="Calibri" w:hAnsi="Calibri" w:cs="Times New Roman"/>
+                <w:color w:val="000000"/>
+              </w:rPr>
+            </w:pPr>
+            <w:r>
+              <w:rPr>
+                <w:rFonts w:ascii="Calibri" w:hAnsi="Calibri" w:cs="Times New Roman"/>
+                <w:color w:val="000000"/>
+              </w:rPr>
+              <w:t>Adobe Photoshop</w:t>
+            </w:r>
+          </w:p>
+        </w:tc>
+        <w:tc>
+          <w:tcPr>
+            <w:tcW w:w="3227" w:type="dxa"/>
+          </w:tcPr>
+          <w:p>
+            <w:pPr>
+              <w:keepNext/>
+              <w:jc w:val="center"/>
+              <w:cnfStyle w:val="000000000000" w:firstRow="0" w:lastRow="0" w:firstColumn="0" w:lastColumn="0" w:oddVBand="0" w:evenVBand="0" w:oddHBand="0" w:evenHBand="0" w:firstRowFirstColumn="0" w:firstRowLastColumn="0" w:lastRowFirstColumn="0" w:lastRowLastColumn="0"/>
+              <w:rPr>
+                <w:rFonts w:ascii="Calibri" w:hAnsi="Calibri" w:cs="Arial"/>
+                <w:noProof/>
+                <w:color w:val="000000"/>
+              </w:rPr>
+            </w:pPr>
+            <w:r>
+              <w:rPr>
+                <w:rFonts w:ascii="Calibri" w:hAnsi="Calibri" w:cs="Arial"/>
+                <w:noProof/>
+                <w:color w:val="000000"/>
+              </w:rPr>
+              <w:drawing>
+                <wp:inline distT="0" distB="0" distL="0" distR="0" wp14:anchorId="66017885" wp14:editId="69332E8E">
+                  <wp:extent cx="1027723" cy="1002030"/>
+                  <wp:effectExtent l="0" t="0" r="1270" b="7620"/>
+                  <wp:docPr id="16" name="Picture 16" descr="A close up of a sign&#10;&#10;Description generated with very high confidence"/>
+                  <wp:cNvGraphicFramePr>
+                    <a:graphicFrameLocks xmlns:a="http://schemas.openxmlformats.org/drawingml/2006/main" noChangeAspect="1"/>
+                  </wp:cNvGraphicFramePr>
+                  <a:graphic xmlns:a="http://schemas.openxmlformats.org/drawingml/2006/main">
+                    <a:graphicData uri="http://schemas.openxmlformats.org/drawingml/2006/picture">
+                      <pic:pic xmlns:pic="http://schemas.openxmlformats.org/drawingml/2006/picture">
+                        <pic:nvPicPr>
+                          <pic:cNvPr id="16" name="photoshope.png"/>
+                          <pic:cNvPicPr/>
+                        </pic:nvPicPr>
+                        <pic:blipFill>
+                          <a:blip r:embed="rId27">
+                            <a:extLst>
+                              <a:ext uri="{28A0092B-C50C-407E-A947-70E740481C1C}">
+                                <a14:useLocalDpi xmlns:a14="http://schemas.microsoft.com/office/drawing/2010/main" val="0"/>
+                              </a:ext>
+                            </a:extLst>
+                          </a:blip>
+                          <a:stretch>
+                            <a:fillRect/>
+                          </a:stretch>
+                        </pic:blipFill>
+                        <pic:spPr>
+                          <a:xfrm>
+                            <a:off x="0" y="0"/>
+                            <a:ext cx="1036911" cy="1010988"/>
+                          </a:xfrm>
+                          <a:prstGeom prst="rect">
+                            <a:avLst/>
+                          </a:prstGeom>
+                        </pic:spPr>
+                      </pic:pic>
+                    </a:graphicData>
+                  </a:graphic>
+                </wp:inline>
+              </w:drawing>
+            </w:r>
+            <w:bookmarkStart w:id="28" w:name="_GoBack"/>
+            <w:bookmarkEnd w:id="28"/>
+          </w:p>
+        </w:tc>
+        <w:tc>
+          <w:tcPr>
+            <w:tcW w:w="3968" w:type="dxa"/>
+          </w:tcPr>
+          <w:p>
+            <w:pPr>
+              <w:cnfStyle w:val="000000000000" w:firstRow="0" w:lastRow="0" w:firstColumn="0" w:lastColumn="0" w:oddVBand="0" w:evenVBand="0" w:oddHBand="0" w:evenHBand="0" w:firstRowFirstColumn="0" w:firstRowLastColumn="0" w:lastRowFirstColumn="0" w:lastRowLastColumn="0"/>
+              <w:rPr>
+                <w:rFonts w:ascii="Calibri" w:hAnsi="Calibri" w:cs="Times New Roman"/>
+                <w:color w:val="000000"/>
+              </w:rPr>
+            </w:pPr>
+            <w:r>
+              <w:rPr>
+                <w:rFonts w:ascii="Calibri" w:hAnsi="Calibri" w:cs="Times New Roman"/>
+                <w:color w:val="000000"/>
+              </w:rPr>
+              <w:t>Graphics editor published by Adobe Inc, used to create, edit and enhance images.</w:t>
             </w:r>
           </w:p>
         </w:tc>
@@ -11017,7 +11314,25 @@
           <w:sz w:val="22"/>
           <w:szCs w:val="22"/>
         </w:rPr>
-        <w:t xml:space="preserve"> of an RFID reader to read the RFID tag on the car, Arduino board to collect information from the RFID reader, Servo motor to be the gates of the parking area and NodeMCU to allow the Arduino to send and receive data to the Firebase. The RFID was chosen because it provides an important functionality over the other sensors in Table 4-2. Unlike the other methods, RFID is able to identify exactly the users entering and leaving the parking area. Hence, the RFID sensor can be implemented at the gates of the parking area and the system only allows those who have registered and reserved a parking spot to enter. The Arduino was also chosen in this module because it is more suitable for the RFID and the Servo motor to be interfaced with. To power the system in our testing prototype, a </w:t>
+        <w:t xml:space="preserve"> of an RFID reader to read the RFID tag on the car, Arduino board to collect information from the RFID reader, Servo motor to be the gates of the parking area and NodeMCU to allow the Arduino to send and receive data to the Firebase. The RFID was chosen because it provides an important functionality over the other sensors in Table 4-2. Unlike the other methods, RFID </w:t>
+      </w:r>
+      <w:proofErr w:type="gramStart"/>
+      <w:r>
+        <w:rPr>
+          <w:rFonts w:ascii="Calibri" w:eastAsia="Times New Roman" w:hAnsi="Calibri" w:cs="Calibri"/>
+          <w:sz w:val="22"/>
+          <w:szCs w:val="22"/>
+        </w:rPr>
+        <w:t>is able to</w:t>
+      </w:r>
+      <w:proofErr w:type="gramEnd"/>
+      <w:r>
+        <w:rPr>
+          <w:rFonts w:ascii="Calibri" w:eastAsia="Times New Roman" w:hAnsi="Calibri" w:cs="Calibri"/>
+          <w:sz w:val="22"/>
+          <w:szCs w:val="22"/>
+        </w:rPr>
+        <w:t xml:space="preserve"> identify exactly the users entering and leaving the parking area. Hence, the RFID sensor can be implemented at the gates of the parking area and the system only allows those who have registered and reserved a parking spot to enter. The Arduino was also chosen in this module because it is more suitable for the RFID and the Servo motor to be interfaced with. To power the system in our testing prototype, a </w:t>
       </w:r>
       <w:r>
         <w:rPr>
@@ -11108,6 +11423,7 @@
           <w:sz w:val="22"/>
           <w:szCs w:val="22"/>
         </w:rPr>
+        <w:lastRenderedPageBreak/>
         <w:t xml:space="preserve">The software solution </w:t>
       </w:r>
       <w:r>
@@ -11330,7 +11646,6 @@
           <w:sz w:val="22"/>
           <w:szCs w:val="22"/>
         </w:rPr>
-        <w:lastRenderedPageBreak/>
         <w:drawing>
           <wp:inline distT="0" distB="0" distL="0" distR="0" wp14:anchorId="7B316599" wp14:editId="31139BDD">
             <wp:extent cx="5371651" cy="2946400"/>
@@ -11388,7 +11703,7 @@
           <w:szCs w:val="18"/>
         </w:rPr>
       </w:pPr>
-      <w:bookmarkStart w:id="25" w:name="_Toc531732120"/>
+      <w:bookmarkStart w:id="29" w:name="_Toc531732120"/>
       <w:r>
         <w:rPr>
           <w:rFonts w:ascii="Calibri" w:eastAsia="Times New Roman" w:hAnsi="Calibri" w:cs="Arial"/>
@@ -11540,7 +11855,7 @@
         </w:rPr>
         <w:t>: Database schema</w:t>
       </w:r>
-      <w:bookmarkEnd w:id="25"/>
+      <w:bookmarkEnd w:id="29"/>
     </w:p>
     <w:p/>
     <w:sectPr>
@@ -12008,7 +12323,7 @@
     </w:rPrDefault>
     <w:pPrDefault/>
   </w:docDefaults>
-  <w:latentStyles w:defLockedState="0" w:defUIPriority="99" w:defSemiHidden="0" w:defUnhideWhenUsed="0" w:defQFormat="0" w:count="376">
+  <w:latentStyles w:defLockedState="0" w:defUIPriority="99" w:defSemiHidden="0" w:defUnhideWhenUsed="0" w:defQFormat="0" w:count="375">
     <w:lsdException w:name="Normal" w:uiPriority="0" w:qFormat="1"/>
     <w:lsdException w:name="heading 1" w:uiPriority="9" w:qFormat="1"/>
     <w:lsdException w:name="heading 2" w:semiHidden="1" w:uiPriority="9" w:unhideWhenUsed="1" w:qFormat="1"/>

--- a/Senior 2 Report/Section 4 - Solution/section4.docx
+++ b/Senior 2 Report/Section 4 - Solution/section4.docx
@@ -2000,25 +2000,7 @@
           <w:sz w:val="22"/>
           <w:szCs w:val="22"/>
         </w:rPr>
-        <w:t xml:space="preserve"> are </w:t>
-      </w:r>
-      <w:proofErr w:type="gramStart"/>
-      <w:r>
-        <w:rPr>
-          <w:rFonts w:ascii="Calibri" w:eastAsia="Times New Roman" w:hAnsi="Calibri" w:cs="Arial"/>
-          <w:sz w:val="22"/>
-          <w:szCs w:val="22"/>
-        </w:rPr>
-        <w:t>flexibility, and</w:t>
-      </w:r>
-      <w:proofErr w:type="gramEnd"/>
-      <w:r>
-        <w:rPr>
-          <w:rFonts w:ascii="Calibri" w:eastAsia="Times New Roman" w:hAnsi="Calibri" w:cs="Arial"/>
-          <w:sz w:val="22"/>
-          <w:szCs w:val="22"/>
-        </w:rPr>
-        <w:t xml:space="preserve"> guarantee of </w:t>
+        <w:t xml:space="preserve"> are flexibility, and guarantee of </w:t>
       </w:r>
       <w:r>
         <w:rPr>
@@ -3278,19 +3260,83 @@
       <w:pPr>
         <w:spacing w:after="200" w:line="276" w:lineRule="auto"/>
         <w:rPr>
+          <w:rFonts w:ascii="Calibri" w:eastAsia="Times New Roman" w:hAnsi="Calibri" w:cs="Calibri" w:hint="cs"/>
+          <w:sz w:val="22"/>
+          <w:szCs w:val="22"/>
+          <w:rtl/>
+        </w:rPr>
+      </w:pPr>
+      <w:r>
+        <w:rPr>
           <w:rFonts w:ascii="Calibri" w:eastAsia="Times New Roman" w:hAnsi="Calibri" w:cs="Calibri"/>
           <w:sz w:val="22"/>
           <w:szCs w:val="22"/>
         </w:rPr>
-      </w:pPr>
+        <w:t>To help us make some design decisions, we collected information about the user needs in our system by conducting a survey for QU students. To establish a suitable number of hours to reserve per day, we found from the survey, as shown in Figure 4-1, that on average the most appropriate number of hours to reserve per day is 6 hours. To account for exceptions, our system also provides reservation extension service in case there is a vacant parking spot at the time of the extension. Adding to the flexibility of our system, a VIP user is also allowed to cancel a reservation as late as one hour before the star</w:t>
+      </w:r>
+      <w:bookmarkStart w:id="9" w:name="_GoBack"/>
+      <w:bookmarkEnd w:id="9"/>
       <w:r>
         <w:rPr>
           <w:rFonts w:ascii="Calibri" w:eastAsia="Times New Roman" w:hAnsi="Calibri" w:cs="Calibri"/>
           <w:sz w:val="22"/>
           <w:szCs w:val="22"/>
         </w:rPr>
-        <w:t xml:space="preserve">To help us make some design decisions, we collected information about the user needs in our system by conducting a survey for QU students. To establish a suitable number of hours to reserve per day, we found from the survey, as shown in Figure 4-1, that on average the most appropriate number of hours to reserve per day is 6 hours. To account for exceptions, our system also provides reservation extension service in case there is a vacant parking spot at the time of the extension. Adding to the flexibility of our system, a VIP user is also allowed to cancel a reservation as late as one hour before the start of the reservation time. </w:t>
-      </w:r>
+        <w:t xml:space="preserve">t of the reservation time. </w:t>
+      </w:r>
+      <w:r>
+        <w:rPr>
+          <w:rFonts w:ascii="Calibri" w:eastAsia="Times New Roman" w:hAnsi="Calibri" w:cs="Calibri"/>
+          <w:sz w:val="22"/>
+          <w:szCs w:val="22"/>
+          <w:highlight w:val="yellow"/>
+        </w:rPr>
+        <w:t>(</w:t>
+      </w:r>
+      <w:r>
+        <w:rPr>
+          <w:rFonts w:ascii="Calibri" w:eastAsia="Times New Roman" w:hAnsi="Calibri" w:cs="Calibri" w:hint="cs"/>
+          <w:sz w:val="22"/>
+          <w:szCs w:val="22"/>
+          <w:highlight w:val="yellow"/>
+          <w:rtl/>
+        </w:rPr>
+        <w:t xml:space="preserve">(صغري الصور </w:t>
+      </w:r>
+      <w:proofErr w:type="spellStart"/>
+      <w:r>
+        <w:rPr>
+          <w:rFonts w:ascii="Calibri" w:eastAsia="Times New Roman" w:hAnsi="Calibri" w:cs="Calibri" w:hint="cs"/>
+          <w:sz w:val="22"/>
+          <w:szCs w:val="22"/>
+          <w:highlight w:val="yellow"/>
+          <w:rtl/>
+        </w:rPr>
+        <w:t>الواضحه</w:t>
+      </w:r>
+      <w:proofErr w:type="spellEnd"/>
+      <w:r>
+        <w:rPr>
+          <w:rFonts w:ascii="Calibri" w:eastAsia="Times New Roman" w:hAnsi="Calibri" w:cs="Calibri" w:hint="cs"/>
+          <w:sz w:val="22"/>
+          <w:szCs w:val="22"/>
+          <w:highlight w:val="yellow"/>
+          <w:rtl/>
+        </w:rPr>
+        <w:t xml:space="preserve"> نفس مالت </w:t>
+      </w:r>
+      <w:proofErr w:type="spellStart"/>
+      <w:r>
+        <w:rPr>
+          <w:rFonts w:ascii="Calibri" w:eastAsia="Times New Roman" w:hAnsi="Calibri" w:cs="Calibri" w:hint="cs"/>
+          <w:sz w:val="22"/>
+          <w:szCs w:val="22"/>
+          <w:highlight w:val="yellow"/>
+          <w:rtl/>
+        </w:rPr>
+        <w:t>السيرفي</w:t>
+      </w:r>
+      <w:proofErr w:type="spellEnd"/>
     </w:p>
     <w:p>
       <w:pPr>
@@ -3369,7 +3415,7 @@
           <w:szCs w:val="18"/>
         </w:rPr>
       </w:pPr>
-      <w:bookmarkStart w:id="9" w:name="_Toc531732119"/>
+      <w:bookmarkStart w:id="10" w:name="_Toc531732119"/>
       <w:r>
         <w:rPr>
           <w:rFonts w:ascii="Calibri" w:eastAsia="Times New Roman" w:hAnsi="Calibri" w:cs="Arial"/>
@@ -3521,7 +3567,7 @@
         </w:rPr>
         <w:t>: Statistics from Survey</w:t>
       </w:r>
-      <w:bookmarkEnd w:id="9"/>
+      <w:bookmarkEnd w:id="10"/>
     </w:p>
     <w:p>
       <w:pPr>
@@ -3558,7 +3604,7 @@
           <w:docGrid w:linePitch="360"/>
         </w:sectPr>
       </w:pPr>
-      <w:bookmarkStart w:id="10" w:name="_Toc274166455"/>
+      <w:bookmarkStart w:id="11" w:name="_Toc274166455"/>
     </w:p>
     <w:p>
       <w:pPr>
@@ -3584,7 +3630,30 @@
         <w:lastRenderedPageBreak/>
         <w:t>High level architecture</w:t>
       </w:r>
-      <w:bookmarkEnd w:id="10"/>
+      <w:bookmarkEnd w:id="11"/>
+      <w:r>
+        <w:rPr>
+          <w:rFonts w:ascii="Calibri" w:eastAsia="Times New Roman" w:hAnsi="Calibri" w:cs="Arial"/>
+          <w:b/>
+          <w:bCs/>
+          <w:sz w:val="22"/>
+          <w:szCs w:val="22"/>
+          <w:u w:val="single"/>
+        </w:rPr>
+        <w:t xml:space="preserve">  </w:t>
+      </w:r>
+      <w:r>
+        <w:rPr>
+          <w:rFonts w:ascii="Calibri" w:eastAsia="Times New Roman" w:hAnsi="Calibri" w:cs="Arial"/>
+          <w:b/>
+          <w:bCs/>
+          <w:sz w:val="22"/>
+          <w:szCs w:val="22"/>
+          <w:highlight w:val="yellow"/>
+          <w:u w:val="single"/>
+        </w:rPr>
+        <w:t>(NEW high level Arch must be added)</w:t>
+      </w:r>
     </w:p>
     <w:p>
       <w:pPr>
@@ -3718,7 +3787,7 @@
           </mc:Choice>
           <mc:Fallback>
             <w:pict>
-              <v:roundrect w14:anchorId="3B69B248" id="Rectangle: Rounded Corners 4" o:spid="_x0000_s1026" style="position:absolute;left:0;text-align:left;margin-left:-31.5pt;margin-top:6.2pt;width:312pt;height:149.1pt;z-index:251677696;visibility:visible;mso-wrap-style:square;mso-width-percent:0;mso-height-percent:0;mso-wrap-distance-left:9pt;mso-wrap-distance-top:0;mso-wrap-distance-right:9pt;mso-wrap-distance-bottom:0;mso-position-horizontal:absolute;mso-position-horizontal-relative:text;mso-position-vertical:absolute;mso-position-vertical-relative:text;mso-width-percent:0;mso-height-percent:0;mso-width-relative:margin;mso-height-relative:margin;v-text-anchor:middle" arcsize="10923f" o:gfxdata="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" filled="f" strokecolor="#385d8a" strokeweight="2pt">
+              <v:roundrect w14:anchorId="3B69B248" id="Rectangle: Rounded Corners 4" o:spid="_x0000_s1026" style="position:absolute;left:0;text-align:left;margin-left:-31.5pt;margin-top:6.2pt;width:312pt;height:149.1pt;z-index:251677696;visibility:visible;mso-wrap-style:square;mso-width-percent:0;mso-height-percent:0;mso-wrap-distance-left:9pt;mso-wrap-distance-top:0;mso-wrap-distance-right:9pt;mso-wrap-distance-bottom:0;mso-position-horizontal:absolute;mso-position-horizontal-relative:text;mso-position-vertical:absolute;mso-position-vertical-relative:text;mso-width-percent:0;mso-height-percent:0;mso-width-relative:margin;mso-height-relative:margin;v-text-anchor:middle" arcsize="10923f" o:gfxdata="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" filled="f" strokecolor="#385d8a" strokeweight="2pt">
                 <v:textbox>
                   <w:txbxContent>
                     <w:p>
@@ -3874,7 +3943,7 @@
           </mc:Choice>
           <mc:Fallback>
             <w:pict>
-              <v:rect w14:anchorId="71A41E55" id="Rectangle 132" o:spid="_x0000_s1027" style="position:absolute;left:0;text-align:left;margin-left:5.5pt;margin-top:.55pt;width:250.8pt;height:29.4pt;z-index:251659264;visibility:visible;mso-wrap-style:square;mso-wrap-distance-left:9pt;mso-wrap-distance-top:0;mso-wrap-distance-right:9pt;mso-wrap-distance-bottom:0;mso-position-horizontal:absolute;mso-position-horizontal-relative:text;mso-position-vertical:absolute;mso-position-vertical-relative:text;v-text-anchor:middle" o:gfxdata="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" filled="f" stroked="f" strokeweight="2pt">
+              <v:rect w14:anchorId="71A41E55" id="Rectangle 132" o:spid="_x0000_s1027" style="position:absolute;left:0;text-align:left;margin-left:5.5pt;margin-top:.55pt;width:250.8pt;height:29.4pt;z-index:251659264;visibility:visible;mso-wrap-style:square;mso-wrap-distance-left:9pt;mso-wrap-distance-top:0;mso-wrap-distance-right:9pt;mso-wrap-distance-bottom:0;mso-position-horizontal:absolute;mso-position-horizontal-relative:text;mso-position-vertical:absolute;mso-position-vertical-relative:text;v-text-anchor:middle" o:gfxdata="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" filled="f" stroked="f" strokeweight="2pt">
                 <v:textbox>
                   <w:txbxContent>
                     <w:p>
@@ -4251,7 +4320,7 @@
               </wp:anchor>
             </w:drawing>
           </mc:Choice>
-          <mc:Fallback xmlns:mo="http://schemas.microsoft.com/office/mac/office/2008/main" xmlns:mv="urn:schemas-microsoft-com:mac:vml">
+          <mc:Fallback xmlns:mv="urn:schemas-microsoft-com:mac:vml" xmlns:mo="http://schemas.microsoft.com/office/mac/office/2008/main">
             <w:pict>
               <v:shapetype w14:anchorId="326C0286" id="_x0000_t32" coordsize="21600,21600" o:spt="32" o:oned="t" path="m0,0l21600,21600e" filled="f">
                 <v:path arrowok="t" fillok="f" o:connecttype="none"/>
@@ -4490,7 +4559,7 @@
           </mc:Choice>
           <mc:Fallback>
             <w:pict>
-              <v:rect w14:anchorId="3D10B201" id="Rectangle 45" o:spid="_x0000_s1028" style="position:absolute;left:0;text-align:left;margin-left:-5pt;margin-top:26.3pt;width:250.8pt;height:24pt;z-index:251660288;visibility:visible;mso-wrap-style:square;mso-height-percent:0;mso-wrap-distance-left:9pt;mso-wrap-distance-top:0;mso-wrap-distance-right:9pt;mso-wrap-distance-bottom:0;mso-position-horizontal:absolute;mso-position-horizontal-relative:margin;mso-position-vertical:absolute;mso-position-vertical-relative:text;mso-height-percent:0;mso-height-relative:margin;v-text-anchor:middle" o:gfxdata="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" filled="f" stroked="f" strokeweight="2pt">
+              <v:rect w14:anchorId="3D10B201" id="Rectangle 45" o:spid="_x0000_s1028" style="position:absolute;left:0;text-align:left;margin-left:-5pt;margin-top:26.3pt;width:250.8pt;height:24pt;z-index:251660288;visibility:visible;mso-wrap-style:square;mso-height-percent:0;mso-wrap-distance-left:9pt;mso-wrap-distance-top:0;mso-wrap-distance-right:9pt;mso-wrap-distance-bottom:0;mso-position-horizontal:absolute;mso-position-horizontal-relative:margin;mso-position-vertical:absolute;mso-position-vertical-relative:text;mso-height-percent:0;mso-height-relative:margin;v-text-anchor:middle" o:gfxdata="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" filled="f" stroked="f" strokeweight="2pt">
                 <v:textbox>
                   <w:txbxContent>
                     <w:p>
@@ -4628,7 +4697,7 @@
               </wp:anchor>
             </w:drawing>
           </mc:Choice>
-          <mc:Fallback xmlns:mo="http://schemas.microsoft.com/office/mac/office/2008/main" xmlns:mv="urn:schemas-microsoft-com:mac:vml">
+          <mc:Fallback xmlns:mv="urn:schemas-microsoft-com:mac:vml" xmlns:mo="http://schemas.microsoft.com/office/mac/office/2008/main">
             <w:pict>
               <v:shape w14:anchorId="67437990" id="Straight Arrow Connector 134" o:spid="_x0000_s1026" type="#_x0000_t32" style="position:absolute;margin-left:571.2pt;margin-top:6.2pt;width:39pt;height:1.2pt;flip:y;z-index:251676672;visibility:visible;mso-wrap-style:square;mso-wrap-distance-left:9pt;mso-wrap-distance-top:0;mso-wrap-distance-right:9pt;mso-wrap-distance-bottom:0;mso-position-horizontal:absolute;mso-position-horizontal-relative:text;mso-position-vertical:absolute;mso-position-vertical-relative:text" o:gfxdata="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" strokecolor="#9bbb59" strokeweight="3pt">
                 <v:stroke startarrow="block" endarrow="block"/>
@@ -4697,7 +4766,7 @@
               </wp:anchor>
             </w:drawing>
           </mc:Choice>
-          <mc:Fallback xmlns:mo="http://schemas.microsoft.com/office/mac/office/2008/main" xmlns:mv="urn:schemas-microsoft-com:mac:vml">
+          <mc:Fallback xmlns:mv="urn:schemas-microsoft-com:mac:vml" xmlns:mo="http://schemas.microsoft.com/office/mac/office/2008/main">
             <w:pict>
               <v:shape w14:anchorId="106BAF31" id="Straight Arrow Connector 135" o:spid="_x0000_s1026" type="#_x0000_t32" style="position:absolute;margin-left:448.2pt;margin-top:6.45pt;width:39pt;height:1.2pt;flip:y;z-index:251675648;visibility:visible;mso-wrap-style:square;mso-wrap-distance-left:9pt;mso-wrap-distance-top:0;mso-wrap-distance-right:9pt;mso-wrap-distance-bottom:0;mso-position-horizontal:absolute;mso-position-horizontal-relative:text;mso-position-vertical:absolute;mso-position-vertical-relative:text" o:gfxdata="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" strokecolor="#9bbb59" strokeweight="3pt">
                 <v:stroke startarrow="block" endarrow="block"/>
@@ -4840,7 +4909,7 @@
           </mc:Choice>
           <mc:Fallback>
             <w:pict>
-              <v:roundrect w14:anchorId="7CE28090" id="Rectangle: Rounded Corners 136" o:spid="_x0000_s1029" style="position:absolute;left:0;text-align:left;margin-left:-29pt;margin-top:7.2pt;width:312pt;height:147.05pt;z-index:251661312;visibility:visible;mso-wrap-style:square;mso-width-percent:0;mso-height-percent:0;mso-wrap-distance-left:9pt;mso-wrap-distance-top:0;mso-wrap-distance-right:9pt;mso-wrap-distance-bottom:0;mso-position-horizontal:absolute;mso-position-horizontal-relative:text;mso-position-vertical:absolute;mso-position-vertical-relative:text;mso-width-percent:0;mso-height-percent:0;mso-width-relative:margin;mso-height-relative:margin;v-text-anchor:middle" arcsize="10923f" o:gfxdata="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" filled="f" strokecolor="#385d8a" strokeweight="2pt">
+              <v:roundrect w14:anchorId="7CE28090" id="Rectangle: Rounded Corners 136" o:spid="_x0000_s1029" style="position:absolute;left:0;text-align:left;margin-left:-29pt;margin-top:7.2pt;width:312pt;height:147.05pt;z-index:251661312;visibility:visible;mso-wrap-style:square;mso-width-percent:0;mso-height-percent:0;mso-wrap-distance-left:9pt;mso-wrap-distance-top:0;mso-wrap-distance-right:9pt;mso-wrap-distance-bottom:0;mso-position-horizontal:absolute;mso-position-horizontal-relative:text;mso-position-vertical:absolute;mso-position-vertical-relative:text;mso-width-percent:0;mso-height-percent:0;mso-width-relative:margin;mso-height-relative:margin;v-text-anchor:middle" arcsize="10923f" o:gfxdata="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" filled="f" strokecolor="#385d8a" strokeweight="2pt">
                 <v:textbox>
                   <w:txbxContent>
                     <w:p>
@@ -4966,7 +5035,7 @@
               </wp:anchor>
             </w:drawing>
           </mc:Choice>
-          <mc:Fallback xmlns:mo="http://schemas.microsoft.com/office/mac/office/2008/main" xmlns:mv="urn:schemas-microsoft-com:mac:vml">
+          <mc:Fallback xmlns:mv="urn:schemas-microsoft-com:mac:vml" xmlns:mo="http://schemas.microsoft.com/office/mac/office/2008/main">
             <w:pict>
               <v:shape w14:anchorId="7C574800" id="Straight Arrow Connector 57" o:spid="_x0000_s1026" type="#_x0000_t32" style="position:absolute;margin-left:294.3pt;margin-top:16.45pt;width:59.95pt;height:27.55pt;flip:y;z-index:251663360;visibility:visible;mso-wrap-style:square;mso-width-percent:0;mso-height-percent:0;mso-wrap-distance-left:9pt;mso-wrap-distance-top:0;mso-wrap-distance-right:9pt;mso-wrap-distance-bottom:0;mso-position-horizontal:absolute;mso-position-horizontal-relative:text;mso-position-vertical:absolute;mso-position-vertical-relative:text;mso-width-percent:0;mso-height-percent:0;mso-width-relative:margin;mso-height-relative:margin" o:gfxdata="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" strokecolor="#4f81bd" strokeweight="3pt">
                 <v:stroke endarrow="block"/>
@@ -5097,7 +5166,7 @@
               </wp:anchor>
             </w:drawing>
           </mc:Choice>
-          <mc:Fallback xmlns:mo="http://schemas.microsoft.com/office/mac/office/2008/main" xmlns:mv="urn:schemas-microsoft-com:mac:vml">
+          <mc:Fallback xmlns:mv="urn:schemas-microsoft-com:mac:vml" xmlns:mo="http://schemas.microsoft.com/office/mac/office/2008/main">
             <w:pict>
               <v:line w14:anchorId="249D49A1" id="Straight Connector 73" o:spid="_x0000_s1026" style="position:absolute;z-index:251671552;visibility:visible;mso-wrap-style:square;mso-wrap-distance-left:9pt;mso-wrap-distance-top:0;mso-wrap-distance-right:9pt;mso-wrap-distance-bottom:0;mso-position-horizontal:absolute;mso-position-horizontal-relative:text;mso-position-vertical:absolute;mso-position-vertical-relative:text" from="581.9pt,74.4pt" to="623.9pt,74.4pt" o:gfxdata="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" strokecolor="#9bbb59" strokeweight="3pt">
                 <v:shadow on="t" opacity="22937f" mv:blur="40000f" origin=",.5" offset="0,23000emu"/>
@@ -5163,7 +5232,7 @@
               </wp:anchor>
             </w:drawing>
           </mc:Choice>
-          <mc:Fallback xmlns:mo="http://schemas.microsoft.com/office/mac/office/2008/main" xmlns:mv="urn:schemas-microsoft-com:mac:vml">
+          <mc:Fallback xmlns:mv="urn:schemas-microsoft-com:mac:vml" xmlns:mo="http://schemas.microsoft.com/office/mac/office/2008/main">
             <w:pict>
               <v:line w14:anchorId="76D07B23" id="Straight Connector 66" o:spid="_x0000_s1026" style="position:absolute;z-index:251667456;visibility:visible;mso-wrap-style:square;mso-wrap-distance-left:9pt;mso-wrap-distance-top:0;mso-wrap-distance-right:9pt;mso-wrap-distance-bottom:0;mso-position-horizontal:absolute;mso-position-horizontal-relative:text;mso-position-vertical:absolute;mso-position-vertical-relative:text" from="579.25pt,29.7pt" to="621.25pt,29.7pt" o:gfxdata="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" strokecolor="#f79646" strokeweight="3pt">
                 <v:shadow on="t" opacity="22937f" mv:blur="40000f" origin=",.5" offset="0,23000emu"/>
@@ -5229,7 +5298,7 @@
               </wp:anchor>
             </w:drawing>
           </mc:Choice>
-          <mc:Fallback xmlns:mo="http://schemas.microsoft.com/office/mac/office/2008/main" xmlns:mv="urn:schemas-microsoft-com:mac:vml">
+          <mc:Fallback xmlns:mv="urn:schemas-microsoft-com:mac:vml" xmlns:mo="http://schemas.microsoft.com/office/mac/office/2008/main">
             <w:pict>
               <v:line w14:anchorId="768C0774" id="Straight Connector 69" o:spid="_x0000_s1026" style="position:absolute;z-index:251669504;visibility:visible;mso-wrap-style:square;mso-wrap-distance-left:9pt;mso-wrap-distance-top:0;mso-wrap-distance-right:9pt;mso-wrap-distance-bottom:0;mso-position-horizontal:absolute;mso-position-horizontal-relative:text;mso-position-vertical:absolute;mso-position-vertical-relative:text" from="581.3pt,56.05pt" to="623.3pt,56.05pt" o:gfxdata="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" strokecolor="#4f81bd" strokeweight="3pt">
                 <v:shadow on="t" opacity="22937f" mv:blur="40000f" origin=",.5" offset="0,23000emu"/>
@@ -5335,7 +5404,7 @@
           </mc:Choice>
           <mc:Fallback>
             <w:pict>
-              <v:rect w14:anchorId="635C7F3C" id="Rectangle 74" o:spid="_x0000_s1030" style="position:absolute;margin-left:621.65pt;margin-top:59.7pt;width:125.3pt;height:23.65pt;z-index:251672576;visibility:visible;mso-wrap-style:square;mso-width-percent:0;mso-wrap-distance-left:9pt;mso-wrap-distance-top:0;mso-wrap-distance-right:9pt;mso-wrap-distance-bottom:0;mso-position-horizontal:absolute;mso-position-horizontal-relative:text;mso-position-vertical:absolute;mso-position-vertical-relative:text;mso-width-percent:0;mso-width-relative:margin;v-text-anchor:middle" o:gfxdata="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" filled="f" stroked="f" strokeweight="2pt">
+              <v:rect w14:anchorId="635C7F3C" id="Rectangle 74" o:spid="_x0000_s1030" style="position:absolute;margin-left:621.65pt;margin-top:59.7pt;width:125.3pt;height:23.65pt;z-index:251672576;visibility:visible;mso-wrap-style:square;mso-width-percent:0;mso-wrap-distance-left:9pt;mso-wrap-distance-top:0;mso-wrap-distance-right:9pt;mso-wrap-distance-bottom:0;mso-position-horizontal:absolute;mso-position-horizontal-relative:text;mso-position-vertical:absolute;mso-position-vertical-relative:text;mso-width-percent:0;mso-width-relative:margin;v-text-anchor:middle" o:gfxdata="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" filled="f" stroked="f" strokeweight="2pt">
                 <v:textbox>
                   <w:txbxContent>
                     <w:p>
@@ -5476,7 +5545,7 @@
           </mc:Choice>
           <mc:Fallback>
             <w:pict>
-              <v:rect w14:anchorId="4252037E" id="Rectangle 72" o:spid="_x0000_s1031" style="position:absolute;margin-left:620.55pt;margin-top:43.3pt;width:125.3pt;height:23.65pt;z-index:251670528;visibility:visible;mso-wrap-style:square;mso-width-percent:0;mso-wrap-distance-left:9pt;mso-wrap-distance-top:0;mso-wrap-distance-right:9pt;mso-wrap-distance-bottom:0;mso-position-horizontal:absolute;mso-position-horizontal-relative:text;mso-position-vertical:absolute;mso-position-vertical-relative:text;mso-width-percent:0;mso-width-relative:margin;v-text-anchor:middle" o:gfxdata="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" filled="f" stroked="f" strokeweight="2pt">
+              <v:rect w14:anchorId="4252037E" id="Rectangle 72" o:spid="_x0000_s1031" style="position:absolute;margin-left:620.55pt;margin-top:43.3pt;width:125.3pt;height:23.65pt;z-index:251670528;visibility:visible;mso-wrap-style:square;mso-width-percent:0;mso-wrap-distance-left:9pt;mso-wrap-distance-top:0;mso-wrap-distance-right:9pt;mso-wrap-distance-bottom:0;mso-position-horizontal:absolute;mso-position-horizontal-relative:text;mso-position-vertical:absolute;mso-position-vertical-relative:text;mso-width-percent:0;mso-width-relative:margin;v-text-anchor:middle" o:gfxdata="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" filled="f" stroked="f" strokeweight="2pt">
                 <v:textbox>
                   <w:txbxContent>
                     <w:p>
@@ -5617,7 +5686,7 @@
           </mc:Choice>
           <mc:Fallback>
             <w:pict>
-              <v:rect w14:anchorId="08AC4FD4" id="Rectangle 67" o:spid="_x0000_s1032" style="position:absolute;margin-left:619pt;margin-top:17.4pt;width:125.3pt;height:23.65pt;z-index:251668480;visibility:visible;mso-wrap-style:square;mso-width-percent:0;mso-wrap-distance-left:9pt;mso-wrap-distance-top:0;mso-wrap-distance-right:9pt;mso-wrap-distance-bottom:0;mso-position-horizontal:absolute;mso-position-horizontal-relative:text;mso-position-vertical:absolute;mso-position-vertical-relative:text;mso-width-percent:0;mso-width-relative:margin;v-text-anchor:middle" o:gfxdata="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" filled="f" stroked="f" strokeweight="2pt">
+              <v:rect w14:anchorId="08AC4FD4" id="Rectangle 67" o:spid="_x0000_s1032" style="position:absolute;margin-left:619pt;margin-top:17.4pt;width:125.3pt;height:23.65pt;z-index:251668480;visibility:visible;mso-wrap-style:square;mso-width-percent:0;mso-wrap-distance-left:9pt;mso-wrap-distance-top:0;mso-wrap-distance-right:9pt;mso-wrap-distance-bottom:0;mso-position-horizontal:absolute;mso-position-horizontal-relative:text;mso-position-vertical:absolute;mso-position-vertical-relative:text;mso-width-percent:0;mso-width-relative:margin;v-text-anchor:middle" o:gfxdata="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" filled="f" stroked="f" strokeweight="2pt">
                 <v:textbox>
                   <w:txbxContent>
                     <w:p>
@@ -5730,7 +5799,7 @@
           </mc:Choice>
           <mc:Fallback>
             <w:pict>
-              <v:rect w14:anchorId="0C74BE46" id="Rectangle 64" o:spid="_x0000_s1033" style="position:absolute;margin-left:566.7pt;margin-top:9.3pt;width:172.65pt;height:92.65pt;z-index:251666432;visibility:visible;mso-wrap-style:square;mso-wrap-distance-left:9pt;mso-wrap-distance-top:0;mso-wrap-distance-right:9pt;mso-wrap-distance-bottom:0;mso-position-horizontal:absolute;mso-position-horizontal-relative:text;mso-position-vertical:absolute;mso-position-vertical-relative:text;v-text-anchor:middle" o:gfxdata="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" fillcolor="window" strokecolor="#4f81bd" strokeweight="2pt">
+              <v:rect w14:anchorId="0C74BE46" id="Rectangle 64" o:spid="_x0000_s1033" style="position:absolute;margin-left:566.7pt;margin-top:9.3pt;width:172.65pt;height:92.65pt;z-index:251666432;visibility:visible;mso-wrap-style:square;mso-wrap-distance-left:9pt;mso-wrap-distance-top:0;mso-wrap-distance-right:9pt;mso-wrap-distance-bottom:0;mso-position-horizontal:absolute;mso-position-horizontal-relative:text;mso-position-vertical:absolute;mso-position-vertical-relative:text;v-text-anchor:middle" o:gfxdata="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" fillcolor="window" strokecolor="#4f81bd" strokeweight="2pt">
                 <v:stroke dashstyle="1 1"/>
                 <v:textbox>
                   <w:txbxContent>
@@ -5968,8 +6037,8 @@
           <w:szCs w:val="26"/>
         </w:rPr>
       </w:pPr>
-      <w:bookmarkStart w:id="11" w:name="_Toc274166456"/>
-      <w:bookmarkStart w:id="12" w:name="_Toc532160973"/>
+      <w:bookmarkStart w:id="12" w:name="_Toc274166456"/>
+      <w:bookmarkStart w:id="13" w:name="_Toc532160973"/>
       <w:r>
         <w:rPr>
           <w:rFonts w:ascii="Cambria" w:eastAsia="Times New Roman" w:hAnsi="Cambria" w:cs="Times New Roman"/>
@@ -5981,8 +6050,8 @@
         </w:rPr>
         <w:t>Hardware/software to be used</w:t>
       </w:r>
-      <w:bookmarkEnd w:id="11"/>
       <w:bookmarkEnd w:id="12"/>
+      <w:bookmarkEnd w:id="13"/>
     </w:p>
     <w:p>
       <w:pPr>
@@ -6021,7 +6090,7 @@
           <w:szCs w:val="18"/>
         </w:rPr>
       </w:pPr>
-      <w:bookmarkStart w:id="13" w:name="_Toc531729549"/>
+      <w:bookmarkStart w:id="14" w:name="_Toc531729549"/>
       <w:r>
         <w:rPr>
           <w:rFonts w:ascii="Calibri" w:eastAsia="Times New Roman" w:hAnsi="Calibri" w:cs="Arial"/>
@@ -6173,7 +6242,7 @@
         </w:rPr>
         <w:t>: Hardware components with descriptions</w:t>
       </w:r>
-      <w:bookmarkEnd w:id="13"/>
+      <w:bookmarkEnd w:id="14"/>
     </w:p>
     <w:tbl>
       <w:tblPr>
@@ -6364,23 +6433,7 @@
                 <w:rFonts w:ascii="Calibri" w:hAnsi="Calibri" w:cs="Calibri"/>
                 <w:lang w:bidi="ar-QA"/>
               </w:rPr>
-              <w:t xml:space="preserve"> perform tasks. In the </w:t>
-            </w:r>
-            <w:proofErr w:type="gramStart"/>
-            <w:r>
-              <w:rPr>
-                <w:rFonts w:ascii="Calibri" w:hAnsi="Calibri" w:cs="Calibri"/>
-                <w:lang w:bidi="ar-QA"/>
-              </w:rPr>
-              <w:t>system ,</w:t>
-            </w:r>
-            <w:proofErr w:type="gramEnd"/>
-            <w:r>
-              <w:rPr>
-                <w:rFonts w:ascii="Calibri" w:hAnsi="Calibri" w:cs="Calibri"/>
-                <w:lang w:bidi="ar-QA"/>
-              </w:rPr>
-              <w:t xml:space="preserve"> it is </w:t>
+              <w:t xml:space="preserve"> perform tasks. In the system , it is </w:t>
             </w:r>
             <w:r>
               <w:rPr>
@@ -6716,23 +6769,7 @@
                 <w:rFonts w:ascii="Calibri" w:hAnsi="Calibri" w:cs="Calibri"/>
                 <w:color w:val="000000"/>
               </w:rPr>
-              <w:t xml:space="preserve"> which </w:t>
-            </w:r>
-            <w:proofErr w:type="gramStart"/>
-            <w:r>
-              <w:rPr>
-                <w:rFonts w:ascii="Calibri" w:hAnsi="Calibri" w:cs="Calibri"/>
-                <w:color w:val="000000"/>
-              </w:rPr>
-              <w:t>is able to</w:t>
-            </w:r>
-            <w:proofErr w:type="gramEnd"/>
-            <w:r>
-              <w:rPr>
-                <w:rFonts w:ascii="Calibri" w:hAnsi="Calibri" w:cs="Calibri"/>
-                <w:color w:val="000000"/>
-              </w:rPr>
-              <w:t xml:space="preserve"> connect to Wi-Fi</w:t>
+              <w:t xml:space="preserve"> which is able to connect to Wi-Fi</w:t>
             </w:r>
             <w:r>
               <w:rPr>
@@ -6922,7 +6959,7 @@
                 <w:szCs w:val="18"/>
               </w:rPr>
             </w:pPr>
-            <w:bookmarkStart w:id="14" w:name="_Toc531732121"/>
+            <w:bookmarkStart w:id="15" w:name="_Toc531732121"/>
             <w:r>
               <w:rPr>
                 <w:rFonts w:ascii="Calibri" w:hAnsi="Calibri" w:cs="Arial"/>
@@ -7074,7 +7111,7 @@
               </w:rPr>
               <w:t>: NodeMCU model ESP8266</w:t>
             </w:r>
-            <w:bookmarkEnd w:id="14"/>
+            <w:bookmarkEnd w:id="15"/>
           </w:p>
         </w:tc>
       </w:tr>
@@ -7233,7 +7270,7 @@
                                       <w:noProof/>
                                     </w:rPr>
                                   </w:pPr>
-                                  <w:bookmarkStart w:id="15" w:name="_Toc531732122"/>
+                                  <w:bookmarkStart w:id="16" w:name="_Toc531732122"/>
                                   <w:r>
                                     <w:t xml:space="preserve">Figure </w:t>
                                   </w:r>
@@ -7313,7 +7350,7 @@
                                   <w:r>
                                     <w:t>Ultrasonic sensor - HC-SR04</w:t>
                                   </w:r>
-                                  <w:bookmarkEnd w:id="15"/>
+                                  <w:bookmarkEnd w:id="16"/>
                                 </w:p>
                               </w:txbxContent>
                             </wps:txbx>
@@ -7341,7 +7378,7 @@
                       <v:stroke joinstyle="miter"/>
                       <v:path gradientshapeok="t" o:connecttype="rect"/>
                     </v:shapetype>
-                    <v:shape id="Text Box 52" o:spid="_x0000_s1034" type="#_x0000_t202" style="position:absolute;margin-left:-.65pt;margin-top:80.6pt;width:92.05pt;height:33.2pt;z-index:-251628544;visibility:visible;mso-wrap-style:square;mso-width-percent:0;mso-height-percent:0;mso-wrap-distance-left:9pt;mso-wrap-distance-top:0;mso-wrap-distance-right:9pt;mso-wrap-distance-bottom:0;mso-position-horizontal:absolute;mso-position-horizontal-relative:text;mso-position-vertical:absolute;mso-position-vertical-relative:text;mso-width-percent:0;mso-height-percent:0;mso-width-relative:margin;mso-height-relative:margin;v-text-anchor:top" o:gfxdata="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" stroked="f">
+                    <v:shape id="Text Box 52" o:spid="_x0000_s1034" type="#_x0000_t202" style="position:absolute;margin-left:-.65pt;margin-top:80.6pt;width:92.05pt;height:33.2pt;z-index:-251628544;visibility:visible;mso-wrap-style:square;mso-width-percent:0;mso-height-percent:0;mso-wrap-distance-left:9pt;mso-wrap-distance-top:0;mso-wrap-distance-right:9pt;mso-wrap-distance-bottom:0;mso-position-horizontal:absolute;mso-position-horizontal-relative:text;mso-position-vertical:absolute;mso-position-vertical-relative:text;mso-width-percent:0;mso-height-percent:0;mso-width-relative:margin;mso-height-relative:margin;v-text-anchor:top" o:gfxdata="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" stroked="f">
                       <v:textbox inset="0,0,0,0">
                         <w:txbxContent>
                           <w:p>
@@ -7352,7 +7389,7 @@
                                 <w:noProof/>
                               </w:rPr>
                             </w:pPr>
-                            <w:bookmarkStart w:id="16" w:name="_Toc531732122"/>
+                            <w:bookmarkStart w:id="17" w:name="_Toc531732122"/>
                             <w:r>
                               <w:t xml:space="preserve">Figure </w:t>
                             </w:r>
@@ -7432,7 +7469,7 @@
                             <w:r>
                               <w:t>Ultrasonic sensor - HC-SR04</w:t>
                             </w:r>
-                            <w:bookmarkEnd w:id="16"/>
+                            <w:bookmarkEnd w:id="17"/>
                           </w:p>
                         </w:txbxContent>
                       </v:textbox>
@@ -7694,7 +7731,7 @@
                                       <w:noProof/>
                                     </w:rPr>
                                   </w:pPr>
-                                  <w:bookmarkStart w:id="17" w:name="_Toc531732124"/>
+                                  <w:bookmarkStart w:id="18" w:name="_Toc531732124"/>
                                   <w:r>
                                     <w:t xml:space="preserve">Figure </w:t>
                                   </w:r>
@@ -7777,7 +7814,7 @@
                                   <w:r>
                                     <w:t>kit</w:t>
                                   </w:r>
-                                  <w:bookmarkEnd w:id="17"/>
+                                  <w:bookmarkEnd w:id="18"/>
                                 </w:p>
                               </w:txbxContent>
                             </wps:txbx>
@@ -7795,7 +7832,7 @@
                 </mc:Choice>
                 <mc:Fallback>
                   <w:pict>
-                    <v:shape w14:anchorId="0A9C7653" id="Text Box 173" o:spid="_x0000_s1035" type="#_x0000_t202" style="position:absolute;margin-left:-.35pt;margin-top:94.35pt;width:97.05pt;height:36pt;z-index:251684864;visibility:visible;mso-wrap-style:square;mso-wrap-distance-left:9pt;mso-wrap-distance-top:0;mso-wrap-distance-right:9pt;mso-wrap-distance-bottom:0;mso-position-horizontal:absolute;mso-position-horizontal-relative:text;mso-position-vertical:absolute;mso-position-vertical-relative:text;v-text-anchor:top" o:gfxdata="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" stroked="f">
+                    <v:shape w14:anchorId="0A9C7653" id="Text Box 173" o:spid="_x0000_s1035" type="#_x0000_t202" style="position:absolute;margin-left:-.35pt;margin-top:94.35pt;width:97.05pt;height:36pt;z-index:251684864;visibility:visible;mso-wrap-style:square;mso-wrap-distance-left:9pt;mso-wrap-distance-top:0;mso-wrap-distance-right:9pt;mso-wrap-distance-bottom:0;mso-position-horizontal:absolute;mso-position-horizontal-relative:text;mso-position-vertical:absolute;mso-position-vertical-relative:text;v-text-anchor:top" o:gfxdata="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" stroked="f">
                       <v:textbox inset="0,0,0,0">
                         <w:txbxContent>
                           <w:p>
@@ -7806,7 +7843,7 @@
                                 <w:noProof/>
                               </w:rPr>
                             </w:pPr>
-                            <w:bookmarkStart w:id="18" w:name="_Toc531732124"/>
+                            <w:bookmarkStart w:id="19" w:name="_Toc531732124"/>
                             <w:r>
                               <w:t xml:space="preserve">Figure </w:t>
                             </w:r>
@@ -7889,7 +7926,7 @@
                             <w:r>
                               <w:t>kit</w:t>
                             </w:r>
-                            <w:bookmarkEnd w:id="18"/>
+                            <w:bookmarkEnd w:id="19"/>
                           </w:p>
                         </w:txbxContent>
                       </v:textbox>
@@ -8470,7 +8507,7 @@
                                       <w:noProof/>
                                     </w:rPr>
                                   </w:pPr>
-                                  <w:bookmarkStart w:id="19" w:name="_Toc531732125"/>
+                                  <w:bookmarkStart w:id="20" w:name="_Toc531732125"/>
                                   <w:r>
                                     <w:t xml:space="preserve">Figure </w:t>
                                   </w:r>
@@ -8559,7 +8596,7 @@
                                   <w:r>
                                     <w:t>barrel jack adapter</w:t>
                                   </w:r>
-                                  <w:bookmarkEnd w:id="19"/>
+                                  <w:bookmarkEnd w:id="20"/>
                                 </w:p>
                               </w:txbxContent>
                             </wps:txbx>
@@ -8580,7 +8617,7 @@
                 </mc:Choice>
                 <mc:Fallback>
                   <w:pict>
-                    <v:shape w14:anchorId="126498B0" id="Text Box 174" o:spid="_x0000_s1036" type="#_x0000_t202" style="position:absolute;margin-left:-.15pt;margin-top:95.1pt;width:95.2pt;height:36pt;z-index:-251630592;visibility:visible;mso-wrap-style:square;mso-width-percent:0;mso-wrap-distance-left:9pt;mso-wrap-distance-top:0;mso-wrap-distance-right:9pt;mso-wrap-distance-bottom:0;mso-position-horizontal:absolute;mso-position-horizontal-relative:text;mso-position-vertical:absolute;mso-position-vertical-relative:text;mso-width-percent:0;mso-width-relative:margin;v-text-anchor:top" o:gfxdata="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" stroked="f">
+                    <v:shape w14:anchorId="126498B0" id="Text Box 174" o:spid="_x0000_s1036" type="#_x0000_t202" style="position:absolute;margin-left:-.15pt;margin-top:95.1pt;width:95.2pt;height:36pt;z-index:-251630592;visibility:visible;mso-wrap-style:square;mso-width-percent:0;mso-wrap-distance-left:9pt;mso-wrap-distance-top:0;mso-wrap-distance-right:9pt;mso-wrap-distance-bottom:0;mso-position-horizontal:absolute;mso-position-horizontal-relative:text;mso-position-vertical:absolute;mso-position-vertical-relative:text;mso-width-percent:0;mso-width-relative:margin;v-text-anchor:top" o:gfxdata="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" stroked="f">
                       <v:textbox inset="0,0,0,0">
                         <w:txbxContent>
                           <w:p>
@@ -8591,7 +8628,7 @@
                                 <w:noProof/>
                               </w:rPr>
                             </w:pPr>
-                            <w:bookmarkStart w:id="20" w:name="_Toc531732125"/>
+                            <w:bookmarkStart w:id="21" w:name="_Toc531732125"/>
                             <w:r>
                               <w:t xml:space="preserve">Figure </w:t>
                             </w:r>
@@ -8680,7 +8717,7 @@
                             <w:r>
                               <w:t>barrel jack adapter</w:t>
                             </w:r>
-                            <w:bookmarkEnd w:id="20"/>
+                            <w:bookmarkEnd w:id="21"/>
                           </w:p>
                         </w:txbxContent>
                       </v:textbox>
@@ -8956,7 +8993,7 @@
                                       <w:noProof/>
                                     </w:rPr>
                                   </w:pPr>
-                                  <w:bookmarkStart w:id="21" w:name="_Toc531732126"/>
+                                  <w:bookmarkStart w:id="22" w:name="_Toc531732126"/>
                                   <w:r>
                                     <w:t xml:space="preserve">Figure </w:t>
                                   </w:r>
@@ -9051,7 +9088,7 @@
                                   <w:r>
                                     <w:t>jumper wires</w:t>
                                   </w:r>
-                                  <w:bookmarkEnd w:id="21"/>
+                                  <w:bookmarkEnd w:id="22"/>
                                 </w:p>
                               </w:txbxContent>
                             </wps:txbx>
@@ -9072,7 +9109,7 @@
                 </mc:Choice>
                 <mc:Fallback>
                   <w:pict>
-                    <v:shape w14:anchorId="14B37FD8" id="Text Box 175" o:spid="_x0000_s1037" type="#_x0000_t202" style="position:absolute;margin-left:-.7pt;margin-top:132.7pt;width:92.55pt;height:36pt;z-index:-251629568;visibility:visible;mso-wrap-style:square;mso-width-percent:0;mso-wrap-distance-left:9pt;mso-wrap-distance-top:0;mso-wrap-distance-right:9pt;mso-wrap-distance-bottom:0;mso-position-horizontal:absolute;mso-position-horizontal-relative:text;mso-position-vertical:absolute;mso-position-vertical-relative:text;mso-width-percent:0;mso-width-relative:margin;v-text-anchor:top" o:gfxdata="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" stroked="f">
+                    <v:shape w14:anchorId="14B37FD8" id="Text Box 175" o:spid="_x0000_s1037" type="#_x0000_t202" style="position:absolute;margin-left:-.7pt;margin-top:132.7pt;width:92.55pt;height:36pt;z-index:-251629568;visibility:visible;mso-wrap-style:square;mso-width-percent:0;mso-wrap-distance-left:9pt;mso-wrap-distance-top:0;mso-wrap-distance-right:9pt;mso-wrap-distance-bottom:0;mso-position-horizontal:absolute;mso-position-horizontal-relative:text;mso-position-vertical:absolute;mso-position-vertical-relative:text;mso-width-percent:0;mso-width-relative:margin;v-text-anchor:top" o:gfxdata="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" stroked="f">
                       <v:textbox inset="0,0,0,0">
                         <w:txbxContent>
                           <w:p>
@@ -9083,7 +9120,7 @@
                                 <w:noProof/>
                               </w:rPr>
                             </w:pPr>
-                            <w:bookmarkStart w:id="22" w:name="_Toc531732126"/>
+                            <w:bookmarkStart w:id="23" w:name="_Toc531732126"/>
                             <w:r>
                               <w:t xml:space="preserve">Figure </w:t>
                             </w:r>
@@ -9178,7 +9215,7 @@
                             <w:r>
                               <w:t>jumper wires</w:t>
                             </w:r>
-                            <w:bookmarkEnd w:id="22"/>
+                            <w:bookmarkEnd w:id="23"/>
                           </w:p>
                         </w:txbxContent>
                       </v:textbox>
@@ -9384,7 +9421,7 @@
           <w:szCs w:val="18"/>
         </w:rPr>
       </w:pPr>
-      <w:bookmarkStart w:id="23" w:name="_Toc531729550"/>
+      <w:bookmarkStart w:id="24" w:name="_Toc531729550"/>
       <w:r>
         <w:rPr>
           <w:rFonts w:ascii="Calibri" w:eastAsia="Times New Roman" w:hAnsi="Calibri" w:cs="Arial"/>
@@ -9536,7 +9573,7 @@
         </w:rPr>
         <w:t>: Software components and descriptions</w:t>
       </w:r>
-      <w:bookmarkEnd w:id="23"/>
+      <w:bookmarkEnd w:id="24"/>
     </w:p>
     <w:tbl>
       <w:tblPr>
@@ -9722,7 +9759,7 @@
                 <w:szCs w:val="18"/>
               </w:rPr>
             </w:pPr>
-            <w:bookmarkStart w:id="24" w:name="_Toc531732128"/>
+            <w:bookmarkStart w:id="25" w:name="_Toc531732128"/>
             <w:r>
               <w:rPr>
                 <w:rFonts w:ascii="Calibri" w:hAnsi="Calibri" w:cs="Arial"/>
@@ -9874,7 +9911,7 @@
               </w:rPr>
               <w:t>: Firebase</w:t>
             </w:r>
-            <w:bookmarkEnd w:id="24"/>
+            <w:bookmarkEnd w:id="25"/>
           </w:p>
         </w:tc>
         <w:tc>
@@ -10006,7 +10043,7 @@
                 <w:szCs w:val="18"/>
               </w:rPr>
             </w:pPr>
-            <w:bookmarkStart w:id="25" w:name="_Toc531732129"/>
+            <w:bookmarkStart w:id="26" w:name="_Toc531732129"/>
             <w:r>
               <w:rPr>
                 <w:rFonts w:ascii="Calibri" w:hAnsi="Calibri" w:cs="Arial"/>
@@ -10158,7 +10195,7 @@
               </w:rPr>
               <w:t>: Android Studio</w:t>
             </w:r>
-            <w:bookmarkEnd w:id="25"/>
+            <w:bookmarkEnd w:id="26"/>
           </w:p>
         </w:tc>
         <w:tc>
@@ -10303,7 +10340,7 @@
                 <w:szCs w:val="18"/>
               </w:rPr>
             </w:pPr>
-            <w:bookmarkStart w:id="26" w:name="_Toc531732130"/>
+            <w:bookmarkStart w:id="27" w:name="_Toc531732130"/>
             <w:r>
               <w:rPr>
                 <w:rFonts w:ascii="Calibri" w:hAnsi="Calibri" w:cs="Arial"/>
@@ -10455,7 +10492,7 @@
               </w:rPr>
               <w:t>: Arduino IDE</w:t>
             </w:r>
-            <w:bookmarkEnd w:id="26"/>
+            <w:bookmarkEnd w:id="27"/>
           </w:p>
         </w:tc>
         <w:tc>
@@ -10728,7 +10765,7 @@
                 <w:szCs w:val="18"/>
               </w:rPr>
             </w:pPr>
-            <w:bookmarkStart w:id="27" w:name="_Toc531732131"/>
+            <w:bookmarkStart w:id="28" w:name="_Toc531732131"/>
             <w:r>
               <w:rPr>
                 <w:rFonts w:ascii="Calibri" w:hAnsi="Calibri" w:cs="Arial"/>
@@ -10880,7 +10917,7 @@
               </w:rPr>
               <w:t>: WebStorm</w:t>
             </w:r>
-            <w:bookmarkEnd w:id="27"/>
+            <w:bookmarkEnd w:id="28"/>
           </w:p>
           <w:p>
             <w:pPr>
@@ -11141,8 +11178,6 @@
                 </wp:inline>
               </w:drawing>
             </w:r>
-            <w:bookmarkStart w:id="28" w:name="_GoBack"/>
-            <w:bookmarkEnd w:id="28"/>
           </w:p>
         </w:tc>
         <w:tc>
@@ -11205,151 +11240,1273 @@
       <w:pPr>
         <w:spacing w:after="200" w:line="276" w:lineRule="auto"/>
         <w:rPr>
-          <w:rFonts w:ascii="Calibri" w:eastAsia="Times New Roman" w:hAnsi="Calibri" w:cs="Calibri"/>
-          <w:sz w:val="22"/>
-          <w:szCs w:val="22"/>
-        </w:rPr>
-      </w:pPr>
-      <w:r>
-        <w:rPr>
-          <w:rFonts w:ascii="Calibri" w:eastAsia="Times New Roman" w:hAnsi="Calibri" w:cs="Calibri"/>
-          <w:sz w:val="22"/>
-          <w:szCs w:val="22"/>
-        </w:rPr>
-        <w:t xml:space="preserve"> The proposed hardware solution </w:t>
-      </w:r>
-      <w:r>
-        <w:rPr>
-          <w:rFonts w:ascii="Calibri" w:eastAsia="Times New Roman" w:hAnsi="Calibri" w:cs="Calibri"/>
-          <w:sz w:val="22"/>
-          <w:szCs w:val="22"/>
-        </w:rPr>
-        <w:t>is</w:t>
-      </w:r>
-      <w:r>
-        <w:rPr>
-          <w:rFonts w:ascii="Calibri" w:eastAsia="Times New Roman" w:hAnsi="Calibri" w:cs="Calibri"/>
-          <w:sz w:val="22"/>
-          <w:szCs w:val="22"/>
-        </w:rPr>
-        <w:t xml:space="preserve"> divided according to the module. The Reservation Free Parking module’s hardware solution consist</w:t>
-      </w:r>
-      <w:r>
-        <w:rPr>
-          <w:rFonts w:ascii="Calibri" w:eastAsia="Times New Roman" w:hAnsi="Calibri" w:cs="Calibri"/>
-          <w:sz w:val="22"/>
-          <w:szCs w:val="22"/>
-        </w:rPr>
-        <w:t>s</w:t>
-      </w:r>
-      <w:r>
-        <w:rPr>
-          <w:rFonts w:ascii="Calibri" w:eastAsia="Times New Roman" w:hAnsi="Calibri" w:cs="Calibri"/>
-          <w:sz w:val="22"/>
-          <w:szCs w:val="22"/>
-        </w:rPr>
-        <w:t xml:space="preserve"> of an Ultrasonic sensor to detect if there is a car, Arduino board to collect information from the sensors and NodeMCU </w:t>
-      </w:r>
-      <w:r>
-        <w:rPr>
-          <w:rFonts w:ascii="Calibri" w:eastAsia="Times New Roman" w:hAnsi="Calibri" w:cs="Calibri"/>
-          <w:sz w:val="22"/>
-          <w:szCs w:val="22"/>
-        </w:rPr>
-        <w:t xml:space="preserve">board </w:t>
-      </w:r>
-      <w:r>
-        <w:rPr>
-          <w:rFonts w:ascii="Calibri" w:eastAsia="Times New Roman" w:hAnsi="Calibri" w:cs="Calibri"/>
-          <w:sz w:val="22"/>
-          <w:szCs w:val="22"/>
-        </w:rPr>
-        <w:t xml:space="preserve">to allow the Arduino to send and receive data to the Firebase. The Reservation Free Parking module needs a sensor implemented on each parking spot and so in total a huge number of sensors </w:t>
-      </w:r>
-      <w:r>
-        <w:rPr>
-          <w:rFonts w:ascii="Calibri" w:eastAsia="Times New Roman" w:hAnsi="Calibri" w:cs="Calibri"/>
-          <w:sz w:val="22"/>
-          <w:szCs w:val="22"/>
-        </w:rPr>
-        <w:t>are</w:t>
-      </w:r>
-      <w:r>
-        <w:rPr>
-          <w:rFonts w:ascii="Calibri" w:eastAsia="Times New Roman" w:hAnsi="Calibri" w:cs="Calibri"/>
-          <w:sz w:val="22"/>
-          <w:szCs w:val="22"/>
-        </w:rPr>
-        <w:t xml:space="preserve"> needed depending on the number of parking spots. The Ultrasonic sensor has a high accuracy and a low cost. Hence, it was chosen among the other sensors in Table 4-2. Also, the Arduino was chosen over the Raspberry Pi because it is suitable for interfacing sensors with it and has a low cost which makes it more scalable.</w:t>
+          <w:rFonts w:eastAsia="Times New Roman" w:cstheme="minorHAnsi"/>
+          <w:sz w:val="22"/>
+          <w:szCs w:val="22"/>
+        </w:rPr>
+      </w:pPr>
+      <w:r>
+        <w:rPr>
+          <w:rFonts w:eastAsia="Times New Roman" w:cstheme="minorHAnsi"/>
+          <w:sz w:val="22"/>
+          <w:szCs w:val="22"/>
+        </w:rPr>
+        <w:t xml:space="preserve">The proposed hardware solution is divided according to the module. The Reservation Free Parking module’s hardware solution consists of an Ultrasonic sensor to detect if there is a car, Arduino board to collect information from the sensors and </w:t>
+      </w:r>
+      <w:proofErr w:type="spellStart"/>
+      <w:r>
+        <w:rPr>
+          <w:rFonts w:eastAsia="Times New Roman" w:cstheme="minorHAnsi"/>
+          <w:sz w:val="22"/>
+          <w:szCs w:val="22"/>
+        </w:rPr>
+        <w:t>NodeMCU</w:t>
+      </w:r>
+      <w:proofErr w:type="spellEnd"/>
+      <w:r>
+        <w:rPr>
+          <w:rFonts w:eastAsia="Times New Roman" w:cstheme="minorHAnsi"/>
+          <w:sz w:val="22"/>
+          <w:szCs w:val="22"/>
+        </w:rPr>
+        <w:t xml:space="preserve"> board to allow the Arduino to send and receive data to the Firebase. The Reservation Free Parking module needs a sensor implemented on each parking spot and so in total a huge number of sensors are needed depending on the number of parking spots. The Ultrasonic sensor has a high accuracy and a low cost. Hence, it was chosen among the other sensors in Table 4-2. Also, the Arduino was chosen over the Raspberry Pi because it is suitable for interfacing sensors with it and has a low cost which makes it more scalable. The connectivity circuit diagram for the module is shown in </w:t>
+      </w:r>
+      <w:r>
+        <w:rPr>
+          <w:rFonts w:eastAsia="Times New Roman" w:cstheme="minorHAnsi"/>
+          <w:sz w:val="22"/>
+          <w:szCs w:val="22"/>
+          <w:highlight w:val="yellow"/>
+        </w:rPr>
+        <w:t>Figure 4.x.</w:t>
       </w:r>
     </w:p>
     <w:p>
       <w:pPr>
         <w:spacing w:after="200" w:line="276" w:lineRule="auto"/>
-        <w:rPr>
-          <w:rFonts w:ascii="Calibri" w:eastAsia="Times New Roman" w:hAnsi="Calibri" w:cs="Calibri"/>
-          <w:sz w:val="22"/>
-          <w:szCs w:val="22"/>
-        </w:rPr>
-      </w:pPr>
-      <w:r>
-        <w:rPr>
-          <w:rFonts w:ascii="Calibri" w:eastAsia="Times New Roman" w:hAnsi="Calibri" w:cs="Calibri"/>
-          <w:sz w:val="22"/>
-          <w:szCs w:val="22"/>
-        </w:rPr>
-        <w:t>In addition, the hardware solution for the Reserved Parking module consist</w:t>
-      </w:r>
-      <w:r>
-        <w:rPr>
-          <w:rFonts w:ascii="Calibri" w:eastAsia="Times New Roman" w:hAnsi="Calibri" w:cs="Calibri"/>
-          <w:sz w:val="22"/>
-          <w:szCs w:val="22"/>
-        </w:rPr>
-        <w:t>s</w:t>
-      </w:r>
-      <w:r>
-        <w:rPr>
-          <w:rFonts w:ascii="Calibri" w:eastAsia="Times New Roman" w:hAnsi="Calibri" w:cs="Calibri"/>
-          <w:sz w:val="22"/>
-          <w:szCs w:val="22"/>
-        </w:rPr>
-        <w:t xml:space="preserve"> of an RFID reader to read the RFID tag on the car, Arduino board to collect information from the RFID reader, Servo motor to be the gates of the parking area and NodeMCU to allow the Arduino to send and receive data to the Firebase. The RFID was chosen because it provides an important functionality over the other sensors in Table 4-2. Unlike the other methods, RFID </w:t>
-      </w:r>
-      <w:proofErr w:type="gramStart"/>
-      <w:r>
-        <w:rPr>
-          <w:rFonts w:ascii="Calibri" w:eastAsia="Times New Roman" w:hAnsi="Calibri" w:cs="Calibri"/>
-          <w:sz w:val="22"/>
-          <w:szCs w:val="22"/>
-        </w:rPr>
-        <w:t>is able to</w:t>
-      </w:r>
-      <w:proofErr w:type="gramEnd"/>
-      <w:r>
-        <w:rPr>
-          <w:rFonts w:ascii="Calibri" w:eastAsia="Times New Roman" w:hAnsi="Calibri" w:cs="Calibri"/>
-          <w:sz w:val="22"/>
-          <w:szCs w:val="22"/>
-        </w:rPr>
-        <w:t xml:space="preserve"> identify exactly the users entering and leaving the parking area. Hence, the RFID sensor can be implemented at the gates of the parking area and the system only allows those who have registered and reserved a parking spot to enter. The Arduino was also chosen in this module because it is more suitable for the RFID and the Servo motor to be interfaced with. To power the system in our testing prototype, a </w:t>
-      </w:r>
-      <w:r>
-        <w:rPr>
-          <w:rFonts w:ascii="Calibri" w:eastAsia="Times New Roman" w:hAnsi="Calibri" w:cs="Calibri"/>
-          <w:sz w:val="22"/>
-          <w:szCs w:val="22"/>
-        </w:rPr>
-        <w:t>9V battery</w:t>
-      </w:r>
-      <w:r>
-        <w:rPr>
-          <w:rFonts w:ascii="Calibri" w:eastAsia="Times New Roman" w:hAnsi="Calibri" w:cs="Calibri"/>
-          <w:sz w:val="22"/>
-          <w:szCs w:val="22"/>
-        </w:rPr>
-        <w:t xml:space="preserve"> will be used. However, a power grid should be used in real life implementation</w:t>
-      </w:r>
+        <w:jc w:val="center"/>
+        <w:rPr>
+          <w:rFonts w:eastAsia="Times New Roman" w:cstheme="minorHAnsi"/>
+          <w:sz w:val="22"/>
+          <w:szCs w:val="22"/>
+        </w:rPr>
+      </w:pPr>
+      <w:r>
+        <w:rPr>
+          <w:rFonts w:eastAsia="Times New Roman" w:cstheme="minorHAnsi"/>
+          <w:noProof/>
+          <w:sz w:val="22"/>
+          <w:szCs w:val="22"/>
+        </w:rPr>
+        <w:lastRenderedPageBreak/>
+        <w:drawing>
+          <wp:inline distT="0" distB="0" distL="0" distR="0" wp14:anchorId="6776B534" wp14:editId="61390F8F">
+            <wp:extent cx="3624943" cy="3001228"/>
+            <wp:effectExtent l="0" t="0" r="0" b="0"/>
+            <wp:docPr id="56" name="Picture 56" descr="A circuit board&#10;&#10;Description automatically generated"/>
+            <wp:cNvGraphicFramePr>
+              <a:graphicFrameLocks xmlns:a="http://schemas.openxmlformats.org/drawingml/2006/main" noChangeAspect="1"/>
+            </wp:cNvGraphicFramePr>
+            <a:graphic xmlns:a="http://schemas.openxmlformats.org/drawingml/2006/main">
+              <a:graphicData uri="http://schemas.openxmlformats.org/drawingml/2006/picture">
+                <pic:pic xmlns:pic="http://schemas.openxmlformats.org/drawingml/2006/picture">
+                  <pic:nvPicPr>
+                    <pic:cNvPr id="8" name="Availability module-connectivity_bb.jpg"/>
+                    <pic:cNvPicPr/>
+                  </pic:nvPicPr>
+                  <pic:blipFill>
+                    <a:blip r:embed="rId28">
+                      <a:extLst>
+                        <a:ext uri="{28A0092B-C50C-407E-A947-70E740481C1C}">
+                          <a14:useLocalDpi xmlns:a14="http://schemas.microsoft.com/office/drawing/2010/main" val="0"/>
+                        </a:ext>
+                      </a:extLst>
+                    </a:blip>
+                    <a:stretch>
+                      <a:fillRect/>
+                    </a:stretch>
+                  </pic:blipFill>
+                  <pic:spPr>
+                    <a:xfrm>
+                      <a:off x="0" y="0"/>
+                      <a:ext cx="3645327" cy="3018105"/>
+                    </a:xfrm>
+                    <a:prstGeom prst="rect">
+                      <a:avLst/>
+                    </a:prstGeom>
+                  </pic:spPr>
+                </pic:pic>
+              </a:graphicData>
+            </a:graphic>
+          </wp:inline>
+        </w:drawing>
+      </w:r>
+    </w:p>
+    <w:p>
+      <w:pPr>
+        <w:spacing w:after="200" w:line="276" w:lineRule="auto"/>
+        <w:rPr>
+          <w:rFonts w:eastAsia="Times New Roman" w:cstheme="minorHAnsi"/>
+          <w:sz w:val="22"/>
+          <w:szCs w:val="22"/>
+        </w:rPr>
+      </w:pPr>
+      <w:r>
+        <w:rPr>
+          <w:rFonts w:eastAsia="Times New Roman" w:cstheme="minorHAnsi"/>
+          <w:sz w:val="22"/>
+          <w:szCs w:val="22"/>
+        </w:rPr>
+        <w:t xml:space="preserve">In addition, the hardware solution for the Reserved Parking module consists of an RFID reader to read the RFID tag on the car, Arduino board to collect information from the RFID reader, LEDs (green and red) to indicate the status of parking area gates and </w:t>
+      </w:r>
+      <w:proofErr w:type="spellStart"/>
+      <w:r>
+        <w:rPr>
+          <w:rFonts w:eastAsia="Times New Roman" w:cstheme="minorHAnsi"/>
+          <w:sz w:val="22"/>
+          <w:szCs w:val="22"/>
+        </w:rPr>
+        <w:t>NodeMCU</w:t>
+      </w:r>
+      <w:proofErr w:type="spellEnd"/>
+      <w:r>
+        <w:rPr>
+          <w:rFonts w:eastAsia="Times New Roman" w:cstheme="minorHAnsi"/>
+          <w:sz w:val="22"/>
+          <w:szCs w:val="22"/>
+        </w:rPr>
+        <w:t xml:space="preserve"> to allow the Arduino to send and receive data to the Firebase. The RFID was chosen because it provides an important functionality over the other sensors in Table 4-2. Unlike the other methods, RFID is able to identify exactly the users entering or leaving the parking area. Hence, the RFID sensor can be implemented at the gates of the parking area and the system only allows those who have registered and reserved a parking spot to enter. The Arduino was also chosen in this module because it is more suitable for the RFID and the LEDs that are interfaced with. To power the system in our testing prototype, a 9V battery will be used. However, a power grid should be used in real life implementation. The connectivity circuit diagram for the module is shown in </w:t>
+      </w:r>
+      <w:r>
+        <w:rPr>
+          <w:rFonts w:eastAsia="Times New Roman" w:cstheme="minorHAnsi"/>
+          <w:sz w:val="22"/>
+          <w:szCs w:val="22"/>
+          <w:highlight w:val="yellow"/>
+        </w:rPr>
+        <w:t>Figure 4.x</w:t>
+      </w:r>
+      <w:r>
+        <w:rPr>
+          <w:rFonts w:eastAsia="Times New Roman" w:cstheme="minorHAnsi"/>
+          <w:sz w:val="22"/>
+          <w:szCs w:val="22"/>
+        </w:rPr>
+        <w:t>.</w:t>
+      </w:r>
+    </w:p>
+    <w:p>
+      <w:pPr>
+        <w:spacing w:after="200" w:line="276" w:lineRule="auto"/>
+        <w:rPr>
+          <w:rFonts w:eastAsia="Times New Roman" w:cstheme="minorHAnsi"/>
+          <w:sz w:val="22"/>
+          <w:szCs w:val="22"/>
+        </w:rPr>
+      </w:pPr>
+    </w:p>
+    <w:p>
+      <w:pPr>
+        <w:spacing w:after="200" w:line="276" w:lineRule="auto"/>
+        <w:jc w:val="center"/>
+        <w:rPr>
+          <w:rFonts w:eastAsia="Times New Roman" w:cstheme="minorHAnsi"/>
+          <w:sz w:val="22"/>
+          <w:szCs w:val="22"/>
+        </w:rPr>
+      </w:pPr>
+      <w:r>
+        <w:rPr>
+          <w:rFonts w:eastAsia="Times New Roman" w:cstheme="minorHAnsi"/>
+          <w:noProof/>
+          <w:sz w:val="22"/>
+          <w:szCs w:val="22"/>
+        </w:rPr>
+        <w:lastRenderedPageBreak/>
+        <w:drawing>
+          <wp:inline distT="0" distB="0" distL="0" distR="0" wp14:anchorId="72926684" wp14:editId="04FC9796">
+            <wp:extent cx="3553097" cy="3191090"/>
+            <wp:effectExtent l="0" t="0" r="3175" b="0"/>
+            <wp:docPr id="58" name="Picture 58"/>
+            <wp:cNvGraphicFramePr>
+              <a:graphicFrameLocks xmlns:a="http://schemas.openxmlformats.org/drawingml/2006/main" noChangeAspect="1"/>
+            </wp:cNvGraphicFramePr>
+            <a:graphic xmlns:a="http://schemas.openxmlformats.org/drawingml/2006/main">
+              <a:graphicData uri="http://schemas.openxmlformats.org/drawingml/2006/picture">
+                <pic:pic xmlns:pic="http://schemas.openxmlformats.org/drawingml/2006/picture">
+                  <pic:nvPicPr>
+                    <pic:cNvPr id="7" name="Reservation connectivity_bb.jpg"/>
+                    <pic:cNvPicPr/>
+                  </pic:nvPicPr>
+                  <pic:blipFill>
+                    <a:blip r:embed="rId29">
+                      <a:extLst>
+                        <a:ext uri="{28A0092B-C50C-407E-A947-70E740481C1C}">
+                          <a14:useLocalDpi xmlns:a14="http://schemas.microsoft.com/office/drawing/2010/main" val="0"/>
+                        </a:ext>
+                      </a:extLst>
+                    </a:blip>
+                    <a:stretch>
+                      <a:fillRect/>
+                    </a:stretch>
+                  </pic:blipFill>
+                  <pic:spPr>
+                    <a:xfrm>
+                      <a:off x="0" y="0"/>
+                      <a:ext cx="3564085" cy="3200958"/>
+                    </a:xfrm>
+                    <a:prstGeom prst="rect">
+                      <a:avLst/>
+                    </a:prstGeom>
+                  </pic:spPr>
+                </pic:pic>
+              </a:graphicData>
+            </a:graphic>
+          </wp:inline>
+        </w:drawing>
+      </w:r>
+    </w:p>
+    <w:p>
+      <w:pPr>
+        <w:spacing w:after="200"/>
+        <w:rPr>
+          <w:rFonts w:eastAsia="Times New Roman" w:cstheme="minorHAnsi"/>
+          <w:b/>
+          <w:bCs/>
+          <w:sz w:val="22"/>
+          <w:szCs w:val="22"/>
+          <w:u w:val="single"/>
+        </w:rPr>
+      </w:pPr>
+      <w:r>
+        <w:rPr>
+          <w:rFonts w:eastAsia="Times New Roman" w:cstheme="minorHAnsi"/>
+          <w:b/>
+          <w:bCs/>
+          <w:sz w:val="22"/>
+          <w:szCs w:val="22"/>
+          <w:u w:val="single"/>
+        </w:rPr>
+        <w:t>Hardware components</w:t>
+      </w:r>
+    </w:p>
+    <w:p>
+      <w:pPr>
+        <w:spacing w:after="200"/>
+        <w:rPr>
+          <w:rFonts w:eastAsia="Times New Roman" w:cstheme="minorHAnsi"/>
+          <w:sz w:val="22"/>
+          <w:szCs w:val="22"/>
+        </w:rPr>
+      </w:pPr>
+      <w:r>
+        <w:rPr>
+          <w:rFonts w:eastAsia="Times New Roman" w:cstheme="minorHAnsi"/>
+          <w:sz w:val="22"/>
+          <w:szCs w:val="22"/>
+        </w:rPr>
+        <w:t xml:space="preserve">The components of the system besides the microcontrollers Arduino and </w:t>
+      </w:r>
+      <w:proofErr w:type="spellStart"/>
+      <w:r>
+        <w:rPr>
+          <w:rFonts w:eastAsia="Times New Roman" w:cstheme="minorHAnsi"/>
+          <w:sz w:val="22"/>
+          <w:szCs w:val="22"/>
+        </w:rPr>
+        <w:t>NodeMCU</w:t>
+      </w:r>
+      <w:proofErr w:type="spellEnd"/>
+      <w:r>
+        <w:rPr>
+          <w:rFonts w:eastAsia="Times New Roman" w:cstheme="minorHAnsi"/>
+          <w:sz w:val="22"/>
+          <w:szCs w:val="22"/>
+        </w:rPr>
+        <w:t xml:space="preserve"> are: Ultrasonic sensor, RFID sensor and the DPDT switch. </w:t>
+      </w:r>
+    </w:p>
+    <w:p>
+      <w:pPr>
+        <w:pStyle w:val="ListParagraph"/>
+        <w:numPr>
+          <w:ilvl w:val="0"/>
+          <w:numId w:val="4"/>
+        </w:numPr>
+        <w:tabs>
+          <w:tab w:val="left" w:pos="3492"/>
+        </w:tabs>
+        <w:spacing w:after="200"/>
+        <w:rPr>
+          <w:rFonts w:eastAsia="Times New Roman" w:cstheme="minorHAnsi"/>
+          <w:i/>
+          <w:iCs/>
+          <w:sz w:val="22"/>
+          <w:szCs w:val="22"/>
+        </w:rPr>
+      </w:pPr>
+      <w:r>
+        <w:rPr>
+          <w:rFonts w:eastAsia="Times New Roman" w:cstheme="minorHAnsi"/>
+          <w:i/>
+          <w:iCs/>
+          <w:sz w:val="22"/>
+          <w:szCs w:val="22"/>
+        </w:rPr>
+        <w:t>Ultrasonic Sensor HC-SR04</w:t>
+      </w:r>
+      <w:r>
+        <w:rPr>
+          <w:rFonts w:eastAsia="Times New Roman" w:cstheme="minorHAnsi"/>
+          <w:i/>
+          <w:iCs/>
+          <w:sz w:val="22"/>
+          <w:szCs w:val="22"/>
+        </w:rPr>
+        <w:tab/>
+      </w:r>
+    </w:p>
+    <w:p>
+      <w:pPr>
+        <w:spacing w:after="200"/>
+        <w:rPr>
+          <w:rFonts w:eastAsia="Times New Roman" w:cstheme="minorHAnsi"/>
+          <w:sz w:val="22"/>
+          <w:szCs w:val="22"/>
+        </w:rPr>
+      </w:pPr>
+      <w:r>
+        <w:rPr>
+          <w:rFonts w:eastAsia="Times New Roman" w:cstheme="minorHAnsi"/>
+          <w:sz w:val="22"/>
+          <w:szCs w:val="22"/>
+        </w:rPr>
+        <w:t>HC-SR04 is a distance measurement sensor which is able to detect object and their distance. The sensor is able to give 2cm to 400cm non-contact measurement with an accuracy ranging up to 3mm or less. The sensor includes an ultrasonic transmitter, a receiver, and a control circuit. The four pins to connect the sensor with the Arduino are:</w:t>
+      </w:r>
+    </w:p>
+    <w:p>
+      <w:pPr>
+        <w:pStyle w:val="ListParagraph"/>
+        <w:numPr>
+          <w:ilvl w:val="0"/>
+          <w:numId w:val="5"/>
+        </w:numPr>
+        <w:spacing w:after="200"/>
+        <w:rPr>
+          <w:rFonts w:eastAsia="Times New Roman" w:cstheme="minorHAnsi"/>
+          <w:sz w:val="22"/>
+          <w:szCs w:val="22"/>
+        </w:rPr>
+      </w:pPr>
+      <w:r>
+        <w:rPr>
+          <w:rFonts w:eastAsia="Times New Roman" w:cstheme="minorHAnsi"/>
+          <w:noProof/>
+          <w:sz w:val="22"/>
+          <w:szCs w:val="22"/>
+        </w:rPr>
+        <w:drawing>
+          <wp:anchor distT="0" distB="0" distL="114300" distR="114300" simplePos="0" relativeHeight="251689984" behindDoc="0" locked="0" layoutInCell="1" allowOverlap="1" wp14:anchorId="787867DD" wp14:editId="3E357EFF">
+            <wp:simplePos x="0" y="0"/>
+            <wp:positionH relativeFrom="column">
+              <wp:posOffset>3477895</wp:posOffset>
+            </wp:positionH>
+            <wp:positionV relativeFrom="paragraph">
+              <wp:posOffset>72396</wp:posOffset>
+            </wp:positionV>
+            <wp:extent cx="1401445" cy="819785"/>
+            <wp:effectExtent l="0" t="0" r="0" b="5715"/>
+            <wp:wrapSquare wrapText="bothSides"/>
+            <wp:docPr id="59" name="Picture 59"/>
+            <wp:cNvGraphicFramePr>
+              <a:graphicFrameLocks xmlns:a="http://schemas.openxmlformats.org/drawingml/2006/main" noChangeAspect="1"/>
+            </wp:cNvGraphicFramePr>
+            <a:graphic xmlns:a="http://schemas.openxmlformats.org/drawingml/2006/main">
+              <a:graphicData uri="http://schemas.openxmlformats.org/drawingml/2006/picture">
+                <pic:pic xmlns:pic="http://schemas.openxmlformats.org/drawingml/2006/picture">
+                  <pic:nvPicPr>
+                    <pic:cNvPr id="1" name="ultrasonic-sensor-HCSR04-1.jpg"/>
+                    <pic:cNvPicPr/>
+                  </pic:nvPicPr>
+                  <pic:blipFill rotWithShape="1">
+                    <a:blip r:embed="rId30">
+                      <a:extLst>
+                        <a:ext uri="{28A0092B-C50C-407E-A947-70E740481C1C}">
+                          <a14:useLocalDpi xmlns:a14="http://schemas.microsoft.com/office/drawing/2010/main" val="0"/>
+                        </a:ext>
+                      </a:extLst>
+                    </a:blip>
+                    <a:srcRect t="19466" b="18276"/>
+                    <a:stretch/>
+                  </pic:blipFill>
+                  <pic:spPr bwMode="auto">
+                    <a:xfrm>
+                      <a:off x="0" y="0"/>
+                      <a:ext cx="1401445" cy="819785"/>
+                    </a:xfrm>
+                    <a:prstGeom prst="rect">
+                      <a:avLst/>
+                    </a:prstGeom>
+                    <a:ln>
+                      <a:noFill/>
+                    </a:ln>
+                    <a:extLst>
+                      <a:ext uri="{53640926-AAD7-44D8-BBD7-CCE9431645EC}">
+                        <a14:shadowObscured xmlns:a14="http://schemas.microsoft.com/office/drawing/2010/main"/>
+                      </a:ext>
+                    </a:extLst>
+                  </pic:spPr>
+                </pic:pic>
+              </a:graphicData>
+            </a:graphic>
+            <wp14:sizeRelH relativeFrom="page">
+              <wp14:pctWidth>0</wp14:pctWidth>
+            </wp14:sizeRelH>
+            <wp14:sizeRelV relativeFrom="page">
+              <wp14:pctHeight>0</wp14:pctHeight>
+            </wp14:sizeRelV>
+          </wp:anchor>
+        </w:drawing>
+      </w:r>
+      <w:r>
+        <w:rPr>
+          <w:rFonts w:eastAsia="Times New Roman" w:cstheme="minorHAnsi"/>
+          <w:sz w:val="22"/>
+          <w:szCs w:val="22"/>
+        </w:rPr>
+        <w:t>VCC: 5v power</w:t>
+      </w:r>
+    </w:p>
+    <w:p>
+      <w:pPr>
+        <w:pStyle w:val="ListParagraph"/>
+        <w:numPr>
+          <w:ilvl w:val="0"/>
+          <w:numId w:val="5"/>
+        </w:numPr>
+        <w:spacing w:after="200"/>
+        <w:rPr>
+          <w:rFonts w:eastAsia="Times New Roman" w:cstheme="minorHAnsi"/>
+          <w:sz w:val="22"/>
+          <w:szCs w:val="22"/>
+        </w:rPr>
+      </w:pPr>
+      <w:r>
+        <w:rPr>
+          <w:rFonts w:eastAsia="Times New Roman" w:cstheme="minorHAnsi"/>
+          <w:sz w:val="22"/>
+          <w:szCs w:val="22"/>
+        </w:rPr>
+        <w:t>Trig: Trigger (Transmitter) pulse</w:t>
+      </w:r>
+    </w:p>
+    <w:p>
+      <w:pPr>
+        <w:pStyle w:val="ListParagraph"/>
+        <w:numPr>
+          <w:ilvl w:val="0"/>
+          <w:numId w:val="5"/>
+        </w:numPr>
+        <w:spacing w:after="200"/>
+        <w:rPr>
+          <w:rFonts w:eastAsia="Times New Roman" w:cstheme="minorHAnsi"/>
+          <w:sz w:val="22"/>
+          <w:szCs w:val="22"/>
+        </w:rPr>
+      </w:pPr>
+      <w:r>
+        <w:rPr>
+          <w:rFonts w:eastAsia="Times New Roman" w:cstheme="minorHAnsi"/>
+          <w:sz w:val="22"/>
+          <w:szCs w:val="22"/>
+        </w:rPr>
+        <w:t>Echo: Echo (Receiver) pulse</w:t>
+      </w:r>
+    </w:p>
+    <w:p>
+      <w:pPr>
+        <w:pStyle w:val="ListParagraph"/>
+        <w:numPr>
+          <w:ilvl w:val="0"/>
+          <w:numId w:val="5"/>
+        </w:numPr>
+        <w:spacing w:after="200"/>
+        <w:rPr>
+          <w:rFonts w:eastAsia="Times New Roman" w:cstheme="minorHAnsi"/>
+          <w:sz w:val="22"/>
+          <w:szCs w:val="22"/>
+        </w:rPr>
+      </w:pPr>
+      <w:r>
+        <w:rPr>
+          <w:rFonts w:eastAsia="Times New Roman" w:cstheme="minorHAnsi"/>
+          <w:sz w:val="22"/>
+          <w:szCs w:val="22"/>
+        </w:rPr>
+        <w:t>GND: 0v ground</w:t>
+      </w:r>
+    </w:p>
+    <w:p>
+      <w:pPr>
+        <w:spacing w:after="200"/>
+        <w:rPr>
+          <w:rFonts w:eastAsia="Times New Roman" w:cstheme="minorHAnsi"/>
+          <w:sz w:val="22"/>
+          <w:szCs w:val="22"/>
+        </w:rPr>
+      </w:pPr>
+      <w:r>
+        <w:rPr>
+          <w:rFonts w:eastAsia="Times New Roman" w:cstheme="minorHAnsi"/>
+          <w:sz w:val="22"/>
+          <w:szCs w:val="22"/>
+        </w:rPr>
+        <w:t xml:space="preserve">The working principle of the sensor is as follows: </w:t>
+      </w:r>
+    </w:p>
+    <w:p>
+      <w:pPr>
+        <w:pStyle w:val="ListParagraph"/>
+        <w:numPr>
+          <w:ilvl w:val="0"/>
+          <w:numId w:val="5"/>
+        </w:numPr>
+        <w:spacing w:after="200"/>
+        <w:rPr>
+          <w:rFonts w:eastAsia="Times New Roman" w:cstheme="minorHAnsi"/>
+          <w:sz w:val="22"/>
+          <w:szCs w:val="22"/>
+        </w:rPr>
+      </w:pPr>
+      <w:r>
+        <w:rPr>
+          <w:rFonts w:eastAsia="Times New Roman" w:cstheme="minorHAnsi"/>
+          <w:sz w:val="22"/>
+          <w:szCs w:val="22"/>
+        </w:rPr>
+        <w:t>Transmitter (Trig pin) sends a signal (a high frequency sound).</w:t>
+      </w:r>
+    </w:p>
+    <w:p>
+      <w:pPr>
+        <w:pStyle w:val="ListParagraph"/>
+        <w:numPr>
+          <w:ilvl w:val="0"/>
+          <w:numId w:val="5"/>
+        </w:numPr>
+        <w:spacing w:after="200"/>
+        <w:rPr>
+          <w:rFonts w:eastAsia="Times New Roman" w:cstheme="minorHAnsi"/>
+          <w:sz w:val="22"/>
+          <w:szCs w:val="22"/>
+        </w:rPr>
+      </w:pPr>
+      <w:r>
+        <w:rPr>
+          <w:rFonts w:eastAsia="Times New Roman" w:cstheme="minorHAnsi"/>
+          <w:sz w:val="22"/>
+          <w:szCs w:val="22"/>
+        </w:rPr>
+        <w:t>Signal is reflected when it detects an object.</w:t>
+      </w:r>
+    </w:p>
+    <w:p>
+      <w:pPr>
+        <w:pStyle w:val="ListParagraph"/>
+        <w:numPr>
+          <w:ilvl w:val="0"/>
+          <w:numId w:val="5"/>
+        </w:numPr>
+        <w:spacing w:after="200"/>
+        <w:rPr>
+          <w:rFonts w:eastAsia="Times New Roman" w:cstheme="minorHAnsi"/>
+          <w:sz w:val="22"/>
+          <w:szCs w:val="22"/>
+        </w:rPr>
+      </w:pPr>
+      <w:r>
+        <w:rPr>
+          <w:rFonts w:eastAsia="Times New Roman" w:cstheme="minorHAnsi"/>
+          <w:sz w:val="22"/>
+          <w:szCs w:val="22"/>
+        </w:rPr>
+        <w:t>Receiver (Echo pin) receives the reflected signal.</w:t>
+      </w:r>
+    </w:p>
+    <w:p>
+      <w:pPr>
+        <w:pStyle w:val="ListParagraph"/>
+        <w:numPr>
+          <w:ilvl w:val="0"/>
+          <w:numId w:val="5"/>
+        </w:numPr>
+        <w:spacing w:after="200"/>
+        <w:rPr>
+          <w:rFonts w:eastAsia="Times New Roman" w:cstheme="minorHAnsi"/>
+          <w:sz w:val="22"/>
+          <w:szCs w:val="22"/>
+        </w:rPr>
+      </w:pPr>
+      <w:r>
+        <w:rPr>
+          <w:rFonts w:eastAsia="Times New Roman" w:cstheme="minorHAnsi"/>
+          <w:sz w:val="22"/>
+          <w:szCs w:val="22"/>
+        </w:rPr>
+        <w:t>Time is measured by how long it took the signal from to reach the object and then go back to receiver.</w:t>
+      </w:r>
+    </w:p>
+    <w:p>
+      <w:pPr>
+        <w:pStyle w:val="ListParagraph"/>
+        <w:numPr>
+          <w:ilvl w:val="0"/>
+          <w:numId w:val="5"/>
+        </w:numPr>
+        <w:spacing w:after="200"/>
+        <w:rPr>
+          <w:rFonts w:eastAsia="Times New Roman" w:cstheme="minorHAnsi"/>
+          <w:sz w:val="22"/>
+          <w:szCs w:val="22"/>
+        </w:rPr>
+      </w:pPr>
+      <w:r>
+        <w:rPr>
+          <w:rFonts w:eastAsia="Times New Roman" w:cstheme="minorHAnsi"/>
+          <w:sz w:val="22"/>
+          <w:szCs w:val="22"/>
+        </w:rPr>
+        <w:t>Object distance is calculated from measured time.</w:t>
+      </w:r>
+    </w:p>
+    <w:p>
+      <w:pPr>
+        <w:spacing w:after="200"/>
+        <w:rPr>
+          <w:rFonts w:eastAsia="Times New Roman" w:cstheme="minorHAnsi"/>
+          <w:sz w:val="22"/>
+          <w:szCs w:val="22"/>
+        </w:rPr>
+      </w:pPr>
+    </w:p>
+    <w:p>
+      <w:pPr>
+        <w:pStyle w:val="ListParagraph"/>
+        <w:numPr>
+          <w:ilvl w:val="0"/>
+          <w:numId w:val="4"/>
+        </w:numPr>
+        <w:spacing w:after="200"/>
+        <w:rPr>
+          <w:rFonts w:eastAsia="Times New Roman" w:cstheme="minorHAnsi"/>
+          <w:i/>
+          <w:iCs/>
+          <w:sz w:val="22"/>
+          <w:szCs w:val="22"/>
+        </w:rPr>
+      </w:pPr>
+      <w:r>
+        <w:rPr>
+          <w:rFonts w:eastAsia="Times New Roman" w:cstheme="minorHAnsi"/>
+          <w:i/>
+          <w:iCs/>
+          <w:sz w:val="22"/>
+          <w:szCs w:val="22"/>
+        </w:rPr>
+        <w:t>RFID Reader MFRC522</w:t>
+      </w:r>
+    </w:p>
+    <w:p>
+      <w:pPr>
+        <w:spacing w:after="200"/>
+        <w:rPr>
+          <w:rFonts w:eastAsia="Times New Roman" w:cstheme="minorHAnsi"/>
+          <w:sz w:val="22"/>
+          <w:szCs w:val="22"/>
+        </w:rPr>
+      </w:pPr>
+      <w:r>
+        <w:rPr>
+          <w:rFonts w:eastAsia="Times New Roman" w:cstheme="minorHAnsi"/>
+          <w:sz w:val="22"/>
+          <w:szCs w:val="22"/>
+        </w:rPr>
+        <w:t>Radio-Frequency Identification (RFID) uses electromagnetic fields to transfer data over short distances. The RFID system consists of two components:</w:t>
+      </w:r>
+    </w:p>
+    <w:p>
+      <w:pPr>
+        <w:pStyle w:val="ListParagraph"/>
+        <w:numPr>
+          <w:ilvl w:val="0"/>
+          <w:numId w:val="5"/>
+        </w:numPr>
+        <w:spacing w:after="200"/>
+        <w:rPr>
+          <w:rFonts w:eastAsia="Times New Roman" w:cstheme="minorHAnsi"/>
+          <w:sz w:val="22"/>
+          <w:szCs w:val="22"/>
+        </w:rPr>
+      </w:pPr>
+      <w:r>
+        <w:rPr>
+          <w:rFonts w:eastAsia="Times New Roman" w:cstheme="minorHAnsi"/>
+          <w:noProof/>
+          <w:sz w:val="22"/>
+          <w:szCs w:val="22"/>
+        </w:rPr>
+        <w:lastRenderedPageBreak/>
+        <w:drawing>
+          <wp:anchor distT="0" distB="0" distL="114300" distR="114300" simplePos="0" relativeHeight="251693056" behindDoc="0" locked="0" layoutInCell="1" allowOverlap="1" wp14:anchorId="2555E444" wp14:editId="6B22C032">
+            <wp:simplePos x="0" y="0"/>
+            <wp:positionH relativeFrom="column">
+              <wp:posOffset>1965070</wp:posOffset>
+            </wp:positionH>
+            <wp:positionV relativeFrom="paragraph">
+              <wp:posOffset>649682</wp:posOffset>
+            </wp:positionV>
+            <wp:extent cx="1409700" cy="786130"/>
+            <wp:effectExtent l="0" t="0" r="0" b="1270"/>
+            <wp:wrapTopAndBottom/>
+            <wp:docPr id="60" name="Picture 60"/>
+            <wp:cNvGraphicFramePr>
+              <a:graphicFrameLocks xmlns:a="http://schemas.openxmlformats.org/drawingml/2006/main" noChangeAspect="1"/>
+            </wp:cNvGraphicFramePr>
+            <a:graphic xmlns:a="http://schemas.openxmlformats.org/drawingml/2006/main">
+              <a:graphicData uri="http://schemas.openxmlformats.org/drawingml/2006/picture">
+                <pic:pic xmlns:pic="http://schemas.openxmlformats.org/drawingml/2006/picture">
+                  <pic:nvPicPr>
+                    <pic:cNvPr id="4" name="dxf4tqqnfvdvh5rswi9k_480x480.jpg"/>
+                    <pic:cNvPicPr/>
+                  </pic:nvPicPr>
+                  <pic:blipFill rotWithShape="1">
+                    <a:blip r:embed="rId31">
+                      <a:extLst>
+                        <a:ext uri="{28A0092B-C50C-407E-A947-70E740481C1C}">
+                          <a14:useLocalDpi xmlns:a14="http://schemas.microsoft.com/office/drawing/2010/main" val="0"/>
+                        </a:ext>
+                      </a:extLst>
+                    </a:blip>
+                    <a:srcRect l="8038" t="28975" r="6168" b="23177"/>
+                    <a:stretch/>
+                  </pic:blipFill>
+                  <pic:spPr bwMode="auto">
+                    <a:xfrm>
+                      <a:off x="0" y="0"/>
+                      <a:ext cx="1409700" cy="786130"/>
+                    </a:xfrm>
+                    <a:prstGeom prst="rect">
+                      <a:avLst/>
+                    </a:prstGeom>
+                    <a:ln>
+                      <a:noFill/>
+                    </a:ln>
+                    <a:extLst>
+                      <a:ext uri="{53640926-AAD7-44D8-BBD7-CCE9431645EC}">
+                        <a14:shadowObscured xmlns:a14="http://schemas.microsoft.com/office/drawing/2010/main"/>
+                      </a:ext>
+                    </a:extLst>
+                  </pic:spPr>
+                </pic:pic>
+              </a:graphicData>
+            </a:graphic>
+            <wp14:sizeRelH relativeFrom="page">
+              <wp14:pctWidth>0</wp14:pctWidth>
+            </wp14:sizeRelH>
+            <wp14:sizeRelV relativeFrom="page">
+              <wp14:pctHeight>0</wp14:pctHeight>
+            </wp14:sizeRelV>
+          </wp:anchor>
+        </w:drawing>
+      </w:r>
+      <w:r>
+        <w:rPr>
+          <w:rFonts w:eastAsia="Times New Roman" w:cstheme="minorHAnsi"/>
+          <w:sz w:val="22"/>
+          <w:szCs w:val="22"/>
+        </w:rPr>
+        <w:t>RFID tags: The tags hold data known as unique identification (UID). The tag used in our project is the keychain tag (</w:t>
+      </w:r>
+      <w:r>
+        <w:rPr>
+          <w:rFonts w:eastAsia="Times New Roman" w:cstheme="minorHAnsi"/>
+          <w:sz w:val="22"/>
+          <w:szCs w:val="22"/>
+          <w:highlight w:val="yellow"/>
+        </w:rPr>
+        <w:t>Figure 4.x</w:t>
+      </w:r>
+      <w:r>
+        <w:rPr>
+          <w:rFonts w:eastAsia="Times New Roman" w:cstheme="minorHAnsi"/>
+          <w:sz w:val="22"/>
+          <w:szCs w:val="22"/>
+        </w:rPr>
+        <w:t>) and should be attached to the object to be identified.</w:t>
+      </w:r>
+    </w:p>
+    <w:p>
+      <w:pPr>
+        <w:rPr>
+          <w:rFonts w:cstheme="minorHAnsi"/>
+        </w:rPr>
+      </w:pPr>
+    </w:p>
+    <w:p>
+      <w:pPr>
+        <w:pStyle w:val="ListParagraph"/>
+        <w:numPr>
+          <w:ilvl w:val="0"/>
+          <w:numId w:val="5"/>
+        </w:numPr>
+        <w:spacing w:after="200"/>
+        <w:rPr>
+          <w:rFonts w:eastAsia="Times New Roman" w:cstheme="minorHAnsi"/>
+          <w:sz w:val="22"/>
+          <w:szCs w:val="22"/>
+        </w:rPr>
+      </w:pPr>
+      <w:r>
+        <w:rPr>
+          <w:rFonts w:eastAsia="Times New Roman" w:cstheme="minorHAnsi"/>
+          <w:sz w:val="22"/>
+          <w:szCs w:val="22"/>
+        </w:rPr>
+        <w:t>RFID reader: A two-way radio transmitter-receiver. The reader (</w:t>
+      </w:r>
+      <w:r>
+        <w:rPr>
+          <w:rFonts w:eastAsia="Times New Roman" w:cstheme="minorHAnsi"/>
+          <w:sz w:val="22"/>
+          <w:szCs w:val="22"/>
+          <w:highlight w:val="yellow"/>
+        </w:rPr>
+        <w:t>Figure 4.x</w:t>
+      </w:r>
+      <w:r>
+        <w:rPr>
+          <w:rFonts w:eastAsia="Times New Roman" w:cstheme="minorHAnsi"/>
+          <w:sz w:val="22"/>
+          <w:szCs w:val="22"/>
+        </w:rPr>
+        <w:t>) sends a signal to the tag to power it up and reads its response which is its UID. The reader is powered with 3.3v, its read distance is 0-60mm. MFRC522 supports SPI, I2C and UART serial communication links. The reader communicates with Arduino using SPI interface.</w:t>
+      </w:r>
+    </w:p>
+    <w:p>
+      <w:pPr>
+        <w:spacing w:after="200"/>
+        <w:rPr>
+          <w:rFonts w:eastAsia="Times New Roman" w:cstheme="minorHAnsi"/>
+          <w:sz w:val="22"/>
+          <w:szCs w:val="22"/>
+        </w:rPr>
+      </w:pPr>
+      <w:r>
+        <w:rPr>
+          <w:rFonts w:eastAsia="Times New Roman" w:cstheme="minorHAnsi"/>
+          <w:noProof/>
+          <w:sz w:val="22"/>
+          <w:szCs w:val="22"/>
+        </w:rPr>
+        <w:drawing>
+          <wp:anchor distT="0" distB="0" distL="114300" distR="114300" simplePos="0" relativeHeight="251692032" behindDoc="0" locked="0" layoutInCell="1" allowOverlap="1" wp14:anchorId="2F34208C" wp14:editId="7DD1615D">
+            <wp:simplePos x="0" y="0"/>
+            <wp:positionH relativeFrom="column">
+              <wp:posOffset>281619</wp:posOffset>
+            </wp:positionH>
+            <wp:positionV relativeFrom="paragraph">
+              <wp:posOffset>968375</wp:posOffset>
+            </wp:positionV>
+            <wp:extent cx="3226435" cy="512445"/>
+            <wp:effectExtent l="0" t="0" r="0" b="0"/>
+            <wp:wrapSquare wrapText="bothSides"/>
+            <wp:docPr id="61" name="Picture 61"/>
+            <wp:cNvGraphicFramePr>
+              <a:graphicFrameLocks xmlns:a="http://schemas.openxmlformats.org/drawingml/2006/main" noChangeAspect="1"/>
+            </wp:cNvGraphicFramePr>
+            <a:graphic xmlns:a="http://schemas.openxmlformats.org/drawingml/2006/main">
+              <a:graphicData uri="http://schemas.openxmlformats.org/drawingml/2006/picture">
+                <pic:pic xmlns:pic="http://schemas.openxmlformats.org/drawingml/2006/picture">
+                  <pic:nvPicPr>
+                    <pic:cNvPr id="3" name="iyyz06n9eegf0byxbiyi_480x480.jpg"/>
+                    <pic:cNvPicPr/>
+                  </pic:nvPicPr>
+                  <pic:blipFill rotWithShape="1">
+                    <a:blip r:embed="rId32">
+                      <a:extLst>
+                        <a:ext uri="{28A0092B-C50C-407E-A947-70E740481C1C}">
+                          <a14:useLocalDpi xmlns:a14="http://schemas.microsoft.com/office/drawing/2010/main" val="0"/>
+                        </a:ext>
+                      </a:extLst>
+                    </a:blip>
+                    <a:srcRect l="21651" t="11041" r="21968" b="80005"/>
+                    <a:stretch/>
+                  </pic:blipFill>
+                  <pic:spPr bwMode="auto">
+                    <a:xfrm rot="10800000">
+                      <a:off x="0" y="0"/>
+                      <a:ext cx="3226435" cy="512445"/>
+                    </a:xfrm>
+                    <a:prstGeom prst="rect">
+                      <a:avLst/>
+                    </a:prstGeom>
+                    <a:ln>
+                      <a:noFill/>
+                    </a:ln>
+                    <a:extLst>
+                      <a:ext uri="{53640926-AAD7-44D8-BBD7-CCE9431645EC}">
+                        <a14:shadowObscured xmlns:a14="http://schemas.microsoft.com/office/drawing/2010/main"/>
+                      </a:ext>
+                    </a:extLst>
+                  </pic:spPr>
+                </pic:pic>
+              </a:graphicData>
+            </a:graphic>
+            <wp14:sizeRelH relativeFrom="page">
+              <wp14:pctWidth>0</wp14:pctWidth>
+            </wp14:sizeRelH>
+            <wp14:sizeRelV relativeFrom="page">
+              <wp14:pctHeight>0</wp14:pctHeight>
+            </wp14:sizeRelV>
+          </wp:anchor>
+        </w:drawing>
+      </w:r>
+      <w:r>
+        <w:rPr>
+          <w:rFonts w:eastAsia="Times New Roman" w:cstheme="minorHAnsi"/>
+          <w:noProof/>
+          <w:sz w:val="22"/>
+          <w:szCs w:val="22"/>
+        </w:rPr>
+        <w:drawing>
+          <wp:anchor distT="0" distB="0" distL="114300" distR="114300" simplePos="0" relativeHeight="251691008" behindDoc="0" locked="0" layoutInCell="1" allowOverlap="1" wp14:anchorId="64912A10" wp14:editId="30079CA1">
+            <wp:simplePos x="0" y="0"/>
+            <wp:positionH relativeFrom="column">
+              <wp:posOffset>3999865</wp:posOffset>
+            </wp:positionH>
+            <wp:positionV relativeFrom="paragraph">
+              <wp:posOffset>481330</wp:posOffset>
+            </wp:positionV>
+            <wp:extent cx="1151890" cy="1613535"/>
+            <wp:effectExtent l="0" t="2223" r="1588" b="1587"/>
+            <wp:wrapSquare wrapText="bothSides"/>
+            <wp:docPr id="62" name="Picture 62"/>
+            <wp:cNvGraphicFramePr>
+              <a:graphicFrameLocks xmlns:a="http://schemas.openxmlformats.org/drawingml/2006/main" noChangeAspect="1"/>
+            </wp:cNvGraphicFramePr>
+            <a:graphic xmlns:a="http://schemas.openxmlformats.org/drawingml/2006/main">
+              <a:graphicData uri="http://schemas.openxmlformats.org/drawingml/2006/picture">
+                <pic:pic xmlns:pic="http://schemas.openxmlformats.org/drawingml/2006/picture">
+                  <pic:nvPicPr>
+                    <pic:cNvPr id="2" name="iyyz06n9eegf0byxbiyi_480x480.jpg"/>
+                    <pic:cNvPicPr/>
+                  </pic:nvPicPr>
+                  <pic:blipFill rotWithShape="1">
+                    <a:blip r:embed="rId32">
+                      <a:extLst>
+                        <a:ext uri="{28A0092B-C50C-407E-A947-70E740481C1C}">
+                          <a14:useLocalDpi xmlns:a14="http://schemas.microsoft.com/office/drawing/2010/main" val="0"/>
+                        </a:ext>
+                      </a:extLst>
+                    </a:blip>
+                    <a:srcRect l="20211" t="9850" r="21735" b="8794"/>
+                    <a:stretch/>
+                  </pic:blipFill>
+                  <pic:spPr bwMode="auto">
+                    <a:xfrm rot="16200000">
+                      <a:off x="0" y="0"/>
+                      <a:ext cx="1151890" cy="1613535"/>
+                    </a:xfrm>
+                    <a:prstGeom prst="rect">
+                      <a:avLst/>
+                    </a:prstGeom>
+                    <a:ln>
+                      <a:noFill/>
+                    </a:ln>
+                    <a:extLst>
+                      <a:ext uri="{53640926-AAD7-44D8-BBD7-CCE9431645EC}">
+                        <a14:shadowObscured xmlns:a14="http://schemas.microsoft.com/office/drawing/2010/main"/>
+                      </a:ext>
+                    </a:extLst>
+                  </pic:spPr>
+                </pic:pic>
+              </a:graphicData>
+            </a:graphic>
+            <wp14:sizeRelH relativeFrom="page">
+              <wp14:pctWidth>0</wp14:pctWidth>
+            </wp14:sizeRelH>
+            <wp14:sizeRelV relativeFrom="page">
+              <wp14:pctHeight>0</wp14:pctHeight>
+            </wp14:sizeRelV>
+          </wp:anchor>
+        </w:drawing>
+      </w:r>
+      <w:r>
+        <w:rPr>
+          <w:rFonts w:eastAsia="Times New Roman" w:cstheme="minorHAnsi"/>
+          <w:sz w:val="22"/>
+          <w:szCs w:val="22"/>
+        </w:rPr>
+        <w:t>There are 8 pins on the RFID reader (</w:t>
+      </w:r>
+      <w:r>
+        <w:rPr>
+          <w:rFonts w:eastAsia="Times New Roman" w:cstheme="minorHAnsi"/>
+          <w:sz w:val="22"/>
+          <w:szCs w:val="22"/>
+          <w:highlight w:val="yellow"/>
+        </w:rPr>
+        <w:t>Figure 4.x</w:t>
+      </w:r>
+      <w:r>
+        <w:rPr>
+          <w:rFonts w:eastAsia="Times New Roman" w:cstheme="minorHAnsi"/>
+          <w:sz w:val="22"/>
+          <w:szCs w:val="22"/>
+        </w:rPr>
+        <w:t>) to connect with Arduino. Four of them connect SPI interface of reader (SDA, SCK, MOSI, MISO) and the other four are for power connections (IRQ – interrupt, RST – reset, GND – ground, 3.3v – power)</w:t>
+      </w:r>
+    </w:p>
+    <w:p>
+      <w:pPr>
+        <w:rPr>
+          <w:rFonts w:eastAsia="Times New Roman" w:cstheme="minorHAnsi"/>
+          <w:sz w:val="22"/>
+          <w:szCs w:val="22"/>
+        </w:rPr>
+      </w:pPr>
+    </w:p>
+    <w:p>
+      <w:pPr>
+        <w:rPr>
+          <w:rFonts w:eastAsia="Times New Roman" w:cstheme="minorHAnsi"/>
+          <w:sz w:val="22"/>
+          <w:szCs w:val="22"/>
+        </w:rPr>
+      </w:pPr>
+    </w:p>
+    <w:p>
+      <w:pPr>
+        <w:rPr>
+          <w:rFonts w:eastAsia="Times New Roman" w:cstheme="minorHAnsi"/>
+          <w:sz w:val="22"/>
+          <w:szCs w:val="22"/>
+        </w:rPr>
+      </w:pPr>
+    </w:p>
+    <w:p>
+      <w:pPr>
+        <w:rPr>
+          <w:rFonts w:eastAsia="Times New Roman" w:cstheme="minorHAnsi"/>
+          <w:sz w:val="22"/>
+          <w:szCs w:val="22"/>
+        </w:rPr>
+      </w:pPr>
+    </w:p>
+    <w:p>
+      <w:pPr>
+        <w:rPr>
+          <w:rFonts w:eastAsia="Times New Roman" w:cstheme="minorHAnsi"/>
+          <w:sz w:val="22"/>
+          <w:szCs w:val="22"/>
+        </w:rPr>
+      </w:pPr>
+    </w:p>
+    <w:p>
+      <w:pPr>
+        <w:rPr>
+          <w:rFonts w:eastAsia="Times New Roman" w:cstheme="minorHAnsi"/>
+          <w:sz w:val="22"/>
+          <w:szCs w:val="22"/>
+        </w:rPr>
+      </w:pPr>
+    </w:p>
+    <w:p>
+      <w:pPr>
+        <w:rPr>
+          <w:rFonts w:eastAsia="Times New Roman" w:cstheme="minorHAnsi"/>
+          <w:sz w:val="22"/>
+          <w:szCs w:val="22"/>
+        </w:rPr>
+      </w:pPr>
+    </w:p>
+    <w:p>
+      <w:pPr>
+        <w:pStyle w:val="ListParagraph"/>
+        <w:numPr>
+          <w:ilvl w:val="0"/>
+          <w:numId w:val="4"/>
+        </w:numPr>
+        <w:rPr>
+          <w:rFonts w:eastAsia="Times New Roman" w:cstheme="minorHAnsi"/>
+          <w:i/>
+          <w:iCs/>
+          <w:sz w:val="22"/>
+          <w:szCs w:val="22"/>
+        </w:rPr>
+      </w:pPr>
+      <w:r>
+        <w:rPr>
+          <w:rFonts w:eastAsia="Times New Roman" w:cstheme="minorHAnsi"/>
+          <w:i/>
+          <w:iCs/>
+          <w:sz w:val="22"/>
+          <w:szCs w:val="22"/>
+        </w:rPr>
+        <w:t>DPDT Switch</w:t>
+      </w:r>
+    </w:p>
+    <w:p>
+      <w:pPr>
+        <w:rPr>
+          <w:rFonts w:eastAsia="Times New Roman" w:cstheme="minorHAnsi"/>
+          <w:sz w:val="22"/>
+          <w:szCs w:val="22"/>
+        </w:rPr>
+      </w:pPr>
+      <w:r>
+        <w:rPr>
+          <w:rFonts w:eastAsia="Times New Roman" w:cstheme="minorHAnsi"/>
+          <w:sz w:val="22"/>
+          <w:szCs w:val="22"/>
+        </w:rPr>
+        <w:t xml:space="preserve">Double Pole Double Throw (DPDT) Switch is a two switch units in one. </w:t>
+      </w:r>
+      <w:r>
+        <w:rPr>
+          <w:rFonts w:eastAsia="Times New Roman" w:cstheme="minorHAnsi"/>
+          <w:sz w:val="22"/>
+          <w:szCs w:val="22"/>
+          <w:highlight w:val="yellow"/>
+        </w:rPr>
+        <w:t>Figure 4.x</w:t>
+      </w:r>
+      <w:r>
+        <w:rPr>
+          <w:rFonts w:eastAsia="Times New Roman" w:cstheme="minorHAnsi"/>
+          <w:sz w:val="22"/>
+          <w:szCs w:val="22"/>
+        </w:rPr>
+        <w:t xml:space="preserve"> shows the schematic diagram of the switch.</w:t>
+      </w:r>
+    </w:p>
+    <w:p>
+      <w:pPr>
+        <w:jc w:val="center"/>
+        <w:rPr>
+          <w:rFonts w:eastAsia="Times New Roman" w:cstheme="minorHAnsi"/>
+          <w:sz w:val="22"/>
+          <w:szCs w:val="22"/>
+        </w:rPr>
+      </w:pPr>
+      <w:r>
+        <w:rPr>
+          <w:rFonts w:eastAsia="Times New Roman" w:cstheme="minorHAnsi"/>
+          <w:noProof/>
+          <w:sz w:val="22"/>
+          <w:szCs w:val="22"/>
+        </w:rPr>
+        <w:drawing>
+          <wp:inline distT="0" distB="0" distL="0" distR="0" wp14:anchorId="2F1086C9" wp14:editId="280F8CA3">
+            <wp:extent cx="1714500" cy="1181100"/>
+            <wp:effectExtent l="0" t="0" r="0" b="0"/>
+            <wp:docPr id="63" name="Picture 63"/>
+            <wp:cNvGraphicFramePr>
+              <a:graphicFrameLocks xmlns:a="http://schemas.openxmlformats.org/drawingml/2006/main" noChangeAspect="1"/>
+            </wp:cNvGraphicFramePr>
+            <a:graphic xmlns:a="http://schemas.openxmlformats.org/drawingml/2006/main">
+              <a:graphicData uri="http://schemas.openxmlformats.org/drawingml/2006/picture">
+                <pic:pic xmlns:pic="http://schemas.openxmlformats.org/drawingml/2006/picture">
+                  <pic:nvPicPr>
+                    <pic:cNvPr id="9" name="images.png"/>
+                    <pic:cNvPicPr/>
+                  </pic:nvPicPr>
+                  <pic:blipFill>
+                    <a:blip r:embed="rId33">
+                      <a:extLst>
+                        <a:ext uri="{28A0092B-C50C-407E-A947-70E740481C1C}">
+                          <a14:useLocalDpi xmlns:a14="http://schemas.microsoft.com/office/drawing/2010/main" val="0"/>
+                        </a:ext>
+                      </a:extLst>
+                    </a:blip>
+                    <a:stretch>
+                      <a:fillRect/>
+                    </a:stretch>
+                  </pic:blipFill>
+                  <pic:spPr>
+                    <a:xfrm>
+                      <a:off x="0" y="0"/>
+                      <a:ext cx="1714500" cy="1181100"/>
+                    </a:xfrm>
+                    <a:prstGeom prst="rect">
+                      <a:avLst/>
+                    </a:prstGeom>
+                  </pic:spPr>
+                </pic:pic>
+              </a:graphicData>
+            </a:graphic>
+          </wp:inline>
+        </w:drawing>
+      </w:r>
+    </w:p>
+    <w:p>
+      <w:pPr>
+        <w:rPr>
+          <w:rFonts w:eastAsia="Times New Roman" w:cstheme="minorHAnsi"/>
+          <w:sz w:val="22"/>
+          <w:szCs w:val="22"/>
+        </w:rPr>
+      </w:pPr>
+    </w:p>
+    <w:p>
+      <w:pPr>
+        <w:rPr>
+          <w:rFonts w:eastAsia="Times New Roman" w:cstheme="minorHAnsi"/>
+          <w:sz w:val="22"/>
+          <w:szCs w:val="22"/>
+        </w:rPr>
+      </w:pPr>
+      <w:r>
+        <w:rPr>
+          <w:rFonts w:eastAsia="Times New Roman" w:cstheme="minorHAnsi"/>
+          <w:sz w:val="22"/>
+          <w:szCs w:val="22"/>
+        </w:rPr>
+        <w:t xml:space="preserve">Each switch has three pins, the center pin which is the Common pin (or Pole), the other two pins are the Throw pins. Hence, the name Double Pole (two Poles as in two switch units) and Double Throw (two Throw pins per switch unit). Each Throw pin is a state that the Pole pin can switch to. </w:t>
+      </w:r>
+    </w:p>
+    <w:p>
+      <w:pPr>
+        <w:rPr>
+          <w:rFonts w:eastAsia="Times New Roman" w:cstheme="minorHAnsi"/>
+          <w:sz w:val="22"/>
+          <w:szCs w:val="22"/>
+        </w:rPr>
+      </w:pPr>
+      <w:r>
+        <w:rPr>
+          <w:rFonts w:eastAsia="Times New Roman" w:cstheme="minorHAnsi"/>
+          <w:sz w:val="22"/>
+          <w:szCs w:val="22"/>
+        </w:rPr>
+        <w:t>Our system only uses one switch unit to switch between zones. High (T1 supplied with 5V) being one zone, Low (T2 supplied with 0V) being the other zone and the switch (P1) switches between them.</w:t>
+      </w:r>
+    </w:p>
+    <w:p>
+      <w:pPr>
+        <w:keepNext/>
+        <w:keepLines/>
+        <w:spacing w:before="240" w:after="240" w:line="276" w:lineRule="auto"/>
+        <w:outlineLvl w:val="1"/>
+        <w:rPr>
+          <w:rFonts w:ascii="Cambria" w:eastAsia="Times New Roman" w:hAnsi="Cambria" w:cs="Times New Roman"/>
+          <w:b/>
+          <w:bCs/>
+          <w:color w:val="365F91"/>
+          <w:sz w:val="26"/>
+          <w:szCs w:val="26"/>
+        </w:rPr>
+      </w:pPr>
     </w:p>
     <w:p>
       <w:pPr>
@@ -11383,274 +12540,374 @@
         <w:t>Software design</w:t>
       </w:r>
     </w:p>
-    <w:p/>
     <w:p>
       <w:pPr>
         <w:spacing w:after="200" w:line="276" w:lineRule="auto"/>
         <w:rPr>
-          <w:rFonts w:ascii="Calibri" w:eastAsia="Times New Roman" w:hAnsi="Calibri" w:cs="Arial"/>
+          <w:rFonts w:ascii="Calibri" w:eastAsia="Times New Roman" w:hAnsi="Calibri" w:cs="Calibri"/>
+          <w:sz w:val="22"/>
+          <w:szCs w:val="22"/>
+        </w:rPr>
+      </w:pPr>
+      <w:r>
+        <w:rPr>
+          <w:rFonts w:ascii="Calibri" w:eastAsia="Times New Roman" w:hAnsi="Calibri" w:cs="Arial"/>
+          <w:sz w:val="22"/>
+          <w:szCs w:val="22"/>
+        </w:rPr>
+        <w:t xml:space="preserve">The software solution consists of a mobile application, website and cloud service. Android studio is the software that was used to build the mobile application. For the cloud service we selected Firebase as it has many important features such as having a real time database. Moreover, </w:t>
+      </w:r>
+      <w:r>
+        <w:rPr>
+          <w:rFonts w:ascii="Calibri" w:eastAsia="Times New Roman" w:hAnsi="Calibri" w:cs="Calibri"/>
+          <w:sz w:val="22"/>
+          <w:szCs w:val="22"/>
+          <w:shd w:val="clear" w:color="auto" w:fill="FFFFFF"/>
+        </w:rPr>
+        <w:t xml:space="preserve">Firebase provides APIs that supports Android and web development and that makes it easier to integrate them. In addition to that, the </w:t>
+      </w:r>
+      <w:proofErr w:type="spellStart"/>
+      <w:r>
+        <w:rPr>
+          <w:rFonts w:ascii="Calibri" w:eastAsia="Times New Roman" w:hAnsi="Calibri" w:cs="Calibri"/>
+          <w:sz w:val="22"/>
+          <w:szCs w:val="22"/>
+          <w:shd w:val="clear" w:color="auto" w:fill="FFFFFF"/>
+        </w:rPr>
+        <w:t>FirebaseArduino</w:t>
+      </w:r>
+      <w:proofErr w:type="spellEnd"/>
+      <w:r>
+        <w:rPr>
+          <w:rFonts w:ascii="Calibri" w:eastAsia="Times New Roman" w:hAnsi="Calibri" w:cs="Calibri"/>
+          <w:sz w:val="22"/>
+          <w:szCs w:val="22"/>
+          <w:shd w:val="clear" w:color="auto" w:fill="FFFFFF"/>
+        </w:rPr>
+        <w:t xml:space="preserve"> library is a library that allows the Arduino to </w:t>
+      </w:r>
+      <w:r>
+        <w:rPr>
+          <w:rFonts w:ascii="Calibri" w:eastAsia="Times New Roman" w:hAnsi="Calibri" w:cs="Calibri"/>
+          <w:sz w:val="22"/>
+          <w:szCs w:val="22"/>
+          <w:shd w:val="clear" w:color="auto" w:fill="FFFFFF"/>
+        </w:rPr>
+        <w:lastRenderedPageBreak/>
+        <w:t>communicate with the Firebase database directly without the need to have a server in between.</w:t>
+      </w:r>
+      <w:r>
+        <w:rPr>
+          <w:rFonts w:ascii="Calibri" w:eastAsia="Times New Roman" w:hAnsi="Calibri" w:cs="Arial"/>
+          <w:sz w:val="22"/>
+          <w:szCs w:val="22"/>
+        </w:rPr>
+        <w:t xml:space="preserve"> For front-end web development, Vue.js, HTML, CSS and JavaScript are used and for the back-end development a Firebase real time database is used.</w:t>
+      </w:r>
+      <w:r>
+        <w:rPr>
+          <w:rFonts w:ascii="Calibri" w:eastAsia="Times New Roman" w:hAnsi="Calibri" w:cs="Calibri"/>
+          <w:sz w:val="22"/>
+          <w:szCs w:val="22"/>
+        </w:rPr>
+        <w:t xml:space="preserve"> </w:t>
+      </w:r>
+    </w:p>
+    <w:p>
+      <w:pPr>
+        <w:pStyle w:val="ListParagraph"/>
+        <w:keepNext/>
+        <w:keepLines/>
+        <w:numPr>
+          <w:ilvl w:val="2"/>
+          <w:numId w:val="6"/>
+        </w:numPr>
+        <w:spacing w:before="240" w:after="240" w:line="276" w:lineRule="auto"/>
+        <w:outlineLvl w:val="1"/>
+        <w:rPr>
+          <w:rFonts w:ascii="Cambria" w:eastAsia="Times New Roman" w:hAnsi="Cambria" w:cs="Times New Roman"/>
           <w:b/>
           <w:bCs/>
-          <w:sz w:val="22"/>
-          <w:szCs w:val="22"/>
-          <w:u w:val="single"/>
-        </w:rPr>
-      </w:pPr>
-      <w:r>
-        <w:rPr>
-          <w:rFonts w:ascii="Calibri" w:eastAsia="Times New Roman" w:hAnsi="Calibri" w:cs="Arial"/>
+          <w:color w:val="365F91"/>
+          <w:sz w:val="26"/>
+          <w:szCs w:val="26"/>
+        </w:rPr>
+      </w:pPr>
+      <w:r>
+        <w:rPr>
+          <w:rFonts w:ascii="Cambria" w:eastAsia="Times New Roman" w:hAnsi="Cambria" w:cs="Times New Roman"/>
           <w:b/>
           <w:bCs/>
-          <w:sz w:val="22"/>
-          <w:szCs w:val="22"/>
-          <w:u w:val="single"/>
-        </w:rPr>
-        <w:t>Software solution</w:t>
+          <w:color w:val="365F91"/>
+          <w:sz w:val="26"/>
+          <w:szCs w:val="26"/>
+        </w:rPr>
+        <w:t xml:space="preserve">Structural </w:t>
+      </w:r>
+      <w:r>
+        <w:rPr>
+          <w:rFonts w:ascii="Cambria" w:eastAsia="Times New Roman" w:hAnsi="Cambria" w:cs="Times New Roman"/>
+          <w:b/>
+          <w:bCs/>
+          <w:color w:val="365F91"/>
+          <w:sz w:val="26"/>
+          <w:szCs w:val="26"/>
+        </w:rPr>
+        <w:t>m</w:t>
+      </w:r>
+      <w:r>
+        <w:rPr>
+          <w:rFonts w:ascii="Cambria" w:eastAsia="Times New Roman" w:hAnsi="Cambria" w:cs="Times New Roman"/>
+          <w:b/>
+          <w:bCs/>
+          <w:color w:val="365F91"/>
+          <w:sz w:val="26"/>
+          <w:szCs w:val="26"/>
+        </w:rPr>
+        <w:t>odel</w:t>
       </w:r>
     </w:p>
     <w:p>
       <w:pPr>
-        <w:spacing w:after="200" w:line="276" w:lineRule="auto"/>
-        <w:rPr>
-          <w:rFonts w:ascii="Calibri" w:eastAsia="Times New Roman" w:hAnsi="Calibri" w:cs="Calibri"/>
-          <w:sz w:val="22"/>
-          <w:szCs w:val="22"/>
-        </w:rPr>
-      </w:pPr>
-      <w:r>
-        <w:rPr>
-          <w:rFonts w:ascii="Calibri" w:eastAsia="Times New Roman" w:hAnsi="Calibri" w:cs="Arial"/>
-          <w:sz w:val="22"/>
-          <w:szCs w:val="22"/>
-        </w:rPr>
-        <w:lastRenderedPageBreak/>
-        <w:t xml:space="preserve">The software solution </w:t>
-      </w:r>
-      <w:r>
-        <w:rPr>
-          <w:rFonts w:ascii="Calibri" w:eastAsia="Times New Roman" w:hAnsi="Calibri" w:cs="Arial"/>
-          <w:sz w:val="22"/>
-          <w:szCs w:val="22"/>
-        </w:rPr>
-        <w:t>consists</w:t>
-      </w:r>
-      <w:r>
-        <w:rPr>
-          <w:rFonts w:ascii="Calibri" w:eastAsia="Times New Roman" w:hAnsi="Calibri" w:cs="Arial"/>
-          <w:sz w:val="22"/>
-          <w:szCs w:val="22"/>
-        </w:rPr>
-        <w:t xml:space="preserve"> of a mobile application, website and cloud service. Androi</w:t>
-      </w:r>
-      <w:r>
-        <w:rPr>
-          <w:rFonts w:ascii="Calibri" w:eastAsia="Times New Roman" w:hAnsi="Calibri" w:cs="Arial"/>
-          <w:sz w:val="22"/>
-          <w:szCs w:val="22"/>
-        </w:rPr>
-        <w:t>d studio is the software that was</w:t>
-      </w:r>
-      <w:r>
-        <w:rPr>
-          <w:rFonts w:ascii="Calibri" w:eastAsia="Times New Roman" w:hAnsi="Calibri" w:cs="Arial"/>
-          <w:sz w:val="22"/>
-          <w:szCs w:val="22"/>
-        </w:rPr>
-        <w:t xml:space="preserve"> used to build the mobile application. For the cloud service we select</w:t>
-      </w:r>
-      <w:r>
-        <w:rPr>
-          <w:rFonts w:ascii="Calibri" w:eastAsia="Times New Roman" w:hAnsi="Calibri" w:cs="Arial"/>
-          <w:sz w:val="22"/>
-          <w:szCs w:val="22"/>
-        </w:rPr>
-        <w:t>ed</w:t>
-      </w:r>
-      <w:r>
-        <w:rPr>
-          <w:rFonts w:ascii="Calibri" w:eastAsia="Times New Roman" w:hAnsi="Calibri" w:cs="Arial"/>
-          <w:sz w:val="22"/>
-          <w:szCs w:val="22"/>
-        </w:rPr>
-        <w:t xml:space="preserve"> Firebase as it has many important features such as having a real time database. Moreover, </w:t>
-      </w:r>
-      <w:r>
-        <w:rPr>
-          <w:rFonts w:ascii="Calibri" w:eastAsia="Times New Roman" w:hAnsi="Calibri" w:cs="Calibri"/>
-          <w:sz w:val="22"/>
-          <w:szCs w:val="22"/>
-          <w:shd w:val="clear" w:color="auto" w:fill="FFFFFF"/>
-        </w:rPr>
-        <w:t>Fire</w:t>
-      </w:r>
-      <w:r>
-        <w:rPr>
-          <w:rFonts w:ascii="Calibri" w:eastAsia="Times New Roman" w:hAnsi="Calibri" w:cs="Calibri"/>
-          <w:sz w:val="22"/>
-          <w:szCs w:val="22"/>
-          <w:shd w:val="clear" w:color="auto" w:fill="FFFFFF"/>
-        </w:rPr>
-        <w:t>base provides APIs that supports</w:t>
-      </w:r>
-      <w:r>
-        <w:rPr>
-          <w:rFonts w:ascii="Calibri" w:eastAsia="Times New Roman" w:hAnsi="Calibri" w:cs="Calibri"/>
-          <w:sz w:val="22"/>
-          <w:szCs w:val="22"/>
-          <w:shd w:val="clear" w:color="auto" w:fill="FFFFFF"/>
-        </w:rPr>
-        <w:t xml:space="preserve"> Android and web development and that makes it easier </w:t>
-      </w:r>
-      <w:r>
-        <w:rPr>
-          <w:rFonts w:ascii="Calibri" w:eastAsia="Times New Roman" w:hAnsi="Calibri" w:cs="Calibri"/>
-          <w:sz w:val="22"/>
-          <w:szCs w:val="22"/>
-          <w:shd w:val="clear" w:color="auto" w:fill="FFFFFF"/>
-        </w:rPr>
-        <w:t xml:space="preserve">to integrate </w:t>
-      </w:r>
-      <w:r>
-        <w:rPr>
-          <w:rFonts w:ascii="Calibri" w:eastAsia="Times New Roman" w:hAnsi="Calibri" w:cs="Calibri"/>
-          <w:sz w:val="22"/>
-          <w:szCs w:val="22"/>
-          <w:shd w:val="clear" w:color="auto" w:fill="FFFFFF"/>
-        </w:rPr>
-        <w:t xml:space="preserve">them. In addition to that, the </w:t>
-      </w:r>
-      <w:proofErr w:type="spellStart"/>
-      <w:r>
-        <w:rPr>
-          <w:rFonts w:ascii="Calibri" w:eastAsia="Times New Roman" w:hAnsi="Calibri" w:cs="Calibri"/>
-          <w:sz w:val="22"/>
-          <w:szCs w:val="22"/>
-          <w:shd w:val="clear" w:color="auto" w:fill="FFFFFF"/>
-        </w:rPr>
-        <w:t>FirebaseArduino</w:t>
-      </w:r>
-      <w:proofErr w:type="spellEnd"/>
-      <w:r>
-        <w:rPr>
-          <w:rFonts w:ascii="Calibri" w:eastAsia="Times New Roman" w:hAnsi="Calibri" w:cs="Calibri"/>
-          <w:sz w:val="22"/>
-          <w:szCs w:val="22"/>
-          <w:shd w:val="clear" w:color="auto" w:fill="FFFFFF"/>
-        </w:rPr>
-        <w:t xml:space="preserve"> library is a library that allows the Arduino to communicate with the Firebase database directly without the need to have a server in between.</w:t>
-      </w:r>
-      <w:r>
-        <w:rPr>
-          <w:rFonts w:ascii="Calibri" w:eastAsia="Times New Roman" w:hAnsi="Calibri" w:cs="Arial"/>
-          <w:sz w:val="22"/>
-          <w:szCs w:val="22"/>
-        </w:rPr>
-        <w:t xml:space="preserve"> For front-end web development, Vue.js, HTML, CSS and JavaScript </w:t>
-      </w:r>
-      <w:r>
-        <w:rPr>
-          <w:rFonts w:ascii="Calibri" w:eastAsia="Times New Roman" w:hAnsi="Calibri" w:cs="Arial"/>
-          <w:sz w:val="22"/>
-          <w:szCs w:val="22"/>
-        </w:rPr>
-        <w:t>are</w:t>
-      </w:r>
-      <w:r>
-        <w:rPr>
-          <w:rFonts w:ascii="Calibri" w:eastAsia="Times New Roman" w:hAnsi="Calibri" w:cs="Arial"/>
-          <w:sz w:val="22"/>
-          <w:szCs w:val="22"/>
-        </w:rPr>
-        <w:t xml:space="preserve"> used and for the back-end development a Firebase real time database </w:t>
-      </w:r>
-      <w:r>
-        <w:rPr>
-          <w:rFonts w:ascii="Calibri" w:eastAsia="Times New Roman" w:hAnsi="Calibri" w:cs="Arial"/>
-          <w:sz w:val="22"/>
-          <w:szCs w:val="22"/>
-        </w:rPr>
-        <w:t>is</w:t>
-      </w:r>
-      <w:r>
-        <w:rPr>
-          <w:rFonts w:ascii="Calibri" w:eastAsia="Times New Roman" w:hAnsi="Calibri" w:cs="Arial"/>
-          <w:sz w:val="22"/>
-          <w:szCs w:val="22"/>
-        </w:rPr>
-        <w:t xml:space="preserve"> used.</w:t>
-      </w:r>
-      <w:r>
-        <w:rPr>
-          <w:rFonts w:ascii="Calibri" w:eastAsia="Times New Roman" w:hAnsi="Calibri" w:cs="Calibri"/>
-          <w:sz w:val="22"/>
-          <w:szCs w:val="22"/>
-        </w:rPr>
-        <w:t xml:space="preserve"> </w:t>
-      </w:r>
-      <w:r>
-        <w:rPr>
-          <w:rFonts w:ascii="Calibri" w:eastAsia="Times New Roman" w:hAnsi="Calibri" w:cs="Calibri"/>
-          <w:sz w:val="22"/>
-          <w:szCs w:val="22"/>
-        </w:rPr>
-        <w:t>Regarding the database design, the system store</w:t>
-      </w:r>
-      <w:r>
-        <w:rPr>
-          <w:rFonts w:ascii="Calibri" w:eastAsia="Times New Roman" w:hAnsi="Calibri" w:cs="Calibri"/>
-          <w:sz w:val="22"/>
-          <w:szCs w:val="22"/>
-        </w:rPr>
-        <w:t>s</w:t>
-      </w:r>
-      <w:r>
-        <w:rPr>
-          <w:rFonts w:ascii="Calibri" w:eastAsia="Times New Roman" w:hAnsi="Calibri" w:cs="Calibri"/>
-          <w:sz w:val="22"/>
-          <w:szCs w:val="22"/>
-        </w:rPr>
-        <w:t xml:space="preserve"> information </w:t>
-      </w:r>
-      <w:r>
-        <w:rPr>
-          <w:rFonts w:ascii="Calibri" w:eastAsia="Times New Roman" w:hAnsi="Calibri" w:cs="Calibri"/>
-          <w:sz w:val="22"/>
-          <w:szCs w:val="22"/>
-        </w:rPr>
-        <w:t>about</w:t>
-      </w:r>
-      <w:r>
-        <w:rPr>
-          <w:rFonts w:ascii="Calibri" w:eastAsia="Times New Roman" w:hAnsi="Calibri" w:cs="Calibri"/>
-          <w:sz w:val="22"/>
-          <w:szCs w:val="22"/>
-        </w:rPr>
-        <w:t xml:space="preserve"> 5 main components which are VIP Users, Cars, Reservations, Parking area (Zone) and Spots. The following figure illustrates the overall schema for the system:</w:t>
+        <w:keepNext/>
+        <w:keepLines/>
+        <w:spacing w:before="240" w:after="240" w:line="276" w:lineRule="auto"/>
+        <w:outlineLvl w:val="1"/>
+        <w:rPr>
+          <w:rFonts w:ascii="Cambria" w:eastAsia="Times New Roman" w:hAnsi="Cambria" w:cs="Times New Roman"/>
+          <w:b/>
+          <w:bCs/>
+        </w:rPr>
+      </w:pPr>
+      <w:r>
+        <w:rPr>
+          <w:rFonts w:ascii="Cambria" w:eastAsia="Times New Roman" w:hAnsi="Cambria" w:cs="Times New Roman"/>
+          <w:b/>
+          <w:bCs/>
+          <w:highlight w:val="yellow"/>
+        </w:rPr>
+        <w:t>(Class diagram)</w:t>
       </w:r>
     </w:p>
     <w:p>
       <w:pPr>
+        <w:pStyle w:val="ListParagraph"/>
         <w:keepNext/>
+        <w:keepLines/>
+        <w:numPr>
+          <w:ilvl w:val="2"/>
+          <w:numId w:val="6"/>
+        </w:numPr>
+        <w:spacing w:before="240" w:after="240" w:line="276" w:lineRule="auto"/>
+        <w:outlineLvl w:val="1"/>
+        <w:rPr>
+          <w:rFonts w:ascii="Cambria" w:eastAsia="Times New Roman" w:hAnsi="Cambria" w:cs="Times New Roman"/>
+          <w:b/>
+          <w:bCs/>
+          <w:color w:val="365F91"/>
+          <w:sz w:val="26"/>
+          <w:szCs w:val="26"/>
+        </w:rPr>
+      </w:pPr>
+      <w:r>
+        <w:rPr>
+          <w:rFonts w:ascii="Cambria" w:eastAsia="Times New Roman" w:hAnsi="Cambria" w:cs="Times New Roman"/>
+          <w:b/>
+          <w:bCs/>
+          <w:color w:val="365F91"/>
+          <w:sz w:val="26"/>
+          <w:szCs w:val="26"/>
+        </w:rPr>
+        <w:t>Behavioral model</w:t>
+      </w:r>
+    </w:p>
+    <w:p>
+      <w:pPr>
+        <w:keepNext/>
+        <w:keepLines/>
+        <w:spacing w:before="240" w:after="240" w:line="276" w:lineRule="auto"/>
+        <w:outlineLvl w:val="1"/>
+        <w:rPr>
+          <w:rFonts w:ascii="Cambria" w:eastAsia="Times New Roman" w:hAnsi="Cambria" w:cs="Times New Roman"/>
+          <w:b/>
+          <w:bCs/>
+          <w:sz w:val="26"/>
+          <w:szCs w:val="26"/>
+        </w:rPr>
+      </w:pPr>
+      <w:r>
+        <w:rPr>
+          <w:rFonts w:ascii="Cambria" w:eastAsia="Times New Roman" w:hAnsi="Cambria" w:cs="Times New Roman"/>
+          <w:b/>
+          <w:bCs/>
+          <w:sz w:val="26"/>
+          <w:szCs w:val="26"/>
+          <w:highlight w:val="yellow"/>
+        </w:rPr>
+        <w:t>(Activity diagram) + (Sequence diagram)</w:t>
+      </w:r>
+    </w:p>
+    <w:p>
+      <w:pPr>
+        <w:pStyle w:val="ListParagraph"/>
+        <w:keepNext/>
+        <w:keepLines/>
+        <w:numPr>
+          <w:ilvl w:val="2"/>
+          <w:numId w:val="6"/>
+        </w:numPr>
+        <w:spacing w:before="240" w:after="240" w:line="276" w:lineRule="auto"/>
+        <w:outlineLvl w:val="1"/>
+        <w:rPr>
+          <w:rFonts w:ascii="Cambria" w:eastAsia="Times New Roman" w:hAnsi="Cambria" w:cs="Times New Roman"/>
+          <w:b/>
+          <w:bCs/>
+          <w:color w:val="365F91"/>
+          <w:sz w:val="26"/>
+          <w:szCs w:val="26"/>
+        </w:rPr>
+      </w:pPr>
+      <w:r>
+        <w:rPr>
+          <w:rFonts w:ascii="Cambria" w:eastAsia="Times New Roman" w:hAnsi="Cambria" w:cs="Times New Roman"/>
+          <w:b/>
+          <w:bCs/>
+          <w:color w:val="365F91"/>
+          <w:sz w:val="26"/>
+          <w:szCs w:val="26"/>
+        </w:rPr>
+        <w:t>Database design</w:t>
+      </w:r>
+    </w:p>
+    <w:p>
+      <w:pPr>
         <w:spacing w:after="200" w:line="276" w:lineRule="auto"/>
+        <w:rPr>
+          <w:rFonts w:ascii="Calibri" w:eastAsia="Times New Roman" w:hAnsi="Calibri" w:cs="Calibri"/>
+          <w:sz w:val="22"/>
+          <w:szCs w:val="22"/>
+        </w:rPr>
+      </w:pPr>
+      <w:r>
+        <w:rPr>
+          <w:rFonts w:ascii="Calibri" w:eastAsia="Times New Roman" w:hAnsi="Calibri" w:cs="Calibri"/>
+          <w:sz w:val="22"/>
+          <w:szCs w:val="22"/>
+        </w:rPr>
+        <w:t>In</w:t>
+      </w:r>
+      <w:r>
+        <w:rPr>
+          <w:rFonts w:ascii="Calibri" w:eastAsia="Times New Roman" w:hAnsi="Calibri" w:cs="Calibri"/>
+          <w:sz w:val="22"/>
+          <w:szCs w:val="22"/>
+        </w:rPr>
+        <w:t xml:space="preserve"> the database design, the system store</w:t>
+      </w:r>
+      <w:r>
+        <w:rPr>
+          <w:rFonts w:ascii="Calibri" w:eastAsia="Times New Roman" w:hAnsi="Calibri" w:cs="Calibri"/>
+          <w:sz w:val="22"/>
+          <w:szCs w:val="22"/>
+        </w:rPr>
+        <w:t>s</w:t>
+      </w:r>
+      <w:r>
+        <w:rPr>
+          <w:rFonts w:ascii="Calibri" w:eastAsia="Times New Roman" w:hAnsi="Calibri" w:cs="Calibri"/>
+          <w:sz w:val="22"/>
+          <w:szCs w:val="22"/>
+        </w:rPr>
+        <w:t xml:space="preserve"> information </w:t>
+      </w:r>
+      <w:r>
+        <w:rPr>
+          <w:rFonts w:ascii="Calibri" w:eastAsia="Times New Roman" w:hAnsi="Calibri" w:cs="Calibri"/>
+          <w:sz w:val="22"/>
+          <w:szCs w:val="22"/>
+        </w:rPr>
+        <w:t>about</w:t>
+      </w:r>
+      <w:r>
+        <w:rPr>
+          <w:rFonts w:ascii="Calibri" w:eastAsia="Times New Roman" w:hAnsi="Calibri" w:cs="Calibri"/>
+          <w:sz w:val="22"/>
+          <w:szCs w:val="22"/>
+        </w:rPr>
+        <w:t xml:space="preserve"> 5 main components which are VIP User, Reservation, Parking area (Zone)</w:t>
+      </w:r>
+      <w:r>
+        <w:rPr>
+          <w:rFonts w:ascii="Calibri" w:eastAsia="Times New Roman" w:hAnsi="Calibri" w:cs="Calibri"/>
+          <w:sz w:val="22"/>
+          <w:szCs w:val="22"/>
+        </w:rPr>
+        <w:t xml:space="preserve">, </w:t>
+      </w:r>
+      <w:r>
+        <w:rPr>
+          <w:rFonts w:ascii="Calibri" w:eastAsia="Times New Roman" w:hAnsi="Calibri" w:cs="Calibri"/>
+          <w:sz w:val="22"/>
+          <w:szCs w:val="22"/>
+        </w:rPr>
+        <w:t>Spot</w:t>
+      </w:r>
+      <w:r>
+        <w:rPr>
+          <w:rFonts w:ascii="Calibri" w:eastAsia="Times New Roman" w:hAnsi="Calibri" w:cs="Calibri"/>
+          <w:sz w:val="22"/>
+          <w:szCs w:val="22"/>
+        </w:rPr>
+        <w:t xml:space="preserve"> and Currently looking</w:t>
+      </w:r>
+      <w:r>
+        <w:rPr>
+          <w:rFonts w:ascii="Calibri" w:eastAsia="Times New Roman" w:hAnsi="Calibri" w:cs="Calibri"/>
+          <w:sz w:val="22"/>
+          <w:szCs w:val="22"/>
+        </w:rPr>
+        <w:t xml:space="preserve">. The following figure illustrates the overall </w:t>
+      </w:r>
+      <w:r>
+        <w:rPr>
+          <w:rFonts w:ascii="Calibri" w:eastAsia="Times New Roman" w:hAnsi="Calibri" w:cs="Calibri"/>
+          <w:sz w:val="22"/>
+          <w:szCs w:val="22"/>
+        </w:rPr>
+        <w:t xml:space="preserve">Entity Relationship diagram </w:t>
+      </w:r>
+      <w:r>
+        <w:rPr>
+          <w:rFonts w:ascii="Calibri" w:eastAsia="Times New Roman" w:hAnsi="Calibri" w:cs="Calibri"/>
+          <w:sz w:val="22"/>
+          <w:szCs w:val="22"/>
+        </w:rPr>
+        <w:t>for the system:</w:t>
+      </w:r>
+    </w:p>
+    <w:p>
+      <w:pPr>
+        <w:rPr>
+          <w:noProof/>
+        </w:rPr>
+      </w:pPr>
+    </w:p>
+    <w:p>
+      <w:pPr>
+        <w:tabs>
+          <w:tab w:val="left" w:pos="1389"/>
+        </w:tabs>
         <w:jc w:val="center"/>
-        <w:rPr>
-          <w:rFonts w:ascii="Calibri" w:eastAsia="Times New Roman" w:hAnsi="Calibri" w:cs="Arial"/>
-          <w:sz w:val="22"/>
-          <w:szCs w:val="22"/>
-        </w:rPr>
-      </w:pPr>
-      <w:r>
-        <w:rPr>
-          <w:rFonts w:ascii="Calibri" w:eastAsia="Times New Roman" w:hAnsi="Calibri" w:cs="Calibri"/>
+      </w:pPr>
+      <w:r>
+        <w:rPr>
           <w:noProof/>
-          <w:sz w:val="22"/>
-          <w:szCs w:val="22"/>
         </w:rPr>
         <w:drawing>
-          <wp:inline distT="0" distB="0" distL="0" distR="0" wp14:anchorId="7B316599" wp14:editId="31139BDD">
-            <wp:extent cx="5371651" cy="2946400"/>
-            <wp:effectExtent l="0" t="0" r="635" b="6350"/>
-            <wp:docPr id="5" name="Picture 5"/>
+          <wp:inline distT="0" distB="0" distL="0" distR="0" wp14:anchorId="5F7BCCBD" wp14:editId="2B6A63ED">
+            <wp:extent cx="5687716" cy="4216400"/>
+            <wp:effectExtent l="0" t="0" r="8255" b="0"/>
+            <wp:docPr id="30" name="Picture 30"/>
             <wp:cNvGraphicFramePr>
               <a:graphicFrameLocks xmlns:a="http://schemas.openxmlformats.org/drawingml/2006/main" noChangeAspect="1"/>
             </wp:cNvGraphicFramePr>
@@ -11662,14 +12919,14 @@
                     <pic:cNvPicPr/>
                   </pic:nvPicPr>
                   <pic:blipFill rotWithShape="1">
-                    <a:blip r:embed="rId28"/>
-                    <a:srcRect l="12821" t="21653" r="16922" b="9838"/>
+                    <a:blip r:embed="rId34"/>
+                    <a:srcRect l="19508" t="21001" r="25713" b="2640"/>
                     <a:stretch/>
                   </pic:blipFill>
                   <pic:spPr bwMode="auto">
                     <a:xfrm>
                       <a:off x="0" y="0"/>
-                      <a:ext cx="5403298" cy="2963759"/>
+                      <a:ext cx="5711196" cy="4233806"/>
                     </a:xfrm>
                     <a:prstGeom prst="rect">
                       <a:avLst/>
@@ -11692,170 +12949,2128 @@
     </w:p>
     <w:p>
       <w:pPr>
-        <w:spacing w:after="200"/>
+        <w:tabs>
+          <w:tab w:val="left" w:pos="1389"/>
+        </w:tabs>
         <w:jc w:val="center"/>
-        <w:rPr>
-          <w:rFonts w:ascii="Calibri" w:eastAsia="Times New Roman" w:hAnsi="Calibri" w:cs="Calibri"/>
+      </w:pPr>
+    </w:p>
+    <w:p>
+      <w:r>
+        <w:t xml:space="preserve">From the above ER diagram, we can figure out the relationships that exist between </w:t>
+      </w:r>
+      <w:r>
+        <w:t xml:space="preserve">each </w:t>
+      </w:r>
+      <w:r>
+        <w:t>two entities:</w:t>
+      </w:r>
+    </w:p>
+    <w:p>
+      <w:pPr>
+        <w:pStyle w:val="ListParagraph"/>
+        <w:numPr>
+          <w:ilvl w:val="0"/>
+          <w:numId w:val="9"/>
+        </w:numPr>
+        <w:rPr>
+          <w:sz w:val="22"/>
+          <w:szCs w:val="22"/>
+        </w:rPr>
+      </w:pPr>
+      <w:proofErr w:type="spellStart"/>
+      <w:r>
+        <w:rPr>
+          <w:sz w:val="22"/>
+          <w:szCs w:val="22"/>
+        </w:rPr>
+        <w:t>VIPUser</w:t>
+      </w:r>
+      <w:proofErr w:type="spellEnd"/>
+      <w:r>
+        <w:rPr>
+          <w:sz w:val="22"/>
+          <w:szCs w:val="22"/>
+        </w:rPr>
+        <w:t xml:space="preserve"> </w:t>
+      </w:r>
+      <w:r>
+        <w:rPr>
+          <w:sz w:val="22"/>
+          <w:szCs w:val="22"/>
+        </w:rPr>
+        <w:t>has</w:t>
+      </w:r>
+      <w:r>
+        <w:rPr>
+          <w:sz w:val="22"/>
+          <w:szCs w:val="22"/>
+        </w:rPr>
+        <w:t xml:space="preserve"> zero or many Reservation. </w:t>
+      </w:r>
+    </w:p>
+    <w:p>
+      <w:pPr>
+        <w:pStyle w:val="ListParagraph"/>
+        <w:numPr>
+          <w:ilvl w:val="0"/>
+          <w:numId w:val="9"/>
+        </w:numPr>
+        <w:rPr>
+          <w:sz w:val="22"/>
+          <w:szCs w:val="22"/>
+        </w:rPr>
+      </w:pPr>
+      <w:r>
+        <w:rPr>
+          <w:sz w:val="22"/>
+          <w:szCs w:val="22"/>
+        </w:rPr>
+        <w:t xml:space="preserve">Each </w:t>
+      </w:r>
+      <w:r>
+        <w:rPr>
+          <w:sz w:val="22"/>
+          <w:szCs w:val="22"/>
+        </w:rPr>
+        <w:t>Reservation</w:t>
+      </w:r>
+      <w:r>
+        <w:rPr>
+          <w:sz w:val="22"/>
+          <w:szCs w:val="22"/>
+        </w:rPr>
+        <w:t xml:space="preserve"> </w:t>
+      </w:r>
+      <w:r>
+        <w:rPr>
+          <w:sz w:val="22"/>
+          <w:szCs w:val="22"/>
+        </w:rPr>
+        <w:t>belong</w:t>
+      </w:r>
+      <w:r>
+        <w:rPr>
+          <w:sz w:val="22"/>
+          <w:szCs w:val="22"/>
+        </w:rPr>
+        <w:t>s</w:t>
+      </w:r>
+      <w:r>
+        <w:rPr>
+          <w:sz w:val="22"/>
+          <w:szCs w:val="22"/>
+        </w:rPr>
+        <w:t xml:space="preserve"> to one </w:t>
+      </w:r>
+      <w:proofErr w:type="spellStart"/>
+      <w:r>
+        <w:rPr>
+          <w:sz w:val="22"/>
+          <w:szCs w:val="22"/>
+        </w:rPr>
+        <w:t>VIPUser</w:t>
+      </w:r>
+      <w:proofErr w:type="spellEnd"/>
+      <w:r>
+        <w:rPr>
+          <w:sz w:val="22"/>
+          <w:szCs w:val="22"/>
+        </w:rPr>
+        <w:t>.</w:t>
+      </w:r>
+    </w:p>
+    <w:p>
+      <w:pPr>
+        <w:pStyle w:val="ListParagraph"/>
+        <w:numPr>
+          <w:ilvl w:val="0"/>
+          <w:numId w:val="9"/>
+        </w:numPr>
+        <w:rPr>
+          <w:sz w:val="22"/>
+          <w:szCs w:val="22"/>
+        </w:rPr>
+      </w:pPr>
+      <w:r>
+        <w:rPr>
+          <w:sz w:val="22"/>
+          <w:szCs w:val="22"/>
+        </w:rPr>
+        <w:t xml:space="preserve">Each </w:t>
+      </w:r>
+      <w:r>
+        <w:rPr>
+          <w:sz w:val="22"/>
+          <w:szCs w:val="22"/>
+        </w:rPr>
+        <w:t xml:space="preserve">Reservation </w:t>
+      </w:r>
+      <w:r>
+        <w:rPr>
+          <w:sz w:val="22"/>
+          <w:szCs w:val="22"/>
+        </w:rPr>
+        <w:t xml:space="preserve">is </w:t>
+      </w:r>
+      <w:r>
+        <w:rPr>
+          <w:sz w:val="22"/>
+          <w:szCs w:val="22"/>
+        </w:rPr>
+        <w:t>associate</w:t>
+      </w:r>
+      <w:r>
+        <w:rPr>
+          <w:sz w:val="22"/>
+          <w:szCs w:val="22"/>
+        </w:rPr>
+        <w:t>d</w:t>
+      </w:r>
+      <w:r>
+        <w:rPr>
+          <w:sz w:val="22"/>
+          <w:szCs w:val="22"/>
+        </w:rPr>
+        <w:t xml:space="preserve"> with one Zone.</w:t>
+      </w:r>
+    </w:p>
+    <w:p>
+      <w:pPr>
+        <w:pStyle w:val="ListParagraph"/>
+        <w:numPr>
+          <w:ilvl w:val="0"/>
+          <w:numId w:val="9"/>
+        </w:numPr>
+        <w:rPr>
+          <w:sz w:val="22"/>
+          <w:szCs w:val="22"/>
+        </w:rPr>
+      </w:pPr>
+      <w:r>
+        <w:rPr>
+          <w:sz w:val="22"/>
+          <w:szCs w:val="22"/>
+        </w:rPr>
+        <w:lastRenderedPageBreak/>
+        <w:t>Zone</w:t>
+      </w:r>
+      <w:r>
+        <w:rPr>
+          <w:sz w:val="22"/>
+          <w:szCs w:val="22"/>
+        </w:rPr>
+        <w:t xml:space="preserve"> is</w:t>
+      </w:r>
+      <w:r>
+        <w:rPr>
+          <w:sz w:val="22"/>
+          <w:szCs w:val="22"/>
+        </w:rPr>
+        <w:t xml:space="preserve"> associate</w:t>
+      </w:r>
+      <w:r>
+        <w:rPr>
+          <w:sz w:val="22"/>
+          <w:szCs w:val="22"/>
+        </w:rPr>
+        <w:t>d</w:t>
+      </w:r>
+      <w:r>
+        <w:rPr>
+          <w:sz w:val="22"/>
+          <w:szCs w:val="22"/>
+        </w:rPr>
+        <w:t xml:space="preserve"> with zero or many Reservation.</w:t>
+      </w:r>
+    </w:p>
+    <w:p>
+      <w:pPr>
+        <w:pStyle w:val="ListParagraph"/>
+        <w:numPr>
+          <w:ilvl w:val="0"/>
+          <w:numId w:val="9"/>
+        </w:numPr>
+        <w:rPr>
+          <w:sz w:val="22"/>
+          <w:szCs w:val="22"/>
+        </w:rPr>
+      </w:pPr>
+      <w:r>
+        <w:rPr>
+          <w:sz w:val="22"/>
+          <w:szCs w:val="22"/>
+        </w:rPr>
+        <w:t xml:space="preserve">Zone </w:t>
+      </w:r>
+      <w:r>
+        <w:rPr>
+          <w:sz w:val="22"/>
+          <w:szCs w:val="22"/>
+        </w:rPr>
+        <w:t>has</w:t>
+      </w:r>
+      <w:r>
+        <w:rPr>
+          <w:sz w:val="22"/>
+          <w:szCs w:val="22"/>
+        </w:rPr>
+        <w:t xml:space="preserve"> zero or many </w:t>
+      </w:r>
+      <w:proofErr w:type="spellStart"/>
+      <w:r>
+        <w:rPr>
+          <w:sz w:val="22"/>
+          <w:szCs w:val="22"/>
+        </w:rPr>
+        <w:t>CurrentlyLooking</w:t>
+      </w:r>
+      <w:proofErr w:type="spellEnd"/>
+      <w:r>
+        <w:rPr>
+          <w:sz w:val="22"/>
+          <w:szCs w:val="22"/>
+        </w:rPr>
+        <w:t xml:space="preserve">. </w:t>
+      </w:r>
+    </w:p>
+    <w:p>
+      <w:pPr>
+        <w:pStyle w:val="ListParagraph"/>
+        <w:numPr>
+          <w:ilvl w:val="0"/>
+          <w:numId w:val="9"/>
+        </w:numPr>
+        <w:rPr>
+          <w:sz w:val="22"/>
+          <w:szCs w:val="22"/>
+        </w:rPr>
+      </w:pPr>
+      <w:r>
+        <w:rPr>
+          <w:sz w:val="22"/>
+          <w:szCs w:val="22"/>
+        </w:rPr>
+        <w:t xml:space="preserve">Zone </w:t>
+      </w:r>
+      <w:r>
+        <w:rPr>
+          <w:sz w:val="22"/>
+          <w:szCs w:val="22"/>
+        </w:rPr>
+        <w:t>has</w:t>
+      </w:r>
+      <w:r>
+        <w:rPr>
+          <w:sz w:val="22"/>
+          <w:szCs w:val="22"/>
+        </w:rPr>
+        <w:t xml:space="preserve"> many Spot.</w:t>
+      </w:r>
+    </w:p>
+    <w:p>
+      <w:pPr>
+        <w:pStyle w:val="ListParagraph"/>
+        <w:numPr>
+          <w:ilvl w:val="0"/>
+          <w:numId w:val="9"/>
+        </w:numPr>
+        <w:rPr>
+          <w:sz w:val="22"/>
+          <w:szCs w:val="22"/>
+        </w:rPr>
+      </w:pPr>
+      <w:r>
+        <w:rPr>
+          <w:sz w:val="22"/>
+          <w:szCs w:val="22"/>
+        </w:rPr>
+        <w:t xml:space="preserve">Each </w:t>
+      </w:r>
+      <w:proofErr w:type="spellStart"/>
+      <w:r>
+        <w:rPr>
+          <w:sz w:val="22"/>
+          <w:szCs w:val="22"/>
+        </w:rPr>
+        <w:t>CurrentlyLooking</w:t>
+      </w:r>
+      <w:proofErr w:type="spellEnd"/>
+      <w:r>
+        <w:rPr>
+          <w:sz w:val="22"/>
+          <w:szCs w:val="22"/>
+        </w:rPr>
+        <w:t xml:space="preserve"> </w:t>
+      </w:r>
+      <w:r>
+        <w:rPr>
+          <w:sz w:val="22"/>
+          <w:szCs w:val="22"/>
+        </w:rPr>
+        <w:t xml:space="preserve">belongs </w:t>
+      </w:r>
+      <w:r>
+        <w:rPr>
+          <w:sz w:val="22"/>
+          <w:szCs w:val="22"/>
+        </w:rPr>
+        <w:t>to one Zone.</w:t>
+      </w:r>
+    </w:p>
+    <w:p>
+      <w:pPr>
+        <w:pStyle w:val="ListParagraph"/>
+        <w:numPr>
+          <w:ilvl w:val="0"/>
+          <w:numId w:val="9"/>
+        </w:numPr>
+        <w:rPr>
+          <w:sz w:val="22"/>
+          <w:szCs w:val="22"/>
+        </w:rPr>
+      </w:pPr>
+      <w:r>
+        <w:rPr>
+          <w:sz w:val="22"/>
+          <w:szCs w:val="22"/>
+        </w:rPr>
+        <w:t xml:space="preserve">Each </w:t>
+      </w:r>
+      <w:r>
+        <w:rPr>
+          <w:sz w:val="22"/>
+          <w:szCs w:val="22"/>
+        </w:rPr>
+        <w:t>Spot</w:t>
+      </w:r>
+      <w:r>
+        <w:rPr>
+          <w:sz w:val="22"/>
+          <w:szCs w:val="22"/>
+        </w:rPr>
+        <w:t xml:space="preserve"> is</w:t>
+      </w:r>
+      <w:r>
+        <w:rPr>
+          <w:sz w:val="22"/>
+          <w:szCs w:val="22"/>
+        </w:rPr>
+        <w:t xml:space="preserve"> assign</w:t>
+      </w:r>
+      <w:r>
+        <w:rPr>
+          <w:sz w:val="22"/>
+          <w:szCs w:val="22"/>
+        </w:rPr>
+        <w:t>ed</w:t>
+      </w:r>
+      <w:r>
+        <w:rPr>
+          <w:sz w:val="22"/>
+          <w:szCs w:val="22"/>
+        </w:rPr>
+        <w:t xml:space="preserve"> </w:t>
+      </w:r>
+      <w:r>
+        <w:rPr>
+          <w:sz w:val="22"/>
+          <w:szCs w:val="22"/>
+        </w:rPr>
+        <w:t>to</w:t>
+      </w:r>
+      <w:r>
+        <w:rPr>
+          <w:sz w:val="22"/>
+          <w:szCs w:val="22"/>
+        </w:rPr>
+        <w:t xml:space="preserve"> one zone.</w:t>
+      </w:r>
+    </w:p>
+    <w:p>
+      <w:pPr>
+        <w:rPr>
+          <w:sz w:val="22"/>
+          <w:szCs w:val="22"/>
+        </w:rPr>
+      </w:pPr>
+    </w:p>
+    <w:p>
+      <w:pPr>
+        <w:rPr>
+          <w:rFonts w:cstheme="minorHAnsi"/>
+          <w:sz w:val="22"/>
+          <w:szCs w:val="22"/>
+        </w:rPr>
+      </w:pPr>
+      <w:r>
+        <w:rPr>
+          <w:rFonts w:cstheme="minorHAnsi"/>
+          <w:sz w:val="22"/>
+          <w:szCs w:val="22"/>
+        </w:rPr>
+        <w:t xml:space="preserve">In </w:t>
+      </w:r>
+      <w:r>
+        <w:rPr>
+          <w:rFonts w:cstheme="minorHAnsi"/>
+          <w:sz w:val="22"/>
+          <w:szCs w:val="22"/>
+          <w:highlight w:val="yellow"/>
+        </w:rPr>
+        <w:t>Figure 4.x</w:t>
+      </w:r>
+      <w:r>
+        <w:rPr>
+          <w:rFonts w:cstheme="minorHAnsi"/>
+          <w:sz w:val="22"/>
+          <w:szCs w:val="22"/>
+        </w:rPr>
+        <w:t xml:space="preserve">, </w:t>
+      </w:r>
+      <w:r>
+        <w:rPr>
+          <w:rFonts w:cstheme="minorHAnsi"/>
+          <w:sz w:val="22"/>
+          <w:szCs w:val="22"/>
+        </w:rPr>
+        <w:t>an</w:t>
+      </w:r>
+      <w:r>
+        <w:rPr>
+          <w:rFonts w:cstheme="minorHAnsi"/>
+          <w:sz w:val="22"/>
+          <w:szCs w:val="22"/>
+        </w:rPr>
+        <w:t xml:space="preserve"> ER diagram</w:t>
+      </w:r>
+      <w:r>
+        <w:rPr>
+          <w:rFonts w:cstheme="minorHAnsi"/>
+          <w:sz w:val="22"/>
+          <w:szCs w:val="22"/>
+        </w:rPr>
+        <w:t xml:space="preserve"> is used</w:t>
+      </w:r>
+      <w:r>
+        <w:rPr>
+          <w:rFonts w:cstheme="minorHAnsi"/>
+          <w:sz w:val="22"/>
+          <w:szCs w:val="22"/>
+        </w:rPr>
+        <w:t xml:space="preserve"> to help visualize the relations between entities</w:t>
+      </w:r>
+      <w:r>
+        <w:rPr>
+          <w:rFonts w:cstheme="minorHAnsi"/>
+          <w:sz w:val="22"/>
+          <w:szCs w:val="22"/>
+        </w:rPr>
+        <w:t>.</w:t>
+      </w:r>
+      <w:r>
+        <w:rPr>
+          <w:rFonts w:cstheme="minorHAnsi"/>
+          <w:sz w:val="22"/>
+          <w:szCs w:val="22"/>
+        </w:rPr>
+        <w:t xml:space="preserve"> </w:t>
+      </w:r>
+      <w:r>
+        <w:rPr>
+          <w:rFonts w:cstheme="minorHAnsi"/>
+          <w:sz w:val="22"/>
+          <w:szCs w:val="22"/>
+        </w:rPr>
+        <w:t>H</w:t>
+      </w:r>
+      <w:r>
+        <w:rPr>
+          <w:rFonts w:cstheme="minorHAnsi"/>
+          <w:sz w:val="22"/>
+          <w:szCs w:val="22"/>
+        </w:rPr>
+        <w:t>owever</w:t>
+      </w:r>
+      <w:r>
+        <w:rPr>
+          <w:rFonts w:cstheme="minorHAnsi"/>
+          <w:sz w:val="22"/>
+          <w:szCs w:val="22"/>
+        </w:rPr>
+        <w:t>, Firebase Realtime Database that the system uses</w:t>
+      </w:r>
+      <w:r>
+        <w:rPr>
+          <w:rFonts w:cstheme="minorHAnsi"/>
+          <w:sz w:val="22"/>
+          <w:szCs w:val="22"/>
+        </w:rPr>
+        <w:t xml:space="preserve"> </w:t>
+      </w:r>
+      <w:r>
+        <w:rPr>
+          <w:rFonts w:cstheme="minorHAnsi"/>
+          <w:sz w:val="22"/>
+          <w:szCs w:val="22"/>
+        </w:rPr>
+        <w:t>does not follow the ER relations. Instead, the data is stored in JSON format</w:t>
+      </w:r>
+      <w:r>
+        <w:rPr>
+          <w:rFonts w:cstheme="minorHAnsi"/>
+          <w:sz w:val="22"/>
+          <w:szCs w:val="22"/>
+        </w:rPr>
+        <w:t>. Basically, the entire database is a big JSON tree with multiple nodes.</w:t>
+      </w:r>
+    </w:p>
+    <w:p>
+      <w:pPr>
+        <w:rPr>
+          <w:rFonts w:cstheme="minorHAnsi"/>
+          <w:sz w:val="22"/>
+          <w:szCs w:val="22"/>
+        </w:rPr>
+      </w:pPr>
+      <w:r>
+        <w:rPr>
+          <w:rFonts w:cstheme="minorHAnsi"/>
+          <w:sz w:val="22"/>
+          <w:szCs w:val="22"/>
+        </w:rPr>
+        <w:t>JSON syntax is derived from JavaScript object notation syntax:</w:t>
+      </w:r>
+    </w:p>
+    <w:p>
+      <w:pPr>
+        <w:numPr>
+          <w:ilvl w:val="1"/>
+          <w:numId w:val="10"/>
+        </w:numPr>
+        <w:rPr>
+          <w:rFonts w:cstheme="minorHAnsi"/>
+          <w:sz w:val="22"/>
+          <w:szCs w:val="22"/>
+        </w:rPr>
+      </w:pPr>
+      <w:r>
+        <w:rPr>
+          <w:rFonts w:cstheme="minorHAnsi"/>
+          <w:sz w:val="22"/>
+          <w:szCs w:val="22"/>
+        </w:rPr>
+        <w:t>Data is in name/value pairs</w:t>
+      </w:r>
+    </w:p>
+    <w:p>
+      <w:pPr>
+        <w:numPr>
+          <w:ilvl w:val="1"/>
+          <w:numId w:val="10"/>
+        </w:numPr>
+        <w:rPr>
+          <w:rFonts w:cstheme="minorHAnsi"/>
+          <w:sz w:val="22"/>
+          <w:szCs w:val="22"/>
+        </w:rPr>
+      </w:pPr>
+      <w:r>
+        <w:rPr>
+          <w:rFonts w:cstheme="minorHAnsi"/>
+          <w:sz w:val="22"/>
+          <w:szCs w:val="22"/>
+        </w:rPr>
+        <w:t>Data is separated by commas</w:t>
+      </w:r>
+    </w:p>
+    <w:p>
+      <w:pPr>
+        <w:numPr>
+          <w:ilvl w:val="1"/>
+          <w:numId w:val="10"/>
+        </w:numPr>
+        <w:rPr>
+          <w:rFonts w:cstheme="minorHAnsi"/>
+          <w:sz w:val="22"/>
+          <w:szCs w:val="22"/>
+        </w:rPr>
+      </w:pPr>
+      <w:r>
+        <w:rPr>
+          <w:rFonts w:cstheme="minorHAnsi"/>
+          <w:sz w:val="22"/>
+          <w:szCs w:val="22"/>
+        </w:rPr>
+        <w:t>Curly braces hold objects</w:t>
+      </w:r>
+    </w:p>
+    <w:p>
+      <w:pPr>
+        <w:numPr>
+          <w:ilvl w:val="1"/>
+          <w:numId w:val="10"/>
+        </w:numPr>
+        <w:rPr>
+          <w:rFonts w:cstheme="minorHAnsi"/>
+          <w:sz w:val="22"/>
+          <w:szCs w:val="22"/>
+        </w:rPr>
+      </w:pPr>
+      <w:r>
+        <w:rPr>
+          <w:rFonts w:cstheme="minorHAnsi"/>
+          <w:sz w:val="22"/>
+          <w:szCs w:val="22"/>
+        </w:rPr>
+        <w:t>Square brackets hold arrays (lists)</w:t>
+      </w:r>
+    </w:p>
+    <w:p>
+      <w:pPr>
+        <w:rPr>
+          <w:rFonts w:cstheme="minorHAnsi"/>
+          <w:sz w:val="22"/>
+          <w:szCs w:val="22"/>
+        </w:rPr>
+      </w:pPr>
+    </w:p>
+    <w:p>
+      <w:pPr>
+        <w:rPr>
+          <w:rFonts w:cstheme="minorHAnsi"/>
+          <w:sz w:val="22"/>
+          <w:szCs w:val="22"/>
+        </w:rPr>
+      </w:pPr>
+      <w:r>
+        <w:rPr>
+          <w:rFonts w:cstheme="minorHAnsi"/>
+          <w:sz w:val="22"/>
+          <w:szCs w:val="22"/>
+        </w:rPr>
+        <w:t xml:space="preserve">The following example illustrates how a reservation object </w:t>
+      </w:r>
+      <w:r>
+        <w:rPr>
+          <w:rFonts w:cstheme="minorHAnsi"/>
+          <w:sz w:val="22"/>
+          <w:szCs w:val="22"/>
+        </w:rPr>
+        <w:t xml:space="preserve">is </w:t>
+      </w:r>
+      <w:r>
+        <w:rPr>
+          <w:rFonts w:cstheme="minorHAnsi"/>
+          <w:sz w:val="22"/>
+          <w:szCs w:val="22"/>
+        </w:rPr>
+        <w:t>stored in Firebase Realtime Database</w:t>
+      </w:r>
+    </w:p>
+    <w:p>
+      <w:pPr>
+        <w:rPr>
+          <w:rFonts w:cstheme="minorHAnsi"/>
+          <w:sz w:val="22"/>
+          <w:szCs w:val="22"/>
+        </w:rPr>
+      </w:pPr>
+      <w:r>
+        <w:rPr>
+          <w:rFonts w:cstheme="minorHAnsi"/>
+          <w:sz w:val="22"/>
+          <w:szCs w:val="22"/>
+        </w:rPr>
+        <w:t>{</w:t>
+      </w:r>
+    </w:p>
+    <w:p>
+      <w:pPr>
+        <w:rPr>
+          <w:rFonts w:cstheme="minorHAnsi"/>
+          <w:sz w:val="22"/>
+          <w:szCs w:val="22"/>
+        </w:rPr>
+      </w:pPr>
+      <w:r>
+        <w:rPr>
+          <w:rFonts w:cstheme="minorHAnsi"/>
+          <w:sz w:val="22"/>
+          <w:szCs w:val="22"/>
+        </w:rPr>
+        <w:t xml:space="preserve">  "</w:t>
+      </w:r>
+      <w:proofErr w:type="spellStart"/>
+      <w:r>
+        <w:rPr>
+          <w:rFonts w:cstheme="minorHAnsi"/>
+          <w:sz w:val="22"/>
+          <w:szCs w:val="22"/>
+        </w:rPr>
+        <w:t>cancelledHours</w:t>
+      </w:r>
+      <w:proofErr w:type="spellEnd"/>
+      <w:r>
+        <w:rPr>
+          <w:rFonts w:cstheme="minorHAnsi"/>
+          <w:sz w:val="22"/>
+          <w:szCs w:val="22"/>
+        </w:rPr>
+        <w:t>" : 0,</w:t>
+      </w:r>
+    </w:p>
+    <w:p>
+      <w:pPr>
+        <w:rPr>
+          <w:rFonts w:cstheme="minorHAnsi"/>
+          <w:sz w:val="22"/>
+          <w:szCs w:val="22"/>
+        </w:rPr>
+      </w:pPr>
+      <w:r>
+        <w:rPr>
+          <w:rFonts w:cstheme="minorHAnsi"/>
+          <w:sz w:val="22"/>
+          <w:szCs w:val="22"/>
+        </w:rPr>
+        <w:t xml:space="preserve">  "</w:t>
+      </w:r>
+      <w:proofErr w:type="spellStart"/>
+      <w:r>
+        <w:rPr>
+          <w:rFonts w:cstheme="minorHAnsi"/>
+          <w:sz w:val="22"/>
+          <w:szCs w:val="22"/>
+        </w:rPr>
+        <w:t>carPlateNo</w:t>
+      </w:r>
+      <w:proofErr w:type="spellEnd"/>
+      <w:r>
+        <w:rPr>
+          <w:rFonts w:cstheme="minorHAnsi"/>
+          <w:sz w:val="22"/>
+          <w:szCs w:val="22"/>
+        </w:rPr>
+        <w:t>" : "123",</w:t>
+      </w:r>
+    </w:p>
+    <w:p>
+      <w:pPr>
+        <w:rPr>
+          <w:rFonts w:cstheme="minorHAnsi"/>
+          <w:sz w:val="22"/>
+          <w:szCs w:val="22"/>
+        </w:rPr>
+      </w:pPr>
+      <w:r>
+        <w:rPr>
+          <w:rFonts w:cstheme="minorHAnsi"/>
+          <w:sz w:val="22"/>
+          <w:szCs w:val="22"/>
+        </w:rPr>
+        <w:t xml:space="preserve">  "date" : "2019-04-13",</w:t>
+      </w:r>
+    </w:p>
+    <w:p>
+      <w:pPr>
+        <w:rPr>
+          <w:rFonts w:cstheme="minorHAnsi"/>
+          <w:sz w:val="22"/>
+          <w:szCs w:val="22"/>
+        </w:rPr>
+      </w:pPr>
+      <w:r>
+        <w:rPr>
+          <w:rFonts w:cstheme="minorHAnsi"/>
+          <w:sz w:val="22"/>
+          <w:szCs w:val="22"/>
+        </w:rPr>
+        <w:t xml:space="preserve">  "</w:t>
+      </w:r>
+      <w:proofErr w:type="spellStart"/>
+      <w:r>
+        <w:rPr>
+          <w:rFonts w:cstheme="minorHAnsi"/>
+          <w:sz w:val="22"/>
+          <w:szCs w:val="22"/>
+        </w:rPr>
+        <w:t>extendedHours</w:t>
+      </w:r>
+      <w:proofErr w:type="spellEnd"/>
+      <w:r>
+        <w:rPr>
+          <w:rFonts w:cstheme="minorHAnsi"/>
+          <w:sz w:val="22"/>
+          <w:szCs w:val="22"/>
+        </w:rPr>
+        <w:t>" : 0,</w:t>
+      </w:r>
+    </w:p>
+    <w:p>
+      <w:pPr>
+        <w:rPr>
+          <w:rFonts w:cstheme="minorHAnsi"/>
+          <w:sz w:val="22"/>
+          <w:szCs w:val="22"/>
+        </w:rPr>
+      </w:pPr>
+      <w:r>
+        <w:rPr>
+          <w:rFonts w:cstheme="minorHAnsi"/>
+          <w:sz w:val="22"/>
+          <w:szCs w:val="22"/>
+        </w:rPr>
+        <w:t xml:space="preserve">  "price" : 5,</w:t>
+      </w:r>
+    </w:p>
+    <w:p>
+      <w:pPr>
+        <w:rPr>
+          <w:rFonts w:cstheme="minorHAnsi"/>
+          <w:sz w:val="22"/>
+          <w:szCs w:val="22"/>
+        </w:rPr>
+      </w:pPr>
+      <w:r>
+        <w:rPr>
+          <w:rFonts w:cstheme="minorHAnsi"/>
+          <w:sz w:val="22"/>
+          <w:szCs w:val="22"/>
+        </w:rPr>
+        <w:t xml:space="preserve">  "</w:t>
+      </w:r>
+      <w:proofErr w:type="spellStart"/>
+      <w:r>
+        <w:rPr>
+          <w:rFonts w:cstheme="minorHAnsi"/>
+          <w:sz w:val="22"/>
+          <w:szCs w:val="22"/>
+        </w:rPr>
+        <w:t>resNo</w:t>
+      </w:r>
+      <w:proofErr w:type="spellEnd"/>
+      <w:r>
+        <w:rPr>
+          <w:rFonts w:cstheme="minorHAnsi"/>
+          <w:sz w:val="22"/>
+          <w:szCs w:val="22"/>
+        </w:rPr>
+        <w:t>" : 841,</w:t>
+      </w:r>
+    </w:p>
+    <w:p>
+      <w:pPr>
+        <w:rPr>
+          <w:rFonts w:cstheme="minorHAnsi"/>
+          <w:sz w:val="22"/>
+          <w:szCs w:val="22"/>
+        </w:rPr>
+      </w:pPr>
+      <w:r>
+        <w:rPr>
+          <w:rFonts w:cstheme="minorHAnsi"/>
+          <w:sz w:val="22"/>
+          <w:szCs w:val="22"/>
+        </w:rPr>
+        <w:t xml:space="preserve">  "status" : "ended",</w:t>
+      </w:r>
+    </w:p>
+    <w:p>
+      <w:pPr>
+        <w:rPr>
+          <w:rFonts w:cstheme="minorHAnsi"/>
+          <w:sz w:val="22"/>
+          <w:szCs w:val="22"/>
+        </w:rPr>
+      </w:pPr>
+      <w:r>
+        <w:rPr>
+          <w:rFonts w:cstheme="minorHAnsi"/>
+          <w:sz w:val="22"/>
+          <w:szCs w:val="22"/>
+        </w:rPr>
+        <w:t xml:space="preserve">  "time" : [ 17, 18 ],</w:t>
+      </w:r>
+    </w:p>
+    <w:p>
+      <w:pPr>
+        <w:rPr>
+          <w:rFonts w:cstheme="minorHAnsi"/>
+          <w:sz w:val="22"/>
+          <w:szCs w:val="22"/>
+        </w:rPr>
+      </w:pPr>
+      <w:r>
+        <w:rPr>
+          <w:rFonts w:cstheme="minorHAnsi"/>
+          <w:sz w:val="22"/>
+          <w:szCs w:val="22"/>
+        </w:rPr>
+        <w:t xml:space="preserve">  "</w:t>
+      </w:r>
+      <w:proofErr w:type="spellStart"/>
+      <w:r>
+        <w:rPr>
+          <w:rFonts w:cstheme="minorHAnsi"/>
+          <w:sz w:val="22"/>
+          <w:szCs w:val="22"/>
+        </w:rPr>
+        <w:t>uid</w:t>
+      </w:r>
+      <w:proofErr w:type="spellEnd"/>
+      <w:r>
+        <w:rPr>
+          <w:rFonts w:cstheme="minorHAnsi"/>
+          <w:sz w:val="22"/>
+          <w:szCs w:val="22"/>
+        </w:rPr>
+        <w:t>" : "97 D1 34 83",</w:t>
+      </w:r>
+    </w:p>
+    <w:p>
+      <w:pPr>
+        <w:rPr>
+          <w:rFonts w:cstheme="minorHAnsi"/>
+          <w:sz w:val="22"/>
+          <w:szCs w:val="22"/>
+        </w:rPr>
+      </w:pPr>
+      <w:r>
+        <w:rPr>
+          <w:rFonts w:cstheme="minorHAnsi"/>
+          <w:sz w:val="22"/>
+          <w:szCs w:val="22"/>
+        </w:rPr>
+        <w:t xml:space="preserve">  "</w:t>
+      </w:r>
+      <w:proofErr w:type="spellStart"/>
+      <w:r>
+        <w:rPr>
+          <w:rFonts w:cstheme="minorHAnsi"/>
+          <w:sz w:val="22"/>
+          <w:szCs w:val="22"/>
+        </w:rPr>
+        <w:t>zoneName</w:t>
+      </w:r>
+      <w:proofErr w:type="spellEnd"/>
+      <w:r>
+        <w:rPr>
+          <w:rFonts w:cstheme="minorHAnsi"/>
+          <w:sz w:val="22"/>
+          <w:szCs w:val="22"/>
+        </w:rPr>
+        <w:t>" : "CBAE Female &amp; Male Zone"</w:t>
+      </w:r>
+    </w:p>
+    <w:p>
+      <w:pPr>
+        <w:rPr>
+          <w:rFonts w:cstheme="minorHAnsi"/>
+          <w:sz w:val="22"/>
+          <w:szCs w:val="22"/>
+        </w:rPr>
+      </w:pPr>
+      <w:r>
+        <w:rPr>
+          <w:rFonts w:cstheme="minorHAnsi"/>
+          <w:sz w:val="22"/>
+          <w:szCs w:val="22"/>
+        </w:rPr>
+        <w:t>}</w:t>
+      </w:r>
+    </w:p>
+    <w:p>
+      <w:pPr>
+        <w:pStyle w:val="ListParagraph"/>
+        <w:keepNext/>
+        <w:keepLines/>
+        <w:numPr>
+          <w:ilvl w:val="2"/>
+          <w:numId w:val="6"/>
+        </w:numPr>
+        <w:spacing w:before="240" w:after="240" w:line="276" w:lineRule="auto"/>
+        <w:outlineLvl w:val="1"/>
+        <w:rPr>
+          <w:rFonts w:ascii="Cambria" w:eastAsia="Times New Roman" w:hAnsi="Cambria" w:cs="Times New Roman"/>
           <w:b/>
           <w:bCs/>
-          <w:color w:val="4F81BD"/>
-          <w:sz w:val="18"/>
-          <w:szCs w:val="18"/>
-        </w:rPr>
-      </w:pPr>
-      <w:bookmarkStart w:id="29" w:name="_Toc531732120"/>
-      <w:r>
-        <w:rPr>
-          <w:rFonts w:ascii="Calibri" w:eastAsia="Times New Roman" w:hAnsi="Calibri" w:cs="Arial"/>
+          <w:color w:val="365F91"/>
+          <w:sz w:val="26"/>
+          <w:szCs w:val="26"/>
+        </w:rPr>
+      </w:pPr>
+      <w:r>
+        <w:rPr>
+          <w:rFonts w:ascii="Cambria" w:eastAsia="Times New Roman" w:hAnsi="Cambria" w:cs="Times New Roman"/>
           <w:b/>
           <w:bCs/>
-          <w:color w:val="4F81BD"/>
-          <w:sz w:val="18"/>
-          <w:szCs w:val="18"/>
-        </w:rPr>
-        <w:t xml:space="preserve">Figure </w:t>
-      </w:r>
-      <w:r>
-        <w:rPr>
-          <w:rFonts w:ascii="Calibri" w:eastAsia="Times New Roman" w:hAnsi="Calibri" w:cs="Arial"/>
+          <w:color w:val="365F91"/>
+          <w:sz w:val="26"/>
+          <w:szCs w:val="26"/>
+        </w:rPr>
+        <w:t>User interface design</w:t>
+      </w:r>
+    </w:p>
+    <w:p>
+      <w:pPr>
+        <w:keepNext/>
+        <w:keepLines/>
+        <w:spacing w:before="240" w:after="240" w:line="276" w:lineRule="auto"/>
+        <w:outlineLvl w:val="1"/>
+        <w:rPr>
+          <w:rFonts w:ascii="Cambria" w:eastAsia="Times New Roman" w:hAnsi="Cambria" w:cs="Times New Roman"/>
           <w:b/>
           <w:bCs/>
-          <w:noProof/>
-          <w:color w:val="4F81BD"/>
-          <w:sz w:val="18"/>
-          <w:szCs w:val="18"/>
-        </w:rPr>
-        <w:fldChar w:fldCharType="begin"/>
-      </w:r>
-      <w:r>
-        <w:rPr>
-          <w:rFonts w:ascii="Calibri" w:eastAsia="Times New Roman" w:hAnsi="Calibri" w:cs="Arial"/>
+          <w:sz w:val="26"/>
+          <w:szCs w:val="26"/>
+        </w:rPr>
+      </w:pPr>
+      <w:r>
+        <w:rPr>
+          <w:rFonts w:ascii="Cambria" w:eastAsia="Times New Roman" w:hAnsi="Cambria" w:cs="Times New Roman"/>
           <w:b/>
           <w:bCs/>
-          <w:noProof/>
-          <w:color w:val="4F81BD"/>
-          <w:sz w:val="18"/>
-          <w:szCs w:val="18"/>
-        </w:rPr>
-        <w:instrText xml:space="preserve"> STYLEREF 1 \s </w:instrText>
-      </w:r>
-      <w:r>
-        <w:rPr>
-          <w:rFonts w:ascii="Calibri" w:eastAsia="Times New Roman" w:hAnsi="Calibri" w:cs="Arial"/>
+          <w:sz w:val="26"/>
+          <w:szCs w:val="26"/>
+          <w:highlight w:val="yellow"/>
+        </w:rPr>
+        <w:t>(Mock ups)</w:t>
+      </w:r>
+    </w:p>
+    <w:p>
+      <w:pPr>
+        <w:pStyle w:val="ListParagraph"/>
+        <w:keepNext/>
+        <w:keepLines/>
+        <w:numPr>
+          <w:ilvl w:val="2"/>
+          <w:numId w:val="6"/>
+        </w:numPr>
+        <w:spacing w:before="240" w:after="240" w:line="276" w:lineRule="auto"/>
+        <w:outlineLvl w:val="1"/>
+        <w:rPr>
+          <w:rFonts w:ascii="Cambria" w:eastAsia="Times New Roman" w:hAnsi="Cambria" w:cs="Times New Roman"/>
           <w:b/>
           <w:bCs/>
-          <w:noProof/>
-          <w:color w:val="4F81BD"/>
-          <w:sz w:val="18"/>
-          <w:szCs w:val="18"/>
-        </w:rPr>
-        <w:fldChar w:fldCharType="separate"/>
-      </w:r>
-      <w:r>
-        <w:rPr>
-          <w:rFonts w:ascii="Calibri" w:eastAsia="Times New Roman" w:hAnsi="Calibri" w:cs="Arial"/>
-          <w:noProof/>
-          <w:color w:val="4F81BD"/>
-          <w:sz w:val="18"/>
-          <w:szCs w:val="18"/>
-        </w:rPr>
-        <w:t>Error! No text of specified style in document.</w:t>
-      </w:r>
-      <w:r>
-        <w:rPr>
-          <w:rFonts w:ascii="Calibri" w:eastAsia="Times New Roman" w:hAnsi="Calibri" w:cs="Arial"/>
+          <w:color w:val="365F91"/>
+          <w:sz w:val="26"/>
+          <w:szCs w:val="26"/>
+        </w:rPr>
+      </w:pPr>
+      <w:r>
+        <w:rPr>
+          <w:rFonts w:ascii="Cambria" w:eastAsia="Times New Roman" w:hAnsi="Cambria" w:cs="Times New Roman"/>
           <w:b/>
           <w:bCs/>
-          <w:noProof/>
-          <w:color w:val="4F81BD"/>
-          <w:sz w:val="18"/>
-          <w:szCs w:val="18"/>
-        </w:rPr>
-        <w:fldChar w:fldCharType="end"/>
-      </w:r>
-      <w:r>
-        <w:rPr>
-          <w:rFonts w:ascii="Calibri" w:eastAsia="Times New Roman" w:hAnsi="Calibri" w:cs="Arial"/>
+          <w:color w:val="365F91"/>
+          <w:sz w:val="26"/>
+          <w:szCs w:val="26"/>
+        </w:rPr>
+        <w:t>Design pattern</w:t>
+      </w:r>
+    </w:p>
+    <w:p>
+      <w:pPr>
+        <w:pStyle w:val="NormalWeb"/>
+        <w:rPr>
+          <w:rFonts w:asciiTheme="minorHAnsi" w:hAnsiTheme="minorHAnsi" w:cstheme="minorHAnsi"/>
+          <w:sz w:val="22"/>
+          <w:szCs w:val="22"/>
+        </w:rPr>
+      </w:pPr>
+      <w:r>
+        <w:rPr>
+          <w:rFonts w:asciiTheme="minorHAnsi" w:hAnsiTheme="minorHAnsi" w:cstheme="minorHAnsi"/>
+          <w:sz w:val="22"/>
+          <w:szCs w:val="22"/>
+        </w:rPr>
+        <w:t>The design pattern our system follows and suits our implementation the most is the Model View Controller (MVC). The MVC pattern divides our software part into three main components:</w:t>
+      </w:r>
+    </w:p>
+    <w:p>
+      <w:pPr>
+        <w:pStyle w:val="NormalWeb"/>
+        <w:numPr>
+          <w:ilvl w:val="0"/>
+          <w:numId w:val="8"/>
+        </w:numPr>
+        <w:rPr>
+          <w:rFonts w:asciiTheme="minorHAnsi" w:hAnsiTheme="minorHAnsi" w:cstheme="minorHAnsi"/>
+          <w:sz w:val="22"/>
+          <w:szCs w:val="22"/>
+        </w:rPr>
+      </w:pPr>
+      <w:r>
+        <w:rPr>
+          <w:rFonts w:asciiTheme="minorHAnsi" w:hAnsiTheme="minorHAnsi" w:cstheme="minorHAnsi"/>
           <w:b/>
           <w:bCs/>
-          <w:color w:val="4F81BD"/>
-          <w:sz w:val="18"/>
-          <w:szCs w:val="18"/>
-        </w:rPr>
-        <w:noBreakHyphen/>
-      </w:r>
-      <w:r>
-        <w:rPr>
-          <w:rFonts w:ascii="Calibri" w:eastAsia="Times New Roman" w:hAnsi="Calibri" w:cs="Arial"/>
+          <w:sz w:val="22"/>
+          <w:szCs w:val="22"/>
+        </w:rPr>
+        <w:t>Model</w:t>
+      </w:r>
+      <w:r>
+        <w:rPr>
+          <w:rFonts w:asciiTheme="minorHAnsi" w:hAnsiTheme="minorHAnsi" w:cstheme="minorHAnsi"/>
+          <w:sz w:val="22"/>
+          <w:szCs w:val="22"/>
+        </w:rPr>
+        <w:t xml:space="preserve">: Includes the classes that represents stored data. The Model can only see and interact with the Controller. </w:t>
+      </w:r>
+    </w:p>
+    <w:p>
+      <w:pPr>
+        <w:pStyle w:val="NormalWeb"/>
+        <w:numPr>
+          <w:ilvl w:val="0"/>
+          <w:numId w:val="8"/>
+        </w:numPr>
+        <w:rPr>
+          <w:rFonts w:asciiTheme="minorHAnsi" w:hAnsiTheme="minorHAnsi" w:cstheme="minorHAnsi"/>
+          <w:sz w:val="22"/>
+          <w:szCs w:val="22"/>
+        </w:rPr>
+      </w:pPr>
+      <w:r>
+        <w:rPr>
+          <w:rFonts w:asciiTheme="minorHAnsi" w:hAnsiTheme="minorHAnsi" w:cstheme="minorHAnsi"/>
           <w:b/>
           <w:bCs/>
-          <w:noProof/>
-          <w:color w:val="4F81BD"/>
-          <w:sz w:val="18"/>
-          <w:szCs w:val="18"/>
-        </w:rPr>
-        <w:fldChar w:fldCharType="begin"/>
-      </w:r>
-      <w:r>
-        <w:rPr>
-          <w:rFonts w:ascii="Calibri" w:eastAsia="Times New Roman" w:hAnsi="Calibri" w:cs="Arial"/>
+          <w:sz w:val="22"/>
+          <w:szCs w:val="22"/>
+        </w:rPr>
+        <w:t>View</w:t>
+      </w:r>
+      <w:r>
+        <w:rPr>
+          <w:rFonts w:asciiTheme="minorHAnsi" w:hAnsiTheme="minorHAnsi" w:cstheme="minorHAnsi"/>
+          <w:sz w:val="22"/>
+          <w:szCs w:val="22"/>
+        </w:rPr>
+        <w:t>: Includes the interface that the user can view and interact with</w:t>
+      </w:r>
+    </w:p>
+    <w:p>
+      <w:pPr>
+        <w:pStyle w:val="NormalWeb"/>
+        <w:numPr>
+          <w:ilvl w:val="0"/>
+          <w:numId w:val="8"/>
+        </w:numPr>
+        <w:rPr>
+          <w:rFonts w:asciiTheme="minorHAnsi" w:hAnsiTheme="minorHAnsi" w:cstheme="minorHAnsi"/>
+          <w:sz w:val="22"/>
+          <w:szCs w:val="22"/>
+        </w:rPr>
+      </w:pPr>
+      <w:r>
+        <w:rPr>
+          <w:rFonts w:asciiTheme="minorHAnsi" w:hAnsiTheme="minorHAnsi" w:cstheme="minorHAnsi"/>
           <w:b/>
           <w:bCs/>
+          <w:sz w:val="22"/>
+          <w:szCs w:val="22"/>
+        </w:rPr>
+        <w:t>Controller</w:t>
+      </w:r>
+      <w:r>
+        <w:rPr>
+          <w:rFonts w:asciiTheme="minorHAnsi" w:hAnsiTheme="minorHAnsi" w:cstheme="minorHAnsi"/>
+          <w:sz w:val="22"/>
+          <w:szCs w:val="22"/>
+        </w:rPr>
+        <w:t>: Includes the system logic and interacts with both the View and Model components by retrieving inputted data from user and passing it to the model after processing any required logic with it.</w:t>
+      </w:r>
+    </w:p>
+    <w:p>
+      <w:pPr>
+        <w:spacing w:line="276" w:lineRule="auto"/>
+        <w:rPr>
+          <w:color w:val="000000" w:themeColor="text1"/>
+          <w:sz w:val="22"/>
+          <w:szCs w:val="22"/>
+        </w:rPr>
+      </w:pPr>
+      <w:r>
+        <w:rPr>
+          <w:color w:val="000000" w:themeColor="text1"/>
+          <w:sz w:val="22"/>
+          <w:szCs w:val="22"/>
+        </w:rPr>
+        <w:t>The MVC structure explains the main steps our system follows. The user interacts with the user interface of our system (application or website) and whenever the user requests to input or output a certain data from the view, the view sends that request to the controller along with any inputted data. Afterwards, the controller processes the request and retrieves the needed data from the model, and then sends the appropriate output (results) back to the view to be shown to the user.</w:t>
+      </w:r>
+    </w:p>
+    <w:p>
+      <w:pPr>
+        <w:spacing w:line="276" w:lineRule="auto"/>
+        <w:rPr>
+          <w:color w:val="000000" w:themeColor="text1"/>
+          <w:sz w:val="22"/>
+          <w:szCs w:val="22"/>
+        </w:rPr>
+      </w:pPr>
+    </w:p>
+    <w:p>
+      <w:pPr>
+        <w:spacing w:line="276" w:lineRule="auto"/>
+        <w:rPr>
+          <w:sz w:val="22"/>
+          <w:szCs w:val="22"/>
+        </w:rPr>
+      </w:pPr>
+      <w:r>
+        <w:rPr>
+          <w:rFonts w:asciiTheme="majorBidi" w:hAnsiTheme="majorBidi" w:cstheme="majorBidi"/>
           <w:noProof/>
-          <w:color w:val="4F81BD"/>
-          <w:sz w:val="18"/>
-          <w:szCs w:val="18"/>
-        </w:rPr>
-        <w:instrText xml:space="preserve"> SEQ Figure \* ARABIC \s 1 </w:instrText>
-      </w:r>
-      <w:r>
-        <w:rPr>
-          <w:rFonts w:ascii="Calibri" w:eastAsia="Times New Roman" w:hAnsi="Calibri" w:cs="Arial"/>
-          <w:b/>
-          <w:bCs/>
+          <w:sz w:val="22"/>
+          <w:szCs w:val="22"/>
+        </w:rPr>
+        <w:lastRenderedPageBreak/>
+        <mc:AlternateContent>
+          <mc:Choice Requires="wps">
+            <w:drawing>
+              <wp:anchor distT="0" distB="0" distL="114300" distR="114300" simplePos="0" relativeHeight="251695104" behindDoc="0" locked="0" layoutInCell="1" allowOverlap="1" wp14:anchorId="74572C79" wp14:editId="4F521205">
+                <wp:simplePos x="0" y="0"/>
+                <wp:positionH relativeFrom="margin">
+                  <wp:posOffset>1744133</wp:posOffset>
+                </wp:positionH>
+                <wp:positionV relativeFrom="paragraph">
+                  <wp:posOffset>9948</wp:posOffset>
+                </wp:positionV>
+                <wp:extent cx="2361565" cy="2717800"/>
+                <wp:effectExtent l="0" t="0" r="19685" b="25400"/>
+                <wp:wrapNone/>
+                <wp:docPr id="65" name="Rectangle: Rounded Corners 1"/>
+                <wp:cNvGraphicFramePr/>
+                <a:graphic xmlns:a="http://schemas.openxmlformats.org/drawingml/2006/main">
+                  <a:graphicData uri="http://schemas.microsoft.com/office/word/2010/wordprocessingShape">
+                    <wps:wsp>
+                      <wps:cNvSpPr/>
+                      <wps:spPr>
+                        <a:xfrm>
+                          <a:off x="0" y="0"/>
+                          <a:ext cx="2361565" cy="2717800"/>
+                        </a:xfrm>
+                        <a:prstGeom prst="roundRect">
+                          <a:avLst/>
+                        </a:prstGeom>
+                        <a:solidFill>
+                          <a:schemeClr val="accent1">
+                            <a:lumMod val="20000"/>
+                            <a:lumOff val="80000"/>
+                          </a:schemeClr>
+                        </a:solidFill>
+                      </wps:spPr>
+                      <wps:style>
+                        <a:lnRef idx="1">
+                          <a:schemeClr val="accent5"/>
+                        </a:lnRef>
+                        <a:fillRef idx="2">
+                          <a:schemeClr val="accent5"/>
+                        </a:fillRef>
+                        <a:effectRef idx="1">
+                          <a:schemeClr val="accent5"/>
+                        </a:effectRef>
+                        <a:fontRef idx="minor">
+                          <a:schemeClr val="dk1"/>
+                        </a:fontRef>
+                      </wps:style>
+                      <wps:txbx>
+                        <w:txbxContent>
+                          <w:p>
+                            <w:pPr>
+                              <w:jc w:val="center"/>
+                            </w:pPr>
+                          </w:p>
+                        </w:txbxContent>
+                      </wps:txbx>
+                      <wps:bodyPr rot="0" spcFirstLastPara="0" vertOverflow="overflow" horzOverflow="overflow" vert="horz" wrap="square" lIns="91440" tIns="45720" rIns="91440" bIns="45720" numCol="1" spcCol="0" rtlCol="0" fromWordArt="0" anchor="ctr" anchorCtr="0" forceAA="0" compatLnSpc="1">
+                        <a:prstTxWarp prst="textNoShape">
+                          <a:avLst/>
+                        </a:prstTxWarp>
+                        <a:noAutofit/>
+                      </wps:bodyPr>
+                    </wps:wsp>
+                  </a:graphicData>
+                </a:graphic>
+                <wp14:sizeRelH relativeFrom="margin">
+                  <wp14:pctWidth>0</wp14:pctWidth>
+                </wp14:sizeRelH>
+                <wp14:sizeRelV relativeFrom="margin">
+                  <wp14:pctHeight>0</wp14:pctHeight>
+                </wp14:sizeRelV>
+              </wp:anchor>
+            </w:drawing>
+          </mc:Choice>
+          <mc:Fallback>
+            <w:pict>
+              <v:roundrect w14:anchorId="74572C79" id="Rectangle: Rounded Corners 1" o:spid="_x0000_s1038" style="position:absolute;margin-left:137.35pt;margin-top:.8pt;width:185.95pt;height:214pt;z-index:251695104;visibility:visible;mso-wrap-style:square;mso-width-percent:0;mso-height-percent:0;mso-wrap-distance-left:9pt;mso-wrap-distance-top:0;mso-wrap-distance-right:9pt;mso-wrap-distance-bottom:0;mso-position-horizontal:absolute;mso-position-horizontal-relative:margin;mso-position-vertical:absolute;mso-position-vertical-relative:text;mso-width-percent:0;mso-height-percent:0;mso-width-relative:margin;mso-height-relative:margin;v-text-anchor:middle" arcsize="10923f" o:gfxdata="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" fillcolor="#deeaf6 [660]" strokecolor="#4472c4 [3208]" strokeweight=".5pt">
+                <v:stroke joinstyle="miter"/>
+                <v:textbox>
+                  <w:txbxContent>
+                    <w:p>
+                      <w:pPr>
+                        <w:jc w:val="center"/>
+                      </w:pPr>
+                    </w:p>
+                  </w:txbxContent>
+                </v:textbox>
+                <w10:wrap anchorx="margin"/>
+              </v:roundrect>
+            </w:pict>
+          </mc:Fallback>
+        </mc:AlternateContent>
+      </w:r>
+      <w:r>
+        <w:rPr>
           <w:noProof/>
-          <w:color w:val="4F81BD"/>
-          <w:sz w:val="18"/>
-          <w:szCs w:val="18"/>
-        </w:rPr>
-        <w:fldChar w:fldCharType="separate"/>
-      </w:r>
-      <w:r>
-        <w:rPr>
-          <w:rFonts w:ascii="Calibri" w:eastAsia="Times New Roman" w:hAnsi="Calibri" w:cs="Arial"/>
-          <w:b/>
-          <w:bCs/>
+          <w:sz w:val="22"/>
+          <w:szCs w:val="22"/>
+        </w:rPr>
+        <mc:AlternateContent>
+          <mc:Choice Requires="wps">
+            <w:drawing>
+              <wp:anchor distT="0" distB="0" distL="114300" distR="114300" simplePos="0" relativeHeight="251696128" behindDoc="0" locked="0" layoutInCell="1" allowOverlap="1" wp14:anchorId="1A8A3198" wp14:editId="429D5DA6">
+                <wp:simplePos x="0" y="0"/>
+                <wp:positionH relativeFrom="column">
+                  <wp:posOffset>2455333</wp:posOffset>
+                </wp:positionH>
+                <wp:positionV relativeFrom="paragraph">
+                  <wp:posOffset>111548</wp:posOffset>
+                </wp:positionV>
+                <wp:extent cx="999067" cy="482600"/>
+                <wp:effectExtent l="0" t="0" r="10795" b="12700"/>
+                <wp:wrapNone/>
+                <wp:docPr id="68" name="Rectangle 68"/>
+                <wp:cNvGraphicFramePr/>
+                <a:graphic xmlns:a="http://schemas.openxmlformats.org/drawingml/2006/main">
+                  <a:graphicData uri="http://schemas.microsoft.com/office/word/2010/wordprocessingShape">
+                    <wps:wsp>
+                      <wps:cNvSpPr/>
+                      <wps:spPr>
+                        <a:xfrm>
+                          <a:off x="0" y="0"/>
+                          <a:ext cx="999067" cy="482600"/>
+                        </a:xfrm>
+                        <a:prstGeom prst="rect">
+                          <a:avLst/>
+                        </a:prstGeom>
+                        <a:solidFill>
+                          <a:schemeClr val="accent1">
+                            <a:lumMod val="60000"/>
+                            <a:lumOff val="40000"/>
+                          </a:schemeClr>
+                        </a:solidFill>
+                        <a:ln>
+                          <a:solidFill>
+                            <a:schemeClr val="accent1">
+                              <a:lumMod val="60000"/>
+                              <a:lumOff val="40000"/>
+                            </a:schemeClr>
+                          </a:solidFill>
+                        </a:ln>
+                      </wps:spPr>
+                      <wps:style>
+                        <a:lnRef idx="2">
+                          <a:schemeClr val="accent1">
+                            <a:shade val="50000"/>
+                          </a:schemeClr>
+                        </a:lnRef>
+                        <a:fillRef idx="1">
+                          <a:schemeClr val="accent1"/>
+                        </a:fillRef>
+                        <a:effectRef idx="0">
+                          <a:schemeClr val="accent1"/>
+                        </a:effectRef>
+                        <a:fontRef idx="minor">
+                          <a:schemeClr val="lt1"/>
+                        </a:fontRef>
+                      </wps:style>
+                      <wps:txbx>
+                        <w:txbxContent>
+                          <w:p>
+                            <w:pPr>
+                              <w:jc w:val="center"/>
+                            </w:pPr>
+                            <w:r>
+                              <w:t xml:space="preserve">View </w:t>
+                            </w:r>
+                          </w:p>
+                        </w:txbxContent>
+                      </wps:txbx>
+                      <wps:bodyPr rot="0" spcFirstLastPara="0" vertOverflow="overflow" horzOverflow="overflow" vert="horz" wrap="square" lIns="91440" tIns="45720" rIns="91440" bIns="45720" numCol="1" spcCol="0" rtlCol="0" fromWordArt="0" anchor="ctr" anchorCtr="0" forceAA="0" compatLnSpc="1">
+                        <a:prstTxWarp prst="textNoShape">
+                          <a:avLst/>
+                        </a:prstTxWarp>
+                        <a:noAutofit/>
+                      </wps:bodyPr>
+                    </wps:wsp>
+                  </a:graphicData>
+                </a:graphic>
+                <wp14:sizeRelH relativeFrom="margin">
+                  <wp14:pctWidth>0</wp14:pctWidth>
+                </wp14:sizeRelH>
+                <wp14:sizeRelV relativeFrom="margin">
+                  <wp14:pctHeight>0</wp14:pctHeight>
+                </wp14:sizeRelV>
+              </wp:anchor>
+            </w:drawing>
+          </mc:Choice>
+          <mc:Fallback>
+            <w:pict>
+              <v:rect w14:anchorId="1A8A3198" id="Rectangle 68" o:spid="_x0000_s1039" style="position:absolute;margin-left:193.35pt;margin-top:8.8pt;width:78.65pt;height:38pt;z-index:251696128;visibility:visible;mso-wrap-style:square;mso-width-percent:0;mso-height-percent:0;mso-wrap-distance-left:9pt;mso-wrap-distance-top:0;mso-wrap-distance-right:9pt;mso-wrap-distance-bottom:0;mso-position-horizontal:absolute;mso-position-horizontal-relative:text;mso-position-vertical:absolute;mso-position-vertical-relative:text;mso-width-percent:0;mso-height-percent:0;mso-width-relative:margin;mso-height-relative:margin;v-text-anchor:middle" o:gfxdata="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" fillcolor="#9cc2e5 [1940]" strokecolor="#9cc2e5 [1940]" strokeweight="1pt">
+                <v:textbox>
+                  <w:txbxContent>
+                    <w:p>
+                      <w:pPr>
+                        <w:jc w:val="center"/>
+                      </w:pPr>
+                      <w:r>
+                        <w:t xml:space="preserve">View </w:t>
+                      </w:r>
+                    </w:p>
+                  </w:txbxContent>
+                </v:textbox>
+              </v:rect>
+            </w:pict>
+          </mc:Fallback>
+        </mc:AlternateContent>
+      </w:r>
+    </w:p>
+    <w:p>
+      <w:pPr>
+        <w:spacing w:line="276" w:lineRule="auto"/>
+        <w:rPr>
+          <w:sz w:val="22"/>
+          <w:szCs w:val="22"/>
+        </w:rPr>
+      </w:pPr>
+    </w:p>
+    <w:p>
+      <w:pPr>
+        <w:spacing w:line="276" w:lineRule="auto"/>
+        <w:rPr>
+          <w:sz w:val="22"/>
+          <w:szCs w:val="22"/>
+        </w:rPr>
+      </w:pPr>
+      <w:r>
+        <w:rPr>
           <w:noProof/>
-          <w:color w:val="4F81BD"/>
-          <w:sz w:val="18"/>
-          <w:szCs w:val="18"/>
-        </w:rPr>
-        <w:t>13</w:t>
-      </w:r>
-      <w:r>
-        <w:rPr>
-          <w:rFonts w:ascii="Calibri" w:eastAsia="Times New Roman" w:hAnsi="Calibri" w:cs="Arial"/>
-          <w:b/>
-          <w:bCs/>
+          <w:sz w:val="22"/>
+          <w:szCs w:val="22"/>
+        </w:rPr>
+        <mc:AlternateContent>
+          <mc:Choice Requires="wps">
+            <w:drawing>
+              <wp:anchor distT="0" distB="0" distL="114300" distR="114300" simplePos="0" relativeHeight="251699200" behindDoc="0" locked="0" layoutInCell="1" allowOverlap="1" wp14:anchorId="2A1E8372" wp14:editId="6FA57398">
+                <wp:simplePos x="0" y="0"/>
+                <wp:positionH relativeFrom="margin">
+                  <wp:align>center</wp:align>
+                </wp:positionH>
+                <wp:positionV relativeFrom="paragraph">
+                  <wp:posOffset>24130</wp:posOffset>
+                </wp:positionV>
+                <wp:extent cx="270934" cy="372745"/>
+                <wp:effectExtent l="19050" t="19050" r="34290" b="46355"/>
+                <wp:wrapNone/>
+                <wp:docPr id="70" name="Arrow: Up-Down 6"/>
+                <wp:cNvGraphicFramePr/>
+                <a:graphic xmlns:a="http://schemas.openxmlformats.org/drawingml/2006/main">
+                  <a:graphicData uri="http://schemas.microsoft.com/office/word/2010/wordprocessingShape">
+                    <wps:wsp>
+                      <wps:cNvSpPr/>
+                      <wps:spPr>
+                        <a:xfrm>
+                          <a:off x="0" y="0"/>
+                          <a:ext cx="270934" cy="372745"/>
+                        </a:xfrm>
+                        <a:prstGeom prst="upDownArrow">
+                          <a:avLst/>
+                        </a:prstGeom>
+                      </wps:spPr>
+                      <wps:style>
+                        <a:lnRef idx="2">
+                          <a:schemeClr val="accent1">
+                            <a:shade val="50000"/>
+                          </a:schemeClr>
+                        </a:lnRef>
+                        <a:fillRef idx="1">
+                          <a:schemeClr val="accent1"/>
+                        </a:fillRef>
+                        <a:effectRef idx="0">
+                          <a:schemeClr val="accent1"/>
+                        </a:effectRef>
+                        <a:fontRef idx="minor">
+                          <a:schemeClr val="lt1"/>
+                        </a:fontRef>
+                      </wps:style>
+                      <wps:bodyPr rot="0" spcFirstLastPara="0" vertOverflow="overflow" horzOverflow="overflow" vert="horz" wrap="square" lIns="91440" tIns="45720" rIns="91440" bIns="45720" numCol="1" spcCol="0" rtlCol="0" fromWordArt="0" anchor="ctr" anchorCtr="0" forceAA="0" compatLnSpc="1">
+                        <a:prstTxWarp prst="textNoShape">
+                          <a:avLst/>
+                        </a:prstTxWarp>
+                        <a:noAutofit/>
+                      </wps:bodyPr>
+                    </wps:wsp>
+                  </a:graphicData>
+                </a:graphic>
+              </wp:anchor>
+            </w:drawing>
+          </mc:Choice>
+          <mc:Fallback>
+            <w:pict>
+              <v:shapetype w14:anchorId="211C0033" id="_x0000_t70" coordsize="21600,21600" o:spt="70" adj="5400,4320" path="m10800,l21600@0@3@0@3@2,21600@2,10800,21600,0@2@1@2@1@0,0@0xe">
+                <v:stroke joinstyle="miter"/>
+                <v:formulas>
+                  <v:f eqn="val #1"/>
+                  <v:f eqn="val #0"/>
+                  <v:f eqn="sum 21600 0 #1"/>
+                  <v:f eqn="sum 21600 0 #0"/>
+                  <v:f eqn="prod #1 #0 10800"/>
+                  <v:f eqn="sum #1 0 @4"/>
+                  <v:f eqn="sum 21600 0 @5"/>
+                </v:formulas>
+                <v:path o:connecttype="custom" o:connectlocs="10800,0;0,@0;@1,10800;0,@2;10800,21600;21600,@2;@3,10800;21600,@0" o:connectangles="270,180,180,180,90,0,0,0" textboxrect="@1,@5,@3,@6"/>
+                <v:handles>
+                  <v:h position="#0,#1" xrange="0,10800" yrange="0,10800"/>
+                </v:handles>
+              </v:shapetype>
+              <v:shape id="Arrow: Up-Down 6" o:spid="_x0000_s1026" type="#_x0000_t70" style="position:absolute;margin-left:0;margin-top:1.9pt;width:21.35pt;height:29.35pt;z-index:251699200;visibility:visible;mso-wrap-style:square;mso-wrap-distance-left:9pt;mso-wrap-distance-top:0;mso-wrap-distance-right:9pt;mso-wrap-distance-bottom:0;mso-position-horizontal:center;mso-position-horizontal-relative:margin;mso-position-vertical:absolute;mso-position-vertical-relative:text;v-text-anchor:middle" o:gfxdata="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" adj=",7850" fillcolor="#5b9bd5 [3204]" strokecolor="#1f4d78 [1604]" strokeweight="1pt">
+                <w10:wrap anchorx="margin"/>
+              </v:shape>
+            </w:pict>
+          </mc:Fallback>
+        </mc:AlternateContent>
+      </w:r>
+    </w:p>
+    <w:p>
+      <w:pPr>
+        <w:spacing w:line="276" w:lineRule="auto"/>
+        <w:rPr>
+          <w:sz w:val="22"/>
+          <w:szCs w:val="22"/>
+        </w:rPr>
+      </w:pPr>
+      <w:r>
+        <w:rPr>
           <w:noProof/>
-          <w:color w:val="4F81BD"/>
-          <w:sz w:val="18"/>
-          <w:szCs w:val="18"/>
-        </w:rPr>
-        <w:fldChar w:fldCharType="end"/>
-      </w:r>
-      <w:r>
-        <w:rPr>
-          <w:rFonts w:ascii="Calibri" w:eastAsia="Times New Roman" w:hAnsi="Calibri" w:cs="Arial"/>
-          <w:b/>
-          <w:bCs/>
-          <w:color w:val="4F81BD"/>
-          <w:sz w:val="18"/>
-          <w:szCs w:val="18"/>
-        </w:rPr>
-        <w:t>: Database schema</w:t>
-      </w:r>
-      <w:bookmarkEnd w:id="29"/>
+          <w:sz w:val="22"/>
+          <w:szCs w:val="22"/>
+        </w:rPr>
+        <mc:AlternateContent>
+          <mc:Choice Requires="wps">
+            <w:drawing>
+              <wp:anchor distT="0" distB="0" distL="114300" distR="114300" simplePos="0" relativeHeight="251697152" behindDoc="0" locked="0" layoutInCell="1" allowOverlap="1" wp14:anchorId="39507D7D" wp14:editId="5FEAF435">
+                <wp:simplePos x="0" y="0"/>
+                <wp:positionH relativeFrom="margin">
+                  <wp:align>center</wp:align>
+                </wp:positionH>
+                <wp:positionV relativeFrom="paragraph">
+                  <wp:posOffset>174837</wp:posOffset>
+                </wp:positionV>
+                <wp:extent cx="964565" cy="457200"/>
+                <wp:effectExtent l="0" t="0" r="26035" b="19050"/>
+                <wp:wrapNone/>
+                <wp:docPr id="71" name="Rectangle 71"/>
+                <wp:cNvGraphicFramePr/>
+                <a:graphic xmlns:a="http://schemas.openxmlformats.org/drawingml/2006/main">
+                  <a:graphicData uri="http://schemas.microsoft.com/office/word/2010/wordprocessingShape">
+                    <wps:wsp>
+                      <wps:cNvSpPr/>
+                      <wps:spPr>
+                        <a:xfrm>
+                          <a:off x="0" y="0"/>
+                          <a:ext cx="964565" cy="457200"/>
+                        </a:xfrm>
+                        <a:prstGeom prst="rect">
+                          <a:avLst/>
+                        </a:prstGeom>
+                        <a:solidFill>
+                          <a:schemeClr val="accent1">
+                            <a:lumMod val="60000"/>
+                            <a:lumOff val="40000"/>
+                          </a:schemeClr>
+                        </a:solidFill>
+                        <a:ln>
+                          <a:solidFill>
+                            <a:schemeClr val="accent1">
+                              <a:lumMod val="60000"/>
+                              <a:lumOff val="40000"/>
+                            </a:schemeClr>
+                          </a:solidFill>
+                        </a:ln>
+                      </wps:spPr>
+                      <wps:style>
+                        <a:lnRef idx="2">
+                          <a:schemeClr val="accent1">
+                            <a:shade val="50000"/>
+                          </a:schemeClr>
+                        </a:lnRef>
+                        <a:fillRef idx="1">
+                          <a:schemeClr val="accent1"/>
+                        </a:fillRef>
+                        <a:effectRef idx="0">
+                          <a:schemeClr val="accent1"/>
+                        </a:effectRef>
+                        <a:fontRef idx="minor">
+                          <a:schemeClr val="lt1"/>
+                        </a:fontRef>
+                      </wps:style>
+                      <wps:txbx>
+                        <w:txbxContent>
+                          <w:p>
+                            <w:pPr>
+                              <w:jc w:val="center"/>
+                            </w:pPr>
+                            <w:r>
+                              <w:t>Controller</w:t>
+                            </w:r>
+                          </w:p>
+                        </w:txbxContent>
+                      </wps:txbx>
+                      <wps:bodyPr rot="0" spcFirstLastPara="0" vertOverflow="overflow" horzOverflow="overflow" vert="horz" wrap="square" lIns="91440" tIns="45720" rIns="91440" bIns="45720" numCol="1" spcCol="0" rtlCol="0" fromWordArt="0" anchor="ctr" anchorCtr="0" forceAA="0" compatLnSpc="1">
+                        <a:prstTxWarp prst="textNoShape">
+                          <a:avLst/>
+                        </a:prstTxWarp>
+                        <a:noAutofit/>
+                      </wps:bodyPr>
+                    </wps:wsp>
+                  </a:graphicData>
+                </a:graphic>
+                <wp14:sizeRelH relativeFrom="margin">
+                  <wp14:pctWidth>0</wp14:pctWidth>
+                </wp14:sizeRelH>
+                <wp14:sizeRelV relativeFrom="margin">
+                  <wp14:pctHeight>0</wp14:pctHeight>
+                </wp14:sizeRelV>
+              </wp:anchor>
+            </w:drawing>
+          </mc:Choice>
+          <mc:Fallback>
+            <w:pict>
+              <v:rect w14:anchorId="39507D7D" id="Rectangle 71" o:spid="_x0000_s1040" style="position:absolute;margin-left:0;margin-top:13.75pt;width:75.95pt;height:36pt;z-index:251697152;visibility:visible;mso-wrap-style:square;mso-width-percent:0;mso-height-percent:0;mso-wrap-distance-left:9pt;mso-wrap-distance-top:0;mso-wrap-distance-right:9pt;mso-wrap-distance-bottom:0;mso-position-horizontal:center;mso-position-horizontal-relative:margin;mso-position-vertical:absolute;mso-position-vertical-relative:text;mso-width-percent:0;mso-height-percent:0;mso-width-relative:margin;mso-height-relative:margin;v-text-anchor:middle" o:gfxdata="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" fillcolor="#9cc2e5 [1940]" strokecolor="#9cc2e5 [1940]" strokeweight="1pt">
+                <v:textbox>
+                  <w:txbxContent>
+                    <w:p>
+                      <w:pPr>
+                        <w:jc w:val="center"/>
+                      </w:pPr>
+                      <w:r>
+                        <w:t>Controller</w:t>
+                      </w:r>
+                    </w:p>
+                  </w:txbxContent>
+                </v:textbox>
+                <w10:wrap anchorx="margin"/>
+              </v:rect>
+            </w:pict>
+          </mc:Fallback>
+        </mc:AlternateContent>
+      </w:r>
+    </w:p>
+    <w:p>
+      <w:pPr>
+        <w:spacing w:line="276" w:lineRule="auto"/>
+        <w:rPr>
+          <w:sz w:val="22"/>
+          <w:szCs w:val="22"/>
+        </w:rPr>
+      </w:pPr>
+    </w:p>
+    <w:p>
+      <w:pPr>
+        <w:spacing w:line="276" w:lineRule="auto"/>
+        <w:rPr>
+          <w:sz w:val="22"/>
+          <w:szCs w:val="22"/>
+        </w:rPr>
+      </w:pPr>
+      <w:r>
+        <w:rPr>
+          <w:noProof/>
+          <w:sz w:val="22"/>
+          <w:szCs w:val="22"/>
+        </w:rPr>
+        <mc:AlternateContent>
+          <mc:Choice Requires="wps">
+            <w:drawing>
+              <wp:anchor distT="0" distB="0" distL="114300" distR="114300" simplePos="0" relativeHeight="251700224" behindDoc="0" locked="0" layoutInCell="1" allowOverlap="1" wp14:anchorId="53A78040" wp14:editId="5BEFFFC6">
+                <wp:simplePos x="0" y="0"/>
+                <wp:positionH relativeFrom="margin">
+                  <wp:align>center</wp:align>
+                </wp:positionH>
+                <wp:positionV relativeFrom="paragraph">
+                  <wp:posOffset>27940</wp:posOffset>
+                </wp:positionV>
+                <wp:extent cx="270934" cy="372745"/>
+                <wp:effectExtent l="19050" t="19050" r="34290" b="46355"/>
+                <wp:wrapNone/>
+                <wp:docPr id="75" name="Arrow: Up-Down 19"/>
+                <wp:cNvGraphicFramePr/>
+                <a:graphic xmlns:a="http://schemas.openxmlformats.org/drawingml/2006/main">
+                  <a:graphicData uri="http://schemas.microsoft.com/office/word/2010/wordprocessingShape">
+                    <wps:wsp>
+                      <wps:cNvSpPr/>
+                      <wps:spPr>
+                        <a:xfrm>
+                          <a:off x="0" y="0"/>
+                          <a:ext cx="270934" cy="372745"/>
+                        </a:xfrm>
+                        <a:prstGeom prst="upDownArrow">
+                          <a:avLst/>
+                        </a:prstGeom>
+                      </wps:spPr>
+                      <wps:style>
+                        <a:lnRef idx="2">
+                          <a:schemeClr val="accent1">
+                            <a:shade val="50000"/>
+                          </a:schemeClr>
+                        </a:lnRef>
+                        <a:fillRef idx="1">
+                          <a:schemeClr val="accent1"/>
+                        </a:fillRef>
+                        <a:effectRef idx="0">
+                          <a:schemeClr val="accent1"/>
+                        </a:effectRef>
+                        <a:fontRef idx="minor">
+                          <a:schemeClr val="lt1"/>
+                        </a:fontRef>
+                      </wps:style>
+                      <wps:bodyPr rot="0" spcFirstLastPara="0" vertOverflow="overflow" horzOverflow="overflow" vert="horz" wrap="square" lIns="91440" tIns="45720" rIns="91440" bIns="45720" numCol="1" spcCol="0" rtlCol="0" fromWordArt="0" anchor="ctr" anchorCtr="0" forceAA="0" compatLnSpc="1">
+                        <a:prstTxWarp prst="textNoShape">
+                          <a:avLst/>
+                        </a:prstTxWarp>
+                        <a:noAutofit/>
+                      </wps:bodyPr>
+                    </wps:wsp>
+                  </a:graphicData>
+                </a:graphic>
+              </wp:anchor>
+            </w:drawing>
+          </mc:Choice>
+          <mc:Fallback>
+            <w:pict>
+              <v:shape w14:anchorId="0CCD6841" id="Arrow: Up-Down 19" o:spid="_x0000_s1026" type="#_x0000_t70" style="position:absolute;margin-left:0;margin-top:2.2pt;width:21.35pt;height:29.35pt;z-index:251700224;visibility:visible;mso-wrap-style:square;mso-wrap-distance-left:9pt;mso-wrap-distance-top:0;mso-wrap-distance-right:9pt;mso-wrap-distance-bottom:0;mso-position-horizontal:center;mso-position-horizontal-relative:margin;mso-position-vertical:absolute;mso-position-vertical-relative:text;v-text-anchor:middle" o:gfxdata="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" adj=",7850" fillcolor="#5b9bd5 [3204]" strokecolor="#1f4d78 [1604]" strokeweight="1pt">
+                <w10:wrap anchorx="margin"/>
+              </v:shape>
+            </w:pict>
+          </mc:Fallback>
+        </mc:AlternateContent>
+      </w:r>
+    </w:p>
+    <w:p>
+      <w:pPr>
+        <w:spacing w:line="276" w:lineRule="auto"/>
+        <w:rPr>
+          <w:sz w:val="22"/>
+          <w:szCs w:val="22"/>
+        </w:rPr>
+      </w:pPr>
+      <w:r>
+        <w:rPr>
+          <w:noProof/>
+          <w:sz w:val="22"/>
+          <w:szCs w:val="22"/>
+        </w:rPr>
+        <mc:AlternateContent>
+          <mc:Choice Requires="wps">
+            <w:drawing>
+              <wp:anchor distT="0" distB="0" distL="114300" distR="114300" simplePos="0" relativeHeight="251698176" behindDoc="0" locked="0" layoutInCell="1" allowOverlap="1" wp14:anchorId="213437AF" wp14:editId="6B48E580">
+                <wp:simplePos x="0" y="0"/>
+                <wp:positionH relativeFrom="margin">
+                  <wp:align>center</wp:align>
+                </wp:positionH>
+                <wp:positionV relativeFrom="paragraph">
+                  <wp:posOffset>170604</wp:posOffset>
+                </wp:positionV>
+                <wp:extent cx="947631" cy="508000"/>
+                <wp:effectExtent l="0" t="0" r="24130" b="25400"/>
+                <wp:wrapNone/>
+                <wp:docPr id="76" name="Rectangle 76"/>
+                <wp:cNvGraphicFramePr/>
+                <a:graphic xmlns:a="http://schemas.openxmlformats.org/drawingml/2006/main">
+                  <a:graphicData uri="http://schemas.microsoft.com/office/word/2010/wordprocessingShape">
+                    <wps:wsp>
+                      <wps:cNvSpPr/>
+                      <wps:spPr>
+                        <a:xfrm>
+                          <a:off x="0" y="0"/>
+                          <a:ext cx="947631" cy="508000"/>
+                        </a:xfrm>
+                        <a:prstGeom prst="rect">
+                          <a:avLst/>
+                        </a:prstGeom>
+                        <a:solidFill>
+                          <a:schemeClr val="accent1">
+                            <a:lumMod val="60000"/>
+                            <a:lumOff val="40000"/>
+                          </a:schemeClr>
+                        </a:solidFill>
+                        <a:ln>
+                          <a:solidFill>
+                            <a:schemeClr val="accent1">
+                              <a:lumMod val="60000"/>
+                              <a:lumOff val="40000"/>
+                            </a:schemeClr>
+                          </a:solidFill>
+                        </a:ln>
+                      </wps:spPr>
+                      <wps:style>
+                        <a:lnRef idx="2">
+                          <a:schemeClr val="accent1">
+                            <a:shade val="50000"/>
+                          </a:schemeClr>
+                        </a:lnRef>
+                        <a:fillRef idx="1">
+                          <a:schemeClr val="accent1"/>
+                        </a:fillRef>
+                        <a:effectRef idx="0">
+                          <a:schemeClr val="accent1"/>
+                        </a:effectRef>
+                        <a:fontRef idx="minor">
+                          <a:schemeClr val="lt1"/>
+                        </a:fontRef>
+                      </wps:style>
+                      <wps:txbx>
+                        <w:txbxContent>
+                          <w:p>
+                            <w:pPr>
+                              <w:jc w:val="center"/>
+                            </w:pPr>
+                            <w:r>
+                              <w:t>Model</w:t>
+                            </w:r>
+                          </w:p>
+                        </w:txbxContent>
+                      </wps:txbx>
+                      <wps:bodyPr rot="0" spcFirstLastPara="0" vertOverflow="overflow" horzOverflow="overflow" vert="horz" wrap="square" lIns="91440" tIns="45720" rIns="91440" bIns="45720" numCol="1" spcCol="0" rtlCol="0" fromWordArt="0" anchor="ctr" anchorCtr="0" forceAA="0" compatLnSpc="1">
+                        <a:prstTxWarp prst="textNoShape">
+                          <a:avLst/>
+                        </a:prstTxWarp>
+                        <a:noAutofit/>
+                      </wps:bodyPr>
+                    </wps:wsp>
+                  </a:graphicData>
+                </a:graphic>
+                <wp14:sizeRelH relativeFrom="margin">
+                  <wp14:pctWidth>0</wp14:pctWidth>
+                </wp14:sizeRelH>
+                <wp14:sizeRelV relativeFrom="margin">
+                  <wp14:pctHeight>0</wp14:pctHeight>
+                </wp14:sizeRelV>
+              </wp:anchor>
+            </w:drawing>
+          </mc:Choice>
+          <mc:Fallback>
+            <w:pict>
+              <v:rect w14:anchorId="213437AF" id="Rectangle 76" o:spid="_x0000_s1041" style="position:absolute;margin-left:0;margin-top:13.45pt;width:74.6pt;height:40pt;z-index:251698176;visibility:visible;mso-wrap-style:square;mso-width-percent:0;mso-height-percent:0;mso-wrap-distance-left:9pt;mso-wrap-distance-top:0;mso-wrap-distance-right:9pt;mso-wrap-distance-bottom:0;mso-position-horizontal:center;mso-position-horizontal-relative:margin;mso-position-vertical:absolute;mso-position-vertical-relative:text;mso-width-percent:0;mso-height-percent:0;mso-width-relative:margin;mso-height-relative:margin;v-text-anchor:middle" o:gfxdata="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" fillcolor="#9cc2e5 [1940]" strokecolor="#9cc2e5 [1940]" strokeweight="1pt">
+                <v:textbox>
+                  <w:txbxContent>
+                    <w:p>
+                      <w:pPr>
+                        <w:jc w:val="center"/>
+                      </w:pPr>
+                      <w:r>
+                        <w:t>Model</w:t>
+                      </w:r>
+                    </w:p>
+                  </w:txbxContent>
+                </v:textbox>
+                <w10:wrap anchorx="margin"/>
+              </v:rect>
+            </w:pict>
+          </mc:Fallback>
+        </mc:AlternateContent>
+      </w:r>
+    </w:p>
+    <w:p>
+      <w:pPr>
+        <w:spacing w:line="276" w:lineRule="auto"/>
+        <w:rPr>
+          <w:sz w:val="22"/>
+          <w:szCs w:val="22"/>
+        </w:rPr>
+      </w:pPr>
+    </w:p>
+    <w:p>
+      <w:pPr>
+        <w:spacing w:line="276" w:lineRule="auto"/>
+        <w:rPr>
+          <w:rFonts w:cstheme="minorHAnsi"/>
+          <w:sz w:val="22"/>
+          <w:szCs w:val="22"/>
+        </w:rPr>
+      </w:pPr>
+    </w:p>
+    <w:p>
+      <w:pPr>
+        <w:spacing w:line="276" w:lineRule="auto"/>
+        <w:rPr>
+          <w:sz w:val="22"/>
+          <w:szCs w:val="22"/>
+        </w:rPr>
+      </w:pPr>
+      <w:r>
+        <w:rPr>
+          <w:sz w:val="22"/>
+          <w:szCs w:val="22"/>
+        </w:rPr>
+        <w:t>Advantage of using this pattern:</w:t>
+      </w:r>
+    </w:p>
+    <w:p>
+      <w:pPr>
+        <w:pStyle w:val="NormalWeb"/>
+        <w:numPr>
+          <w:ilvl w:val="0"/>
+          <w:numId w:val="7"/>
+        </w:numPr>
+        <w:spacing w:before="0" w:beforeAutospacing="0" w:after="0" w:afterAutospacing="0" w:line="276" w:lineRule="auto"/>
+        <w:rPr>
+          <w:rFonts w:asciiTheme="minorHAnsi" w:hAnsiTheme="minorHAnsi" w:cstheme="minorHAnsi"/>
+          <w:sz w:val="22"/>
+          <w:szCs w:val="22"/>
+        </w:rPr>
+      </w:pPr>
+      <w:r>
+        <w:rPr>
+          <w:rFonts w:asciiTheme="minorHAnsi" w:hAnsiTheme="minorHAnsi" w:cstheme="minorHAnsi"/>
+          <w:sz w:val="22"/>
+          <w:szCs w:val="22"/>
+        </w:rPr>
+        <w:t>Separation of Concerns:</w:t>
+      </w:r>
+    </w:p>
+    <w:p>
+      <w:pPr>
+        <w:pStyle w:val="NormalWeb"/>
+        <w:spacing w:before="0" w:beforeAutospacing="0" w:after="0" w:afterAutospacing="0" w:line="276" w:lineRule="auto"/>
+        <w:ind w:left="720"/>
+        <w:rPr>
+          <w:rFonts w:asciiTheme="minorHAnsi" w:hAnsiTheme="minorHAnsi" w:cstheme="minorHAnsi"/>
+          <w:sz w:val="22"/>
+          <w:szCs w:val="22"/>
+        </w:rPr>
+      </w:pPr>
+      <w:r>
+        <w:rPr>
+          <w:rFonts w:asciiTheme="minorHAnsi" w:hAnsiTheme="minorHAnsi" w:cstheme="minorHAnsi"/>
+          <w:sz w:val="22"/>
+          <w:szCs w:val="22"/>
+        </w:rPr>
+        <w:t xml:space="preserve">The MVC pattern separated our system into components that are independent from each other, this is called “separation of concerns”.  A failure can easily be found because of the components independency, and an edit can be done on any of the components without disturbing other components. </w:t>
+      </w:r>
+    </w:p>
+    <w:p>
+      <w:pPr>
+        <w:pStyle w:val="ListParagraph"/>
+        <w:spacing w:line="276" w:lineRule="auto"/>
+        <w:ind w:left="0"/>
+        <w:rPr>
+          <w:rFonts w:cstheme="minorHAnsi"/>
+          <w:sz w:val="22"/>
+          <w:szCs w:val="22"/>
+        </w:rPr>
+      </w:pPr>
+    </w:p>
+    <w:p>
+      <w:pPr>
+        <w:pStyle w:val="NormalWeb"/>
+        <w:numPr>
+          <w:ilvl w:val="0"/>
+          <w:numId w:val="7"/>
+        </w:numPr>
+        <w:spacing w:before="0" w:beforeAutospacing="0" w:after="0" w:afterAutospacing="0" w:line="276" w:lineRule="auto"/>
+        <w:rPr>
+          <w:rFonts w:asciiTheme="minorHAnsi" w:hAnsiTheme="minorHAnsi" w:cstheme="minorHAnsi"/>
+          <w:sz w:val="22"/>
+          <w:szCs w:val="22"/>
+        </w:rPr>
+      </w:pPr>
+      <w:r>
+        <w:rPr>
+          <w:rFonts w:asciiTheme="minorHAnsi" w:hAnsiTheme="minorHAnsi" w:cstheme="minorHAnsi"/>
+          <w:sz w:val="22"/>
+          <w:szCs w:val="22"/>
+        </w:rPr>
+        <w:t>Re-usability and Flexibility:</w:t>
+      </w:r>
+    </w:p>
+    <w:p>
+      <w:pPr>
+        <w:pStyle w:val="NormalWeb"/>
+        <w:spacing w:before="0" w:beforeAutospacing="0" w:after="0" w:afterAutospacing="0" w:line="276" w:lineRule="auto"/>
+        <w:ind w:left="720"/>
+        <w:rPr>
+          <w:rFonts w:asciiTheme="minorHAnsi" w:hAnsiTheme="minorHAnsi" w:cstheme="minorHAnsi"/>
+          <w:sz w:val="22"/>
+          <w:szCs w:val="22"/>
+        </w:rPr>
+      </w:pPr>
+      <w:r>
+        <w:rPr>
+          <w:rFonts w:asciiTheme="minorHAnsi" w:hAnsiTheme="minorHAnsi" w:cstheme="minorHAnsi"/>
+          <w:sz w:val="22"/>
+          <w:szCs w:val="22"/>
+        </w:rPr>
+        <w:t>The MVC pattern can increase the scalability of our system, this is because a function can easily be added or changed in a component without changing other components. Hence, our system is easily flexible to scalability. Additionally, different component of our system can be reused in other systems to give the same service.</w:t>
+      </w:r>
+    </w:p>
+    <w:p>
+      <w:pPr>
+        <w:pStyle w:val="NormalWeb"/>
+        <w:spacing w:before="0" w:beforeAutospacing="0" w:after="0" w:afterAutospacing="0"/>
+        <w:rPr>
+          <w:rFonts w:asciiTheme="minorHAnsi" w:hAnsiTheme="minorHAnsi" w:cstheme="minorHAnsi"/>
+          <w:sz w:val="22"/>
+          <w:szCs w:val="22"/>
+        </w:rPr>
+      </w:pPr>
+    </w:p>
+    <w:p>
+      <w:pPr>
+        <w:pStyle w:val="NormalWeb"/>
+        <w:numPr>
+          <w:ilvl w:val="0"/>
+          <w:numId w:val="7"/>
+        </w:numPr>
+        <w:spacing w:before="0" w:beforeAutospacing="0" w:after="0" w:afterAutospacing="0" w:line="276" w:lineRule="auto"/>
+        <w:rPr>
+          <w:rFonts w:asciiTheme="minorHAnsi" w:hAnsiTheme="minorHAnsi" w:cstheme="minorHAnsi"/>
+          <w:sz w:val="22"/>
+          <w:szCs w:val="22"/>
+        </w:rPr>
+      </w:pPr>
+      <w:r>
+        <w:rPr>
+          <w:rFonts w:asciiTheme="minorHAnsi" w:hAnsiTheme="minorHAnsi" w:cstheme="minorHAnsi"/>
+          <w:sz w:val="22"/>
+          <w:szCs w:val="22"/>
+        </w:rPr>
+        <w:t>High Cohesion and Low Coupling:</w:t>
+      </w:r>
+    </w:p>
+    <w:p>
+      <w:pPr>
+        <w:pStyle w:val="NormalWeb"/>
+        <w:spacing w:before="0" w:beforeAutospacing="0" w:after="0" w:afterAutospacing="0" w:line="276" w:lineRule="auto"/>
+        <w:ind w:left="720"/>
+        <w:rPr>
+          <w:rFonts w:asciiTheme="minorHAnsi" w:hAnsiTheme="minorHAnsi" w:cstheme="minorHAnsi"/>
+          <w:sz w:val="22"/>
+          <w:szCs w:val="22"/>
+        </w:rPr>
+      </w:pPr>
+      <w:r>
+        <w:rPr>
+          <w:rFonts w:asciiTheme="minorHAnsi" w:hAnsiTheme="minorHAnsi" w:cstheme="minorHAnsi"/>
+          <w:sz w:val="22"/>
+          <w:szCs w:val="22"/>
+        </w:rPr>
+        <w:t>The MVC model automatically makes the system have high cohesion and low coupling. This is because each component in the system must be related in functionality and serve the system with a specific job, which makes the functions in one component highly cohesive. Also, the different components in the system are lowly coupled, meaning changing one component, whether a major or minor change, does not interrupt the work of other components.</w:t>
+      </w:r>
     </w:p>
     <w:p/>
     <w:sectPr>
@@ -11871,6 +15086,372 @@
 <file path=word/numbering.xml><?xml version="1.0" encoding="utf-8"?>
 <w:numbering xmlns:wpc="http://schemas.microsoft.com/office/word/2010/wordprocessingCanvas" xmlns:cx="http://schemas.microsoft.com/office/drawing/2014/chartex" xmlns:cx1="http://schemas.microsoft.com/office/drawing/2015/9/8/chartex" xmlns:cx2="http://schemas.microsoft.com/office/drawing/2015/10/21/chartex" xmlns:cx3="http://schemas.microsoft.com/office/drawing/2016/5/9/chartex" xmlns:cx4="http://schemas.microsoft.com/office/drawing/2016/5/10/chartex" xmlns:cx5="http://schemas.microsoft.com/office/drawing/2016/5/11/chartex" xmlns:cx6="http://schemas.microsoft.com/office/drawing/2016/5/12/chartex" xmlns:cx7="http://schemas.microsoft.com/office/drawing/2016/5/13/chartex" xmlns:cx8="http://schemas.microsoft.com/office/drawing/2016/5/14/chartex" xmlns:mc="http://schemas.openxmlformats.org/markup-compatibility/2006" xmlns:aink="http://schemas.microsoft.com/office/drawing/2016/ink" xmlns:am3d="http://schemas.microsoft.com/office/drawing/2017/model3d" xmlns:o="urn:schemas-microsoft-com:office:office" xmlns:r="http://schemas.openxmlformats.org/officeDocument/2006/relationships" xmlns:m="http://schemas.openxmlformats.org/officeDocument/2006/math" xmlns:v="urn:schemas-microsoft-com:vml" xmlns:wp14="http://schemas.microsoft.com/office/word/2010/wordprocessingDrawing" xmlns:wp="http://schemas.openxmlformats.org/drawingml/2006/wordprocessingDrawing" xmlns:w10="urn:schemas-microsoft-com:office:word" xmlns:w="http://schemas.openxmlformats.org/wordprocessingml/2006/main" xmlns:w14="http://schemas.microsoft.com/office/word/2010/wordml" xmlns:w15="http://schemas.microsoft.com/office/word/2012/wordml" xmlns:w16cid="http://schemas.microsoft.com/office/word/2016/wordml/cid" xmlns:w16se="http://schemas.microsoft.com/office/word/2015/wordml/symex" xmlns:wpg="http://schemas.microsoft.com/office/word/2010/wordprocessingGroup" xmlns:wpi="http://schemas.microsoft.com/office/word/2010/wordprocessingInk" xmlns:wne="http://schemas.microsoft.com/office/word/2006/wordml" xmlns:wps="http://schemas.microsoft.com/office/word/2010/wordprocessingShape" mc:Ignorable="w14 w15 w16se w16cid wp14">
   <w:abstractNum w:abstractNumId="0" w15:restartNumberingAfterBreak="0">
+    <w:nsid w:val="0CF66BB7"/>
+    <w:multiLevelType w:val="hybridMultilevel"/>
+    <w:tmpl w:val="1A4A0524"/>
+    <w:lvl w:ilvl="0" w:tplc="04090001">
+      <w:start w:val="1"/>
+      <w:numFmt w:val="bullet"/>
+      <w:lvlText w:val=""/>
+      <w:lvlJc w:val="left"/>
+      <w:pPr>
+        <w:ind w:left="720" w:hanging="360"/>
+      </w:pPr>
+      <w:rPr>
+        <w:rFonts w:ascii="Symbol" w:hAnsi="Symbol" w:hint="default"/>
+      </w:rPr>
+    </w:lvl>
+    <w:lvl w:ilvl="1" w:tplc="04090003" w:tentative="1">
+      <w:start w:val="1"/>
+      <w:numFmt w:val="bullet"/>
+      <w:lvlText w:val="o"/>
+      <w:lvlJc w:val="left"/>
+      <w:pPr>
+        <w:ind w:left="1440" w:hanging="360"/>
+      </w:pPr>
+      <w:rPr>
+        <w:rFonts w:ascii="Courier New" w:hAnsi="Courier New" w:cs="Courier New" w:hint="default"/>
+      </w:rPr>
+    </w:lvl>
+    <w:lvl w:ilvl="2" w:tplc="04090005" w:tentative="1">
+      <w:start w:val="1"/>
+      <w:numFmt w:val="bullet"/>
+      <w:lvlText w:val=""/>
+      <w:lvlJc w:val="left"/>
+      <w:pPr>
+        <w:ind w:left="2160" w:hanging="360"/>
+      </w:pPr>
+      <w:rPr>
+        <w:rFonts w:ascii="Wingdings" w:hAnsi="Wingdings" w:hint="default"/>
+      </w:rPr>
+    </w:lvl>
+    <w:lvl w:ilvl="3" w:tplc="04090001" w:tentative="1">
+      <w:start w:val="1"/>
+      <w:numFmt w:val="bullet"/>
+      <w:lvlText w:val=""/>
+      <w:lvlJc w:val="left"/>
+      <w:pPr>
+        <w:ind w:left="2880" w:hanging="360"/>
+      </w:pPr>
+      <w:rPr>
+        <w:rFonts w:ascii="Symbol" w:hAnsi="Symbol" w:hint="default"/>
+      </w:rPr>
+    </w:lvl>
+    <w:lvl w:ilvl="4" w:tplc="04090003" w:tentative="1">
+      <w:start w:val="1"/>
+      <w:numFmt w:val="bullet"/>
+      <w:lvlText w:val="o"/>
+      <w:lvlJc w:val="left"/>
+      <w:pPr>
+        <w:ind w:left="3600" w:hanging="360"/>
+      </w:pPr>
+      <w:rPr>
+        <w:rFonts w:ascii="Courier New" w:hAnsi="Courier New" w:cs="Courier New" w:hint="default"/>
+      </w:rPr>
+    </w:lvl>
+    <w:lvl w:ilvl="5" w:tplc="04090005" w:tentative="1">
+      <w:start w:val="1"/>
+      <w:numFmt w:val="bullet"/>
+      <w:lvlText w:val=""/>
+      <w:lvlJc w:val="left"/>
+      <w:pPr>
+        <w:ind w:left="4320" w:hanging="360"/>
+      </w:pPr>
+      <w:rPr>
+        <w:rFonts w:ascii="Wingdings" w:hAnsi="Wingdings" w:hint="default"/>
+      </w:rPr>
+    </w:lvl>
+    <w:lvl w:ilvl="6" w:tplc="04090001" w:tentative="1">
+      <w:start w:val="1"/>
+      <w:numFmt w:val="bullet"/>
+      <w:lvlText w:val=""/>
+      <w:lvlJc w:val="left"/>
+      <w:pPr>
+        <w:ind w:left="5040" w:hanging="360"/>
+      </w:pPr>
+      <w:rPr>
+        <w:rFonts w:ascii="Symbol" w:hAnsi="Symbol" w:hint="default"/>
+      </w:rPr>
+    </w:lvl>
+    <w:lvl w:ilvl="7" w:tplc="04090003" w:tentative="1">
+      <w:start w:val="1"/>
+      <w:numFmt w:val="bullet"/>
+      <w:lvlText w:val="o"/>
+      <w:lvlJc w:val="left"/>
+      <w:pPr>
+        <w:ind w:left="5760" w:hanging="360"/>
+      </w:pPr>
+      <w:rPr>
+        <w:rFonts w:ascii="Courier New" w:hAnsi="Courier New" w:cs="Courier New" w:hint="default"/>
+      </w:rPr>
+    </w:lvl>
+    <w:lvl w:ilvl="8" w:tplc="04090005" w:tentative="1">
+      <w:start w:val="1"/>
+      <w:numFmt w:val="bullet"/>
+      <w:lvlText w:val=""/>
+      <w:lvlJc w:val="left"/>
+      <w:pPr>
+        <w:ind w:left="6480" w:hanging="360"/>
+      </w:pPr>
+      <w:rPr>
+        <w:rFonts w:ascii="Wingdings" w:hAnsi="Wingdings" w:hint="default"/>
+      </w:rPr>
+    </w:lvl>
+  </w:abstractNum>
+  <w:abstractNum w:abstractNumId="1" w15:restartNumberingAfterBreak="0">
+    <w:nsid w:val="1206347E"/>
+    <w:multiLevelType w:val="multilevel"/>
+    <w:tmpl w:val="096CCBAE"/>
+    <w:lvl w:ilvl="0">
+      <w:start w:val="1"/>
+      <w:numFmt w:val="decimal"/>
+      <w:lvlText w:val="%1"/>
+      <w:lvlJc w:val="left"/>
+      <w:pPr>
+        <w:ind w:left="580" w:hanging="580"/>
+      </w:pPr>
+      <w:rPr>
+        <w:rFonts w:hint="default"/>
+      </w:rPr>
+    </w:lvl>
+    <w:lvl w:ilvl="1">
+      <w:start w:val="5"/>
+      <w:numFmt w:val="decimal"/>
+      <w:lvlText w:val="%1.%2"/>
+      <w:lvlJc w:val="left"/>
+      <w:pPr>
+        <w:ind w:left="720" w:hanging="720"/>
+      </w:pPr>
+      <w:rPr>
+        <w:rFonts w:hint="default"/>
+      </w:rPr>
+    </w:lvl>
+    <w:lvl w:ilvl="2">
+      <w:start w:val="1"/>
+      <w:numFmt w:val="decimal"/>
+      <w:lvlText w:val="%1.%2.%3"/>
+      <w:lvlJc w:val="left"/>
+      <w:pPr>
+        <w:ind w:left="720" w:hanging="720"/>
+      </w:pPr>
+      <w:rPr>
+        <w:rFonts w:hint="default"/>
+      </w:rPr>
+    </w:lvl>
+    <w:lvl w:ilvl="3">
+      <w:start w:val="1"/>
+      <w:numFmt w:val="decimal"/>
+      <w:lvlText w:val="%1.%2.%3.%4"/>
+      <w:lvlJc w:val="left"/>
+      <w:pPr>
+        <w:ind w:left="1080" w:hanging="1080"/>
+      </w:pPr>
+      <w:rPr>
+        <w:rFonts w:hint="default"/>
+      </w:rPr>
+    </w:lvl>
+    <w:lvl w:ilvl="4">
+      <w:start w:val="1"/>
+      <w:numFmt w:val="decimal"/>
+      <w:lvlText w:val="%1.%2.%3.%4.%5"/>
+      <w:lvlJc w:val="left"/>
+      <w:pPr>
+        <w:ind w:left="1080" w:hanging="1080"/>
+      </w:pPr>
+      <w:rPr>
+        <w:rFonts w:hint="default"/>
+      </w:rPr>
+    </w:lvl>
+    <w:lvl w:ilvl="5">
+      <w:start w:val="1"/>
+      <w:numFmt w:val="decimal"/>
+      <w:lvlText w:val="%1.%2.%3.%4.%5.%6"/>
+      <w:lvlJc w:val="left"/>
+      <w:pPr>
+        <w:ind w:left="1440" w:hanging="1440"/>
+      </w:pPr>
+      <w:rPr>
+        <w:rFonts w:hint="default"/>
+      </w:rPr>
+    </w:lvl>
+    <w:lvl w:ilvl="6">
+      <w:start w:val="1"/>
+      <w:numFmt w:val="decimal"/>
+      <w:lvlText w:val="%1.%2.%3.%4.%5.%6.%7"/>
+      <w:lvlJc w:val="left"/>
+      <w:pPr>
+        <w:ind w:left="1800" w:hanging="1800"/>
+      </w:pPr>
+      <w:rPr>
+        <w:rFonts w:hint="default"/>
+      </w:rPr>
+    </w:lvl>
+    <w:lvl w:ilvl="7">
+      <w:start w:val="1"/>
+      <w:numFmt w:val="decimal"/>
+      <w:lvlText w:val="%1.%2.%3.%4.%5.%6.%7.%8"/>
+      <w:lvlJc w:val="left"/>
+      <w:pPr>
+        <w:ind w:left="1800" w:hanging="1800"/>
+      </w:pPr>
+      <w:rPr>
+        <w:rFonts w:hint="default"/>
+      </w:rPr>
+    </w:lvl>
+    <w:lvl w:ilvl="8">
+      <w:start w:val="1"/>
+      <w:numFmt w:val="decimal"/>
+      <w:lvlText w:val="%1.%2.%3.%4.%5.%6.%7.%8.%9"/>
+      <w:lvlJc w:val="left"/>
+      <w:pPr>
+        <w:ind w:left="2160" w:hanging="2160"/>
+      </w:pPr>
+      <w:rPr>
+        <w:rFonts w:hint="default"/>
+      </w:rPr>
+    </w:lvl>
+  </w:abstractNum>
+  <w:abstractNum w:abstractNumId="2" w15:restartNumberingAfterBreak="0">
+    <w:nsid w:val="1A24069C"/>
+    <w:multiLevelType w:val="hybridMultilevel"/>
+    <w:tmpl w:val="8614363E"/>
+    <w:lvl w:ilvl="0" w:tplc="7A8497F6">
+      <w:start w:val="1"/>
+      <w:numFmt w:val="bullet"/>
+      <w:lvlText w:val="•"/>
+      <w:lvlJc w:val="left"/>
+      <w:pPr>
+        <w:tabs>
+          <w:tab w:val="num" w:pos="720"/>
+        </w:tabs>
+        <w:ind w:left="720" w:hanging="360"/>
+      </w:pPr>
+      <w:rPr>
+        <w:rFonts w:ascii="Arial" w:hAnsi="Arial" w:hint="default"/>
+      </w:rPr>
+    </w:lvl>
+    <w:lvl w:ilvl="1" w:tplc="4B8CB974">
+      <w:start w:val="1"/>
+      <w:numFmt w:val="bullet"/>
+      <w:lvlText w:val="•"/>
+      <w:lvlJc w:val="left"/>
+      <w:pPr>
+        <w:tabs>
+          <w:tab w:val="num" w:pos="1440"/>
+        </w:tabs>
+        <w:ind w:left="1440" w:hanging="360"/>
+      </w:pPr>
+      <w:rPr>
+        <w:rFonts w:ascii="Arial" w:hAnsi="Arial" w:hint="default"/>
+      </w:rPr>
+    </w:lvl>
+    <w:lvl w:ilvl="2" w:tplc="462C7222" w:tentative="1">
+      <w:start w:val="1"/>
+      <w:numFmt w:val="bullet"/>
+      <w:lvlText w:val="•"/>
+      <w:lvlJc w:val="left"/>
+      <w:pPr>
+        <w:tabs>
+          <w:tab w:val="num" w:pos="2160"/>
+        </w:tabs>
+        <w:ind w:left="2160" w:hanging="360"/>
+      </w:pPr>
+      <w:rPr>
+        <w:rFonts w:ascii="Arial" w:hAnsi="Arial" w:hint="default"/>
+      </w:rPr>
+    </w:lvl>
+    <w:lvl w:ilvl="3" w:tplc="E5C085B4" w:tentative="1">
+      <w:start w:val="1"/>
+      <w:numFmt w:val="bullet"/>
+      <w:lvlText w:val="•"/>
+      <w:lvlJc w:val="left"/>
+      <w:pPr>
+        <w:tabs>
+          <w:tab w:val="num" w:pos="2880"/>
+        </w:tabs>
+        <w:ind w:left="2880" w:hanging="360"/>
+      </w:pPr>
+      <w:rPr>
+        <w:rFonts w:ascii="Arial" w:hAnsi="Arial" w:hint="default"/>
+      </w:rPr>
+    </w:lvl>
+    <w:lvl w:ilvl="4" w:tplc="C6EE1DE0" w:tentative="1">
+      <w:start w:val="1"/>
+      <w:numFmt w:val="bullet"/>
+      <w:lvlText w:val="•"/>
+      <w:lvlJc w:val="left"/>
+      <w:pPr>
+        <w:tabs>
+          <w:tab w:val="num" w:pos="3600"/>
+        </w:tabs>
+        <w:ind w:left="3600" w:hanging="360"/>
+      </w:pPr>
+      <w:rPr>
+        <w:rFonts w:ascii="Arial" w:hAnsi="Arial" w:hint="default"/>
+      </w:rPr>
+    </w:lvl>
+    <w:lvl w:ilvl="5" w:tplc="7734A0A6" w:tentative="1">
+      <w:start w:val="1"/>
+      <w:numFmt w:val="bullet"/>
+      <w:lvlText w:val="•"/>
+      <w:lvlJc w:val="left"/>
+      <w:pPr>
+        <w:tabs>
+          <w:tab w:val="num" w:pos="4320"/>
+        </w:tabs>
+        <w:ind w:left="4320" w:hanging="360"/>
+      </w:pPr>
+      <w:rPr>
+        <w:rFonts w:ascii="Arial" w:hAnsi="Arial" w:hint="default"/>
+      </w:rPr>
+    </w:lvl>
+    <w:lvl w:ilvl="6" w:tplc="B05C2AA8" w:tentative="1">
+      <w:start w:val="1"/>
+      <w:numFmt w:val="bullet"/>
+      <w:lvlText w:val="•"/>
+      <w:lvlJc w:val="left"/>
+      <w:pPr>
+        <w:tabs>
+          <w:tab w:val="num" w:pos="5040"/>
+        </w:tabs>
+        <w:ind w:left="5040" w:hanging="360"/>
+      </w:pPr>
+      <w:rPr>
+        <w:rFonts w:ascii="Arial" w:hAnsi="Arial" w:hint="default"/>
+      </w:rPr>
+    </w:lvl>
+    <w:lvl w:ilvl="7" w:tplc="B7FA9B66" w:tentative="1">
+      <w:start w:val="1"/>
+      <w:numFmt w:val="bullet"/>
+      <w:lvlText w:val="•"/>
+      <w:lvlJc w:val="left"/>
+      <w:pPr>
+        <w:tabs>
+          <w:tab w:val="num" w:pos="5760"/>
+        </w:tabs>
+        <w:ind w:left="5760" w:hanging="360"/>
+      </w:pPr>
+      <w:rPr>
+        <w:rFonts w:ascii="Arial" w:hAnsi="Arial" w:hint="default"/>
+      </w:rPr>
+    </w:lvl>
+    <w:lvl w:ilvl="8" w:tplc="3AAADD7C" w:tentative="1">
+      <w:start w:val="1"/>
+      <w:numFmt w:val="bullet"/>
+      <w:lvlText w:val="•"/>
+      <w:lvlJc w:val="left"/>
+      <w:pPr>
+        <w:tabs>
+          <w:tab w:val="num" w:pos="6480"/>
+        </w:tabs>
+        <w:ind w:left="6480" w:hanging="360"/>
+      </w:pPr>
+      <w:rPr>
+        <w:rFonts w:ascii="Arial" w:hAnsi="Arial" w:hint="default"/>
+      </w:rPr>
+    </w:lvl>
+  </w:abstractNum>
+  <w:abstractNum w:abstractNumId="3" w15:restartNumberingAfterBreak="0">
     <w:nsid w:val="367A2A95"/>
     <w:multiLevelType w:val="multilevel"/>
     <w:tmpl w:val="0409001F"/>
@@ -11956,7 +15537,7 @@
       </w:pPr>
     </w:lvl>
   </w:abstractNum>
-  <w:abstractNum w:abstractNumId="1" w15:restartNumberingAfterBreak="0">
+  <w:abstractNum w:abstractNumId="4" w15:restartNumberingAfterBreak="0">
     <w:nsid w:val="38E033E1"/>
     <w:multiLevelType w:val="hybridMultilevel"/>
     <w:tmpl w:val="60CAABD4"/>
@@ -12069,7 +15650,232 @@
       </w:rPr>
     </w:lvl>
   </w:abstractNum>
-  <w:abstractNum w:abstractNumId="2" w15:restartNumberingAfterBreak="0">
+  <w:abstractNum w:abstractNumId="5" w15:restartNumberingAfterBreak="0">
+    <w:nsid w:val="3ED705A1"/>
+    <w:multiLevelType w:val="hybridMultilevel"/>
+    <w:tmpl w:val="13DA004A"/>
+    <w:lvl w:ilvl="0" w:tplc="7918F986">
+      <w:numFmt w:val="bullet"/>
+      <w:lvlText w:val=""/>
+      <w:lvlJc w:val="left"/>
+      <w:pPr>
+        <w:ind w:left="720" w:hanging="360"/>
+      </w:pPr>
+      <w:rPr>
+        <w:rFonts w:ascii="Symbol" w:eastAsiaTheme="minorHAnsi" w:hAnsi="Symbol" w:cstheme="minorHAnsi" w:hint="default"/>
+      </w:rPr>
+    </w:lvl>
+    <w:lvl w:ilvl="1" w:tplc="04090003" w:tentative="1">
+      <w:start w:val="1"/>
+      <w:numFmt w:val="bullet"/>
+      <w:lvlText w:val="o"/>
+      <w:lvlJc w:val="left"/>
+      <w:pPr>
+        <w:ind w:left="1440" w:hanging="360"/>
+      </w:pPr>
+      <w:rPr>
+        <w:rFonts w:ascii="Courier New" w:hAnsi="Courier New" w:cs="Courier New" w:hint="default"/>
+      </w:rPr>
+    </w:lvl>
+    <w:lvl w:ilvl="2" w:tplc="04090005" w:tentative="1">
+      <w:start w:val="1"/>
+      <w:numFmt w:val="bullet"/>
+      <w:lvlText w:val=""/>
+      <w:lvlJc w:val="left"/>
+      <w:pPr>
+        <w:ind w:left="2160" w:hanging="360"/>
+      </w:pPr>
+      <w:rPr>
+        <w:rFonts w:ascii="Wingdings" w:hAnsi="Wingdings" w:hint="default"/>
+      </w:rPr>
+    </w:lvl>
+    <w:lvl w:ilvl="3" w:tplc="04090001" w:tentative="1">
+      <w:start w:val="1"/>
+      <w:numFmt w:val="bullet"/>
+      <w:lvlText w:val=""/>
+      <w:lvlJc w:val="left"/>
+      <w:pPr>
+        <w:ind w:left="2880" w:hanging="360"/>
+      </w:pPr>
+      <w:rPr>
+        <w:rFonts w:ascii="Symbol" w:hAnsi="Symbol" w:hint="default"/>
+      </w:rPr>
+    </w:lvl>
+    <w:lvl w:ilvl="4" w:tplc="04090003" w:tentative="1">
+      <w:start w:val="1"/>
+      <w:numFmt w:val="bullet"/>
+      <w:lvlText w:val="o"/>
+      <w:lvlJc w:val="left"/>
+      <w:pPr>
+        <w:ind w:left="3600" w:hanging="360"/>
+      </w:pPr>
+      <w:rPr>
+        <w:rFonts w:ascii="Courier New" w:hAnsi="Courier New" w:cs="Courier New" w:hint="default"/>
+      </w:rPr>
+    </w:lvl>
+    <w:lvl w:ilvl="5" w:tplc="04090005" w:tentative="1">
+      <w:start w:val="1"/>
+      <w:numFmt w:val="bullet"/>
+      <w:lvlText w:val=""/>
+      <w:lvlJc w:val="left"/>
+      <w:pPr>
+        <w:ind w:left="4320" w:hanging="360"/>
+      </w:pPr>
+      <w:rPr>
+        <w:rFonts w:ascii="Wingdings" w:hAnsi="Wingdings" w:hint="default"/>
+      </w:rPr>
+    </w:lvl>
+    <w:lvl w:ilvl="6" w:tplc="04090001" w:tentative="1">
+      <w:start w:val="1"/>
+      <w:numFmt w:val="bullet"/>
+      <w:lvlText w:val=""/>
+      <w:lvlJc w:val="left"/>
+      <w:pPr>
+        <w:ind w:left="5040" w:hanging="360"/>
+      </w:pPr>
+      <w:rPr>
+        <w:rFonts w:ascii="Symbol" w:hAnsi="Symbol" w:hint="default"/>
+      </w:rPr>
+    </w:lvl>
+    <w:lvl w:ilvl="7" w:tplc="04090003" w:tentative="1">
+      <w:start w:val="1"/>
+      <w:numFmt w:val="bullet"/>
+      <w:lvlText w:val="o"/>
+      <w:lvlJc w:val="left"/>
+      <w:pPr>
+        <w:ind w:left="5760" w:hanging="360"/>
+      </w:pPr>
+      <w:rPr>
+        <w:rFonts w:ascii="Courier New" w:hAnsi="Courier New" w:cs="Courier New" w:hint="default"/>
+      </w:rPr>
+    </w:lvl>
+    <w:lvl w:ilvl="8" w:tplc="04090005" w:tentative="1">
+      <w:start w:val="1"/>
+      <w:numFmt w:val="bullet"/>
+      <w:lvlText w:val=""/>
+      <w:lvlJc w:val="left"/>
+      <w:pPr>
+        <w:ind w:left="6480" w:hanging="360"/>
+      </w:pPr>
+      <w:rPr>
+        <w:rFonts w:ascii="Wingdings" w:hAnsi="Wingdings" w:hint="default"/>
+      </w:rPr>
+    </w:lvl>
+  </w:abstractNum>
+  <w:abstractNum w:abstractNumId="6" w15:restartNumberingAfterBreak="0">
+    <w:nsid w:val="473E516A"/>
+    <w:multiLevelType w:val="hybridMultilevel"/>
+    <w:tmpl w:val="45682B12"/>
+    <w:lvl w:ilvl="0" w:tplc="04090001">
+      <w:start w:val="1"/>
+      <w:numFmt w:val="bullet"/>
+      <w:lvlText w:val=""/>
+      <w:lvlJc w:val="left"/>
+      <w:pPr>
+        <w:ind w:left="720" w:hanging="360"/>
+      </w:pPr>
+      <w:rPr>
+        <w:rFonts w:ascii="Symbol" w:hAnsi="Symbol" w:hint="default"/>
+      </w:rPr>
+    </w:lvl>
+    <w:lvl w:ilvl="1" w:tplc="04090003" w:tentative="1">
+      <w:start w:val="1"/>
+      <w:numFmt w:val="bullet"/>
+      <w:lvlText w:val="o"/>
+      <w:lvlJc w:val="left"/>
+      <w:pPr>
+        <w:ind w:left="1440" w:hanging="360"/>
+      </w:pPr>
+      <w:rPr>
+        <w:rFonts w:ascii="Courier New" w:hAnsi="Courier New" w:cs="Courier New" w:hint="default"/>
+      </w:rPr>
+    </w:lvl>
+    <w:lvl w:ilvl="2" w:tplc="04090005" w:tentative="1">
+      <w:start w:val="1"/>
+      <w:numFmt w:val="bullet"/>
+      <w:lvlText w:val=""/>
+      <w:lvlJc w:val="left"/>
+      <w:pPr>
+        <w:ind w:left="2160" w:hanging="360"/>
+      </w:pPr>
+      <w:rPr>
+        <w:rFonts w:ascii="Wingdings" w:hAnsi="Wingdings" w:hint="default"/>
+      </w:rPr>
+    </w:lvl>
+    <w:lvl w:ilvl="3" w:tplc="04090001" w:tentative="1">
+      <w:start w:val="1"/>
+      <w:numFmt w:val="bullet"/>
+      <w:lvlText w:val=""/>
+      <w:lvlJc w:val="left"/>
+      <w:pPr>
+        <w:ind w:left="2880" w:hanging="360"/>
+      </w:pPr>
+      <w:rPr>
+        <w:rFonts w:ascii="Symbol" w:hAnsi="Symbol" w:hint="default"/>
+      </w:rPr>
+    </w:lvl>
+    <w:lvl w:ilvl="4" w:tplc="04090003" w:tentative="1">
+      <w:start w:val="1"/>
+      <w:numFmt w:val="bullet"/>
+      <w:lvlText w:val="o"/>
+      <w:lvlJc w:val="left"/>
+      <w:pPr>
+        <w:ind w:left="3600" w:hanging="360"/>
+      </w:pPr>
+      <w:rPr>
+        <w:rFonts w:ascii="Courier New" w:hAnsi="Courier New" w:cs="Courier New" w:hint="default"/>
+      </w:rPr>
+    </w:lvl>
+    <w:lvl w:ilvl="5" w:tplc="04090005" w:tentative="1">
+      <w:start w:val="1"/>
+      <w:numFmt w:val="bullet"/>
+      <w:lvlText w:val=""/>
+      <w:lvlJc w:val="left"/>
+      <w:pPr>
+        <w:ind w:left="4320" w:hanging="360"/>
+      </w:pPr>
+      <w:rPr>
+        <w:rFonts w:ascii="Wingdings" w:hAnsi="Wingdings" w:hint="default"/>
+      </w:rPr>
+    </w:lvl>
+    <w:lvl w:ilvl="6" w:tplc="04090001" w:tentative="1">
+      <w:start w:val="1"/>
+      <w:numFmt w:val="bullet"/>
+      <w:lvlText w:val=""/>
+      <w:lvlJc w:val="left"/>
+      <w:pPr>
+        <w:ind w:left="5040" w:hanging="360"/>
+      </w:pPr>
+      <w:rPr>
+        <w:rFonts w:ascii="Symbol" w:hAnsi="Symbol" w:hint="default"/>
+      </w:rPr>
+    </w:lvl>
+    <w:lvl w:ilvl="7" w:tplc="04090003" w:tentative="1">
+      <w:start w:val="1"/>
+      <w:numFmt w:val="bullet"/>
+      <w:lvlText w:val="o"/>
+      <w:lvlJc w:val="left"/>
+      <w:pPr>
+        <w:ind w:left="5760" w:hanging="360"/>
+      </w:pPr>
+      <w:rPr>
+        <w:rFonts w:ascii="Courier New" w:hAnsi="Courier New" w:cs="Courier New" w:hint="default"/>
+      </w:rPr>
+    </w:lvl>
+    <w:lvl w:ilvl="8" w:tplc="04090005" w:tentative="1">
+      <w:start w:val="1"/>
+      <w:numFmt w:val="bullet"/>
+      <w:lvlText w:val=""/>
+      <w:lvlJc w:val="left"/>
+      <w:pPr>
+        <w:ind w:left="6480" w:hanging="360"/>
+      </w:pPr>
+      <w:rPr>
+        <w:rFonts w:ascii="Wingdings" w:hAnsi="Wingdings" w:hint="default"/>
+      </w:rPr>
+    </w:lvl>
+  </w:abstractNum>
+  <w:abstractNum w:abstractNumId="7" w15:restartNumberingAfterBreak="0">
     <w:nsid w:val="4B1B21A5"/>
     <w:multiLevelType w:val="hybridMultilevel"/>
     <w:tmpl w:val="D5FCA358"/>
@@ -12182,7 +15988,120 @@
       </w:rPr>
     </w:lvl>
   </w:abstractNum>
-  <w:abstractNum w:abstractNumId="3" w15:restartNumberingAfterBreak="0">
+  <w:abstractNum w:abstractNumId="8" w15:restartNumberingAfterBreak="0">
+    <w:nsid w:val="56500BDD"/>
+    <w:multiLevelType w:val="hybridMultilevel"/>
+    <w:tmpl w:val="EA6AA41E"/>
+    <w:lvl w:ilvl="0" w:tplc="04090003">
+      <w:start w:val="1"/>
+      <w:numFmt w:val="bullet"/>
+      <w:lvlText w:val="o"/>
+      <w:lvlJc w:val="left"/>
+      <w:pPr>
+        <w:ind w:left="720" w:hanging="360"/>
+      </w:pPr>
+      <w:rPr>
+        <w:rFonts w:ascii="Courier New" w:hAnsi="Courier New" w:cs="Courier New" w:hint="default"/>
+      </w:rPr>
+    </w:lvl>
+    <w:lvl w:ilvl="1" w:tplc="04090003" w:tentative="1">
+      <w:start w:val="1"/>
+      <w:numFmt w:val="bullet"/>
+      <w:lvlText w:val="o"/>
+      <w:lvlJc w:val="left"/>
+      <w:pPr>
+        <w:ind w:left="1440" w:hanging="360"/>
+      </w:pPr>
+      <w:rPr>
+        <w:rFonts w:ascii="Courier New" w:hAnsi="Courier New" w:cs="Courier New" w:hint="default"/>
+      </w:rPr>
+    </w:lvl>
+    <w:lvl w:ilvl="2" w:tplc="04090005" w:tentative="1">
+      <w:start w:val="1"/>
+      <w:numFmt w:val="bullet"/>
+      <w:lvlText w:val=""/>
+      <w:lvlJc w:val="left"/>
+      <w:pPr>
+        <w:ind w:left="2160" w:hanging="360"/>
+      </w:pPr>
+      <w:rPr>
+        <w:rFonts w:ascii="Wingdings" w:hAnsi="Wingdings" w:hint="default"/>
+      </w:rPr>
+    </w:lvl>
+    <w:lvl w:ilvl="3" w:tplc="04090001" w:tentative="1">
+      <w:start w:val="1"/>
+      <w:numFmt w:val="bullet"/>
+      <w:lvlText w:val=""/>
+      <w:lvlJc w:val="left"/>
+      <w:pPr>
+        <w:ind w:left="2880" w:hanging="360"/>
+      </w:pPr>
+      <w:rPr>
+        <w:rFonts w:ascii="Symbol" w:hAnsi="Symbol" w:hint="default"/>
+      </w:rPr>
+    </w:lvl>
+    <w:lvl w:ilvl="4" w:tplc="04090003" w:tentative="1">
+      <w:start w:val="1"/>
+      <w:numFmt w:val="bullet"/>
+      <w:lvlText w:val="o"/>
+      <w:lvlJc w:val="left"/>
+      <w:pPr>
+        <w:ind w:left="3600" w:hanging="360"/>
+      </w:pPr>
+      <w:rPr>
+        <w:rFonts w:ascii="Courier New" w:hAnsi="Courier New" w:cs="Courier New" w:hint="default"/>
+      </w:rPr>
+    </w:lvl>
+    <w:lvl w:ilvl="5" w:tplc="04090005" w:tentative="1">
+      <w:start w:val="1"/>
+      <w:numFmt w:val="bullet"/>
+      <w:lvlText w:val=""/>
+      <w:lvlJc w:val="left"/>
+      <w:pPr>
+        <w:ind w:left="4320" w:hanging="360"/>
+      </w:pPr>
+      <w:rPr>
+        <w:rFonts w:ascii="Wingdings" w:hAnsi="Wingdings" w:hint="default"/>
+      </w:rPr>
+    </w:lvl>
+    <w:lvl w:ilvl="6" w:tplc="04090001" w:tentative="1">
+      <w:start w:val="1"/>
+      <w:numFmt w:val="bullet"/>
+      <w:lvlText w:val=""/>
+      <w:lvlJc w:val="left"/>
+      <w:pPr>
+        <w:ind w:left="5040" w:hanging="360"/>
+      </w:pPr>
+      <w:rPr>
+        <w:rFonts w:ascii="Symbol" w:hAnsi="Symbol" w:hint="default"/>
+      </w:rPr>
+    </w:lvl>
+    <w:lvl w:ilvl="7" w:tplc="04090003" w:tentative="1">
+      <w:start w:val="1"/>
+      <w:numFmt w:val="bullet"/>
+      <w:lvlText w:val="o"/>
+      <w:lvlJc w:val="left"/>
+      <w:pPr>
+        <w:ind w:left="5760" w:hanging="360"/>
+      </w:pPr>
+      <w:rPr>
+        <w:rFonts w:ascii="Courier New" w:hAnsi="Courier New" w:cs="Courier New" w:hint="default"/>
+      </w:rPr>
+    </w:lvl>
+    <w:lvl w:ilvl="8" w:tplc="04090005" w:tentative="1">
+      <w:start w:val="1"/>
+      <w:numFmt w:val="bullet"/>
+      <w:lvlText w:val=""/>
+      <w:lvlJc w:val="left"/>
+      <w:pPr>
+        <w:ind w:left="6480" w:hanging="360"/>
+      </w:pPr>
+      <w:rPr>
+        <w:rFonts w:ascii="Wingdings" w:hAnsi="Wingdings" w:hint="default"/>
+      </w:rPr>
+    </w:lvl>
+  </w:abstractNum>
+  <w:abstractNum w:abstractNumId="9" w15:restartNumberingAfterBreak="0">
     <w:nsid w:val="6F927F41"/>
     <w:multiLevelType w:val="hybridMultilevel"/>
     <w:tmpl w:val="B60C7C9E"/>
@@ -12296,16 +16215,34 @@
     </w:lvl>
   </w:abstractNum>
   <w:num w:numId="1">
+    <w:abstractNumId w:val="3"/>
+  </w:num>
+  <w:num w:numId="2">
+    <w:abstractNumId w:val="4"/>
+  </w:num>
+  <w:num w:numId="3">
+    <w:abstractNumId w:val="7"/>
+  </w:num>
+  <w:num w:numId="4">
+    <w:abstractNumId w:val="9"/>
+  </w:num>
+  <w:num w:numId="5">
+    <w:abstractNumId w:val="8"/>
+  </w:num>
+  <w:num w:numId="6">
+    <w:abstractNumId w:val="1"/>
+  </w:num>
+  <w:num w:numId="7">
     <w:abstractNumId w:val="0"/>
   </w:num>
-  <w:num w:numId="2">
-    <w:abstractNumId w:val="1"/>
+  <w:num w:numId="8">
+    <w:abstractNumId w:val="5"/>
   </w:num>
-  <w:num w:numId="3">
+  <w:num w:numId="9">
+    <w:abstractNumId w:val="6"/>
+  </w:num>
+  <w:num w:numId="10">
     <w:abstractNumId w:val="2"/>
-  </w:num>
-  <w:num w:numId="4">
-    <w:abstractNumId w:val="3"/>
   </w:num>
 </w:numbering>
 </file>
@@ -12323,7 +16260,7 @@
     </w:rPrDefault>
     <w:pPrDefault/>
   </w:docDefaults>
-  <w:latentStyles w:defLockedState="0" w:defUIPriority="99" w:defSemiHidden="0" w:defUnhideWhenUsed="0" w:defQFormat="0" w:count="375">
+  <w:latentStyles w:defLockedState="0" w:defUIPriority="99" w:defSemiHidden="0" w:defUnhideWhenUsed="0" w:defQFormat="0" w:count="376">
     <w:lsdException w:name="Normal" w:uiPriority="0" w:qFormat="1"/>
     <w:lsdException w:name="heading 1" w:uiPriority="9" w:qFormat="1"/>
     <w:lsdException w:name="heading 2" w:semiHidden="1" w:uiPriority="9" w:unhideWhenUsed="1" w:qFormat="1"/>
@@ -12429,7 +16366,6 @@
     <w:lsdException w:name="HTML Sample" w:semiHidden="1" w:unhideWhenUsed="1"/>
     <w:lsdException w:name="HTML Typewriter" w:semiHidden="1" w:unhideWhenUsed="1"/>
     <w:lsdException w:name="HTML Variable" w:semiHidden="1" w:unhideWhenUsed="1"/>
-    <w:lsdException w:name="Normal Table" w:semiHidden="1" w:unhideWhenUsed="1"/>
     <w:lsdException w:name="annotation subject" w:semiHidden="1" w:unhideWhenUsed="1"/>
     <w:lsdException w:name="No List" w:semiHidden="1" w:unhideWhenUsed="1"/>
     <w:lsdException w:name="Outline List 1" w:semiHidden="1" w:unhideWhenUsed="1"/>
@@ -12476,10 +16412,8 @@
     <w:lsdException w:name="Table Subtle 2" w:semiHidden="1" w:unhideWhenUsed="1"/>
     <w:lsdException w:name="Table Web 1" w:semiHidden="1" w:unhideWhenUsed="1"/>
     <w:lsdException w:name="Table Web 2" w:semiHidden="1" w:unhideWhenUsed="1"/>
-    <w:lsdException w:name="Table Web 3" w:semiHidden="1" w:unhideWhenUsed="1"/>
     <w:lsdException w:name="Balloon Text" w:semiHidden="1" w:unhideWhenUsed="1"/>
     <w:lsdException w:name="Table Grid" w:uiPriority="39"/>
-    <w:lsdException w:name="Table Theme" w:semiHidden="1" w:unhideWhenUsed="1"/>
     <w:lsdException w:name="Placeholder Text" w:semiHidden="1"/>
     <w:lsdException w:name="No Spacing" w:uiPriority="1" w:qFormat="1"/>
     <w:lsdException w:name="Light Shading" w:uiPriority="60"/>
@@ -12697,6 +16631,7 @@
     <w:lsdException w:name="List Table 7 Colorful Accent 6" w:uiPriority="52"/>
     <w:lsdException w:name="Mention" w:semiHidden="1" w:unhideWhenUsed="1"/>
     <w:lsdException w:name="Smart Hyperlink" w:semiHidden="1" w:unhideWhenUsed="1"/>
+    <w:lsdException w:name="Smart Link" w:semiHidden="1" w:unhideWhenUsed="1"/>
   </w:latentStyles>
   <w:style w:type="paragraph" w:default="1" w:styleId="Normal">
     <w:name w:val="Normal"/>
@@ -13077,6 +17012,19 @@
       <w:szCs w:val="18"/>
     </w:rPr>
   </w:style>
+  <w:style w:type="paragraph" w:styleId="NormalWeb">
+    <w:name w:val="Normal (Web)"/>
+    <w:basedOn w:val="Normal"/>
+    <w:uiPriority w:val="99"/>
+    <w:unhideWhenUsed/>
+    <w:rsid w:val="00EC353F"/>
+    <w:pPr>
+      <w:spacing w:before="100" w:beforeAutospacing="1" w:after="100" w:afterAutospacing="1"/>
+    </w:pPr>
+    <w:rPr>
+      <w:rFonts w:ascii="Times New Roman" w:hAnsi="Times New Roman" w:cs="Times New Roman"/>
+    </w:rPr>
+  </w:style>
 </w:styles>
 </file>
 
